--- a/content/syllabus/MATH250_F23_syllabus.docx
+++ b/content/syllabus/MATH250_F23_syllabus.docx
@@ -364,18 +364,11 @@
         <w:jc w:val="both"/>
         <w:rPr>
           <w:rFonts w:ascii="Calibri Light" w:eastAsia="Calibri" w:hAnsi="Calibri Light" w:cs="Calibri Light"/>
-          <w:color w:val="000000"/>
-        </w:rPr>
-      </w:pPr>
-      <w:r>
-        <w:rPr>
-          <w:rFonts w:ascii="Calibri Light" w:eastAsia="Calibri" w:hAnsi="Calibri Light" w:cs="Calibri Light"/>
           <w:b/>
           <w:bCs/>
           <w:color w:val="000000"/>
         </w:rPr>
-        <w:t>Fall</w:t>
-      </w:r>
+      </w:pPr>
       <w:r>
         <w:rPr>
           <w:rFonts w:ascii="Calibri Light" w:eastAsia="Calibri" w:hAnsi="Calibri Light" w:cs="Calibri Light"/>
@@ -383,7 +376,7 @@
           <w:bCs/>
           <w:color w:val="000000"/>
         </w:rPr>
-        <w:t xml:space="preserve"> 202</w:t>
+        <w:t>Fall</w:t>
       </w:r>
       <w:r>
         <w:rPr>
@@ -392,11 +385,22 @@
           <w:bCs/>
           <w:color w:val="000000"/>
         </w:rPr>
+        <w:t xml:space="preserve"> 202</w:t>
+      </w:r>
+      <w:r>
+        <w:rPr>
+          <w:rFonts w:ascii="Calibri Light" w:eastAsia="Calibri" w:hAnsi="Calibri Light" w:cs="Calibri Light"/>
+          <w:b/>
+          <w:bCs/>
+          <w:color w:val="000000"/>
+        </w:rPr>
         <w:t>3</w:t>
       </w:r>
       <w:r>
         <w:rPr>
           <w:rFonts w:ascii="Calibri Light" w:eastAsia="Calibri" w:hAnsi="Calibri Light" w:cs="Calibri Light"/>
+          <w:b/>
+          <w:bCs/>
           <w:color w:val="000000"/>
         </w:rPr>
         <w:tab/>
@@ -404,6 +408,8 @@
       <w:r>
         <w:rPr>
           <w:rFonts w:ascii="Calibri Light" w:eastAsia="Calibri" w:hAnsi="Calibri Light" w:cs="Calibri Light"/>
+          <w:b/>
+          <w:bCs/>
           <w:color w:val="000000"/>
         </w:rPr>
         <w:tab/>
@@ -411,6 +417,8 @@
       <w:r>
         <w:rPr>
           <w:rFonts w:ascii="Calibri Light" w:eastAsia="Calibri" w:hAnsi="Calibri Light" w:cs="Calibri Light"/>
+          <w:b/>
+          <w:bCs/>
           <w:color w:val="000000"/>
         </w:rPr>
         <w:tab/>
@@ -418,6 +426,8 @@
       <w:r>
         <w:rPr>
           <w:rFonts w:ascii="Calibri Light" w:eastAsia="Calibri" w:hAnsi="Calibri Light" w:cs="Calibri Light"/>
+          <w:b/>
+          <w:bCs/>
           <w:color w:val="000000"/>
         </w:rPr>
         <w:tab/>
@@ -425,10 +435,21 @@
       <w:r>
         <w:rPr>
           <w:rFonts w:ascii="Calibri Light" w:eastAsia="Calibri" w:hAnsi="Calibri Light" w:cs="Calibri Light"/>
+          <w:b/>
+          <w:bCs/>
           <w:color w:val="000000"/>
         </w:rPr>
         <w:tab/>
-        <w:t xml:space="preserve">     Assistant Professor of Statistics</w:t>
+        <w:t xml:space="preserve">     </w:t>
+      </w:r>
+      <w:r>
+        <w:rPr>
+          <w:rFonts w:ascii="Calibri Light" w:eastAsia="Calibri" w:hAnsi="Calibri Light" w:cs="Calibri Light"/>
+          <w:i/>
+          <w:iCs/>
+          <w:color w:val="000000"/>
+        </w:rPr>
+        <w:t>Assistant Professor of Statistics</w:t>
       </w:r>
     </w:p>
     <w:p>
@@ -444,14 +465,14 @@
           <w:rFonts w:ascii="Calibri Light" w:eastAsia="Calibri" w:hAnsi="Calibri Light" w:cs="Calibri Light"/>
           <w:color w:val="000000"/>
         </w:rPr>
-        <w:t>Section 01 Class #: 1</w:t>
-      </w:r>
-      <w:r>
-        <w:rPr>
-          <w:rFonts w:ascii="Calibri Light" w:eastAsia="Calibri" w:hAnsi="Calibri Light" w:cs="Calibri Light"/>
-          <w:color w:val="000000"/>
-        </w:rPr>
-        <w:t>0680</w:t>
+        <w:t>Segerstrom 17</w:t>
+      </w:r>
+      <w:r>
+        <w:rPr>
+          <w:rFonts w:ascii="Calibri Light" w:eastAsia="Calibri" w:hAnsi="Calibri Light" w:cs="Calibri Light"/>
+          <w:color w:val="000000"/>
+        </w:rPr>
+        <w:t>2</w:t>
       </w:r>
       <w:r>
         <w:rPr>
@@ -473,7 +494,21 @@
           <w:color w:val="000000"/>
         </w:rPr>
         <w:tab/>
-        <w:t xml:space="preserve">     Email: </w:t>
+      </w:r>
+      <w:r>
+        <w:rPr>
+          <w:rFonts w:ascii="Calibri Light" w:eastAsia="Calibri" w:hAnsi="Calibri Light" w:cs="Calibri Light"/>
+          <w:color w:val="000000"/>
+        </w:rPr>
+        <w:tab/>
+        <w:t xml:space="preserve">     </w:t>
+      </w:r>
+      <w:r>
+        <w:rPr>
+          <w:rFonts w:ascii="Calibri Light" w:eastAsia="Calibri" w:hAnsi="Calibri Light" w:cs="Calibri Light"/>
+          <w:color w:val="000000"/>
+        </w:rPr>
+        <w:t xml:space="preserve">Email: </w:t>
       </w:r>
       <w:hyperlink r:id="rId9">
         <w:r>
@@ -485,6 +520,20 @@
           <w:t>kfitzgerald@apu.edu</w:t>
         </w:r>
       </w:hyperlink>
+      <w:r>
+        <w:rPr>
+          <w:rFonts w:ascii="Calibri Light" w:eastAsia="Calibri" w:hAnsi="Calibri Light" w:cs="Calibri Light"/>
+          <w:color w:val="000000"/>
+        </w:rPr>
+        <w:tab/>
+      </w:r>
+      <w:r>
+        <w:rPr>
+          <w:rFonts w:ascii="Calibri Light" w:eastAsia="Calibri" w:hAnsi="Calibri Light" w:cs="Calibri Light"/>
+          <w:color w:val="000000"/>
+        </w:rPr>
+        <w:tab/>
+      </w:r>
     </w:p>
     <w:p>
       <w:pPr>
@@ -499,81 +548,14 @@
           <w:rFonts w:ascii="Calibri Light" w:eastAsia="Calibri" w:hAnsi="Calibri Light" w:cs="Calibri Light"/>
           <w:color w:val="000000"/>
         </w:rPr>
-        <w:t>Segerstrom 1</w:t>
-      </w:r>
-      <w:r>
-        <w:rPr>
-          <w:rFonts w:ascii="Calibri Light" w:eastAsia="Calibri" w:hAnsi="Calibri Light" w:cs="Calibri Light"/>
-          <w:color w:val="000000"/>
-        </w:rPr>
-        <w:t>7</w:t>
-      </w:r>
-      <w:r>
-        <w:rPr>
-          <w:rFonts w:ascii="Calibri Light" w:eastAsia="Calibri" w:hAnsi="Calibri Light" w:cs="Calibri Light"/>
-          <w:color w:val="000000"/>
-        </w:rPr>
-        <w:t>2</w:t>
-      </w:r>
-      <w:r>
-        <w:rPr>
-          <w:rFonts w:ascii="Calibri Light" w:eastAsia="Calibri" w:hAnsi="Calibri Light" w:cs="Calibri Light"/>
-          <w:color w:val="000000"/>
-        </w:rPr>
-        <w:t xml:space="preserve"> TR </w:t>
-      </w:r>
-      <w:r>
-        <w:rPr>
-          <w:rFonts w:ascii="Calibri Light" w:eastAsia="Calibri" w:hAnsi="Calibri Light" w:cs="Calibri Light"/>
-          <w:color w:val="000000"/>
-        </w:rPr>
-        <w:t>4:20PM</w:t>
-      </w:r>
-      <w:r>
-        <w:rPr>
-          <w:rFonts w:ascii="Calibri Light" w:eastAsia="Calibri" w:hAnsi="Calibri Light" w:cs="Calibri Light"/>
-          <w:color w:val="000000"/>
-        </w:rPr>
-        <w:t xml:space="preserve"> – </w:t>
-      </w:r>
-      <w:r>
-        <w:rPr>
-          <w:rFonts w:ascii="Calibri Light" w:eastAsia="Calibri" w:hAnsi="Calibri Light" w:cs="Calibri Light"/>
-          <w:color w:val="000000"/>
-        </w:rPr>
-        <w:t>5:4</w:t>
-      </w:r>
-      <w:r>
-        <w:rPr>
-          <w:rFonts w:ascii="Calibri Light" w:eastAsia="Calibri" w:hAnsi="Calibri Light" w:cs="Calibri Light"/>
-          <w:color w:val="000000"/>
-        </w:rPr>
-        <w:t>5 PM</w:t>
-      </w:r>
-      <w:r>
-        <w:rPr>
-          <w:rFonts w:ascii="Calibri Light" w:eastAsia="Calibri" w:hAnsi="Calibri Light" w:cs="Calibri Light"/>
-          <w:color w:val="000000"/>
-        </w:rPr>
-        <w:tab/>
-        <w:t xml:space="preserve">     Office: Segerstrom 112</w:t>
-      </w:r>
-    </w:p>
-    <w:p>
-      <w:pPr>
-        <w:ind w:left="720" w:firstLine="720"/>
-        <w:jc w:val="both"/>
-        <w:rPr>
-          <w:rFonts w:ascii="Calibri Light" w:eastAsia="Calibri" w:hAnsi="Calibri Light" w:cs="Calibri Light"/>
-          <w:color w:val="000000"/>
-        </w:rPr>
-      </w:pPr>
-      <w:r>
-        <w:rPr>
-          <w:rFonts w:ascii="Calibri Light" w:eastAsia="Calibri" w:hAnsi="Calibri Light" w:cs="Calibri Light"/>
-          <w:color w:val="000000"/>
-        </w:rPr>
-        <w:tab/>
+        <w:t>Section 01 Class #: 1</w:t>
+      </w:r>
+      <w:r>
+        <w:rPr>
+          <w:rFonts w:ascii="Calibri Light" w:eastAsia="Calibri" w:hAnsi="Calibri Light" w:cs="Calibri Light"/>
+          <w:color w:val="000000"/>
+        </w:rPr>
+        <w:t>0680</w:t>
       </w:r>
       <w:r>
         <w:rPr>
@@ -602,37 +584,35 @@
           <w:rFonts w:ascii="Calibri Light" w:eastAsia="Calibri" w:hAnsi="Calibri Light" w:cs="Calibri Light"/>
           <w:color w:val="000000"/>
         </w:rPr>
-        <w:t xml:space="preserve">Office Hours: </w:t>
-      </w:r>
-      <w:r>
-        <w:rPr>
-          <w:rFonts w:ascii="Calibri Light" w:eastAsia="Calibri" w:hAnsi="Calibri Light" w:cs="Calibri Light"/>
-          <w:color w:val="000000"/>
-          <w:highlight w:val="yellow"/>
-        </w:rPr>
-        <w:t>T</w:t>
-      </w:r>
-      <w:r>
-        <w:rPr>
-          <w:rFonts w:ascii="Calibri Light" w:eastAsia="Calibri" w:hAnsi="Calibri Light" w:cs="Calibri Light"/>
-          <w:color w:val="000000"/>
-          <w:highlight w:val="yellow"/>
-        </w:rPr>
-        <w:t>ue 1</w:t>
-      </w:r>
-      <w:r>
-        <w:rPr>
-          <w:rFonts w:ascii="Calibri Light" w:eastAsia="Calibri" w:hAnsi="Calibri Light" w:cs="Calibri Light"/>
-          <w:color w:val="000000"/>
-          <w:highlight w:val="yellow"/>
-        </w:rPr>
-        <w:t>0am</w:t>
-      </w:r>
-      <w:r>
-        <w:rPr>
-          <w:rFonts w:ascii="Calibri Light" w:eastAsia="Calibri" w:hAnsi="Calibri Light" w:cs="Calibri Light"/>
-          <w:color w:val="000000"/>
-          <w:highlight w:val="yellow"/>
+        <w:t>Office: Segerstrom 112</w:t>
+      </w:r>
+    </w:p>
+    <w:p>
+      <w:pPr>
+        <w:jc w:val="both"/>
+        <w:rPr>
+          <w:rFonts w:ascii="Calibri Light" w:eastAsia="Calibri" w:hAnsi="Calibri Light" w:cs="Calibri Light"/>
+          <w:color w:val="000000"/>
+        </w:rPr>
+      </w:pPr>
+      <w:r>
+        <w:rPr>
+          <w:rFonts w:ascii="Calibri Light" w:eastAsia="Calibri" w:hAnsi="Calibri Light" w:cs="Calibri Light"/>
+          <w:color w:val="000000"/>
+        </w:rPr>
+        <w:t xml:space="preserve">TR </w:t>
+      </w:r>
+      <w:r>
+        <w:rPr>
+          <w:rFonts w:ascii="Calibri Light" w:eastAsia="Calibri" w:hAnsi="Calibri Light" w:cs="Calibri Light"/>
+          <w:color w:val="000000"/>
+        </w:rPr>
+        <w:t>4:20PM</w:t>
+      </w:r>
+      <w:r>
+        <w:rPr>
+          <w:rFonts w:ascii="Calibri Light" w:eastAsia="Calibri" w:hAnsi="Calibri Light" w:cs="Calibri Light"/>
+          <w:color w:val="000000"/>
         </w:rPr>
         <w:t xml:space="preserve"> – </w:t>
       </w:r>
@@ -640,34 +620,59 @@
         <w:rPr>
           <w:rFonts w:ascii="Calibri Light" w:eastAsia="Calibri" w:hAnsi="Calibri Light" w:cs="Calibri Light"/>
           <w:color w:val="000000"/>
-          <w:highlight w:val="yellow"/>
-        </w:rPr>
-        <w:t>12</w:t>
-      </w:r>
-      <w:r>
-        <w:rPr>
-          <w:rFonts w:ascii="Calibri Light" w:eastAsia="Calibri" w:hAnsi="Calibri Light" w:cs="Calibri Light"/>
-          <w:color w:val="000000"/>
-          <w:highlight w:val="yellow"/>
-        </w:rPr>
-        <w:t>pm</w:t>
-      </w:r>
-      <w:r>
-        <w:rPr>
-          <w:rFonts w:ascii="Calibri Light" w:eastAsia="Calibri" w:hAnsi="Calibri Light" w:cs="Calibri Light"/>
-          <w:color w:val="000000"/>
-          <w:highlight w:val="yellow"/>
-        </w:rPr>
-        <w:t>, Th 1-2:20pm</w:t>
-      </w:r>
-    </w:p>
-    <w:p>
-      <w:pPr>
-        <w:ind w:left="720" w:firstLine="720"/>
+        </w:rPr>
+        <w:t>5:4</w:t>
+      </w:r>
+      <w:r>
+        <w:rPr>
+          <w:rFonts w:ascii="Calibri Light" w:eastAsia="Calibri" w:hAnsi="Calibri Light" w:cs="Calibri Light"/>
+          <w:color w:val="000000"/>
+        </w:rPr>
+        <w:t>5 PM</w:t>
+      </w:r>
+      <w:r>
+        <w:rPr>
+          <w:rFonts w:ascii="Calibri Light" w:eastAsia="Calibri" w:hAnsi="Calibri Light" w:cs="Calibri Light"/>
+          <w:color w:val="000000"/>
+        </w:rPr>
+        <w:tab/>
+        <w:t xml:space="preserve">     </w:t>
+      </w:r>
+      <w:r>
+        <w:rPr>
+          <w:rFonts w:ascii="Calibri Light" w:eastAsia="Calibri" w:hAnsi="Calibri Light" w:cs="Calibri Light"/>
+          <w:color w:val="000000"/>
+        </w:rPr>
+        <w:tab/>
+      </w:r>
+      <w:r>
+        <w:rPr>
+          <w:rFonts w:ascii="Calibri Light" w:eastAsia="Calibri" w:hAnsi="Calibri Light" w:cs="Calibri Light"/>
+          <w:color w:val="000000"/>
+        </w:rPr>
+        <w:tab/>
+      </w:r>
+      <w:r>
+        <w:rPr>
+          <w:rFonts w:ascii="Calibri Light" w:eastAsia="Calibri" w:hAnsi="Calibri Light" w:cs="Calibri Light"/>
+          <w:color w:val="000000"/>
+        </w:rPr>
+        <w:tab/>
+        <w:t xml:space="preserve">     </w:t>
+      </w:r>
+      <w:r>
+        <w:rPr>
+          <w:rFonts w:ascii="Calibri Light" w:eastAsia="Calibri" w:hAnsi="Calibri Light" w:cs="Calibri Light"/>
+          <w:color w:val="000000"/>
+        </w:rPr>
+        <w:t>Office Phone: (626) 815-6000 x6529</w:t>
+      </w:r>
+    </w:p>
+    <w:p>
+      <w:pPr>
         <w:jc w:val="both"/>
         <w:rPr>
-          <w:rFonts w:ascii="Calibri Light" w:eastAsia="Calibri" w:hAnsi="Calibri Light" w:cs="Calibri Light"/>
-          <w:color w:val="000000"/>
+          <w:rFonts w:asciiTheme="majorHAnsi" w:hAnsiTheme="majorHAnsi" w:cstheme="majorHAnsi"/>
         </w:rPr>
       </w:pPr>
       <w:r>
@@ -697,7 +702,105 @@
           <w:color w:val="000000"/>
         </w:rPr>
         <w:tab/>
-        <w:t xml:space="preserve">     Office Phone: (626) 815-6000 x6529</w:t>
+        <w:t xml:space="preserve">     </w:t>
+      </w:r>
+      <w:r>
+        <w:rPr>
+          <w:rFonts w:ascii="Calibri Light" w:eastAsia="Calibri" w:hAnsi="Calibri Light" w:cs="Calibri Light"/>
+          <w:color w:val="000000"/>
+        </w:rPr>
+        <w:tab/>
+      </w:r>
+      <w:r>
+        <w:rPr>
+          <w:rFonts w:ascii="Calibri Light" w:eastAsia="Calibri" w:hAnsi="Calibri Light" w:cs="Calibri Light"/>
+          <w:color w:val="000000"/>
+        </w:rPr>
+        <w:tab/>
+        <w:t xml:space="preserve">     </w:t>
+      </w:r>
+      <w:r>
+        <w:rPr>
+          <w:rFonts w:asciiTheme="majorHAnsi" w:hAnsiTheme="majorHAnsi" w:cstheme="majorHAnsi"/>
+        </w:rPr>
+        <w:t>Student</w:t>
+      </w:r>
+      <w:r>
+        <w:rPr>
+          <w:rFonts w:asciiTheme="majorHAnsi" w:hAnsiTheme="majorHAnsi" w:cstheme="majorHAnsi"/>
+        </w:rPr>
+        <w:t xml:space="preserve"> Hours: </w:t>
+      </w:r>
+    </w:p>
+    <w:p>
+      <w:pPr>
+        <w:ind w:left="4320" w:firstLine="720"/>
+        <w:jc w:val="both"/>
+        <w:rPr>
+          <w:rFonts w:ascii="Calibri Light" w:hAnsi="Calibri Light" w:cs="Calibri Light"/>
+          <w:sz w:val="21"/>
+          <w:szCs w:val="21"/>
+        </w:rPr>
+      </w:pPr>
+      <w:r>
+        <w:rPr>
+          <w:rFonts w:ascii="Calibri Light" w:hAnsi="Calibri Light" w:cs="Calibri Light"/>
+          <w:sz w:val="21"/>
+          <w:szCs w:val="21"/>
+        </w:rPr>
+        <w:t>M 1-2:15PM (Segerstrom 112 + Zoom)</w:t>
+      </w:r>
+    </w:p>
+    <w:p>
+      <w:pPr>
+        <w:ind w:left="4320" w:firstLine="720"/>
+        <w:jc w:val="both"/>
+        <w:rPr>
+          <w:rFonts w:ascii="Calibri Light" w:hAnsi="Calibri Light" w:cs="Calibri Light"/>
+          <w:sz w:val="21"/>
+          <w:szCs w:val="21"/>
+        </w:rPr>
+      </w:pPr>
+      <w:r>
+        <w:rPr>
+          <w:rFonts w:ascii="Calibri Light" w:hAnsi="Calibri Light" w:cs="Calibri Light"/>
+          <w:sz w:val="21"/>
+          <w:szCs w:val="21"/>
+        </w:rPr>
+        <w:t>T 2:30-4PM (Segerstrom 112 + Zoom)</w:t>
+      </w:r>
+    </w:p>
+    <w:p>
+      <w:pPr>
+        <w:ind w:left="4320" w:firstLine="720"/>
+        <w:jc w:val="both"/>
+        <w:rPr>
+          <w:rFonts w:ascii="Calibri Light" w:hAnsi="Calibri Light" w:cs="Calibri Light"/>
+          <w:sz w:val="21"/>
+          <w:szCs w:val="21"/>
+        </w:rPr>
+      </w:pPr>
+      <w:r>
+        <w:rPr>
+          <w:rFonts w:ascii="Calibri Light" w:hAnsi="Calibri Light" w:cs="Calibri Light"/>
+          <w:sz w:val="21"/>
+          <w:szCs w:val="21"/>
+        </w:rPr>
+        <w:t>Th 10-11:30AM (Community Garden)</w:t>
+      </w:r>
+      <w:r>
+        <w:rPr>
+          <w:rFonts w:ascii="Calibri Light" w:eastAsia="Calibri" w:hAnsi="Calibri Light" w:cs="Calibri Light"/>
+          <w:color w:val="000000"/>
+        </w:rPr>
+        <w:tab/>
+      </w:r>
+      <w:r>
+        <w:rPr>
+          <w:rFonts w:ascii="Calibri Light" w:eastAsia="Calibri" w:hAnsi="Calibri Light" w:cs="Calibri Light"/>
+          <w:color w:val="000000"/>
+        </w:rPr>
+        <w:tab/>
       </w:r>
     </w:p>
     <w:p>
@@ -1720,106 +1823,63 @@
           <w:sz w:val="22"/>
           <w:szCs w:val="22"/>
         </w:rPr>
-        <w:t>Software:</w:t>
-      </w:r>
-      <w:r>
-        <w:rPr>
-          <w:rFonts w:ascii="Calibri Light" w:eastAsia="Calibri" w:hAnsi="Calibri Light" w:cs="Calibri Light"/>
-          <w:color w:val="000000"/>
-          <w:sz w:val="22"/>
-          <w:szCs w:val="22"/>
-        </w:rPr>
-        <w:t xml:space="preserve"> </w:t>
-      </w:r>
-      <w:r>
-        <w:rPr>
-          <w:rFonts w:ascii="Calibri Light" w:eastAsia="Calibri" w:hAnsi="Calibri Light" w:cs="Calibri Light"/>
-          <w:color w:val="000000"/>
-          <w:sz w:val="22"/>
-          <w:szCs w:val="22"/>
-          <w:highlight w:val="yellow"/>
-        </w:rPr>
-        <w:t xml:space="preserve">This course will utilize the statistical software R </w:t>
-      </w:r>
-      <w:r>
-        <w:rPr>
-          <w:rFonts w:ascii="Calibri Light" w:eastAsia="Calibri" w:hAnsi="Calibri Light" w:cs="Calibri Light"/>
-          <w:color w:val="000000"/>
-          <w:sz w:val="22"/>
-          <w:szCs w:val="22"/>
-          <w:highlight w:val="yellow"/>
-        </w:rPr>
-        <w:t xml:space="preserve">via the web version </w:t>
-      </w:r>
-      <w:r>
-        <w:rPr>
-          <w:rFonts w:ascii="Calibri Light" w:eastAsia="Calibri" w:hAnsi="Calibri Light" w:cs="Calibri Light"/>
-          <w:color w:val="000000"/>
-          <w:sz w:val="22"/>
-          <w:szCs w:val="22"/>
-          <w:highlight w:val="yellow"/>
-        </w:rPr>
-        <w:t>RStudio</w:t>
-      </w:r>
-      <w:r>
-        <w:rPr>
-          <w:rFonts w:ascii="Calibri Light" w:eastAsia="Calibri" w:hAnsi="Calibri Light" w:cs="Calibri Light"/>
-          <w:color w:val="000000"/>
-          <w:sz w:val="22"/>
-          <w:szCs w:val="22"/>
-          <w:highlight w:val="yellow"/>
-        </w:rPr>
-        <w:t xml:space="preserve"> Cloud</w:t>
-      </w:r>
-      <w:r>
-        <w:rPr>
-          <w:rFonts w:ascii="Calibri Light" w:eastAsia="Calibri" w:hAnsi="Calibri Light" w:cs="Calibri Light"/>
-          <w:color w:val="000000"/>
-          <w:sz w:val="22"/>
-          <w:szCs w:val="22"/>
-          <w:highlight w:val="yellow"/>
-        </w:rPr>
-        <w:t xml:space="preserve">. Students will receive instructions in the first week of class for how to </w:t>
-      </w:r>
-      <w:r>
-        <w:rPr>
-          <w:rFonts w:ascii="Calibri Light" w:eastAsia="Calibri" w:hAnsi="Calibri Light" w:cs="Calibri Light"/>
-          <w:color w:val="000000"/>
-          <w:sz w:val="22"/>
-          <w:szCs w:val="22"/>
-          <w:highlight w:val="yellow"/>
-        </w:rPr>
-        <w:t>set up an</w:t>
-      </w:r>
-      <w:r>
-        <w:rPr>
-          <w:rFonts w:ascii="Calibri Light" w:eastAsia="Calibri" w:hAnsi="Calibri Light" w:cs="Calibri Light"/>
-          <w:color w:val="000000"/>
-          <w:sz w:val="22"/>
-          <w:szCs w:val="22"/>
-          <w:highlight w:val="yellow"/>
-        </w:rPr>
-        <w:t xml:space="preserve"> RStudio Cloud</w:t>
-      </w:r>
-      <w:r>
-        <w:rPr>
-          <w:rFonts w:ascii="Calibri Light" w:eastAsia="Calibri" w:hAnsi="Calibri Light" w:cs="Calibri Light"/>
-          <w:color w:val="000000"/>
-          <w:sz w:val="22"/>
-          <w:szCs w:val="22"/>
-          <w:highlight w:val="yellow"/>
-        </w:rPr>
-        <w:t xml:space="preserve"> account. </w:t>
-      </w:r>
-      <w:r>
-        <w:rPr>
-          <w:rFonts w:ascii="Calibri Light" w:eastAsia="Calibri" w:hAnsi="Calibri Light" w:cs="Calibri Light"/>
-          <w:color w:val="000000"/>
-          <w:sz w:val="22"/>
-          <w:szCs w:val="22"/>
-          <w:highlight w:val="yellow"/>
-        </w:rPr>
-        <w:t>A $5/month subscription fee may apply (max $20 for the semester).</w:t>
+        <w:t>Software</w:t>
+      </w:r>
+      <w:r>
+        <w:rPr>
+          <w:rFonts w:ascii="Calibri Light" w:eastAsia="Calibri" w:hAnsi="Calibri Light" w:cs="Calibri Light"/>
+          <w:b/>
+          <w:bCs/>
+          <w:color w:val="000000"/>
+          <w:sz w:val="22"/>
+          <w:szCs w:val="22"/>
+        </w:rPr>
+        <w:t>:</w:t>
+      </w:r>
+      <w:r>
+        <w:rPr>
+          <w:rFonts w:ascii="Calibri Light" w:eastAsia="Calibri" w:hAnsi="Calibri Light" w:cs="Calibri Light"/>
+          <w:color w:val="000000"/>
+          <w:sz w:val="22"/>
+          <w:szCs w:val="22"/>
+        </w:rPr>
+        <w:t xml:space="preserve"> This course will utilize the statistical </w:t>
+      </w:r>
+      <w:r>
+        <w:rPr>
+          <w:rFonts w:ascii="Calibri Light" w:eastAsia="Calibri" w:hAnsi="Calibri Light" w:cs="Calibri Light"/>
+          <w:color w:val="000000"/>
+          <w:sz w:val="22"/>
+          <w:szCs w:val="22"/>
+        </w:rPr>
+        <w:t>software R and RStudio</w:t>
+      </w:r>
+      <w:r>
+        <w:rPr>
+          <w:rFonts w:ascii="Calibri Light" w:eastAsia="Calibri" w:hAnsi="Calibri Light" w:cs="Calibri Light"/>
+          <w:color w:val="000000"/>
+          <w:sz w:val="22"/>
+          <w:szCs w:val="22"/>
+        </w:rPr>
+        <w:t xml:space="preserve">. Students will receive instructions in the first week of class for how </w:t>
+      </w:r>
+      <w:r>
+        <w:rPr>
+          <w:rFonts w:ascii="Calibri Light" w:eastAsia="Calibri" w:hAnsi="Calibri Light" w:cs="Calibri Light"/>
+          <w:color w:val="000000"/>
+          <w:sz w:val="22"/>
+          <w:szCs w:val="22"/>
+        </w:rPr>
+        <w:t>download it onto their personal computer</w:t>
+      </w:r>
+      <w:r>
+        <w:rPr>
+          <w:rFonts w:ascii="Calibri Light" w:eastAsia="Calibri" w:hAnsi="Calibri Light" w:cs="Calibri Light"/>
+          <w:color w:val="000000"/>
+          <w:sz w:val="22"/>
+          <w:szCs w:val="22"/>
+        </w:rPr>
+        <w:t>.</w:t>
       </w:r>
       <w:r>
         <w:rPr>
@@ -2136,7 +2196,7 @@
           <w:sz w:val="22"/>
           <w:szCs w:val="22"/>
         </w:rPr>
-        <w:t xml:space="preserve">time will be dedicated to hands-on application exercises and group lab assignments. </w:t>
+        <w:t xml:space="preserve">time will be dedicated to hands-on application exercises and lab assignments. </w:t>
       </w:r>
       <w:r>
         <w:rPr>
@@ -2294,7 +2354,6 @@
           <w:color w:val="000000" w:themeColor="text1"/>
           <w:sz w:val="22"/>
           <w:szCs w:val="22"/>
-          <w:highlight w:val="yellow"/>
         </w:rPr>
       </w:pPr>
       <w:r>
@@ -2305,7 +2364,6 @@
           <w:color w:val="000000" w:themeColor="text1"/>
           <w:sz w:val="22"/>
           <w:szCs w:val="22"/>
-          <w:highlight w:val="yellow"/>
           <w:bdr w:val="none" w:sz="0" w:space="0" w:color="auto" w:frame="1"/>
         </w:rPr>
         <w:t>Practice</w:t>
@@ -2318,7 +2376,6 @@
           <w:color w:val="000000" w:themeColor="text1"/>
           <w:sz w:val="22"/>
           <w:szCs w:val="22"/>
-          <w:highlight w:val="yellow"/>
         </w:rPr>
         <w:t>:</w:t>
       </w:r>
@@ -2328,9 +2385,8 @@
           <w:color w:val="000000" w:themeColor="text1"/>
           <w:sz w:val="22"/>
           <w:szCs w:val="22"/>
-          <w:highlight w:val="yellow"/>
-        </w:rPr>
-        <w:t xml:space="preserve"> Includes in-class application exercises </w:t>
+        </w:rPr>
+        <w:t xml:space="preserve"> Includes in-class application exercises where you will begin to apply the concepts and methods introduced in the </w:t>
       </w:r>
       <w:r>
         <w:rPr>
@@ -2338,9 +2394,8 @@
           <w:color w:val="000000" w:themeColor="text1"/>
           <w:sz w:val="22"/>
           <w:szCs w:val="22"/>
-          <w:highlight w:val="yellow"/>
-        </w:rPr>
-        <w:t xml:space="preserve">and labs </w:t>
+        </w:rPr>
+        <w:t>lecture videos</w:t>
       </w:r>
       <w:r>
         <w:rPr>
@@ -2348,27 +2403,6 @@
           <w:color w:val="000000" w:themeColor="text1"/>
           <w:sz w:val="22"/>
           <w:szCs w:val="22"/>
-          <w:highlight w:val="yellow"/>
-        </w:rPr>
-        <w:t xml:space="preserve">where you will begin to apply the concepts and methods introduced in the </w:t>
-      </w:r>
-      <w:r>
-        <w:rPr>
-          <w:rFonts w:ascii="Calibri Light" w:hAnsi="Calibri Light" w:cs="Calibri Light"/>
-          <w:color w:val="000000" w:themeColor="text1"/>
-          <w:sz w:val="22"/>
-          <w:szCs w:val="22"/>
-          <w:highlight w:val="yellow"/>
-        </w:rPr>
-        <w:t>lecture videos</w:t>
-      </w:r>
-      <w:r>
-        <w:rPr>
-          <w:rFonts w:ascii="Calibri Light" w:hAnsi="Calibri Light" w:cs="Calibri Light"/>
-          <w:color w:val="000000" w:themeColor="text1"/>
-          <w:sz w:val="22"/>
-          <w:szCs w:val="22"/>
-          <w:highlight w:val="yellow"/>
         </w:rPr>
         <w:t>. The activities will be graded for completion, as they are designed for you to gain experience with the statistical and computing techniques before working on graded assignments.</w:t>
       </w:r>
@@ -2386,7 +2420,6 @@
           <w:color w:val="000000" w:themeColor="text1"/>
           <w:sz w:val="22"/>
           <w:szCs w:val="22"/>
-          <w:highlight w:val="yellow"/>
         </w:rPr>
       </w:pPr>
       <w:r>
@@ -2397,7 +2430,6 @@
           <w:color w:val="000000" w:themeColor="text1"/>
           <w:sz w:val="22"/>
           <w:szCs w:val="22"/>
-          <w:highlight w:val="yellow"/>
           <w:bdr w:val="none" w:sz="0" w:space="0" w:color="auto" w:frame="1"/>
         </w:rPr>
         <w:t>Perform</w:t>
@@ -2410,7 +2442,6 @@
           <w:color w:val="000000" w:themeColor="text1"/>
           <w:sz w:val="22"/>
           <w:szCs w:val="22"/>
-          <w:highlight w:val="yellow"/>
         </w:rPr>
         <w:t>:</w:t>
       </w:r>
@@ -2420,9 +2451,8 @@
           <w:color w:val="000000" w:themeColor="text1"/>
           <w:sz w:val="22"/>
           <w:szCs w:val="22"/>
-          <w:highlight w:val="yellow"/>
-        </w:rPr>
-        <w:t xml:space="preserve"> Includes homework, one exam, and the final project. These assignments build upon the prepare and practice assignments and are the opportunity for you to demonstrate your </w:t>
+        </w:rPr>
+        <w:t xml:space="preserve"> Includes homework, </w:t>
       </w:r>
       <w:r>
         <w:rPr>
@@ -2430,9 +2460,8 @@
           <w:color w:val="000000" w:themeColor="text1"/>
           <w:sz w:val="22"/>
           <w:szCs w:val="22"/>
-          <w:highlight w:val="yellow"/>
-        </w:rPr>
-        <w:t xml:space="preserve">ability to apply course material to </w:t>
+        </w:rPr>
+        <w:t xml:space="preserve">labs, </w:t>
       </w:r>
       <w:r>
         <w:rPr>
@@ -2440,7 +2469,24 @@
           <w:color w:val="000000" w:themeColor="text1"/>
           <w:sz w:val="22"/>
           <w:szCs w:val="22"/>
-          <w:highlight w:val="yellow"/>
+        </w:rPr>
+        <w:t xml:space="preserve">one exam, and the final project. These assignments build upon the prepare and practice assignments and are the opportunity for you to demonstrate your </w:t>
+      </w:r>
+      <w:r>
+        <w:rPr>
+          <w:rFonts w:ascii="Calibri Light" w:hAnsi="Calibri Light" w:cs="Calibri Light"/>
+          <w:color w:val="000000" w:themeColor="text1"/>
+          <w:sz w:val="22"/>
+          <w:szCs w:val="22"/>
+        </w:rPr>
+        <w:t xml:space="preserve">ability to apply course material to </w:t>
+      </w:r>
+      <w:r>
+        <w:rPr>
+          <w:rFonts w:ascii="Calibri Light" w:hAnsi="Calibri Light" w:cs="Calibri Light"/>
+          <w:color w:val="000000" w:themeColor="text1"/>
+          <w:sz w:val="22"/>
+          <w:szCs w:val="22"/>
         </w:rPr>
         <w:t>analyze real-world data.</w:t>
       </w:r>
@@ -2617,6 +2663,156 @@
     </w:p>
     <w:p>
       <w:pPr>
+        <w:pStyle w:val="NormalWeb"/>
+        <w:rPr>
+          <w:rFonts w:ascii="Calibri Light" w:hAnsi="Calibri Light" w:cs="Calibri Light"/>
+          <w:sz w:val="22"/>
+          <w:szCs w:val="22"/>
+        </w:rPr>
+      </w:pPr>
+      <w:r>
+        <w:rPr>
+          <w:rFonts w:ascii="Calibri Light" w:eastAsia="Calibri" w:hAnsi="Calibri Light" w:cs="Calibri Light"/>
+          <w:color w:val="000000"/>
+          <w:sz w:val="22"/>
+          <w:szCs w:val="22"/>
+        </w:rPr>
+        <w:t xml:space="preserve">The majority of class-time </w:t>
+      </w:r>
+      <w:r>
+        <w:rPr>
+          <w:rFonts w:ascii="Calibri Light" w:eastAsia="Calibri" w:hAnsi="Calibri Light" w:cs="Calibri Light"/>
+          <w:color w:val="000000"/>
+          <w:sz w:val="22"/>
+          <w:szCs w:val="22"/>
+        </w:rPr>
+        <w:t>on Tuesdays</w:t>
+      </w:r>
+      <w:r>
+        <w:rPr>
+          <w:rFonts w:ascii="Calibri Light" w:eastAsia="Calibri" w:hAnsi="Calibri Light" w:cs="Calibri Light"/>
+          <w:color w:val="000000"/>
+          <w:sz w:val="22"/>
+          <w:szCs w:val="22"/>
+        </w:rPr>
+        <w:t xml:space="preserve"> will be dedicated to working on Application Exercises (AEs) </w:t>
+      </w:r>
+      <w:r>
+        <w:rPr>
+          <w:rFonts w:ascii="Calibri Light" w:eastAsia="Calibri" w:hAnsi="Calibri Light" w:cs="Calibri Light"/>
+          <w:color w:val="000000"/>
+          <w:sz w:val="22"/>
+          <w:szCs w:val="22"/>
+        </w:rPr>
+        <w:t xml:space="preserve">in RStudio, </w:t>
+      </w:r>
+      <w:r>
+        <w:rPr>
+          <w:rFonts w:ascii="Calibri Light" w:eastAsia="Calibri" w:hAnsi="Calibri Light" w:cs="Calibri Light"/>
+          <w:color w:val="000000"/>
+          <w:sz w:val="22"/>
+          <w:szCs w:val="22"/>
+        </w:rPr>
+        <w:t>designed to help you practice the new skills, code, and concepts introduced in that week’s lecture videos.</w:t>
+      </w:r>
+      <w:r>
+        <w:rPr>
+          <w:rFonts w:ascii="Calibri Light" w:eastAsia="Calibri" w:hAnsi="Calibri Light" w:cs="Calibri Light"/>
+          <w:color w:val="000000"/>
+          <w:sz w:val="22"/>
+          <w:szCs w:val="22"/>
+        </w:rPr>
+        <w:t xml:space="preserve"> </w:t>
+      </w:r>
+      <w:r>
+        <w:rPr>
+          <w:rFonts w:ascii="Calibri Light" w:eastAsia="Calibri" w:hAnsi="Calibri Light" w:cs="Calibri Light"/>
+          <w:color w:val="000000"/>
+          <w:sz w:val="22"/>
+          <w:szCs w:val="22"/>
+        </w:rPr>
+        <w:t xml:space="preserve">AEs </w:t>
+      </w:r>
+      <w:r>
+        <w:rPr>
+          <w:rFonts w:ascii="Calibri Light" w:eastAsia="Calibri" w:hAnsi="Calibri Light" w:cs="Calibri Light"/>
+          <w:color w:val="000000"/>
+          <w:sz w:val="22"/>
+          <w:szCs w:val="22"/>
+        </w:rPr>
+        <w:t>are due at the end of class on Tuesdays and serve as your “exit ticket”</w:t>
+      </w:r>
+      <w:r>
+        <w:rPr>
+          <w:rFonts w:ascii="Calibri Light" w:eastAsia="Calibri" w:hAnsi="Calibri Light" w:cs="Calibri Light"/>
+          <w:color w:val="000000"/>
+          <w:sz w:val="22"/>
+          <w:szCs w:val="22"/>
+        </w:rPr>
+        <w:t xml:space="preserve">. </w:t>
+      </w:r>
+      <w:r>
+        <w:rPr>
+          <w:rFonts w:ascii="Calibri Light" w:eastAsia="Calibri" w:hAnsi="Calibri Light" w:cs="Calibri Light"/>
+          <w:color w:val="000000"/>
+          <w:sz w:val="22"/>
+          <w:szCs w:val="22"/>
+        </w:rPr>
+        <w:t xml:space="preserve">AEs </w:t>
+      </w:r>
+      <w:r>
+        <w:rPr>
+          <w:rFonts w:ascii="Calibri Light" w:eastAsia="Calibri" w:hAnsi="Calibri Light" w:cs="Calibri Light"/>
+          <w:color w:val="000000"/>
+          <w:sz w:val="22"/>
+          <w:szCs w:val="22"/>
+        </w:rPr>
+        <w:t>are graded on completion</w:t>
+      </w:r>
+      <w:r>
+        <w:rPr>
+          <w:rFonts w:ascii="Calibri Light" w:eastAsia="Calibri" w:hAnsi="Calibri Light" w:cs="Calibri Light"/>
+          <w:color w:val="000000"/>
+          <w:sz w:val="22"/>
+          <w:szCs w:val="22"/>
+        </w:rPr>
+        <w:t>; d</w:t>
+      </w:r>
+      <w:r>
+        <w:rPr>
+          <w:rFonts w:ascii="Calibri Light" w:eastAsia="Calibri" w:hAnsi="Calibri Light" w:cs="Calibri Light"/>
+          <w:color w:val="000000"/>
+          <w:sz w:val="22"/>
+          <w:szCs w:val="22"/>
+        </w:rPr>
+        <w:t>emonstrating that a good faith effort has been made on the assignment will earn full credit</w:t>
+      </w:r>
+      <w:r>
+        <w:rPr>
+          <w:rFonts w:ascii="Calibri Light" w:eastAsia="Calibri" w:hAnsi="Calibri Light" w:cs="Calibri Light"/>
+          <w:color w:val="000000"/>
+          <w:szCs w:val="24"/>
+        </w:rPr>
+        <w:t xml:space="preserve">.  </w:t>
+      </w:r>
+      <w:r>
+        <w:rPr>
+          <w:rFonts w:ascii="Calibri Light" w:hAnsi="Calibri Light" w:cs="Calibri Light"/>
+          <w:sz w:val="22"/>
+          <w:szCs w:val="22"/>
+        </w:rPr>
+        <w:t>If you are unable to attend class on a Tuesday, you may still submit your AE for half credit. The two lowest AE scores will be dropped at the end of the semester to accommodate occasional absences.</w:t>
+      </w:r>
+    </w:p>
+    <w:p>
+      <w:pPr>
+        <w:pStyle w:val="NormalWeb"/>
+        <w:rPr>
+          <w:sz w:val="22"/>
+          <w:szCs w:val="22"/>
+        </w:rPr>
+      </w:pPr>
+      <w:r>
         <w:rPr>
           <w:rFonts w:ascii="Calibri Light" w:eastAsia="Calibri" w:hAnsi="Calibri Light" w:cs="Calibri Light"/>
           <w:b/>
@@ -2625,62 +2821,84 @@
           <w:sz w:val="22"/>
           <w:szCs w:val="22"/>
         </w:rPr>
-      </w:pPr>
-    </w:p>
-    <w:p>
-      <w:pPr>
-        <w:rPr>
-          <w:rFonts w:ascii="Calibri Light" w:eastAsia="Calibri" w:hAnsi="Calibri Light" w:cs="Calibri Light"/>
-          <w:color w:val="000000"/>
-          <w:sz w:val="22"/>
-          <w:szCs w:val="22"/>
-        </w:rPr>
-      </w:pPr>
-      <w:r>
-        <w:rPr>
-          <w:rFonts w:ascii="Calibri Light" w:eastAsia="Calibri" w:hAnsi="Calibri Light" w:cs="Calibri Light"/>
-          <w:color w:val="000000"/>
-          <w:sz w:val="22"/>
-          <w:szCs w:val="22"/>
-        </w:rPr>
-        <w:t xml:space="preserve">The majority of class-time </w:t>
-      </w:r>
-      <w:r>
-        <w:rPr>
-          <w:rFonts w:ascii="Calibri Light" w:eastAsia="Calibri" w:hAnsi="Calibri Light" w:cs="Calibri Light"/>
-          <w:color w:val="000000"/>
-          <w:sz w:val="22"/>
-          <w:szCs w:val="22"/>
-        </w:rPr>
-        <w:t>on Tuesdays</w:t>
-      </w:r>
-      <w:r>
-        <w:rPr>
-          <w:rFonts w:ascii="Calibri Light" w:eastAsia="Calibri" w:hAnsi="Calibri Light" w:cs="Calibri Light"/>
-          <w:color w:val="000000"/>
-          <w:sz w:val="22"/>
-          <w:szCs w:val="22"/>
-        </w:rPr>
-        <w:t xml:space="preserve"> will be dedicated to working on Application Exercises (AEs) </w:t>
-      </w:r>
-      <w:r>
-        <w:rPr>
-          <w:rFonts w:ascii="Calibri Light" w:eastAsia="Calibri" w:hAnsi="Calibri Light" w:cs="Calibri Light"/>
-          <w:color w:val="000000"/>
-          <w:sz w:val="22"/>
-          <w:szCs w:val="22"/>
-        </w:rPr>
-        <w:t xml:space="preserve">in RStudio, </w:t>
-      </w:r>
-      <w:r>
-        <w:rPr>
-          <w:rFonts w:ascii="Calibri Light" w:eastAsia="Calibri" w:hAnsi="Calibri Light" w:cs="Calibri Light"/>
-          <w:color w:val="000000"/>
-          <w:sz w:val="22"/>
-          <w:szCs w:val="22"/>
-        </w:rPr>
-        <w:t>designed to help you practice the new skills, code, and concepts introduced in that week’s lecture videos.</w:t>
-      </w:r>
+        <w:lastRenderedPageBreak/>
+        <w:t>Labs (Perform)</w:t>
+      </w:r>
+    </w:p>
+    <w:p>
+      <w:pPr>
+        <w:rPr>
+          <w:rFonts w:ascii="Calibri Light" w:eastAsia="Calibri" w:hAnsi="Calibri Light" w:cs="Calibri Light"/>
+          <w:color w:val="000000"/>
+          <w:sz w:val="22"/>
+          <w:szCs w:val="22"/>
+        </w:rPr>
+      </w:pPr>
+      <w:r>
+        <w:rPr>
+          <w:rFonts w:ascii="Calibri Light" w:eastAsia="Calibri" w:hAnsi="Calibri Light" w:cs="Calibri Light"/>
+          <w:color w:val="000000"/>
+          <w:sz w:val="22"/>
+          <w:szCs w:val="22"/>
+        </w:rPr>
+        <w:t xml:space="preserve">The majority of class-time on Thursdays will be dedicated to lab assignments. The labs </w:t>
+      </w:r>
+      <w:r>
+        <w:rPr>
+          <w:rFonts w:ascii="Calibri Light" w:eastAsia="Calibri" w:hAnsi="Calibri Light" w:cs="Calibri Light"/>
+          <w:color w:val="000000"/>
+          <w:sz w:val="22"/>
+          <w:szCs w:val="22"/>
+        </w:rPr>
+        <w:t>are a more in-depth application of the week’s material that will have you complete scaffolded analyses of a real dataset</w:t>
+      </w:r>
+      <w:r>
+        <w:rPr>
+          <w:rFonts w:ascii="Calibri Light" w:eastAsia="Calibri" w:hAnsi="Calibri Light" w:cs="Calibri Light"/>
+          <w:color w:val="000000"/>
+          <w:sz w:val="22"/>
+          <w:szCs w:val="22"/>
+        </w:rPr>
+        <w:t xml:space="preserve"> using RStudio</w:t>
+      </w:r>
+      <w:r>
+        <w:rPr>
+          <w:rFonts w:ascii="Calibri Light" w:eastAsia="Calibri" w:hAnsi="Calibri Light" w:cs="Calibri Light"/>
+          <w:color w:val="000000"/>
+          <w:sz w:val="22"/>
+          <w:szCs w:val="22"/>
+        </w:rPr>
+        <w:t xml:space="preserve">. </w:t>
+      </w:r>
+      <w:r>
+        <w:rPr>
+          <w:rFonts w:ascii="Calibri Light" w:eastAsia="Calibri" w:hAnsi="Calibri Light" w:cs="Calibri Light"/>
+          <w:color w:val="000000"/>
+          <w:sz w:val="22"/>
+          <w:szCs w:val="22"/>
+        </w:rPr>
+        <w:t xml:space="preserve">You will collaborate in randomly assigned teams of ~3, and teams will rotate approximately every 2 weeks. </w:t>
+      </w:r>
+      <w:r>
+        <w:rPr>
+          <w:rFonts w:ascii="Calibri Light" w:eastAsia="Calibri" w:hAnsi="Calibri Light" w:cs="Calibri Light"/>
+          <w:color w:val="000000"/>
+          <w:sz w:val="22"/>
+          <w:szCs w:val="22"/>
+        </w:rPr>
+        <w:t xml:space="preserve">Labs are due by </w:t>
+      </w:r>
+      <w:proofErr w:type="spellStart"/>
+      <w:r>
+        <w:rPr>
+          <w:rFonts w:ascii="Calibri Light" w:eastAsia="Calibri" w:hAnsi="Calibri Light" w:cs="Calibri Light"/>
+          <w:color w:val="000000"/>
+          <w:sz w:val="22"/>
+          <w:szCs w:val="22"/>
+        </w:rPr>
+        <w:t>classtime</w:t>
+      </w:r>
+      <w:proofErr w:type="spellEnd"/>
       <w:r>
         <w:rPr>
           <w:rFonts w:ascii="Calibri Light" w:eastAsia="Calibri" w:hAnsi="Calibri Light" w:cs="Calibri Light"/>
@@ -2696,78 +2914,37 @@
           <w:color w:val="000000"/>
           <w:sz w:val="22"/>
           <w:szCs w:val="22"/>
-          <w:highlight w:val="yellow"/>
-        </w:rPr>
-        <w:t xml:space="preserve">AEs are due </w:t>
-      </w:r>
-      <w:r>
-        <w:rPr>
-          <w:rFonts w:ascii="Calibri Light" w:eastAsia="Calibri" w:hAnsi="Calibri Light" w:cs="Calibri Light"/>
-          <w:color w:val="000000"/>
-          <w:sz w:val="22"/>
-          <w:szCs w:val="22"/>
-          <w:highlight w:val="yellow"/>
-        </w:rPr>
-        <w:t>by class-time on Thursdays the same week they are assigned</w:t>
-      </w:r>
-      <w:r>
-        <w:rPr>
-          <w:rFonts w:ascii="Calibri Light" w:eastAsia="Calibri" w:hAnsi="Calibri Light" w:cs="Calibri Light"/>
-          <w:color w:val="000000"/>
-          <w:sz w:val="22"/>
-          <w:szCs w:val="22"/>
-          <w:highlight w:val="yellow"/>
+        </w:rPr>
+        <w:t>the following</w:t>
+      </w:r>
+      <w:r>
+        <w:rPr>
+          <w:rFonts w:ascii="Calibri Light" w:eastAsia="Calibri" w:hAnsi="Calibri Light" w:cs="Calibri Light"/>
+          <w:color w:val="000000"/>
+          <w:sz w:val="22"/>
+          <w:szCs w:val="22"/>
+        </w:rPr>
+        <w:t xml:space="preserve"> Tuesday</w:t>
+      </w:r>
+      <w:r>
+        <w:rPr>
+          <w:rFonts w:ascii="Calibri Light" w:eastAsia="Calibri" w:hAnsi="Calibri Light" w:cs="Calibri Light"/>
+          <w:color w:val="000000"/>
+          <w:sz w:val="22"/>
+          <w:szCs w:val="22"/>
         </w:rPr>
         <w:t xml:space="preserve">. </w:t>
       </w:r>
       <w:r>
         <w:rPr>
           <w:rFonts w:ascii="Calibri Light" w:eastAsia="Calibri" w:hAnsi="Calibri Light" w:cs="Calibri Light"/>
-          <w:color w:val="000000"/>
-          <w:sz w:val="22"/>
-          <w:szCs w:val="22"/>
-          <w:highlight w:val="yellow"/>
-        </w:rPr>
-        <w:t xml:space="preserve">AEs </w:t>
-      </w:r>
-      <w:r>
-        <w:rPr>
-          <w:rFonts w:ascii="Calibri Light" w:eastAsia="Calibri" w:hAnsi="Calibri Light" w:cs="Calibri Light"/>
-          <w:color w:val="000000"/>
-          <w:sz w:val="22"/>
-          <w:szCs w:val="22"/>
-          <w:highlight w:val="yellow"/>
-        </w:rPr>
-        <w:t>are graded on completion</w:t>
-      </w:r>
-      <w:r>
-        <w:rPr>
-          <w:rFonts w:ascii="Calibri Light" w:eastAsia="Calibri" w:hAnsi="Calibri Light" w:cs="Calibri Light"/>
-          <w:color w:val="000000"/>
-          <w:sz w:val="22"/>
-          <w:szCs w:val="22"/>
-          <w:highlight w:val="yellow"/>
-        </w:rPr>
-        <w:t>; d</w:t>
-      </w:r>
-      <w:r>
-        <w:rPr>
-          <w:rFonts w:ascii="Calibri Light" w:eastAsia="Calibri" w:hAnsi="Calibri Light" w:cs="Calibri Light"/>
-          <w:color w:val="000000"/>
-          <w:sz w:val="22"/>
-          <w:szCs w:val="22"/>
-          <w:highlight w:val="yellow"/>
-        </w:rPr>
-        <w:t>emonstrating that a good faith effort has been made on all parts of the assignment will earn full credit.</w:t>
-      </w:r>
-      <w:r>
-        <w:rPr>
-          <w:rFonts w:ascii="Calibri Light" w:eastAsia="Calibri" w:hAnsi="Calibri Light" w:cs="Calibri Light"/>
-          <w:color w:val="000000"/>
-          <w:sz w:val="22"/>
-          <w:szCs w:val="22"/>
-        </w:rPr>
-        <w:t xml:space="preserve">  </w:t>
+          <w:i/>
+          <w:iCs/>
+          <w:color w:val="000000"/>
+          <w:sz w:val="22"/>
+          <w:szCs w:val="22"/>
+        </w:rPr>
+        <w:t>The lowest lab grade will be dropped at the end of the semester.</w:t>
       </w:r>
     </w:p>
     <w:p>
@@ -2779,6 +2956,7 @@
           <w:color w:val="000000"/>
           <w:sz w:val="22"/>
           <w:szCs w:val="22"/>
+          <w:highlight w:val="yellow"/>
         </w:rPr>
       </w:pPr>
     </w:p>
@@ -2793,9 +2971,7 @@
           <w:szCs w:val="22"/>
         </w:rPr>
       </w:pPr>
-    </w:p>
-    <w:p>
-      <w:pPr>
+      <w:r>
         <w:rPr>
           <w:rFonts w:ascii="Calibri Light" w:eastAsia="Calibri" w:hAnsi="Calibri Light" w:cs="Calibri Light"/>
           <w:b/>
@@ -2804,7 +2980,8 @@
           <w:sz w:val="22"/>
           <w:szCs w:val="22"/>
         </w:rPr>
-      </w:pPr>
+        <w:t>Homework (Perform)</w:t>
+      </w:r>
     </w:p>
     <w:p>
       <w:pPr>
@@ -2815,10 +2992,57 @@
           <w:color w:val="000000"/>
           <w:sz w:val="22"/>
           <w:szCs w:val="22"/>
-          <w:highlight w:val="yellow"/>
-        </w:rPr>
-      </w:pPr>
-      <w:r>
+        </w:rPr>
+      </w:pPr>
+    </w:p>
+    <w:p>
+      <w:pPr>
+        <w:rPr>
+          <w:rFonts w:ascii="Calibri Light" w:eastAsia="Calibri" w:hAnsi="Calibri Light" w:cs="Calibri Light"/>
+          <w:color w:val="000000"/>
+          <w:sz w:val="22"/>
+          <w:szCs w:val="22"/>
+        </w:rPr>
+      </w:pPr>
+      <w:r>
+        <w:rPr>
+          <w:rFonts w:ascii="Calibri Light" w:eastAsia="Calibri" w:hAnsi="Calibri Light" w:cs="Calibri Light"/>
+          <w:color w:val="000000"/>
+          <w:sz w:val="22"/>
+          <w:szCs w:val="22"/>
+        </w:rPr>
+        <w:t>Four times throughout the semester</w:t>
+      </w:r>
+      <w:r>
+        <w:rPr>
+          <w:rFonts w:ascii="Calibri Light" w:eastAsia="Calibri" w:hAnsi="Calibri Light" w:cs="Calibri Light"/>
+          <w:color w:val="000000"/>
+          <w:sz w:val="22"/>
+          <w:szCs w:val="22"/>
+        </w:rPr>
+        <w:t xml:space="preserve">, an individual homework assignment will be due. Homework will be similar in nature to the labs but are to be completed on your own outside of class. Homework will be assigned on Thursdays and due by </w:t>
+      </w:r>
+      <w:r>
+        <w:rPr>
+          <w:rFonts w:ascii="Calibri Light" w:eastAsia="Calibri" w:hAnsi="Calibri Light" w:cs="Calibri Light"/>
+          <w:color w:val="000000"/>
+          <w:sz w:val="22"/>
+          <w:szCs w:val="22"/>
+        </w:rPr>
+        <w:t xml:space="preserve">midnight </w:t>
+      </w:r>
+      <w:r>
+        <w:rPr>
+          <w:rFonts w:ascii="Calibri Light" w:eastAsia="Calibri" w:hAnsi="Calibri Light" w:cs="Calibri Light"/>
+          <w:color w:val="000000"/>
+          <w:sz w:val="22"/>
+          <w:szCs w:val="22"/>
+        </w:rPr>
+        <w:t xml:space="preserve">the following Thursday. </w:t>
+      </w:r>
+    </w:p>
+    <w:p>
+      <w:pPr>
         <w:rPr>
           <w:rFonts w:ascii="Calibri Light" w:eastAsia="Calibri" w:hAnsi="Calibri Light" w:cs="Calibri Light"/>
           <w:b/>
@@ -2828,9 +3052,7 @@
           <w:szCs w:val="22"/>
           <w:highlight w:val="yellow"/>
         </w:rPr>
-        <w:lastRenderedPageBreak/>
-        <w:t>Labs (Perform)</w:t>
-      </w:r>
+      </w:pPr>
     </w:p>
     <w:p>
       <w:pPr>
@@ -2841,145 +3063,9 @@
           <w:color w:val="000000"/>
           <w:sz w:val="22"/>
           <w:szCs w:val="22"/>
-          <w:highlight w:val="yellow"/>
-        </w:rPr>
-      </w:pPr>
-    </w:p>
-    <w:p>
-      <w:pPr>
-        <w:rPr>
-          <w:rFonts w:ascii="Calibri Light" w:eastAsia="Calibri" w:hAnsi="Calibri Light" w:cs="Calibri Light"/>
-          <w:color w:val="000000"/>
-          <w:sz w:val="22"/>
-          <w:szCs w:val="22"/>
-          <w:highlight w:val="yellow"/>
-        </w:rPr>
-      </w:pPr>
-      <w:r>
-        <w:rPr>
-          <w:rFonts w:ascii="Calibri Light" w:eastAsia="Calibri" w:hAnsi="Calibri Light" w:cs="Calibri Light"/>
-          <w:color w:val="000000"/>
-          <w:sz w:val="22"/>
-          <w:szCs w:val="22"/>
-          <w:highlight w:val="yellow"/>
-        </w:rPr>
-        <w:t xml:space="preserve">The majority of class-time on Thursdays will be dedicated to team lab assignments. The labs </w:t>
-      </w:r>
-      <w:r>
-        <w:rPr>
-          <w:rFonts w:ascii="Calibri Light" w:eastAsia="Calibri" w:hAnsi="Calibri Light" w:cs="Calibri Light"/>
-          <w:color w:val="000000"/>
-          <w:sz w:val="22"/>
-          <w:szCs w:val="22"/>
-          <w:highlight w:val="yellow"/>
-        </w:rPr>
-        <w:t>are a more in-depth application of the week’s material that will have you complete scaffolded analyses of a real dataset</w:t>
-      </w:r>
-      <w:r>
-        <w:rPr>
-          <w:rFonts w:ascii="Calibri Light" w:eastAsia="Calibri" w:hAnsi="Calibri Light" w:cs="Calibri Light"/>
-          <w:color w:val="000000"/>
-          <w:sz w:val="22"/>
-          <w:szCs w:val="22"/>
-          <w:highlight w:val="yellow"/>
-        </w:rPr>
-        <w:t xml:space="preserve"> using RStudio Cloud</w:t>
-      </w:r>
-      <w:r>
-        <w:rPr>
-          <w:rFonts w:ascii="Calibri Light" w:eastAsia="Calibri" w:hAnsi="Calibri Light" w:cs="Calibri Light"/>
-          <w:color w:val="000000"/>
-          <w:sz w:val="22"/>
-          <w:szCs w:val="22"/>
-          <w:highlight w:val="yellow"/>
-        </w:rPr>
-        <w:t xml:space="preserve">. Teams of </w:t>
-      </w:r>
-      <w:r>
-        <w:rPr>
-          <w:rFonts w:ascii="Calibri Light" w:eastAsia="Calibri" w:hAnsi="Calibri Light" w:cs="Calibri Light"/>
-          <w:color w:val="000000"/>
-          <w:sz w:val="22"/>
-          <w:szCs w:val="22"/>
-          <w:highlight w:val="yellow"/>
-        </w:rPr>
-        <w:t>~</w:t>
-      </w:r>
-      <w:r>
-        <w:rPr>
-          <w:rFonts w:ascii="Calibri Light" w:eastAsia="Calibri" w:hAnsi="Calibri Light" w:cs="Calibri Light"/>
-          <w:color w:val="000000"/>
-          <w:sz w:val="22"/>
-          <w:szCs w:val="22"/>
-          <w:highlight w:val="yellow"/>
-        </w:rPr>
-        <w:t xml:space="preserve">3 will be assigned by the instructor and will rotate approximately every two weeks. Labs are due by </w:t>
-      </w:r>
-      <w:r>
-        <w:rPr>
-          <w:rFonts w:ascii="Calibri Light" w:eastAsia="Calibri" w:hAnsi="Calibri Light" w:cs="Calibri Light"/>
-          <w:color w:val="000000"/>
-          <w:sz w:val="22"/>
-          <w:szCs w:val="22"/>
-          <w:highlight w:val="yellow"/>
-        </w:rPr>
-        <w:t>midnight</w:t>
-      </w:r>
-      <w:r>
-        <w:rPr>
-          <w:rFonts w:ascii="Calibri Light" w:eastAsia="Calibri" w:hAnsi="Calibri Light" w:cs="Calibri Light"/>
-          <w:color w:val="000000"/>
-          <w:sz w:val="22"/>
-          <w:szCs w:val="22"/>
-          <w:highlight w:val="yellow"/>
-        </w:rPr>
-        <w:t xml:space="preserve"> </w:t>
-      </w:r>
-      <w:r>
-        <w:rPr>
-          <w:rFonts w:ascii="Calibri Light" w:eastAsia="Calibri" w:hAnsi="Calibri Light" w:cs="Calibri Light"/>
-          <w:color w:val="000000"/>
-          <w:sz w:val="22"/>
-          <w:szCs w:val="22"/>
-          <w:highlight w:val="yellow"/>
-        </w:rPr>
-        <w:t>the following</w:t>
-      </w:r>
-      <w:r>
-        <w:rPr>
-          <w:rFonts w:ascii="Calibri Light" w:eastAsia="Calibri" w:hAnsi="Calibri Light" w:cs="Calibri Light"/>
-          <w:color w:val="000000"/>
-          <w:sz w:val="22"/>
-          <w:szCs w:val="22"/>
-          <w:highlight w:val="yellow"/>
-        </w:rPr>
-        <w:t xml:space="preserve"> Tuesday</w:t>
-      </w:r>
-      <w:r>
-        <w:rPr>
-          <w:rFonts w:ascii="Calibri Light" w:eastAsia="Calibri" w:hAnsi="Calibri Light" w:cs="Calibri Light"/>
-          <w:color w:val="000000"/>
-          <w:sz w:val="22"/>
-          <w:szCs w:val="22"/>
-          <w:highlight w:val="yellow"/>
-        </w:rPr>
-        <w:t xml:space="preserve">. </w:t>
-      </w:r>
-      <w:r>
-        <w:rPr>
-          <w:rFonts w:ascii="Calibri Light" w:eastAsia="Calibri" w:hAnsi="Calibri Light" w:cs="Calibri Light"/>
-          <w:i/>
-          <w:iCs/>
-          <w:color w:val="000000"/>
-          <w:sz w:val="22"/>
-          <w:szCs w:val="22"/>
-          <w:highlight w:val="yellow"/>
-        </w:rPr>
-        <w:t>The lowest lab grade will be dropped at the end of the semester.</w:t>
-      </w:r>
-    </w:p>
-    <w:p>
-      <w:pPr>
+        </w:rPr>
+      </w:pPr>
+      <w:r>
         <w:rPr>
           <w:rFonts w:ascii="Calibri Light" w:eastAsia="Calibri" w:hAnsi="Calibri Light" w:cs="Calibri Light"/>
           <w:b/>
@@ -2987,9 +3073,148 @@
           <w:color w:val="000000"/>
           <w:sz w:val="22"/>
           <w:szCs w:val="22"/>
-          <w:highlight w:val="yellow"/>
-        </w:rPr>
-      </w:pPr>
+        </w:rPr>
+        <w:t>Exam (Perform)</w:t>
+      </w:r>
+    </w:p>
+    <w:p>
+      <w:pPr>
+        <w:rPr>
+          <w:rFonts w:ascii="Calibri Light" w:eastAsia="Calibri" w:hAnsi="Calibri Light" w:cs="Calibri Light"/>
+          <w:color w:val="000000"/>
+          <w:sz w:val="22"/>
+          <w:szCs w:val="22"/>
+        </w:rPr>
+      </w:pPr>
+    </w:p>
+    <w:p>
+      <w:pPr>
+        <w:rPr>
+          <w:rFonts w:ascii="Calibri Light" w:eastAsia="Calibri" w:hAnsi="Calibri Light" w:cs="Calibri Light"/>
+          <w:color w:val="000000"/>
+          <w:sz w:val="22"/>
+          <w:szCs w:val="22"/>
+        </w:rPr>
+      </w:pPr>
+      <w:r>
+        <w:rPr>
+          <w:rFonts w:ascii="Calibri Light" w:eastAsia="Calibri" w:hAnsi="Calibri Light" w:cs="Calibri Light"/>
+          <w:color w:val="000000"/>
+          <w:sz w:val="22"/>
+          <w:szCs w:val="22"/>
+        </w:rPr>
+        <w:t>There will be one</w:t>
+      </w:r>
+      <w:r>
+        <w:rPr>
+          <w:rFonts w:ascii="Calibri Light" w:eastAsia="Calibri" w:hAnsi="Calibri Light" w:cs="Calibri Light"/>
+          <w:color w:val="000000"/>
+          <w:sz w:val="22"/>
+          <w:szCs w:val="22"/>
+        </w:rPr>
+        <w:t xml:space="preserve"> </w:t>
+      </w:r>
+      <w:r>
+        <w:rPr>
+          <w:rFonts w:ascii="Calibri Light" w:eastAsia="Calibri" w:hAnsi="Calibri Light" w:cs="Calibri Light"/>
+          <w:color w:val="000000"/>
+          <w:sz w:val="22"/>
+          <w:szCs w:val="22"/>
+        </w:rPr>
+        <w:t>take-home mid-term exam</w:t>
+      </w:r>
+      <w:r>
+        <w:rPr>
+          <w:rFonts w:ascii="Calibri Light" w:eastAsia="Calibri" w:hAnsi="Calibri Light" w:cs="Calibri Light"/>
+          <w:color w:val="000000"/>
+          <w:sz w:val="22"/>
+          <w:szCs w:val="22"/>
+        </w:rPr>
+        <w:t xml:space="preserve"> for you to demonstrate your individual ability to apply what you have learned</w:t>
+      </w:r>
+      <w:r>
+        <w:rPr>
+          <w:rFonts w:ascii="Calibri Light" w:eastAsia="Calibri" w:hAnsi="Calibri Light" w:cs="Calibri Light"/>
+          <w:color w:val="000000"/>
+          <w:sz w:val="22"/>
+          <w:szCs w:val="22"/>
+        </w:rPr>
+        <w:t>. It will consist of an analysis and computational tasks related to the material in the prepare, practice, perform assignments. The exam is take-home and open-notes but must be completed individually, without discussing or seeking assistance from anyone inside or outside the course.</w:t>
+      </w:r>
+    </w:p>
+    <w:p>
+      <w:pPr>
+        <w:rPr>
+          <w:rFonts w:ascii="Calibri Light" w:eastAsia="Calibri" w:hAnsi="Calibri Light" w:cs="Calibri Light"/>
+          <w:color w:val="000000"/>
+          <w:sz w:val="22"/>
+          <w:szCs w:val="22"/>
+        </w:rPr>
+      </w:pPr>
+    </w:p>
+    <w:p>
+      <w:pPr>
+        <w:rPr>
+          <w:rFonts w:ascii="Calibri Light" w:eastAsia="Calibri" w:hAnsi="Calibri Light" w:cs="Calibri Light"/>
+          <w:color w:val="000000"/>
+          <w:sz w:val="22"/>
+          <w:szCs w:val="22"/>
+        </w:rPr>
+      </w:pPr>
+      <w:r>
+        <w:rPr>
+          <w:rFonts w:ascii="Calibri Light" w:eastAsia="Calibri" w:hAnsi="Calibri Light" w:cs="Calibri Light"/>
+          <w:color w:val="000000"/>
+          <w:sz w:val="22"/>
+          <w:szCs w:val="22"/>
+        </w:rPr>
+        <w:t>You</w:t>
+      </w:r>
+      <w:r>
+        <w:rPr>
+          <w:rFonts w:ascii="Calibri Light" w:eastAsia="Calibri" w:hAnsi="Calibri Light" w:cs="Calibri Light"/>
+          <w:color w:val="000000"/>
+          <w:sz w:val="22"/>
+          <w:szCs w:val="22"/>
+        </w:rPr>
+        <w:t xml:space="preserve"> </w:t>
+      </w:r>
+      <w:r>
+        <w:rPr>
+          <w:rFonts w:ascii="Calibri Light" w:eastAsia="Calibri" w:hAnsi="Calibri Light" w:cs="Calibri Light"/>
+          <w:color w:val="000000"/>
+          <w:sz w:val="22"/>
+          <w:szCs w:val="22"/>
+        </w:rPr>
+        <w:t xml:space="preserve">will be given the opportunity to submit annotated test corrections to earn up to 1/3 of the points back on </w:t>
+      </w:r>
+      <w:r>
+        <w:rPr>
+          <w:rFonts w:ascii="Calibri Light" w:eastAsia="Calibri" w:hAnsi="Calibri Light" w:cs="Calibri Light"/>
+          <w:color w:val="000000"/>
+          <w:sz w:val="22"/>
+          <w:szCs w:val="22"/>
+        </w:rPr>
+        <w:t>your</w:t>
+      </w:r>
+      <w:r>
+        <w:rPr>
+          <w:rFonts w:ascii="Calibri Light" w:eastAsia="Calibri" w:hAnsi="Calibri Light" w:cs="Calibri Light"/>
+          <w:color w:val="000000"/>
+          <w:sz w:val="22"/>
+          <w:szCs w:val="22"/>
+        </w:rPr>
+        <w:t xml:space="preserve"> exam. Specific instructions and expectations will be provided when the exams are graded and returned.</w:t>
+      </w:r>
+      <w:r>
+        <w:rPr>
+          <w:rFonts w:ascii="Calibri Light" w:eastAsia="Calibri" w:hAnsi="Calibri Light" w:cs="Calibri Light"/>
+          <w:color w:val="000000"/>
+          <w:sz w:val="22"/>
+          <w:szCs w:val="22"/>
+        </w:rPr>
+        <w:t xml:space="preserve"> </w:t>
+      </w:r>
     </w:p>
     <w:p>
       <w:pPr>
@@ -3000,10 +3225,11 @@
           <w:color w:val="000000"/>
           <w:sz w:val="22"/>
           <w:szCs w:val="22"/>
-          <w:highlight w:val="yellow"/>
-        </w:rPr>
-      </w:pPr>
-      <w:r>
+        </w:rPr>
+      </w:pPr>
+    </w:p>
+    <w:p>
+      <w:pPr>
         <w:rPr>
           <w:rFonts w:ascii="Calibri Light" w:eastAsia="Calibri" w:hAnsi="Calibri Light" w:cs="Calibri Light"/>
           <w:b/>
@@ -3011,13 +3237,9 @@
           <w:color w:val="000000"/>
           <w:sz w:val="22"/>
           <w:szCs w:val="22"/>
-          <w:highlight w:val="yellow"/>
-        </w:rPr>
-        <w:t>Homework (Perform)</w:t>
-      </w:r>
-    </w:p>
-    <w:p>
-      <w:pPr>
+        </w:rPr>
+      </w:pPr>
+      <w:r>
         <w:rPr>
           <w:rFonts w:ascii="Calibri Light" w:eastAsia="Calibri" w:hAnsi="Calibri Light" w:cs="Calibri Light"/>
           <w:b/>
@@ -3025,49 +3247,8 @@
           <w:color w:val="000000"/>
           <w:sz w:val="22"/>
           <w:szCs w:val="22"/>
-          <w:highlight w:val="yellow"/>
-        </w:rPr>
-      </w:pPr>
-    </w:p>
-    <w:p>
-      <w:pPr>
-        <w:rPr>
-          <w:rFonts w:ascii="Calibri Light" w:eastAsia="Calibri" w:hAnsi="Calibri Light" w:cs="Calibri Light"/>
-          <w:color w:val="000000"/>
-          <w:sz w:val="22"/>
-          <w:szCs w:val="22"/>
-          <w:highlight w:val="yellow"/>
-        </w:rPr>
-      </w:pPr>
-      <w:r>
-        <w:rPr>
-          <w:rFonts w:ascii="Calibri Light" w:eastAsia="Calibri" w:hAnsi="Calibri Light" w:cs="Calibri Light"/>
-          <w:color w:val="000000"/>
-          <w:sz w:val="22"/>
-          <w:szCs w:val="22"/>
-          <w:highlight w:val="yellow"/>
-        </w:rPr>
-        <w:t xml:space="preserve">Approximately every other week, an individual homework assignment will be due. Homework will be similar in nature to the labs but are to be completed on your own outside of class. You are still encouraged to work together, but homework will be submitted and graded individually. Homework will be assigned on Thursdays and due by </w:t>
-      </w:r>
-      <w:r>
-        <w:rPr>
-          <w:rFonts w:ascii="Calibri Light" w:eastAsia="Calibri" w:hAnsi="Calibri Light" w:cs="Calibri Light"/>
-          <w:color w:val="000000"/>
-          <w:sz w:val="22"/>
-          <w:szCs w:val="22"/>
-          <w:highlight w:val="yellow"/>
-        </w:rPr>
-        <w:t xml:space="preserve">midnight </w:t>
-      </w:r>
-      <w:r>
-        <w:rPr>
-          <w:rFonts w:ascii="Calibri Light" w:eastAsia="Calibri" w:hAnsi="Calibri Light" w:cs="Calibri Light"/>
-          <w:color w:val="000000"/>
-          <w:sz w:val="22"/>
-          <w:szCs w:val="22"/>
-          <w:highlight w:val="yellow"/>
-        </w:rPr>
-        <w:t xml:space="preserve">the following Thursday. </w:t>
+        </w:rPr>
+        <w:t>Statistics Experiences (Practice)</w:t>
       </w:r>
     </w:p>
     <w:p>
@@ -3079,9 +3260,199 @@
           <w:color w:val="000000"/>
           <w:sz w:val="22"/>
           <w:szCs w:val="22"/>
-          <w:highlight w:val="yellow"/>
-        </w:rPr>
-      </w:pPr>
+        </w:rPr>
+      </w:pPr>
+    </w:p>
+    <w:p>
+      <w:pPr>
+        <w:spacing w:after="360" w:line="315" w:lineRule="atLeast"/>
+        <w:rPr>
+          <w:rFonts w:ascii="Calibri Light" w:hAnsi="Calibri Light" w:cs="Calibri Light"/>
+          <w:color w:val="000000"/>
+          <w:sz w:val="22"/>
+          <w:szCs w:val="22"/>
+        </w:rPr>
+      </w:pPr>
+      <w:r>
+        <w:rPr>
+          <w:rFonts w:ascii="Calibri Light" w:hAnsi="Calibri Light" w:cs="Calibri Light"/>
+          <w:color w:val="000000"/>
+          <w:sz w:val="22"/>
+          <w:szCs w:val="22"/>
+        </w:rPr>
+        <w:t xml:space="preserve">The world of statistics and data science is vast and dynamic! The goal of the </w:t>
+      </w:r>
+      <w:r>
+        <w:rPr>
+          <w:rFonts w:ascii="Calibri Light" w:hAnsi="Calibri Light" w:cs="Calibri Light"/>
+          <w:color w:val="000000"/>
+          <w:sz w:val="22"/>
+          <w:szCs w:val="22"/>
+        </w:rPr>
+        <w:t>S</w:t>
+      </w:r>
+      <w:r>
+        <w:rPr>
+          <w:rFonts w:ascii="Calibri Light" w:hAnsi="Calibri Light" w:cs="Calibri Light"/>
+          <w:color w:val="000000"/>
+          <w:sz w:val="22"/>
+          <w:szCs w:val="22"/>
+        </w:rPr>
+        <w:t xml:space="preserve">tatistics </w:t>
+      </w:r>
+      <w:r>
+        <w:rPr>
+          <w:rFonts w:ascii="Calibri Light" w:hAnsi="Calibri Light" w:cs="Calibri Light"/>
+          <w:color w:val="000000"/>
+          <w:sz w:val="22"/>
+          <w:szCs w:val="22"/>
+        </w:rPr>
+        <w:t>E</w:t>
+      </w:r>
+      <w:r>
+        <w:rPr>
+          <w:rFonts w:ascii="Calibri Light" w:hAnsi="Calibri Light" w:cs="Calibri Light"/>
+          <w:color w:val="000000"/>
+          <w:sz w:val="22"/>
+          <w:szCs w:val="22"/>
+        </w:rPr>
+        <w:t>xperience assignments is to help you engage with the statistics and data science communities outside of the classroom</w:t>
+      </w:r>
+      <w:r>
+        <w:rPr>
+          <w:rFonts w:ascii="Calibri Light" w:hAnsi="Calibri Light" w:cs="Calibri Light"/>
+          <w:color w:val="000000"/>
+          <w:sz w:val="22"/>
+          <w:szCs w:val="22"/>
+        </w:rPr>
+        <w:t xml:space="preserve">. </w:t>
+      </w:r>
+      <w:r>
+        <w:rPr>
+          <w:rFonts w:ascii="Calibri Light" w:hAnsi="Calibri Light" w:cs="Calibri Light"/>
+          <w:color w:val="000000"/>
+          <w:sz w:val="22"/>
+          <w:szCs w:val="22"/>
+        </w:rPr>
+        <w:t>There are a variety of ways you can participate in "Statistics Experiences</w:t>
+      </w:r>
+      <w:r>
+        <w:rPr>
+          <w:rFonts w:ascii="Calibri Light" w:hAnsi="Calibri Light" w:cs="Calibri Light"/>
+          <w:color w:val="000000"/>
+          <w:sz w:val="22"/>
+          <w:szCs w:val="22"/>
+        </w:rPr>
+        <w:t>,</w:t>
+      </w:r>
+      <w:r>
+        <w:rPr>
+          <w:rFonts w:ascii="Calibri Light" w:hAnsi="Calibri Light" w:cs="Calibri Light"/>
+          <w:color w:val="000000"/>
+          <w:sz w:val="22"/>
+          <w:szCs w:val="22"/>
+        </w:rPr>
+        <w:t>” which include but are not limited to listening to a podcast, reading a book, getting coffee with a statistician</w:t>
+      </w:r>
+      <w:r>
+        <w:rPr>
+          <w:rFonts w:ascii="Calibri Light" w:hAnsi="Calibri Light" w:cs="Calibri Light"/>
+          <w:color w:val="000000"/>
+          <w:sz w:val="22"/>
+          <w:szCs w:val="22"/>
+        </w:rPr>
+        <w:t xml:space="preserve"> or data scientist</w:t>
+      </w:r>
+      <w:r>
+        <w:rPr>
+          <w:rFonts w:ascii="Calibri Light" w:hAnsi="Calibri Light" w:cs="Calibri Light"/>
+          <w:color w:val="000000"/>
+          <w:sz w:val="22"/>
+          <w:szCs w:val="22"/>
+        </w:rPr>
+        <w:t>, joining the American Statistical Association, or participating in #TidyTuesday. Each experience is</w:t>
+      </w:r>
+      <w:r>
+        <w:rPr>
+          <w:rFonts w:ascii="Calibri Light" w:hAnsi="Calibri Light" w:cs="Calibri Light"/>
+          <w:color w:val="000000"/>
+          <w:sz w:val="22"/>
+          <w:szCs w:val="22"/>
+        </w:rPr>
+        <w:t xml:space="preserve"> worth a varying number of points (see </w:t>
+      </w:r>
+      <w:r>
+        <w:rPr>
+          <w:rFonts w:ascii="Calibri Light" w:hAnsi="Calibri Light" w:cs="Calibri Light"/>
+          <w:color w:val="000000"/>
+          <w:sz w:val="22"/>
+          <w:szCs w:val="22"/>
+        </w:rPr>
+        <w:t>course website for details</w:t>
+      </w:r>
+      <w:r>
+        <w:rPr>
+          <w:rFonts w:ascii="Calibri Light" w:hAnsi="Calibri Light" w:cs="Calibri Light"/>
+          <w:color w:val="000000"/>
+          <w:sz w:val="22"/>
+          <w:szCs w:val="22"/>
+        </w:rPr>
+        <w:t>)</w:t>
+      </w:r>
+      <w:r>
+        <w:rPr>
+          <w:rFonts w:ascii="Calibri Light" w:hAnsi="Calibri Light" w:cs="Calibri Light"/>
+          <w:color w:val="000000"/>
+          <w:sz w:val="22"/>
+          <w:szCs w:val="22"/>
+        </w:rPr>
+        <w:t xml:space="preserve">, and you </w:t>
+      </w:r>
+      <w:r>
+        <w:rPr>
+          <w:rFonts w:ascii="Calibri Light" w:hAnsi="Calibri Light" w:cs="Calibri Light"/>
+          <w:color w:val="000000"/>
+          <w:sz w:val="22"/>
+          <w:szCs w:val="22"/>
+        </w:rPr>
+        <w:t xml:space="preserve">are required to collect at least 5 "Statistics Experience points" throughout the semester. Up to 10 additional points </w:t>
+      </w:r>
+      <w:r>
+        <w:rPr>
+          <w:rFonts w:ascii="Calibri Light" w:hAnsi="Calibri Light" w:cs="Calibri Light"/>
+          <w:color w:val="000000"/>
+          <w:sz w:val="22"/>
+          <w:szCs w:val="22"/>
+        </w:rPr>
+        <w:t>can</w:t>
+      </w:r>
+      <w:r>
+        <w:rPr>
+          <w:rFonts w:ascii="Calibri Light" w:hAnsi="Calibri Light" w:cs="Calibri Light"/>
+          <w:color w:val="000000"/>
+          <w:sz w:val="22"/>
+          <w:szCs w:val="22"/>
+        </w:rPr>
+        <w:t xml:space="preserve"> be </w:t>
+      </w:r>
+      <w:r>
+        <w:rPr>
+          <w:rFonts w:ascii="Calibri Light" w:hAnsi="Calibri Light" w:cs="Calibri Light"/>
+          <w:color w:val="000000"/>
+          <w:sz w:val="22"/>
+          <w:szCs w:val="22"/>
+        </w:rPr>
+        <w:t xml:space="preserve">collected and </w:t>
+      </w:r>
+      <w:r>
+        <w:rPr>
+          <w:rFonts w:ascii="Calibri Light" w:hAnsi="Calibri Light" w:cs="Calibri Light"/>
+          <w:color w:val="000000"/>
+          <w:sz w:val="22"/>
+          <w:szCs w:val="22"/>
+        </w:rPr>
+        <w:t>added to your lowest homework grade(s).</w:t>
+      </w:r>
     </w:p>
     <w:p>
       <w:pPr>
@@ -3092,7 +3463,6 @@
           <w:color w:val="000000"/>
           <w:sz w:val="22"/>
           <w:szCs w:val="22"/>
-          <w:highlight w:val="yellow"/>
         </w:rPr>
       </w:pPr>
       <w:r>
@@ -3103,161 +3473,8 @@
           <w:color w:val="000000"/>
           <w:sz w:val="22"/>
           <w:szCs w:val="22"/>
-          <w:highlight w:val="yellow"/>
-        </w:rPr>
-        <w:t>Exam (Perform)</w:t>
-      </w:r>
-    </w:p>
-    <w:p>
-      <w:pPr>
-        <w:rPr>
-          <w:rFonts w:ascii="Calibri Light" w:eastAsia="Calibri" w:hAnsi="Calibri Light" w:cs="Calibri Light"/>
-          <w:color w:val="000000"/>
-          <w:sz w:val="22"/>
-          <w:szCs w:val="22"/>
-          <w:highlight w:val="yellow"/>
-        </w:rPr>
-      </w:pPr>
-    </w:p>
-    <w:p>
-      <w:pPr>
-        <w:rPr>
-          <w:rFonts w:ascii="Calibri Light" w:eastAsia="Calibri" w:hAnsi="Calibri Light" w:cs="Calibri Light"/>
-          <w:color w:val="000000"/>
-          <w:sz w:val="22"/>
-          <w:szCs w:val="22"/>
-          <w:highlight w:val="yellow"/>
-        </w:rPr>
-      </w:pPr>
-      <w:r>
-        <w:rPr>
-          <w:rFonts w:ascii="Calibri Light" w:eastAsia="Calibri" w:hAnsi="Calibri Light" w:cs="Calibri Light"/>
-          <w:color w:val="000000"/>
-          <w:sz w:val="22"/>
-          <w:szCs w:val="22"/>
-          <w:highlight w:val="yellow"/>
-        </w:rPr>
-        <w:t>There will be one</w:t>
-      </w:r>
-      <w:r>
-        <w:rPr>
-          <w:rFonts w:ascii="Calibri Light" w:eastAsia="Calibri" w:hAnsi="Calibri Light" w:cs="Calibri Light"/>
-          <w:color w:val="000000"/>
-          <w:sz w:val="22"/>
-          <w:szCs w:val="22"/>
-          <w:highlight w:val="yellow"/>
-        </w:rPr>
-        <w:t xml:space="preserve"> </w:t>
-      </w:r>
-      <w:r>
-        <w:rPr>
-          <w:rFonts w:ascii="Calibri Light" w:eastAsia="Calibri" w:hAnsi="Calibri Light" w:cs="Calibri Light"/>
-          <w:color w:val="000000"/>
-          <w:sz w:val="22"/>
-          <w:szCs w:val="22"/>
-          <w:highlight w:val="yellow"/>
-        </w:rPr>
-        <w:t>take-home mid-term exam</w:t>
-      </w:r>
-      <w:r>
-        <w:rPr>
-          <w:rFonts w:ascii="Calibri Light" w:eastAsia="Calibri" w:hAnsi="Calibri Light" w:cs="Calibri Light"/>
-          <w:color w:val="000000"/>
-          <w:sz w:val="22"/>
-          <w:szCs w:val="22"/>
-          <w:highlight w:val="yellow"/>
-        </w:rPr>
-        <w:t xml:space="preserve"> for you to demonstrate your individual ability to apply what you have learned</w:t>
-      </w:r>
-      <w:r>
-        <w:rPr>
-          <w:rFonts w:ascii="Calibri Light" w:eastAsia="Calibri" w:hAnsi="Calibri Light" w:cs="Calibri Light"/>
-          <w:color w:val="000000"/>
-          <w:sz w:val="22"/>
-          <w:szCs w:val="22"/>
-          <w:highlight w:val="yellow"/>
-        </w:rPr>
-        <w:t>. It will consist of an analysis and computational tasks related to the material in the prepare, practice, perform assignments. The exam is take-home and open-notes but must be completed individually, without discussing or seeking assistance from anyone inside or outside the course.</w:t>
-      </w:r>
-    </w:p>
-    <w:p>
-      <w:pPr>
-        <w:rPr>
-          <w:rFonts w:ascii="Calibri Light" w:eastAsia="Calibri" w:hAnsi="Calibri Light" w:cs="Calibri Light"/>
-          <w:color w:val="000000"/>
-          <w:sz w:val="22"/>
-          <w:szCs w:val="22"/>
-          <w:highlight w:val="yellow"/>
-        </w:rPr>
-      </w:pPr>
-    </w:p>
-    <w:p>
-      <w:pPr>
-        <w:rPr>
-          <w:rFonts w:ascii="Calibri Light" w:eastAsia="Calibri" w:hAnsi="Calibri Light" w:cs="Calibri Light"/>
-          <w:color w:val="000000"/>
-          <w:sz w:val="22"/>
-          <w:szCs w:val="22"/>
-        </w:rPr>
-      </w:pPr>
-      <w:r>
-        <w:rPr>
-          <w:rFonts w:ascii="Calibri Light" w:eastAsia="Calibri" w:hAnsi="Calibri Light" w:cs="Calibri Light"/>
-          <w:color w:val="000000"/>
-          <w:sz w:val="22"/>
-          <w:szCs w:val="22"/>
-          <w:highlight w:val="yellow"/>
-        </w:rPr>
-        <w:t>You</w:t>
-      </w:r>
-      <w:r>
-        <w:rPr>
-          <w:rFonts w:ascii="Calibri Light" w:eastAsia="Calibri" w:hAnsi="Calibri Light" w:cs="Calibri Light"/>
-          <w:color w:val="000000"/>
-          <w:sz w:val="22"/>
-          <w:szCs w:val="22"/>
-          <w:highlight w:val="yellow"/>
-        </w:rPr>
-        <w:t xml:space="preserve"> </w:t>
-      </w:r>
-      <w:r>
-        <w:rPr>
-          <w:rFonts w:ascii="Calibri Light" w:eastAsia="Calibri" w:hAnsi="Calibri Light" w:cs="Calibri Light"/>
-          <w:color w:val="000000"/>
-          <w:sz w:val="22"/>
-          <w:szCs w:val="22"/>
-          <w:highlight w:val="yellow"/>
-        </w:rPr>
-        <w:t xml:space="preserve">will be given the opportunity to submit annotated test corrections to earn up to 1/3 of the points back on </w:t>
-      </w:r>
-      <w:r>
-        <w:rPr>
-          <w:rFonts w:ascii="Calibri Light" w:eastAsia="Calibri" w:hAnsi="Calibri Light" w:cs="Calibri Light"/>
-          <w:color w:val="000000"/>
-          <w:sz w:val="22"/>
-          <w:szCs w:val="22"/>
-          <w:highlight w:val="yellow"/>
-        </w:rPr>
-        <w:t>your</w:t>
-      </w:r>
-      <w:r>
-        <w:rPr>
-          <w:rFonts w:ascii="Calibri Light" w:eastAsia="Calibri" w:hAnsi="Calibri Light" w:cs="Calibri Light"/>
-          <w:color w:val="000000"/>
-          <w:sz w:val="22"/>
-          <w:szCs w:val="22"/>
-          <w:highlight w:val="yellow"/>
-        </w:rPr>
-        <w:t xml:space="preserve"> exam. Specific instructions and expectations will be provided when the exams are graded and returned.</w:t>
-      </w:r>
-      <w:r>
-        <w:rPr>
-          <w:rFonts w:ascii="Calibri Light" w:eastAsia="Calibri" w:hAnsi="Calibri Light" w:cs="Calibri Light"/>
-          <w:color w:val="000000"/>
-          <w:sz w:val="22"/>
-          <w:szCs w:val="22"/>
-        </w:rPr>
-        <w:t xml:space="preserve"> </w:t>
+        </w:rPr>
+        <w:t>Project (Perform)</w:t>
       </w:r>
     </w:p>
     <w:p>
@@ -3276,291 +3493,56 @@
       <w:pPr>
         <w:rPr>
           <w:rFonts w:ascii="Calibri Light" w:eastAsia="Calibri" w:hAnsi="Calibri Light" w:cs="Calibri Light"/>
-          <w:b/>
-          <w:bCs/>
-          <w:color w:val="000000"/>
-          <w:sz w:val="22"/>
-          <w:szCs w:val="22"/>
-        </w:rPr>
-      </w:pPr>
-      <w:r>
-        <w:rPr>
-          <w:rFonts w:ascii="Calibri Light" w:eastAsia="Calibri" w:hAnsi="Calibri Light" w:cs="Calibri Light"/>
-          <w:b/>
-          <w:bCs/>
-          <w:color w:val="000000"/>
-          <w:sz w:val="22"/>
-          <w:szCs w:val="22"/>
-        </w:rPr>
-        <w:t>Statistics Experiences (Practice)</w:t>
-      </w:r>
-    </w:p>
-    <w:p>
-      <w:pPr>
-        <w:rPr>
-          <w:rFonts w:ascii="Calibri Light" w:eastAsia="Calibri" w:hAnsi="Calibri Light" w:cs="Calibri Light"/>
-          <w:b/>
-          <w:bCs/>
-          <w:color w:val="000000"/>
-          <w:sz w:val="22"/>
-          <w:szCs w:val="22"/>
-        </w:rPr>
-      </w:pPr>
-    </w:p>
-    <w:p>
-      <w:pPr>
-        <w:spacing w:after="360" w:line="315" w:lineRule="atLeast"/>
-        <w:rPr>
-          <w:rFonts w:ascii="Calibri Light" w:hAnsi="Calibri Light" w:cs="Calibri Light"/>
-          <w:color w:val="000000"/>
-          <w:sz w:val="22"/>
-          <w:szCs w:val="22"/>
-        </w:rPr>
-      </w:pPr>
-      <w:r>
-        <w:rPr>
-          <w:rFonts w:ascii="Calibri Light" w:hAnsi="Calibri Light" w:cs="Calibri Light"/>
-          <w:color w:val="000000"/>
-          <w:sz w:val="22"/>
-          <w:szCs w:val="22"/>
-        </w:rPr>
-        <w:t xml:space="preserve">The world of statistics and data science is vast and dynamic! The goal of the </w:t>
-      </w:r>
-      <w:r>
-        <w:rPr>
-          <w:rFonts w:ascii="Calibri Light" w:hAnsi="Calibri Light" w:cs="Calibri Light"/>
-          <w:color w:val="000000"/>
-          <w:sz w:val="22"/>
-          <w:szCs w:val="22"/>
-        </w:rPr>
-        <w:t>S</w:t>
-      </w:r>
-      <w:r>
-        <w:rPr>
-          <w:rFonts w:ascii="Calibri Light" w:hAnsi="Calibri Light" w:cs="Calibri Light"/>
-          <w:color w:val="000000"/>
-          <w:sz w:val="22"/>
-          <w:szCs w:val="22"/>
-        </w:rPr>
-        <w:t xml:space="preserve">tatistics </w:t>
-      </w:r>
-      <w:r>
-        <w:rPr>
-          <w:rFonts w:ascii="Calibri Light" w:hAnsi="Calibri Light" w:cs="Calibri Light"/>
-          <w:color w:val="000000"/>
-          <w:sz w:val="22"/>
-          <w:szCs w:val="22"/>
-        </w:rPr>
-        <w:t>E</w:t>
-      </w:r>
-      <w:r>
-        <w:rPr>
-          <w:rFonts w:ascii="Calibri Light" w:hAnsi="Calibri Light" w:cs="Calibri Light"/>
-          <w:color w:val="000000"/>
-          <w:sz w:val="22"/>
-          <w:szCs w:val="22"/>
-        </w:rPr>
-        <w:t>xperience assignments is to help you engage with the statistics and data science communities outside of the classroom</w:t>
-      </w:r>
-      <w:r>
-        <w:rPr>
-          <w:rFonts w:ascii="Calibri Light" w:hAnsi="Calibri Light" w:cs="Calibri Light"/>
+          <w:color w:val="000000"/>
+          <w:sz w:val="22"/>
+          <w:szCs w:val="22"/>
+        </w:rPr>
+      </w:pPr>
+      <w:r>
+        <w:rPr>
+          <w:rFonts w:ascii="Calibri Light" w:eastAsia="Calibri" w:hAnsi="Calibri Light" w:cs="Calibri Light"/>
+          <w:color w:val="000000"/>
+          <w:sz w:val="22"/>
+          <w:szCs w:val="22"/>
+        </w:rPr>
+        <w:t>The purpose of the final project is to apply what you’ve learned throughout the semester to investigate an interesting data-driven research question</w:t>
+      </w:r>
+      <w:r>
+        <w:rPr>
+          <w:rFonts w:ascii="Calibri Light" w:eastAsia="Calibri" w:hAnsi="Calibri Light" w:cs="Calibri Light"/>
+          <w:color w:val="000000"/>
+          <w:sz w:val="22"/>
+          <w:szCs w:val="22"/>
+        </w:rPr>
+        <w:t xml:space="preserve"> by analyzing a real-world dataset of your choosing</w:t>
+      </w:r>
+      <w:r>
+        <w:rPr>
+          <w:rFonts w:ascii="Calibri Light" w:eastAsia="Calibri" w:hAnsi="Calibri Light" w:cs="Calibri Light"/>
+          <w:color w:val="000000"/>
+          <w:sz w:val="22"/>
+          <w:szCs w:val="22"/>
+        </w:rPr>
+        <w:t xml:space="preserve">. The project will be completed in self-assigned teams of 2-3. You will be asked to present your findings in a written report and an oral presentation. </w:t>
+      </w:r>
+      <w:r>
+        <w:rPr>
+          <w:rFonts w:ascii="Calibri Light" w:eastAsia="Calibri" w:hAnsi="Calibri Light" w:cs="Calibri Light"/>
+          <w:color w:val="000000"/>
+          <w:sz w:val="22"/>
+          <w:szCs w:val="22"/>
+        </w:rPr>
+        <w:t>See course website for details</w:t>
+      </w:r>
+      <w:r>
+        <w:rPr>
+          <w:rFonts w:ascii="Calibri Light" w:eastAsia="Calibri" w:hAnsi="Calibri Light" w:cs="Calibri Light"/>
           <w:color w:val="000000"/>
           <w:sz w:val="22"/>
           <w:szCs w:val="22"/>
         </w:rPr>
         <w:t xml:space="preserve">. </w:t>
       </w:r>
-      <w:r>
-        <w:rPr>
-          <w:rFonts w:ascii="Calibri Light" w:hAnsi="Calibri Light" w:cs="Calibri Light"/>
-          <w:color w:val="000000"/>
-          <w:sz w:val="22"/>
-          <w:szCs w:val="22"/>
-        </w:rPr>
-        <w:t>There are a variety of ways you can participate in "Statistics Experiences</w:t>
-      </w:r>
-      <w:r>
-        <w:rPr>
-          <w:rFonts w:ascii="Calibri Light" w:hAnsi="Calibri Light" w:cs="Calibri Light"/>
-          <w:color w:val="000000"/>
-          <w:sz w:val="22"/>
-          <w:szCs w:val="22"/>
-        </w:rPr>
-        <w:t>,</w:t>
-      </w:r>
-      <w:r>
-        <w:rPr>
-          <w:rFonts w:ascii="Calibri Light" w:hAnsi="Calibri Light" w:cs="Calibri Light"/>
-          <w:color w:val="000000"/>
-          <w:sz w:val="22"/>
-          <w:szCs w:val="22"/>
-        </w:rPr>
-        <w:t>” which include but are not limited to listening to a podcast, reading a book, getting coffee with a statistician, joining the American Statistical Association, or participating in #TidyTuesday. Each experience is</w:t>
-      </w:r>
-      <w:r>
-        <w:rPr>
-          <w:rFonts w:ascii="Calibri Light" w:hAnsi="Calibri Light" w:cs="Calibri Light"/>
-          <w:color w:val="000000"/>
-          <w:sz w:val="22"/>
-          <w:szCs w:val="22"/>
-        </w:rPr>
-        <w:t xml:space="preserve"> worth a varying number of points (see </w:t>
-      </w:r>
-      <w:r>
-        <w:rPr>
-          <w:rFonts w:ascii="Calibri Light" w:hAnsi="Calibri Light" w:cs="Calibri Light"/>
-          <w:color w:val="000000"/>
-          <w:sz w:val="22"/>
-          <w:szCs w:val="22"/>
-        </w:rPr>
-        <w:t>course website for details</w:t>
-      </w:r>
-      <w:r>
-        <w:rPr>
-          <w:rFonts w:ascii="Calibri Light" w:hAnsi="Calibri Light" w:cs="Calibri Light"/>
-          <w:color w:val="000000"/>
-          <w:sz w:val="22"/>
-          <w:szCs w:val="22"/>
-        </w:rPr>
-        <w:t>)</w:t>
-      </w:r>
-      <w:r>
-        <w:rPr>
-          <w:rFonts w:ascii="Calibri Light" w:hAnsi="Calibri Light" w:cs="Calibri Light"/>
-          <w:color w:val="000000"/>
-          <w:sz w:val="22"/>
-          <w:szCs w:val="22"/>
-        </w:rPr>
-        <w:t xml:space="preserve">, and you </w:t>
-      </w:r>
-      <w:r>
-        <w:rPr>
-          <w:rFonts w:ascii="Calibri Light" w:hAnsi="Calibri Light" w:cs="Calibri Light"/>
-          <w:color w:val="000000"/>
-          <w:sz w:val="22"/>
-          <w:szCs w:val="22"/>
-        </w:rPr>
-        <w:t xml:space="preserve">are required to collect at least 5 "Statistics Experience points" throughout the semester. Up to 10 additional points </w:t>
-      </w:r>
-      <w:r>
-        <w:rPr>
-          <w:rFonts w:ascii="Calibri Light" w:hAnsi="Calibri Light" w:cs="Calibri Light"/>
-          <w:color w:val="000000"/>
-          <w:sz w:val="22"/>
-          <w:szCs w:val="22"/>
-        </w:rPr>
-        <w:t>can</w:t>
-      </w:r>
-      <w:r>
-        <w:rPr>
-          <w:rFonts w:ascii="Calibri Light" w:hAnsi="Calibri Light" w:cs="Calibri Light"/>
-          <w:color w:val="000000"/>
-          <w:sz w:val="22"/>
-          <w:szCs w:val="22"/>
-        </w:rPr>
-        <w:t xml:space="preserve"> be </w:t>
-      </w:r>
-      <w:r>
-        <w:rPr>
-          <w:rFonts w:ascii="Calibri Light" w:hAnsi="Calibri Light" w:cs="Calibri Light"/>
-          <w:color w:val="000000"/>
-          <w:sz w:val="22"/>
-          <w:szCs w:val="22"/>
-        </w:rPr>
-        <w:t xml:space="preserve">collected and </w:t>
-      </w:r>
-      <w:r>
-        <w:rPr>
-          <w:rFonts w:ascii="Calibri Light" w:hAnsi="Calibri Light" w:cs="Calibri Light"/>
-          <w:color w:val="000000"/>
-          <w:sz w:val="22"/>
-          <w:szCs w:val="22"/>
-        </w:rPr>
-        <w:t>added to your lowest homework grade(s).</w:t>
-      </w:r>
-    </w:p>
-    <w:p>
-      <w:pPr>
-        <w:rPr>
-          <w:rFonts w:ascii="Calibri Light" w:eastAsia="Calibri" w:hAnsi="Calibri Light" w:cs="Calibri Light"/>
-          <w:b/>
-          <w:bCs/>
-          <w:color w:val="000000"/>
-          <w:sz w:val="22"/>
-          <w:szCs w:val="22"/>
-        </w:rPr>
-      </w:pPr>
-      <w:r>
-        <w:rPr>
-          <w:rFonts w:ascii="Calibri Light" w:eastAsia="Calibri" w:hAnsi="Calibri Light" w:cs="Calibri Light"/>
-          <w:b/>
-          <w:bCs/>
-          <w:color w:val="000000"/>
-          <w:sz w:val="22"/>
-          <w:szCs w:val="22"/>
-        </w:rPr>
-        <w:t>Project (Perform)</w:t>
-      </w:r>
-    </w:p>
-    <w:p>
-      <w:pPr>
-        <w:rPr>
-          <w:rFonts w:ascii="Calibri Light" w:eastAsia="Calibri" w:hAnsi="Calibri Light" w:cs="Calibri Light"/>
-          <w:b/>
-          <w:bCs/>
-          <w:color w:val="000000"/>
-          <w:sz w:val="22"/>
-          <w:szCs w:val="22"/>
-        </w:rPr>
-      </w:pPr>
-    </w:p>
-    <w:p>
-      <w:pPr>
-        <w:rPr>
-          <w:rFonts w:ascii="Calibri Light" w:eastAsia="Calibri" w:hAnsi="Calibri Light" w:cs="Calibri Light"/>
-          <w:color w:val="000000"/>
-          <w:sz w:val="22"/>
-          <w:szCs w:val="22"/>
-        </w:rPr>
-      </w:pPr>
-      <w:r>
-        <w:rPr>
-          <w:rFonts w:ascii="Calibri Light" w:eastAsia="Calibri" w:hAnsi="Calibri Light" w:cs="Calibri Light"/>
-          <w:color w:val="000000"/>
-          <w:sz w:val="22"/>
-          <w:szCs w:val="22"/>
-        </w:rPr>
-        <w:t>The purpose of the final project is to apply what you’ve learned throughout the semester to investigate an interesting data-driven research question</w:t>
-      </w:r>
-      <w:r>
-        <w:rPr>
-          <w:rFonts w:ascii="Calibri Light" w:eastAsia="Calibri" w:hAnsi="Calibri Light" w:cs="Calibri Light"/>
-          <w:color w:val="000000"/>
-          <w:sz w:val="22"/>
-          <w:szCs w:val="22"/>
-        </w:rPr>
-        <w:t xml:space="preserve"> by analyzing a real-world dataset of your choosing</w:t>
-      </w:r>
-      <w:r>
-        <w:rPr>
-          <w:rFonts w:ascii="Calibri Light" w:eastAsia="Calibri" w:hAnsi="Calibri Light" w:cs="Calibri Light"/>
-          <w:color w:val="000000"/>
-          <w:sz w:val="22"/>
-          <w:szCs w:val="22"/>
-        </w:rPr>
-        <w:t xml:space="preserve">. The project will be completed in self-assigned teams of 2-3. You will be asked to present your findings in a written report and an oral presentation. More details will be provided during the semester. </w:t>
-      </w:r>
-    </w:p>
-    <w:p>
-      <w:pPr>
-        <w:rPr>
-          <w:rFonts w:ascii="Calibri Light" w:eastAsia="Calibri" w:hAnsi="Calibri Light" w:cs="Calibri Light"/>
-          <w:b/>
-          <w:bCs/>
-          <w:color w:val="000000"/>
-        </w:rPr>
-      </w:pPr>
     </w:p>
     <w:p>
       <w:pPr>
@@ -3574,9 +3556,30 @@
     <w:p>
       <w:pPr>
         <w:rPr>
-          <w:rFonts w:ascii="Calibri Light" w:hAnsi="Calibri Light" w:cs="Calibri Light"/>
+          <w:rFonts w:ascii="Calibri Light" w:eastAsia="Calibri" w:hAnsi="Calibri Light" w:cs="Calibri Light"/>
           <w:b/>
           <w:bCs/>
+          <w:color w:val="000000"/>
+        </w:rPr>
+      </w:pPr>
+    </w:p>
+    <w:p>
+      <w:pPr>
+        <w:rPr>
+          <w:rFonts w:ascii="Calibri Light" w:eastAsia="Calibri" w:hAnsi="Calibri Light" w:cs="Calibri Light"/>
+          <w:b/>
+          <w:bCs/>
+          <w:color w:val="000000"/>
+        </w:rPr>
+      </w:pPr>
+    </w:p>
+    <w:p>
+      <w:pPr>
+        <w:rPr>
+          <w:rFonts w:ascii="Calibri Light" w:eastAsia="Calibri" w:hAnsi="Calibri Light" w:cs="Calibri Light"/>
+          <w:b/>
+          <w:bCs/>
+          <w:color w:val="000000"/>
         </w:rPr>
       </w:pPr>
     </w:p>
@@ -4653,6 +4656,14 @@
     </w:p>
     <w:p>
       <w:pPr>
+        <w:rPr>
+          <w:rFonts w:ascii="Calibri Light" w:hAnsi="Calibri Light" w:cs="Calibri Light"/>
+          <w:sz w:val="22"/>
+        </w:rPr>
+      </w:pPr>
+    </w:p>
+    <w:p>
+      <w:pPr>
         <w:pStyle w:val="ListParagraph"/>
         <w:numPr>
           <w:ilvl w:val="0"/>
@@ -4701,38 +4712,16 @@
         <w:rPr>
           <w:rFonts w:ascii="Calibri Light" w:hAnsi="Calibri Light" w:cs="Calibri Light"/>
           <w:sz w:val="22"/>
-        </w:rPr>
-        <w:t xml:space="preserve">Labs and homework may be turned in up to 3 days late, and there will be a 5% reduction for each </w:t>
-      </w:r>
-      <w:proofErr w:type="gramStart"/>
-      <w:r>
-        <w:rPr>
-          <w:rFonts w:ascii="Calibri Light" w:hAnsi="Calibri Light" w:cs="Calibri Light"/>
-          <w:sz w:val="22"/>
-        </w:rPr>
-        <w:t>24 hour</w:t>
-      </w:r>
-      <w:proofErr w:type="gramEnd"/>
-      <w:r>
-        <w:rPr>
-          <w:rFonts w:ascii="Calibri Light" w:hAnsi="Calibri Light" w:cs="Calibri Light"/>
-          <w:sz w:val="22"/>
-        </w:rPr>
-        <w:t xml:space="preserve"> period the assignment is late. </w:t>
-      </w:r>
-      <w:r>
-        <w:rPr>
-          <w:rFonts w:ascii="Calibri Light" w:hAnsi="Calibri Light" w:cs="Calibri Light"/>
-          <w:sz w:val="22"/>
-        </w:rPr>
-        <w:t>Note that the lowest lab and homework grades will be dropped at the end of the semester.</w:t>
+          <w:szCs w:val="22"/>
+        </w:rPr>
+        <w:t xml:space="preserve">All homework and lab assignments will have a “Best By” date, meaning it’s best for your learning to submit them by the “Best By” date. For any homework or lab assignment, you may submit a “Late work plan” form (available on Canvas) to propose an alternative submission date that is within one week of the Best By date. </w:t>
       </w:r>
     </w:p>
     <w:p>
       <w:pPr>
         <w:pStyle w:val="ListParagraph"/>
         <w:numPr>
-          <w:ilvl w:val="0"/>
+          <w:ilvl w:val="1"/>
           <w:numId w:val="11"/>
         </w:numPr>
         <w:rPr>
@@ -4744,36 +4733,51 @@
         <w:rPr>
           <w:rFonts w:ascii="Calibri Light" w:hAnsi="Calibri Light" w:cs="Calibri Light"/>
           <w:sz w:val="22"/>
-        </w:rPr>
-        <w:t xml:space="preserve">Labs are intended to be completed in teams, and </w:t>
-      </w:r>
-      <w:r>
+          <w:szCs w:val="22"/>
+        </w:rPr>
+        <w:t xml:space="preserve">All reasonable requests will be honored, but you must submit your Late work plan PRIOR to the Best By date. </w:t>
+      </w:r>
+    </w:p>
+    <w:p>
+      <w:pPr>
+        <w:pStyle w:val="ListParagraph"/>
+        <w:numPr>
+          <w:ilvl w:val="1"/>
+          <w:numId w:val="11"/>
+        </w:numPr>
         <w:rPr>
           <w:rFonts w:ascii="Calibri Light" w:hAnsi="Calibri Light" w:cs="Calibri Light"/>
           <w:sz w:val="22"/>
         </w:rPr>
-        <w:t xml:space="preserve">a majority of each lab will be completed in-class on Thursdays. If you </w:t>
-      </w:r>
+      </w:pPr>
       <w:r>
         <w:rPr>
           <w:rFonts w:ascii="Calibri Light" w:hAnsi="Calibri Light" w:cs="Calibri Light"/>
           <w:sz w:val="22"/>
-        </w:rPr>
-        <w:t>have an unexcused absence for a</w:t>
-      </w:r>
-      <w:r>
+          <w:szCs w:val="22"/>
+        </w:rPr>
+        <w:t>Late work will not be accepted more than one week after the Best By date</w:t>
+      </w:r>
+    </w:p>
+    <w:p>
+      <w:pPr>
+        <w:pStyle w:val="ListParagraph"/>
+        <w:numPr>
+          <w:ilvl w:val="1"/>
+          <w:numId w:val="11"/>
+        </w:numPr>
         <w:rPr>
           <w:rFonts w:ascii="Calibri Light" w:hAnsi="Calibri Light" w:cs="Calibri Light"/>
           <w:sz w:val="22"/>
         </w:rPr>
-        <w:t xml:space="preserve"> Thursday lab session, you must submit the assignment individually, and a 15% deduction will apply. </w:t>
-      </w:r>
+      </w:pPr>
       <w:r>
         <w:rPr>
           <w:rFonts w:ascii="Calibri Light" w:hAnsi="Calibri Light" w:cs="Calibri Light"/>
           <w:sz w:val="22"/>
-        </w:rPr>
-        <w:t>The deduction will be waived for excused absences.</w:t>
+          <w:szCs w:val="22"/>
+        </w:rPr>
+        <w:t xml:space="preserve">To incentivize on-time work, you will have the opportunity to revise and re-submit any assignments that are turned in by the Best By date. A reasonable attempt needs to have been made on each problem in order to earn additional points on the re-submission. That is, it’s best to attempt each problem by the Best By date if you can, and it doesn’t have to be perfect on the first submission. </w:t>
       </w:r>
     </w:p>
     <w:p>
@@ -4801,11 +4805,6 @@
     </w:p>
     <w:p>
       <w:pPr>
-        <w:pStyle w:val="ListParagraph"/>
-        <w:numPr>
-          <w:ilvl w:val="0"/>
-          <w:numId w:val="11"/>
-        </w:numPr>
         <w:rPr>
           <w:rFonts w:ascii="Calibri Light" w:hAnsi="Calibri Light" w:cs="Calibri Light"/>
           <w:sz w:val="22"/>
@@ -4816,6 +4815,7 @@
           <w:rFonts w:ascii="Calibri Light" w:hAnsi="Calibri Light" w:cs="Calibri Light"/>
           <w:sz w:val="22"/>
         </w:rPr>
+        <w:lastRenderedPageBreak/>
         <w:t xml:space="preserve">Incompletes are rare and are available only in “special or unusual circumstances” as negotiated with the instructor prior to the end of the term.  See the Catalog for </w:t>
       </w:r>
       <w:proofErr w:type="gramStart"/>
@@ -4837,153 +4837,19 @@
     </w:p>
     <w:p>
       <w:pPr>
+        <w:spacing w:before="100" w:beforeAutospacing="1" w:after="100" w:afterAutospacing="1"/>
         <w:rPr>
           <w:rFonts w:ascii="Calibri Light" w:hAnsi="Calibri Light" w:cs="Calibri Light"/>
-          <w:sz w:val="22"/>
-        </w:rPr>
-      </w:pPr>
-    </w:p>
-    <w:p>
-      <w:pPr>
+        </w:rPr>
+      </w:pPr>
+      <w:r>
         <w:rPr>
           <w:rFonts w:ascii="Calibri Light" w:hAnsi="Calibri Light" w:cs="Calibri Light"/>
-          <w:b/>
-          <w:bCs/>
-          <w:sz w:val="22"/>
-        </w:rPr>
-      </w:pPr>
-    </w:p>
-    <w:p>
-      <w:pPr>
-        <w:rPr>
-          <w:rFonts w:ascii="Calibri Light" w:hAnsi="Calibri Light" w:cs="Calibri Light"/>
-          <w:b/>
-          <w:bCs/>
-          <w:sz w:val="22"/>
-        </w:rPr>
-      </w:pPr>
-    </w:p>
-    <w:p>
-      <w:pPr>
-        <w:rPr>
-          <w:rFonts w:ascii="Calibri Light" w:hAnsi="Calibri Light" w:cs="Calibri Light"/>
-          <w:b/>
-          <w:bCs/>
-          <w:sz w:val="22"/>
-        </w:rPr>
-      </w:pPr>
-    </w:p>
-    <w:p>
-      <w:pPr>
-        <w:rPr>
-          <w:rFonts w:ascii="Calibri Light" w:hAnsi="Calibri Light" w:cs="Calibri Light"/>
-          <w:b/>
-          <w:bCs/>
-          <w:sz w:val="22"/>
-        </w:rPr>
-      </w:pPr>
-    </w:p>
-    <w:p>
-      <w:pPr>
-        <w:rPr>
-          <w:rFonts w:ascii="Calibri Light" w:hAnsi="Calibri Light" w:cs="Calibri Light"/>
-          <w:b/>
-          <w:bCs/>
-          <w:sz w:val="22"/>
-        </w:rPr>
-      </w:pPr>
-      <w:r>
-        <w:rPr>
-          <w:rFonts w:ascii="Calibri Light" w:hAnsi="Calibri Light" w:cs="Calibri Light"/>
-          <w:b/>
-          <w:bCs/>
-          <w:sz w:val="22"/>
-        </w:rPr>
-        <w:t>Waiver for Extenuating Circumstances</w:t>
-      </w:r>
-    </w:p>
-    <w:p>
-      <w:pPr>
-        <w:rPr>
-          <w:rFonts w:ascii="Calibri Light" w:hAnsi="Calibri Light" w:cs="Calibri Light"/>
-          <w:b/>
-          <w:bCs/>
-          <w:sz w:val="22"/>
-        </w:rPr>
-      </w:pPr>
-    </w:p>
-    <w:p>
-      <w:pPr>
-        <w:rPr>
-          <w:rFonts w:ascii="Calibri Light" w:hAnsi="Calibri Light" w:cs="Calibri Light"/>
-          <w:sz w:val="22"/>
-        </w:rPr>
-      </w:pPr>
-      <w:r>
-        <w:rPr>
-          <w:rFonts w:ascii="Calibri Light" w:hAnsi="Calibri Light" w:cs="Calibri Light"/>
-          <w:sz w:val="22"/>
-        </w:rPr>
-        <w:t xml:space="preserve">Life happens, and there are sometimes extenuating circumstances that prevent you from completing an assignment on time. The lowest application exercise, prep quiz, and lab grade will each be dropped at the end of the semester to accommodate such circumstances. </w:t>
-      </w:r>
-    </w:p>
-    <w:p>
-      <w:pPr>
-        <w:rPr>
-          <w:rFonts w:ascii="Calibri Light" w:hAnsi="Calibri Light" w:cs="Calibri Light"/>
-          <w:sz w:val="22"/>
-        </w:rPr>
-      </w:pPr>
-    </w:p>
-    <w:p>
-      <w:pPr>
-        <w:rPr>
-          <w:rFonts w:ascii="Calibri Light" w:hAnsi="Calibri Light" w:cs="Calibri Light"/>
-          <w:sz w:val="22"/>
-        </w:rPr>
-      </w:pPr>
-      <w:r>
-        <w:rPr>
-          <w:rFonts w:ascii="Calibri Light" w:hAnsi="Calibri Light" w:cs="Calibri Light"/>
-          <w:sz w:val="22"/>
-        </w:rPr>
-        <w:t xml:space="preserve">Additionally, you may request a waiver of the late penalty for one assignment. To do so, email the instructor in advance of the deadline, and the waiver will be granted, no questions asked. You may only request the waiver once, so only use it for truly extenuating circumstances. </w:t>
-      </w:r>
-    </w:p>
-    <w:p>
-      <w:pPr>
-        <w:rPr>
-          <w:rFonts w:ascii="Calibri Light" w:hAnsi="Calibri Light" w:cs="Calibri Light"/>
-          <w:sz w:val="22"/>
-        </w:rPr>
-      </w:pPr>
-    </w:p>
-    <w:p>
-      <w:pPr>
-        <w:rPr>
-          <w:rFonts w:ascii="Calibri Light" w:hAnsi="Calibri Light" w:cs="Calibri Light"/>
-          <w:b/>
-          <w:bCs/>
-          <w:sz w:val="22"/>
-        </w:rPr>
-      </w:pPr>
-      <w:r>
-        <w:rPr>
-          <w:rFonts w:ascii="Calibri Light" w:hAnsi="Calibri Light" w:cs="Calibri Light"/>
-          <w:sz w:val="22"/>
-        </w:rPr>
-        <w:t>If there are life circumstances that are having a longer-term impact on your academic performance or well-being, come talk to me, and we can work towards a solution and connect you to the support you need.</w:t>
-      </w:r>
-    </w:p>
-    <w:p>
-      <w:pPr>
-        <w:rPr>
-          <w:rFonts w:ascii="Calibri Light" w:eastAsia="Calibri" w:hAnsi="Calibri Light" w:cs="Calibri Light"/>
-          <w:b/>
-          <w:bCs/>
-          <w:color w:val="000000"/>
-        </w:rPr>
-      </w:pPr>
+          <w:sz w:val="22"/>
+          <w:szCs w:val="22"/>
+        </w:rPr>
+        <w:t xml:space="preserve">If there are life circumstances that are having a longer-term impact on your academic performance or well-being, come talk to me, and we can work towards a solution and connect you to the support you need. </w:t>
+      </w:r>
     </w:p>
     <w:p>
       <w:pPr>
@@ -5152,7 +5018,25 @@
               <w:sz w:val="22"/>
               <w:szCs w:val="22"/>
             </w:rPr>
-            <w:t xml:space="preserve">Come to my office hours. Even if you don’t know what your specific questions or points of confusion are, we can figure that out together. </w:t>
+            <w:t xml:space="preserve">Come to </w:t>
+          </w:r>
+          <w:r>
+            <w:rPr>
+              <w:rFonts w:ascii="Calibri Light" w:hAnsi="Calibri Light" w:cs="Calibri Light"/>
+              <w:color w:val="000000" w:themeColor="text1"/>
+              <w:sz w:val="22"/>
+              <w:szCs w:val="22"/>
+            </w:rPr>
+            <w:t>student</w:t>
+          </w:r>
+          <w:r>
+            <w:rPr>
+              <w:rFonts w:ascii="Calibri Light" w:hAnsi="Calibri Light" w:cs="Calibri Light"/>
+              <w:color w:val="000000" w:themeColor="text1"/>
+              <w:sz w:val="22"/>
+              <w:szCs w:val="22"/>
+            </w:rPr>
+            <w:t xml:space="preserve"> hours. Even if you don’t know what your specific questions or points of confusion are, we can figure that out together. </w:t>
           </w:r>
           <w:r>
             <w:rPr>
@@ -5899,6 +5783,15 @@
         </w:rPr>
         <w:tab/>
         <w:t>Final Exams</w:t>
+      </w:r>
+      <w:r>
+        <w:rPr>
+          <w:rFonts w:ascii="Calibri Light" w:eastAsia="Calibri" w:hAnsi="Calibri Light" w:cs="Calibri Light"/>
+          <w:color w:val="000000"/>
+          <w:sz w:val="22"/>
+          <w:szCs w:val="22"/>
+        </w:rPr>
+        <w:t xml:space="preserve"> (Project presentations)</w:t>
       </w:r>
     </w:p>
     <w:p>
@@ -8449,6 +8342,7 @@
                 <w:color w:val="000000"/>
                 <w:sz w:val="20"/>
                 <w:szCs w:val="20"/>
+                <w:highlight w:val="yellow"/>
               </w:rPr>
             </w:pPr>
             <w:r>
@@ -8457,6 +8351,7 @@
                 <w:color w:val="000000"/>
                 <w:sz w:val="20"/>
                 <w:szCs w:val="20"/>
+                <w:highlight w:val="yellow"/>
               </w:rPr>
               <w:t>6</w:t>
             </w:r>
@@ -8486,6 +8381,7 @@
                 <w:color w:val="000000"/>
                 <w:sz w:val="20"/>
                 <w:szCs w:val="20"/>
+                <w:highlight w:val="yellow"/>
               </w:rPr>
             </w:pPr>
             <w:r>
@@ -8493,6 +8389,7 @@
                 <w:rFonts w:ascii="Calibri Light" w:eastAsia="Calibri" w:hAnsi="Calibri Light" w:cs="Calibri Light"/>
                 <w:color w:val="000000"/>
                 <w:sz w:val="20"/>
+                <w:highlight w:val="yellow"/>
               </w:rPr>
               <w:t xml:space="preserve">Oct </w:t>
             </w:r>
@@ -8501,6 +8398,7 @@
                 <w:rFonts w:ascii="Calibri Light" w:eastAsia="Calibri" w:hAnsi="Calibri Light" w:cs="Calibri Light"/>
                 <w:color w:val="000000"/>
                 <w:sz w:val="20"/>
+                <w:highlight w:val="yellow"/>
               </w:rPr>
               <w:t>3</w:t>
             </w:r>
@@ -8509,6 +8407,7 @@
                 <w:rFonts w:ascii="Calibri Light" w:eastAsia="Calibri" w:hAnsi="Calibri Light" w:cs="Calibri Light"/>
                 <w:color w:val="000000"/>
                 <w:sz w:val="20"/>
+                <w:highlight w:val="yellow"/>
               </w:rPr>
               <w:t xml:space="preserve"> – </w:t>
             </w:r>
@@ -8517,6 +8416,7 @@
                 <w:rFonts w:ascii="Calibri Light" w:eastAsia="Calibri" w:hAnsi="Calibri Light" w:cs="Calibri Light"/>
                 <w:color w:val="000000"/>
                 <w:sz w:val="20"/>
+                <w:highlight w:val="yellow"/>
               </w:rPr>
               <w:t>5</w:t>
             </w:r>
@@ -8539,6 +8439,7 @@
                 <w:color w:val="000000"/>
                 <w:sz w:val="20"/>
                 <w:szCs w:val="20"/>
+                <w:highlight w:val="yellow"/>
               </w:rPr>
             </w:pPr>
             <w:r>
@@ -8547,8 +8448,29 @@
                 <w:color w:val="000000"/>
                 <w:sz w:val="20"/>
                 <w:szCs w:val="20"/>
+                <w:highlight w:val="yellow"/>
               </w:rPr>
               <w:t>Scientific Practice</w:t>
+            </w:r>
+            <w:r>
+              <w:rPr>
+                <w:rFonts w:ascii="Calibri Light" w:eastAsia="Calibri" w:hAnsi="Calibri Light" w:cs="Calibri Light"/>
+                <w:color w:val="000000"/>
+                <w:sz w:val="20"/>
+                <w:szCs w:val="20"/>
+                <w:highlight w:val="yellow"/>
+              </w:rPr>
+              <w:t xml:space="preserve"> &amp; </w:t>
+            </w:r>
+            <w:r>
+              <w:rPr>
+                <w:rFonts w:ascii="Calibri Light" w:eastAsia="Calibri" w:hAnsi="Calibri Light" w:cs="Calibri Light"/>
+                <w:color w:val="000000"/>
+                <w:sz w:val="20"/>
+                <w:szCs w:val="20"/>
+                <w:highlight w:val="yellow"/>
+              </w:rPr>
+              <w:t>Data Science Workflow</w:t>
             </w:r>
           </w:p>
           <w:p>
@@ -8558,6 +8480,7 @@
                 <w:color w:val="000000"/>
                 <w:sz w:val="20"/>
                 <w:szCs w:val="20"/>
+                <w:highlight w:val="yellow"/>
               </w:rPr>
             </w:pPr>
             <w:r>
@@ -8566,8 +8489,9 @@
                 <w:color w:val="000000"/>
                 <w:sz w:val="20"/>
                 <w:szCs w:val="20"/>
-              </w:rPr>
-              <w:t>Data Science Workflow</w:t>
+                <w:highlight w:val="yellow"/>
+              </w:rPr>
+              <w:t>Categorical Data Analysis</w:t>
             </w:r>
           </w:p>
         </w:tc>
@@ -8588,6 +8512,7 @@
                 <w:color w:val="000000"/>
                 <w:sz w:val="20"/>
                 <w:szCs w:val="20"/>
+                <w:highlight w:val="yellow"/>
               </w:rPr>
             </w:pPr>
             <w:r>
@@ -8596,6 +8521,7 @@
                 <w:color w:val="000000"/>
                 <w:sz w:val="20"/>
                 <w:szCs w:val="20"/>
+                <w:highlight w:val="yellow"/>
               </w:rPr>
               <w:t>Project Work Session</w:t>
             </w:r>
@@ -8618,6 +8544,7 @@
                 <w:color w:val="000000"/>
                 <w:sz w:val="20"/>
                 <w:szCs w:val="20"/>
+                <w:highlight w:val="yellow"/>
               </w:rPr>
             </w:pPr>
             <w:r>
@@ -8626,6 +8553,7 @@
                 <w:color w:val="000000"/>
                 <w:sz w:val="20"/>
                 <w:szCs w:val="20"/>
+                <w:highlight w:val="yellow"/>
               </w:rPr>
               <w:t>Lab 06</w:t>
             </w:r>
@@ -8648,6 +8576,7 @@
                 <w:color w:val="000000"/>
                 <w:sz w:val="20"/>
                 <w:szCs w:val="20"/>
+                <w:highlight w:val="yellow"/>
               </w:rPr>
             </w:pPr>
             <w:r>
@@ -8656,6 +8585,7 @@
                 <w:color w:val="000000"/>
                 <w:sz w:val="20"/>
                 <w:szCs w:val="20"/>
+                <w:highlight w:val="yellow"/>
               </w:rPr>
               <w:t>Project Proposal</w:t>
             </w:r>
@@ -8691,6 +8621,7 @@
                 <w:color w:val="000000"/>
                 <w:sz w:val="20"/>
                 <w:szCs w:val="20"/>
+                <w:highlight w:val="yellow"/>
               </w:rPr>
             </w:pPr>
             <w:r>
@@ -8699,6 +8630,7 @@
                 <w:color w:val="000000"/>
                 <w:sz w:val="20"/>
                 <w:szCs w:val="20"/>
+                <w:highlight w:val="yellow"/>
               </w:rPr>
               <w:t>7</w:t>
             </w:r>
@@ -8728,6 +8660,7 @@
                 <w:color w:val="000000"/>
                 <w:sz w:val="20"/>
                 <w:szCs w:val="20"/>
+                <w:highlight w:val="yellow"/>
               </w:rPr>
             </w:pPr>
             <w:r>
@@ -8735,6 +8668,7 @@
                 <w:rFonts w:ascii="Calibri Light" w:eastAsia="Calibri" w:hAnsi="Calibri Light" w:cs="Calibri Light"/>
                 <w:color w:val="000000"/>
                 <w:sz w:val="20"/>
+                <w:highlight w:val="yellow"/>
               </w:rPr>
               <w:t>Oct 1</w:t>
             </w:r>
@@ -8743,6 +8677,7 @@
                 <w:rFonts w:ascii="Calibri Light" w:eastAsia="Calibri" w:hAnsi="Calibri Light" w:cs="Calibri Light"/>
                 <w:color w:val="000000"/>
                 <w:sz w:val="20"/>
+                <w:highlight w:val="yellow"/>
               </w:rPr>
               <w:t>0</w:t>
             </w:r>
@@ -8751,6 +8686,7 @@
                 <w:rFonts w:ascii="Calibri Light" w:eastAsia="Calibri" w:hAnsi="Calibri Light" w:cs="Calibri Light"/>
                 <w:color w:val="000000"/>
                 <w:sz w:val="20"/>
+                <w:highlight w:val="yellow"/>
               </w:rPr>
               <w:t xml:space="preserve"> – 1</w:t>
             </w:r>
@@ -8759,6 +8695,7 @@
                 <w:rFonts w:ascii="Calibri Light" w:eastAsia="Calibri" w:hAnsi="Calibri Light" w:cs="Calibri Light"/>
                 <w:color w:val="000000"/>
                 <w:sz w:val="20"/>
+                <w:highlight w:val="yellow"/>
               </w:rPr>
               <w:t>2</w:t>
             </w:r>
@@ -8781,6 +8718,7 @@
                 <w:color w:val="000000"/>
                 <w:sz w:val="20"/>
                 <w:szCs w:val="20"/>
+                <w:highlight w:val="yellow"/>
               </w:rPr>
             </w:pPr>
             <w:r>
@@ -8789,6 +8727,7 @@
                 <w:color w:val="000000"/>
                 <w:sz w:val="20"/>
                 <w:szCs w:val="20"/>
+                <w:highlight w:val="yellow"/>
               </w:rPr>
               <w:t>Data Ethics</w:t>
             </w:r>
@@ -8798,6 +8737,7 @@
                 <w:color w:val="000000"/>
                 <w:sz w:val="20"/>
                 <w:szCs w:val="20"/>
+                <w:highlight w:val="yellow"/>
               </w:rPr>
               <w:t xml:space="preserve"> </w:t>
             </w:r>
@@ -8820,6 +8760,7 @@
                 <w:color w:val="000000"/>
                 <w:sz w:val="20"/>
                 <w:szCs w:val="20"/>
+                <w:highlight w:val="yellow"/>
               </w:rPr>
             </w:pPr>
             <w:r>
@@ -8828,6 +8769,7 @@
                 <w:color w:val="000000"/>
                 <w:sz w:val="20"/>
                 <w:szCs w:val="20"/>
+                <w:highlight w:val="yellow"/>
               </w:rPr>
               <w:t>Faith Integration Discussion</w:t>
             </w:r>
@@ -8850,6 +8792,7 @@
                 <w:color w:val="000000"/>
                 <w:sz w:val="20"/>
                 <w:szCs w:val="20"/>
+                <w:highlight w:val="yellow"/>
               </w:rPr>
             </w:pPr>
             <w:r>
@@ -8858,6 +8801,28 @@
                 <w:color w:val="000000"/>
                 <w:sz w:val="20"/>
                 <w:szCs w:val="20"/>
+                <w:highlight w:val="yellow"/>
+              </w:rPr>
+              <w:t xml:space="preserve">Faith Integration Discussion </w:t>
+            </w:r>
+          </w:p>
+          <w:p>
+            <w:pPr>
+              <w:rPr>
+                <w:rFonts w:ascii="Calibri Light" w:eastAsia="Calibri" w:hAnsi="Calibri Light" w:cs="Calibri Light"/>
+                <w:color w:val="000000"/>
+                <w:sz w:val="20"/>
+                <w:szCs w:val="20"/>
+                <w:highlight w:val="yellow"/>
+              </w:rPr>
+            </w:pPr>
+            <w:r>
+              <w:rPr>
+                <w:rFonts w:ascii="Calibri Light" w:eastAsia="Calibri" w:hAnsi="Calibri Light" w:cs="Calibri Light"/>
+                <w:color w:val="000000"/>
+                <w:sz w:val="20"/>
+                <w:szCs w:val="20"/>
+                <w:highlight w:val="yellow"/>
               </w:rPr>
               <w:t>Project Work Session</w:t>
             </w:r>
@@ -8880,6 +8845,7 @@
                 <w:color w:val="000000"/>
                 <w:sz w:val="20"/>
                 <w:szCs w:val="20"/>
+                <w:highlight w:val="yellow"/>
               </w:rPr>
             </w:pPr>
             <w:r>
@@ -8888,6 +8854,7 @@
                 <w:color w:val="000000"/>
                 <w:sz w:val="20"/>
                 <w:szCs w:val="20"/>
+                <w:highlight w:val="yellow"/>
               </w:rPr>
               <w:t>Project cleaning &amp; EDA</w:t>
             </w:r>
@@ -8923,6 +8890,7 @@
                 <w:color w:val="000000"/>
                 <w:sz w:val="20"/>
                 <w:szCs w:val="20"/>
+                <w:highlight w:val="yellow"/>
               </w:rPr>
             </w:pPr>
             <w:r>
@@ -8931,6 +8899,7 @@
                 <w:color w:val="000000"/>
                 <w:sz w:val="20"/>
                 <w:szCs w:val="20"/>
+                <w:highlight w:val="yellow"/>
               </w:rPr>
               <w:t>8</w:t>
             </w:r>
@@ -8960,6 +8929,7 @@
                 <w:color w:val="000000"/>
                 <w:sz w:val="20"/>
                 <w:szCs w:val="20"/>
+                <w:highlight w:val="yellow"/>
               </w:rPr>
             </w:pPr>
             <w:r>
@@ -8967,6 +8937,7 @@
                 <w:rFonts w:ascii="Calibri Light" w:eastAsia="Calibri" w:hAnsi="Calibri Light" w:cs="Calibri Light"/>
                 <w:color w:val="000000"/>
                 <w:sz w:val="20"/>
+                <w:highlight w:val="yellow"/>
               </w:rPr>
               <w:t>Oct 1</w:t>
             </w:r>
@@ -8975,6 +8946,7 @@
                 <w:rFonts w:ascii="Calibri Light" w:eastAsia="Calibri" w:hAnsi="Calibri Light" w:cs="Calibri Light"/>
                 <w:color w:val="000000"/>
                 <w:sz w:val="20"/>
+                <w:highlight w:val="yellow"/>
               </w:rPr>
               <w:t>7</w:t>
             </w:r>
@@ -8983,6 +8955,7 @@
                 <w:rFonts w:ascii="Calibri Light" w:eastAsia="Calibri" w:hAnsi="Calibri Light" w:cs="Calibri Light"/>
                 <w:color w:val="000000"/>
                 <w:sz w:val="20"/>
+                <w:highlight w:val="yellow"/>
               </w:rPr>
               <w:t xml:space="preserve"> – </w:t>
             </w:r>
@@ -8991,6 +8964,7 @@
                 <w:rFonts w:ascii="Calibri Light" w:eastAsia="Calibri" w:hAnsi="Calibri Light" w:cs="Calibri Light"/>
                 <w:color w:val="000000"/>
                 <w:sz w:val="20"/>
+                <w:highlight w:val="yellow"/>
               </w:rPr>
               <w:t>19</w:t>
             </w:r>
@@ -9013,6 +8987,7 @@
                 <w:color w:val="000000"/>
                 <w:sz w:val="20"/>
                 <w:szCs w:val="20"/>
+                <w:highlight w:val="yellow"/>
               </w:rPr>
             </w:pPr>
             <w:r>
@@ -9021,6 +8996,7 @@
                 <w:color w:val="000000"/>
                 <w:sz w:val="20"/>
                 <w:szCs w:val="20"/>
+                <w:highlight w:val="yellow"/>
               </w:rPr>
               <w:t>Simple &amp; Multiple Linear Regression</w:t>
             </w:r>
@@ -9043,6 +9019,7 @@
                 <w:color w:val="000000"/>
                 <w:sz w:val="20"/>
                 <w:szCs w:val="20"/>
+                <w:highlight w:val="yellow"/>
               </w:rPr>
             </w:pPr>
             <w:r>
@@ -9051,6 +9028,7 @@
                 <w:color w:val="000000"/>
                 <w:sz w:val="20"/>
                 <w:szCs w:val="20"/>
+                <w:highlight w:val="yellow"/>
               </w:rPr>
               <w:t>AE 0</w:t>
             </w:r>
@@ -9060,6 +9038,7 @@
                 <w:color w:val="000000"/>
                 <w:sz w:val="20"/>
                 <w:szCs w:val="20"/>
+                <w:highlight w:val="yellow"/>
               </w:rPr>
               <w:t>6</w:t>
             </w:r>
@@ -9082,6 +9061,7 @@
                 <w:color w:val="000000"/>
                 <w:sz w:val="20"/>
                 <w:szCs w:val="20"/>
+                <w:highlight w:val="yellow"/>
               </w:rPr>
             </w:pPr>
             <w:r>
@@ -9090,6 +9070,7 @@
                 <w:color w:val="000000"/>
                 <w:sz w:val="20"/>
                 <w:szCs w:val="20"/>
+                <w:highlight w:val="yellow"/>
               </w:rPr>
               <w:t>Lab 0</w:t>
             </w:r>
@@ -9099,6 +9080,7 @@
                 <w:color w:val="000000"/>
                 <w:sz w:val="20"/>
                 <w:szCs w:val="20"/>
+                <w:highlight w:val="yellow"/>
               </w:rPr>
               <w:t>7</w:t>
             </w:r>
@@ -9121,6 +9103,7 @@
                 <w:color w:val="000000"/>
                 <w:sz w:val="20"/>
                 <w:szCs w:val="20"/>
+                <w:highlight w:val="yellow"/>
               </w:rPr>
             </w:pPr>
             <w:r>
@@ -9129,6 +9112,7 @@
                 <w:color w:val="000000"/>
                 <w:sz w:val="20"/>
                 <w:szCs w:val="20"/>
+                <w:highlight w:val="yellow"/>
               </w:rPr>
               <w:t>SE 02</w:t>
             </w:r>
@@ -9164,6 +9148,7 @@
                 <w:color w:val="000000"/>
                 <w:sz w:val="20"/>
                 <w:szCs w:val="20"/>
+                <w:highlight w:val="yellow"/>
               </w:rPr>
             </w:pPr>
             <w:r>
@@ -9172,6 +9157,7 @@
                 <w:color w:val="000000"/>
                 <w:sz w:val="20"/>
                 <w:szCs w:val="20"/>
+                <w:highlight w:val="yellow"/>
               </w:rPr>
               <w:t>9</w:t>
             </w:r>
@@ -9201,6 +9187,7 @@
                 <w:color w:val="000000"/>
                 <w:sz w:val="20"/>
                 <w:szCs w:val="20"/>
+                <w:highlight w:val="yellow"/>
               </w:rPr>
             </w:pPr>
             <w:r>
@@ -9208,6 +9195,7 @@
                 <w:rFonts w:ascii="Calibri Light" w:eastAsia="Calibri" w:hAnsi="Calibri Light" w:cs="Calibri Light"/>
                 <w:color w:val="000000"/>
                 <w:sz w:val="20"/>
+                <w:highlight w:val="yellow"/>
               </w:rPr>
               <w:t>Oct 2</w:t>
             </w:r>
@@ -9216,6 +9204,7 @@
                 <w:rFonts w:ascii="Calibri Light" w:eastAsia="Calibri" w:hAnsi="Calibri Light" w:cs="Calibri Light"/>
                 <w:color w:val="000000"/>
                 <w:sz w:val="20"/>
+                <w:highlight w:val="yellow"/>
               </w:rPr>
               <w:t>4</w:t>
             </w:r>
@@ -9224,6 +9213,7 @@
                 <w:rFonts w:ascii="Calibri Light" w:eastAsia="Calibri" w:hAnsi="Calibri Light" w:cs="Calibri Light"/>
                 <w:color w:val="000000"/>
                 <w:sz w:val="20"/>
+                <w:highlight w:val="yellow"/>
               </w:rPr>
               <w:t xml:space="preserve"> – 2</w:t>
             </w:r>
@@ -9232,6 +9222,7 @@
                 <w:rFonts w:ascii="Calibri Light" w:eastAsia="Calibri" w:hAnsi="Calibri Light" w:cs="Calibri Light"/>
                 <w:color w:val="000000"/>
                 <w:sz w:val="20"/>
+                <w:highlight w:val="yellow"/>
               </w:rPr>
               <w:t>6</w:t>
             </w:r>
@@ -9254,6 +9245,7 @@
                 <w:color w:val="000000"/>
                 <w:sz w:val="20"/>
                 <w:szCs w:val="20"/>
+                <w:highlight w:val="yellow"/>
               </w:rPr>
             </w:pPr>
             <w:r>
@@ -9262,8 +9254,19 @@
                 <w:color w:val="000000"/>
                 <w:sz w:val="20"/>
                 <w:szCs w:val="20"/>
+                <w:highlight w:val="yellow"/>
               </w:rPr>
               <w:t>Uncertainty</w:t>
+            </w:r>
+            <w:r>
+              <w:rPr>
+                <w:rFonts w:ascii="Calibri Light" w:eastAsia="Calibri" w:hAnsi="Calibri Light" w:cs="Calibri Light"/>
+                <w:color w:val="000000"/>
+                <w:sz w:val="20"/>
+                <w:szCs w:val="20"/>
+                <w:highlight w:val="yellow"/>
+              </w:rPr>
+              <w:t xml:space="preserve"> Quantification</w:t>
             </w:r>
           </w:p>
           <w:p>
@@ -9273,6 +9276,7 @@
                 <w:color w:val="000000"/>
                 <w:sz w:val="20"/>
                 <w:szCs w:val="20"/>
+                <w:highlight w:val="yellow"/>
               </w:rPr>
             </w:pPr>
             <w:r>
@@ -9281,8 +9285,30 @@
                 <w:color w:val="000000"/>
                 <w:sz w:val="20"/>
                 <w:szCs w:val="20"/>
+                <w:highlight w:val="yellow"/>
               </w:rPr>
               <w:t>Confidence Intervals</w:t>
+            </w:r>
+          </w:p>
+          <w:p>
+            <w:pPr>
+              <w:rPr>
+                <w:rFonts w:ascii="Calibri Light" w:eastAsia="Calibri" w:hAnsi="Calibri Light" w:cs="Calibri Light"/>
+                <w:color w:val="000000"/>
+                <w:sz w:val="20"/>
+                <w:szCs w:val="20"/>
+                <w:highlight w:val="yellow"/>
+              </w:rPr>
+            </w:pPr>
+            <w:r>
+              <w:rPr>
+                <w:rFonts w:ascii="Calibri Light" w:eastAsia="Calibri" w:hAnsi="Calibri Light" w:cs="Calibri Light"/>
+                <w:color w:val="000000"/>
+                <w:sz w:val="20"/>
+                <w:szCs w:val="20"/>
+                <w:highlight w:val="yellow"/>
+              </w:rPr>
+              <w:t>Hypothesis Tests</w:t>
             </w:r>
           </w:p>
         </w:tc>
@@ -9303,6 +9329,7 @@
                 <w:color w:val="000000"/>
                 <w:sz w:val="20"/>
                 <w:szCs w:val="20"/>
+                <w:highlight w:val="yellow"/>
               </w:rPr>
             </w:pPr>
             <w:r>
@@ -9311,6 +9338,7 @@
                 <w:color w:val="000000"/>
                 <w:sz w:val="20"/>
                 <w:szCs w:val="20"/>
+                <w:highlight w:val="yellow"/>
               </w:rPr>
               <w:t>AE 0</w:t>
             </w:r>
@@ -9320,6 +9348,7 @@
                 <w:color w:val="000000"/>
                 <w:sz w:val="20"/>
                 <w:szCs w:val="20"/>
+                <w:highlight w:val="yellow"/>
               </w:rPr>
               <w:t>7</w:t>
             </w:r>
@@ -9342,6 +9371,7 @@
                 <w:color w:val="000000"/>
                 <w:sz w:val="20"/>
                 <w:szCs w:val="20"/>
+                <w:highlight w:val="yellow"/>
               </w:rPr>
             </w:pPr>
             <w:r>
@@ -9350,6 +9380,7 @@
                 <w:color w:val="000000"/>
                 <w:sz w:val="20"/>
                 <w:szCs w:val="20"/>
+                <w:highlight w:val="yellow"/>
               </w:rPr>
               <w:t>Project Work Session</w:t>
             </w:r>
@@ -9372,6 +9403,7 @@
                 <w:color w:val="000000"/>
                 <w:sz w:val="20"/>
                 <w:szCs w:val="20"/>
+                <w:highlight w:val="yellow"/>
               </w:rPr>
             </w:pPr>
             <w:r>
@@ -9380,6 +9412,7 @@
                 <w:color w:val="000000"/>
                 <w:sz w:val="20"/>
                 <w:szCs w:val="20"/>
+                <w:highlight w:val="yellow"/>
               </w:rPr>
               <w:t>HW 0</w:t>
             </w:r>
@@ -9389,6 +9422,7 @@
                 <w:color w:val="000000"/>
                 <w:sz w:val="20"/>
                 <w:szCs w:val="20"/>
+                <w:highlight w:val="yellow"/>
               </w:rPr>
               <w:t>3</w:t>
             </w:r>
@@ -9424,6 +9458,7 @@
                 <w:color w:val="000000"/>
                 <w:sz w:val="20"/>
                 <w:szCs w:val="20"/>
+                <w:highlight w:val="yellow"/>
               </w:rPr>
             </w:pPr>
             <w:r>
@@ -9432,6 +9467,7 @@
                 <w:color w:val="000000"/>
                 <w:sz w:val="20"/>
                 <w:szCs w:val="20"/>
+                <w:highlight w:val="yellow"/>
               </w:rPr>
               <w:t>10</w:t>
             </w:r>
@@ -9461,6 +9497,7 @@
                 <w:color w:val="000000"/>
                 <w:sz w:val="20"/>
                 <w:szCs w:val="20"/>
+                <w:highlight w:val="yellow"/>
               </w:rPr>
             </w:pPr>
             <w:r>
@@ -9468,6 +9505,7 @@
                 <w:rFonts w:ascii="Calibri Light" w:eastAsia="Calibri" w:hAnsi="Calibri Light" w:cs="Calibri Light"/>
                 <w:color w:val="000000"/>
                 <w:sz w:val="20"/>
+                <w:highlight w:val="yellow"/>
               </w:rPr>
               <w:t>Oct</w:t>
             </w:r>
@@ -9476,6 +9514,7 @@
                 <w:rFonts w:ascii="Calibri Light" w:eastAsia="Calibri" w:hAnsi="Calibri Light" w:cs="Calibri Light"/>
                 <w:color w:val="000000"/>
                 <w:sz w:val="20"/>
+                <w:highlight w:val="yellow"/>
               </w:rPr>
               <w:t xml:space="preserve"> </w:t>
             </w:r>
@@ -9484,6 +9523,7 @@
                 <w:rFonts w:ascii="Calibri Light" w:eastAsia="Calibri" w:hAnsi="Calibri Light" w:cs="Calibri Light"/>
                 <w:color w:val="000000"/>
                 <w:sz w:val="20"/>
+                <w:highlight w:val="yellow"/>
               </w:rPr>
               <w:t>3</w:t>
             </w:r>
@@ -9492,6 +9532,7 @@
                 <w:rFonts w:ascii="Calibri Light" w:eastAsia="Calibri" w:hAnsi="Calibri Light" w:cs="Calibri Light"/>
                 <w:color w:val="000000"/>
                 <w:sz w:val="20"/>
+                <w:highlight w:val="yellow"/>
               </w:rPr>
               <w:t>1 –</w:t>
             </w:r>
@@ -9500,6 +9541,7 @@
                 <w:rFonts w:ascii="Calibri Light" w:eastAsia="Calibri" w:hAnsi="Calibri Light" w:cs="Calibri Light"/>
                 <w:color w:val="000000"/>
                 <w:sz w:val="20"/>
+                <w:highlight w:val="yellow"/>
               </w:rPr>
               <w:t xml:space="preserve"> Nov 2</w:t>
             </w:r>
@@ -9522,6 +9564,7 @@
                 <w:color w:val="000000"/>
                 <w:sz w:val="20"/>
                 <w:szCs w:val="20"/>
+                <w:highlight w:val="yellow"/>
               </w:rPr>
             </w:pPr>
             <w:r>
@@ -9530,6 +9573,7 @@
                 <w:color w:val="000000"/>
                 <w:sz w:val="20"/>
                 <w:szCs w:val="20"/>
+                <w:highlight w:val="yellow"/>
               </w:rPr>
               <w:t xml:space="preserve">Inference </w:t>
             </w:r>
@@ -9541,6 +9585,7 @@
                 <w:color w:val="000000"/>
                 <w:sz w:val="20"/>
                 <w:szCs w:val="20"/>
+                <w:highlight w:val="yellow"/>
               </w:rPr>
             </w:pPr>
             <w:r>
@@ -9549,6 +9594,7 @@
                 <w:color w:val="000000"/>
                 <w:sz w:val="20"/>
                 <w:szCs w:val="20"/>
+                <w:highlight w:val="yellow"/>
               </w:rPr>
               <w:t>(Proportions + Means)</w:t>
             </w:r>
@@ -9571,6 +9617,7 @@
                 <w:color w:val="000000"/>
                 <w:sz w:val="20"/>
                 <w:szCs w:val="20"/>
+                <w:highlight w:val="yellow"/>
               </w:rPr>
             </w:pPr>
             <w:r>
@@ -9579,6 +9626,7 @@
                 <w:color w:val="000000"/>
                 <w:sz w:val="20"/>
                 <w:szCs w:val="20"/>
+                <w:highlight w:val="yellow"/>
               </w:rPr>
               <w:t xml:space="preserve">AE </w:t>
             </w:r>
@@ -9588,6 +9636,7 @@
                 <w:color w:val="000000"/>
                 <w:sz w:val="20"/>
                 <w:szCs w:val="20"/>
+                <w:highlight w:val="yellow"/>
               </w:rPr>
               <w:t>08</w:t>
             </w:r>
@@ -9610,6 +9659,7 @@
                 <w:color w:val="000000"/>
                 <w:sz w:val="20"/>
                 <w:szCs w:val="20"/>
+                <w:highlight w:val="yellow"/>
               </w:rPr>
             </w:pPr>
             <w:r>
@@ -9618,6 +9668,7 @@
                 <w:color w:val="000000"/>
                 <w:sz w:val="20"/>
                 <w:szCs w:val="20"/>
+                <w:highlight w:val="yellow"/>
               </w:rPr>
               <w:t xml:space="preserve">Lab </w:t>
             </w:r>
@@ -9627,6 +9678,7 @@
                 <w:color w:val="000000"/>
                 <w:sz w:val="20"/>
                 <w:szCs w:val="20"/>
+                <w:highlight w:val="yellow"/>
               </w:rPr>
               <w:t>0</w:t>
             </w:r>
@@ -9636,6 +9688,7 @@
                 <w:color w:val="000000"/>
                 <w:sz w:val="20"/>
                 <w:szCs w:val="20"/>
+                <w:highlight w:val="yellow"/>
               </w:rPr>
               <w:t>8</w:t>
             </w:r>
@@ -9658,6 +9711,7 @@
                 <w:color w:val="000000"/>
                 <w:sz w:val="20"/>
                 <w:szCs w:val="20"/>
+                <w:highlight w:val="yellow"/>
               </w:rPr>
             </w:pPr>
             <w:r>
@@ -9666,6 +9720,7 @@
                 <w:color w:val="000000"/>
                 <w:sz w:val="20"/>
                 <w:szCs w:val="20"/>
+                <w:highlight w:val="yellow"/>
               </w:rPr>
               <w:t xml:space="preserve">Project Rough Draft </w:t>
             </w:r>
@@ -9701,6 +9756,7 @@
                 <w:color w:val="000000"/>
                 <w:sz w:val="20"/>
                 <w:szCs w:val="20"/>
+                <w:highlight w:val="yellow"/>
               </w:rPr>
             </w:pPr>
             <w:r>
@@ -9709,6 +9765,7 @@
                 <w:color w:val="000000"/>
                 <w:sz w:val="20"/>
                 <w:szCs w:val="20"/>
+                <w:highlight w:val="yellow"/>
               </w:rPr>
               <w:t>11</w:t>
             </w:r>
@@ -9738,6 +9795,7 @@
                 <w:color w:val="000000"/>
                 <w:sz w:val="20"/>
                 <w:szCs w:val="20"/>
+                <w:highlight w:val="yellow"/>
               </w:rPr>
             </w:pPr>
             <w:r>
@@ -9745,6 +9803,7 @@
                 <w:rFonts w:ascii="Calibri Light" w:eastAsia="Calibri" w:hAnsi="Calibri Light" w:cs="Calibri Light"/>
                 <w:color w:val="000000"/>
                 <w:sz w:val="20"/>
+                <w:highlight w:val="yellow"/>
               </w:rPr>
               <w:t xml:space="preserve">Nov </w:t>
             </w:r>
@@ -9753,6 +9812,7 @@
                 <w:rFonts w:ascii="Calibri Light" w:eastAsia="Calibri" w:hAnsi="Calibri Light" w:cs="Calibri Light"/>
                 <w:color w:val="000000"/>
                 <w:sz w:val="20"/>
+                <w:highlight w:val="yellow"/>
               </w:rPr>
               <w:t>7</w:t>
             </w:r>
@@ -9761,6 +9821,7 @@
                 <w:rFonts w:ascii="Calibri Light" w:eastAsia="Calibri" w:hAnsi="Calibri Light" w:cs="Calibri Light"/>
                 <w:color w:val="000000"/>
                 <w:sz w:val="20"/>
+                <w:highlight w:val="yellow"/>
               </w:rPr>
               <w:t xml:space="preserve"> – </w:t>
             </w:r>
@@ -9769,6 +9830,7 @@
                 <w:rFonts w:ascii="Calibri Light" w:eastAsia="Calibri" w:hAnsi="Calibri Light" w:cs="Calibri Light"/>
                 <w:color w:val="000000"/>
                 <w:sz w:val="20"/>
+                <w:highlight w:val="yellow"/>
               </w:rPr>
               <w:t>9</w:t>
             </w:r>
@@ -9791,6 +9853,7 @@
                 <w:color w:val="000000"/>
                 <w:sz w:val="20"/>
                 <w:szCs w:val="20"/>
+                <w:highlight w:val="yellow"/>
               </w:rPr>
             </w:pPr>
             <w:r>
@@ -9799,6 +9862,7 @@
                 <w:color w:val="000000"/>
                 <w:sz w:val="20"/>
                 <w:szCs w:val="20"/>
+                <w:highlight w:val="yellow"/>
               </w:rPr>
               <w:t>Inference</w:t>
             </w:r>
@@ -9810,6 +9874,7 @@
                 <w:color w:val="000000"/>
                 <w:sz w:val="20"/>
                 <w:szCs w:val="20"/>
+                <w:highlight w:val="yellow"/>
               </w:rPr>
             </w:pPr>
             <w:r>
@@ -9818,6 +9883,7 @@
                 <w:color w:val="000000"/>
                 <w:sz w:val="20"/>
                 <w:szCs w:val="20"/>
+                <w:highlight w:val="yellow"/>
               </w:rPr>
               <w:t>(Chi-squared + ANOVA)</w:t>
             </w:r>
@@ -9840,6 +9906,7 @@
                 <w:color w:val="000000"/>
                 <w:sz w:val="20"/>
                 <w:szCs w:val="20"/>
+                <w:highlight w:val="yellow"/>
               </w:rPr>
             </w:pPr>
             <w:r>
@@ -9848,6 +9915,7 @@
                 <w:color w:val="000000"/>
                 <w:sz w:val="20"/>
                 <w:szCs w:val="20"/>
+                <w:highlight w:val="yellow"/>
               </w:rPr>
               <w:t xml:space="preserve">AE </w:t>
             </w:r>
@@ -9857,6 +9925,7 @@
                 <w:color w:val="000000"/>
                 <w:sz w:val="20"/>
                 <w:szCs w:val="20"/>
+                <w:highlight w:val="yellow"/>
               </w:rPr>
               <w:t>09</w:t>
             </w:r>
@@ -9879,6 +9948,7 @@
                 <w:color w:val="000000"/>
                 <w:sz w:val="20"/>
                 <w:szCs w:val="20"/>
+                <w:highlight w:val="yellow"/>
               </w:rPr>
             </w:pPr>
             <w:r>
@@ -9887,6 +9957,7 @@
                 <w:color w:val="000000"/>
                 <w:sz w:val="20"/>
                 <w:szCs w:val="20"/>
+                <w:highlight w:val="yellow"/>
               </w:rPr>
               <w:t>Project Work Session</w:t>
             </w:r>
@@ -9909,6 +9980,7 @@
                 <w:color w:val="000000"/>
                 <w:sz w:val="20"/>
                 <w:szCs w:val="20"/>
+                <w:highlight w:val="yellow"/>
               </w:rPr>
             </w:pPr>
             <w:r>
@@ -9917,6 +9989,7 @@
                 <w:color w:val="000000"/>
                 <w:sz w:val="20"/>
                 <w:szCs w:val="20"/>
+                <w:highlight w:val="yellow"/>
               </w:rPr>
               <w:t>HW 0</w:t>
             </w:r>
@@ -9926,6 +9999,7 @@
                 <w:color w:val="000000"/>
                 <w:sz w:val="20"/>
                 <w:szCs w:val="20"/>
+                <w:highlight w:val="yellow"/>
               </w:rPr>
               <w:t>4</w:t>
             </w:r>
@@ -9961,6 +10035,7 @@
                 <w:color w:val="000000"/>
                 <w:sz w:val="20"/>
                 <w:szCs w:val="20"/>
+                <w:highlight w:val="yellow"/>
               </w:rPr>
             </w:pPr>
             <w:r>
@@ -9969,6 +10044,7 @@
                 <w:color w:val="000000"/>
                 <w:sz w:val="20"/>
                 <w:szCs w:val="20"/>
+                <w:highlight w:val="yellow"/>
               </w:rPr>
               <w:t>12</w:t>
             </w:r>
@@ -9998,6 +10074,7 @@
                 <w:color w:val="000000"/>
                 <w:sz w:val="20"/>
                 <w:szCs w:val="20"/>
+                <w:highlight w:val="yellow"/>
               </w:rPr>
             </w:pPr>
             <w:r>
@@ -10005,6 +10082,7 @@
                 <w:rFonts w:ascii="Calibri Light" w:eastAsia="Calibri" w:hAnsi="Calibri Light" w:cs="Calibri Light"/>
                 <w:color w:val="000000"/>
                 <w:sz w:val="20"/>
+                <w:highlight w:val="yellow"/>
               </w:rPr>
               <w:t>Nov 1</w:t>
             </w:r>
@@ -10013,6 +10091,7 @@
                 <w:rFonts w:ascii="Calibri Light" w:eastAsia="Calibri" w:hAnsi="Calibri Light" w:cs="Calibri Light"/>
                 <w:color w:val="000000"/>
                 <w:sz w:val="20"/>
+                <w:highlight w:val="yellow"/>
               </w:rPr>
               <w:t>4</w:t>
             </w:r>
@@ -10021,6 +10100,7 @@
                 <w:rFonts w:ascii="Calibri Light" w:eastAsia="Calibri" w:hAnsi="Calibri Light" w:cs="Calibri Light"/>
                 <w:color w:val="000000"/>
                 <w:sz w:val="20"/>
+                <w:highlight w:val="yellow"/>
               </w:rPr>
               <w:t xml:space="preserve"> – 1</w:t>
             </w:r>
@@ -10029,6 +10109,7 @@
                 <w:rFonts w:ascii="Calibri Light" w:eastAsia="Calibri" w:hAnsi="Calibri Light" w:cs="Calibri Light"/>
                 <w:color w:val="000000"/>
                 <w:sz w:val="20"/>
+                <w:highlight w:val="yellow"/>
               </w:rPr>
               <w:t>6</w:t>
             </w:r>
@@ -10053,6 +10134,7 @@
                 <w:color w:val="000000"/>
                 <w:sz w:val="20"/>
                 <w:szCs w:val="20"/>
+                <w:highlight w:val="yellow"/>
               </w:rPr>
             </w:pPr>
             <w:r>
@@ -10061,6 +10143,7 @@
                 <w:color w:val="000000"/>
                 <w:sz w:val="20"/>
                 <w:szCs w:val="20"/>
+                <w:highlight w:val="yellow"/>
               </w:rPr>
               <w:t>Communicating results</w:t>
             </w:r>
@@ -10083,6 +10166,7 @@
                 <w:color w:val="000000"/>
                 <w:sz w:val="20"/>
                 <w:szCs w:val="20"/>
+                <w:highlight w:val="yellow"/>
               </w:rPr>
             </w:pPr>
             <w:r>
@@ -10091,6 +10175,7 @@
                 <w:color w:val="000000"/>
                 <w:sz w:val="20"/>
                 <w:szCs w:val="20"/>
+                <w:highlight w:val="yellow"/>
               </w:rPr>
               <w:t xml:space="preserve">AE </w:t>
             </w:r>
@@ -10100,6 +10185,7 @@
                 <w:color w:val="000000"/>
                 <w:sz w:val="20"/>
                 <w:szCs w:val="20"/>
+                <w:highlight w:val="yellow"/>
               </w:rPr>
               <w:t>10</w:t>
             </w:r>
@@ -10122,6 +10208,7 @@
                 <w:color w:val="000000"/>
                 <w:sz w:val="20"/>
                 <w:szCs w:val="20"/>
+                <w:highlight w:val="yellow"/>
               </w:rPr>
             </w:pPr>
             <w:r>
@@ -10130,6 +10217,7 @@
                 <w:color w:val="000000"/>
                 <w:sz w:val="20"/>
                 <w:szCs w:val="20"/>
+                <w:highlight w:val="yellow"/>
               </w:rPr>
               <w:t>Project Work Session</w:t>
             </w:r>
@@ -10152,6 +10240,7 @@
                 <w:color w:val="000000"/>
                 <w:sz w:val="20"/>
                 <w:szCs w:val="20"/>
+                <w:highlight w:val="yellow"/>
               </w:rPr>
             </w:pPr>
             <w:r>
@@ -10160,6 +10249,7 @@
                 <w:color w:val="000000"/>
                 <w:sz w:val="20"/>
                 <w:szCs w:val="20"/>
+                <w:highlight w:val="yellow"/>
               </w:rPr>
               <w:t>Project Peer Review</w:t>
             </w:r>
@@ -10653,7 +10743,16 @@
                 <w:sz w:val="20"/>
                 <w:szCs w:val="20"/>
               </w:rPr>
-              <w:t>Special Topics: Text analysis</w:t>
+              <w:t xml:space="preserve">Special Topics: </w:t>
+            </w:r>
+            <w:r>
+              <w:rPr>
+                <w:rFonts w:ascii="Calibri Light" w:eastAsia="Calibri" w:hAnsi="Calibri Light" w:cs="Calibri Light"/>
+                <w:color w:val="000000"/>
+                <w:sz w:val="20"/>
+                <w:szCs w:val="20"/>
+              </w:rPr>
+              <w:t>Shiny apps</w:t>
             </w:r>
           </w:p>
         </w:tc>
@@ -12779,7 +12878,7 @@
         <w:rFonts w:ascii="Symbol" w:hAnsi="Symbol" w:hint="default"/>
       </w:rPr>
     </w:lvl>
-    <w:lvl w:ilvl="1" w:tplc="04090003" w:tentative="1">
+    <w:lvl w:ilvl="1" w:tplc="04090003">
       <w:start w:val="1"/>
       <w:numFmt w:val="bullet"/>
       <w:lvlText w:val="o"/>

--- a/content/syllabus/MATH250_F23_syllabus.docx
+++ b/content/syllabus/MATH250_F23_syllabus.docx
@@ -1280,7 +1280,7 @@
                 <w:sz w:val="22"/>
                 <w:szCs w:val="22"/>
               </w:rPr>
-              <w:t>Labs, Homework, Project</w:t>
+              <w:t>Labs, Project</w:t>
             </w:r>
           </w:p>
         </w:tc>
@@ -1354,7 +1354,7 @@
                 <w:sz w:val="22"/>
                 <w:szCs w:val="22"/>
               </w:rPr>
-              <w:t>Labs, Homework, Project, Exam</w:t>
+              <w:t>Labs, Project, Exam</w:t>
             </w:r>
           </w:p>
         </w:tc>
@@ -1435,7 +1435,7 @@
                 <w:sz w:val="22"/>
                 <w:szCs w:val="22"/>
               </w:rPr>
-              <w:t>Labs, Homework, Project, Exam</w:t>
+              <w:t>Labs, Project, Exam</w:t>
             </w:r>
           </w:p>
         </w:tc>
@@ -1516,7 +1516,7 @@
                 <w:sz w:val="22"/>
                 <w:szCs w:val="22"/>
               </w:rPr>
-              <w:t>Labs, Homework, Project</w:t>
+              <w:t>Labs, Project</w:t>
             </w:r>
           </w:p>
         </w:tc>
@@ -1597,7 +1597,7 @@
                 <w:sz w:val="22"/>
                 <w:szCs w:val="22"/>
               </w:rPr>
-              <w:t>Labs, Homework, Project</w:t>
+              <w:t>Labs, Project</w:t>
             </w:r>
           </w:p>
         </w:tc>
@@ -2267,6 +2267,35 @@
         </w:rPr>
         <w:t xml:space="preserve">are designed to help you develop the foundational skills of a modern data scientist. </w:t>
       </w:r>
+      <w:r>
+        <w:rPr>
+          <w:rFonts w:ascii="Calibri Light" w:eastAsia="Calibri" w:hAnsi="Calibri Light" w:cs="Calibri Light"/>
+          <w:color w:val="000000"/>
+          <w:sz w:val="22"/>
+          <w:szCs w:val="22"/>
+        </w:rPr>
+        <w:t xml:space="preserve">You will also </w:t>
+      </w:r>
+      <w:r>
+        <w:rPr>
+          <w:rFonts w:ascii="Calibri Light" w:eastAsia="Calibri" w:hAnsi="Calibri Light" w:cs="Calibri Light"/>
+          <w:i/>
+          <w:iCs/>
+          <w:color w:val="000000"/>
+          <w:sz w:val="22"/>
+          <w:szCs w:val="22"/>
+        </w:rPr>
+        <w:t xml:space="preserve">engage </w:t>
+      </w:r>
+      <w:r>
+        <w:rPr>
+          <w:rFonts w:ascii="Calibri Light" w:eastAsia="Calibri" w:hAnsi="Calibri Light" w:cs="Calibri Light"/>
+          <w:color w:val="000000"/>
+          <w:sz w:val="22"/>
+          <w:szCs w:val="22"/>
+        </w:rPr>
+        <w:t xml:space="preserve">with current events and issues of ethics in the data science community. </w:t>
+      </w:r>
     </w:p>
     <w:p>
       <w:pPr>
@@ -2493,1065 +2522,49 @@
     </w:p>
     <w:p>
       <w:pPr>
-        <w:rPr>
-          <w:rFonts w:ascii="Calibri Light" w:eastAsia="Calibri" w:hAnsi="Calibri Light" w:cs="Calibri Light"/>
-          <w:b/>
-          <w:bCs/>
-          <w:color w:val="000000"/>
-          <w:sz w:val="22"/>
-          <w:szCs w:val="22"/>
-        </w:rPr>
-      </w:pPr>
-      <w:r>
-        <w:rPr>
-          <w:rFonts w:ascii="Calibri Light" w:eastAsia="Calibri" w:hAnsi="Calibri Light" w:cs="Calibri Light"/>
-          <w:b/>
-          <w:bCs/>
-          <w:color w:val="000000"/>
-          <w:sz w:val="22"/>
-          <w:szCs w:val="22"/>
-        </w:rPr>
-        <w:t>Preparation Quizzes (Prepare)</w:t>
-      </w:r>
-    </w:p>
-    <w:p>
-      <w:pPr>
-        <w:rPr>
-          <w:rFonts w:ascii="Calibri Light" w:eastAsia="Calibri" w:hAnsi="Calibri Light" w:cs="Calibri Light"/>
-          <w:b/>
-          <w:bCs/>
-          <w:color w:val="000000"/>
-          <w:sz w:val="22"/>
-          <w:szCs w:val="22"/>
-        </w:rPr>
-      </w:pPr>
-    </w:p>
-    <w:p>
-      <w:pPr>
-        <w:rPr>
-          <w:rFonts w:ascii="Calibri Light" w:eastAsia="Calibri" w:hAnsi="Calibri Light" w:cs="Calibri Light"/>
-          <w:color w:val="000000"/>
-          <w:sz w:val="22"/>
-          <w:szCs w:val="22"/>
-        </w:rPr>
-      </w:pPr>
-      <w:r>
-        <w:rPr>
-          <w:rFonts w:ascii="Calibri Light" w:eastAsia="Calibri" w:hAnsi="Calibri Light" w:cs="Calibri Light"/>
-          <w:color w:val="000000"/>
-          <w:sz w:val="22"/>
-          <w:szCs w:val="22"/>
-        </w:rPr>
-        <w:t xml:space="preserve">At the beginning of each week, you will watch a series of lecture videos and take a low-stakes preparation quiz in Canvas to check your understanding. </w:t>
-      </w:r>
-      <w:r>
-        <w:rPr>
-          <w:rFonts w:ascii="Calibri Light" w:eastAsia="Calibri" w:hAnsi="Calibri Light" w:cs="Calibri Light"/>
-          <w:color w:val="000000"/>
-          <w:sz w:val="22"/>
-          <w:szCs w:val="22"/>
-        </w:rPr>
-        <w:t>Each quiz</w:t>
-      </w:r>
-      <w:r>
-        <w:rPr>
-          <w:rFonts w:ascii="Calibri Light" w:eastAsia="Calibri" w:hAnsi="Calibri Light" w:cs="Calibri Light"/>
-          <w:color w:val="000000"/>
-          <w:sz w:val="22"/>
-          <w:szCs w:val="22"/>
-        </w:rPr>
-        <w:t xml:space="preserve"> can be </w:t>
-      </w:r>
-      <w:r>
-        <w:rPr>
-          <w:rFonts w:ascii="Calibri Light" w:eastAsia="Calibri" w:hAnsi="Calibri Light" w:cs="Calibri Light"/>
-          <w:color w:val="000000"/>
-          <w:sz w:val="22"/>
-          <w:szCs w:val="22"/>
-        </w:rPr>
-        <w:t>attempted</w:t>
-      </w:r>
-      <w:r>
-        <w:rPr>
-          <w:rFonts w:ascii="Calibri Light" w:eastAsia="Calibri" w:hAnsi="Calibri Light" w:cs="Calibri Light"/>
-          <w:color w:val="000000"/>
-          <w:sz w:val="22"/>
-          <w:szCs w:val="22"/>
-        </w:rPr>
-        <w:t xml:space="preserve"> up to 3 times</w:t>
-      </w:r>
-      <w:r>
-        <w:rPr>
-          <w:rFonts w:ascii="Calibri Light" w:eastAsia="Calibri" w:hAnsi="Calibri Light" w:cs="Calibri Light"/>
-          <w:color w:val="000000"/>
-          <w:sz w:val="22"/>
-          <w:szCs w:val="22"/>
-        </w:rPr>
-        <w:t xml:space="preserve"> before the deadline</w:t>
-      </w:r>
-      <w:r>
-        <w:rPr>
-          <w:rFonts w:ascii="Calibri Light" w:eastAsia="Calibri" w:hAnsi="Calibri Light" w:cs="Calibri Light"/>
-          <w:color w:val="000000"/>
-          <w:sz w:val="22"/>
-          <w:szCs w:val="22"/>
-        </w:rPr>
-        <w:t>, and your score will be the average of your attempts</w:t>
-      </w:r>
-      <w:r>
-        <w:rPr>
-          <w:rFonts w:ascii="Calibri Light" w:eastAsia="Calibri" w:hAnsi="Calibri Light" w:cs="Calibri Light"/>
-          <w:color w:val="000000"/>
-          <w:sz w:val="22"/>
-          <w:szCs w:val="22"/>
-        </w:rPr>
-        <w:t xml:space="preserve">. The quiz </w:t>
-      </w:r>
-      <w:r>
-        <w:rPr>
-          <w:rFonts w:ascii="Calibri Light" w:eastAsia="Calibri" w:hAnsi="Calibri Light" w:cs="Calibri Light"/>
-          <w:color w:val="000000"/>
-          <w:sz w:val="22"/>
-          <w:szCs w:val="22"/>
-        </w:rPr>
-        <w:t>is</w:t>
-      </w:r>
-      <w:r>
-        <w:rPr>
-          <w:rFonts w:ascii="Calibri Light" w:eastAsia="Calibri" w:hAnsi="Calibri Light" w:cs="Calibri Light"/>
-          <w:color w:val="000000"/>
-          <w:sz w:val="22"/>
-          <w:szCs w:val="22"/>
-        </w:rPr>
-        <w:t xml:space="preserve"> due by class-time on Tuesdays (4:20pm). </w:t>
-      </w:r>
-    </w:p>
-    <w:p>
-      <w:pPr>
-        <w:rPr>
-          <w:rFonts w:ascii="Calibri Light" w:eastAsia="Calibri" w:hAnsi="Calibri Light" w:cs="Calibri Light"/>
-          <w:b/>
-          <w:bCs/>
-          <w:color w:val="000000"/>
-          <w:sz w:val="22"/>
-          <w:szCs w:val="22"/>
-        </w:rPr>
-      </w:pPr>
-    </w:p>
-    <w:p>
-      <w:pPr>
-        <w:rPr>
-          <w:rFonts w:ascii="Calibri Light" w:eastAsia="Calibri" w:hAnsi="Calibri Light" w:cs="Calibri Light"/>
-          <w:b/>
-          <w:bCs/>
-          <w:color w:val="000000"/>
-          <w:sz w:val="22"/>
-          <w:szCs w:val="22"/>
-        </w:rPr>
-      </w:pPr>
-      <w:r>
-        <w:rPr>
-          <w:rFonts w:ascii="Calibri Light" w:eastAsia="Calibri" w:hAnsi="Calibri Light" w:cs="Calibri Light"/>
-          <w:b/>
-          <w:bCs/>
-          <w:color w:val="000000"/>
-          <w:sz w:val="22"/>
-          <w:szCs w:val="22"/>
-        </w:rPr>
-        <w:t>Application Exercises (Practice)</w:t>
-      </w:r>
-    </w:p>
-    <w:p>
-      <w:pPr>
-        <w:pStyle w:val="NormalWeb"/>
+        <w:numPr>
+          <w:ilvl w:val="0"/>
+          <w:numId w:val="14"/>
+        </w:numPr>
+        <w:spacing w:before="240" w:after="240" w:line="384" w:lineRule="atLeast"/>
+        <w:textAlignment w:val="baseline"/>
         <w:rPr>
           <w:rFonts w:ascii="Calibri Light" w:hAnsi="Calibri Light" w:cs="Calibri Light"/>
-          <w:sz w:val="22"/>
-          <w:szCs w:val="22"/>
-        </w:rPr>
-      </w:pPr>
-      <w:r>
-        <w:rPr>
-          <w:rFonts w:ascii="Calibri Light" w:eastAsia="Calibri" w:hAnsi="Calibri Light" w:cs="Calibri Light"/>
-          <w:color w:val="000000"/>
-          <w:sz w:val="22"/>
-          <w:szCs w:val="22"/>
-        </w:rPr>
-        <w:t xml:space="preserve">The majority of class-time </w:t>
-      </w:r>
-      <w:r>
-        <w:rPr>
-          <w:rFonts w:ascii="Calibri Light" w:eastAsia="Calibri" w:hAnsi="Calibri Light" w:cs="Calibri Light"/>
-          <w:color w:val="000000"/>
-          <w:sz w:val="22"/>
-          <w:szCs w:val="22"/>
-        </w:rPr>
-        <w:t>on Tuesdays</w:t>
-      </w:r>
-      <w:r>
-        <w:rPr>
-          <w:rFonts w:ascii="Calibri Light" w:eastAsia="Calibri" w:hAnsi="Calibri Light" w:cs="Calibri Light"/>
-          <w:color w:val="000000"/>
-          <w:sz w:val="22"/>
-          <w:szCs w:val="22"/>
-        </w:rPr>
-        <w:t xml:space="preserve"> will be dedicated to working on Application Exercises (AEs) </w:t>
-      </w:r>
-      <w:r>
-        <w:rPr>
-          <w:rFonts w:ascii="Calibri Light" w:eastAsia="Calibri" w:hAnsi="Calibri Light" w:cs="Calibri Light"/>
-          <w:color w:val="000000"/>
-          <w:sz w:val="22"/>
-          <w:szCs w:val="22"/>
-        </w:rPr>
-        <w:t xml:space="preserve">in RStudio, </w:t>
-      </w:r>
-      <w:r>
-        <w:rPr>
-          <w:rFonts w:ascii="Calibri Light" w:eastAsia="Calibri" w:hAnsi="Calibri Light" w:cs="Calibri Light"/>
-          <w:color w:val="000000"/>
-          <w:sz w:val="22"/>
-          <w:szCs w:val="22"/>
-        </w:rPr>
-        <w:t>designed to help you practice the new skills, code, and concepts introduced in that week’s lecture videos.</w:t>
-      </w:r>
-      <w:r>
-        <w:rPr>
-          <w:rFonts w:ascii="Calibri Light" w:eastAsia="Calibri" w:hAnsi="Calibri Light" w:cs="Calibri Light"/>
-          <w:color w:val="000000"/>
-          <w:sz w:val="22"/>
-          <w:szCs w:val="22"/>
-        </w:rPr>
-        <w:t xml:space="preserve"> </w:t>
-      </w:r>
-      <w:r>
-        <w:rPr>
-          <w:rFonts w:ascii="Calibri Light" w:eastAsia="Calibri" w:hAnsi="Calibri Light" w:cs="Calibri Light"/>
-          <w:color w:val="000000"/>
-          <w:sz w:val="22"/>
-          <w:szCs w:val="22"/>
-        </w:rPr>
-        <w:t xml:space="preserve">AEs </w:t>
-      </w:r>
-      <w:r>
-        <w:rPr>
-          <w:rFonts w:ascii="Calibri Light" w:eastAsia="Calibri" w:hAnsi="Calibri Light" w:cs="Calibri Light"/>
-          <w:color w:val="000000"/>
-          <w:sz w:val="22"/>
-          <w:szCs w:val="22"/>
-        </w:rPr>
-        <w:t>are due at the end of class on Tuesdays and serve as your “exit ticket”</w:t>
-      </w:r>
-      <w:r>
-        <w:rPr>
-          <w:rFonts w:ascii="Calibri Light" w:eastAsia="Calibri" w:hAnsi="Calibri Light" w:cs="Calibri Light"/>
-          <w:color w:val="000000"/>
-          <w:sz w:val="22"/>
-          <w:szCs w:val="22"/>
-        </w:rPr>
-        <w:t xml:space="preserve">. </w:t>
-      </w:r>
-      <w:r>
-        <w:rPr>
-          <w:rFonts w:ascii="Calibri Light" w:eastAsia="Calibri" w:hAnsi="Calibri Light" w:cs="Calibri Light"/>
-          <w:color w:val="000000"/>
-          <w:sz w:val="22"/>
-          <w:szCs w:val="22"/>
-        </w:rPr>
-        <w:t xml:space="preserve">AEs </w:t>
-      </w:r>
-      <w:r>
-        <w:rPr>
-          <w:rFonts w:ascii="Calibri Light" w:eastAsia="Calibri" w:hAnsi="Calibri Light" w:cs="Calibri Light"/>
-          <w:color w:val="000000"/>
-          <w:sz w:val="22"/>
-          <w:szCs w:val="22"/>
-        </w:rPr>
-        <w:t>are graded on completion</w:t>
-      </w:r>
-      <w:r>
-        <w:rPr>
-          <w:rFonts w:ascii="Calibri Light" w:eastAsia="Calibri" w:hAnsi="Calibri Light" w:cs="Calibri Light"/>
-          <w:color w:val="000000"/>
-          <w:sz w:val="22"/>
-          <w:szCs w:val="22"/>
-        </w:rPr>
-        <w:t>; d</w:t>
-      </w:r>
-      <w:r>
-        <w:rPr>
-          <w:rFonts w:ascii="Calibri Light" w:eastAsia="Calibri" w:hAnsi="Calibri Light" w:cs="Calibri Light"/>
-          <w:color w:val="000000"/>
-          <w:sz w:val="22"/>
-          <w:szCs w:val="22"/>
-        </w:rPr>
-        <w:t>emonstrating that a good faith effort has been made on the assignment will earn full credit</w:t>
-      </w:r>
-      <w:r>
-        <w:rPr>
-          <w:rFonts w:ascii="Calibri Light" w:eastAsia="Calibri" w:hAnsi="Calibri Light" w:cs="Calibri Light"/>
-          <w:color w:val="000000"/>
-          <w:szCs w:val="24"/>
-        </w:rPr>
-        <w:t xml:space="preserve">.  </w:t>
-      </w:r>
-      <w:r>
-        <w:rPr>
-          <w:rFonts w:ascii="Calibri Light" w:hAnsi="Calibri Light" w:cs="Calibri Light"/>
-          <w:sz w:val="22"/>
-          <w:szCs w:val="22"/>
-        </w:rPr>
-        <w:t>If you are unable to attend class on a Tuesday, you may still submit your AE for half credit. The two lowest AE scores will be dropped at the end of the semester to accommodate occasional absences.</w:t>
-      </w:r>
-    </w:p>
-    <w:p>
-      <w:pPr>
-        <w:pStyle w:val="NormalWeb"/>
-        <w:rPr>
-          <w:sz w:val="22"/>
-          <w:szCs w:val="22"/>
-        </w:rPr>
-      </w:pPr>
-      <w:r>
-        <w:rPr>
-          <w:rFonts w:ascii="Calibri Light" w:eastAsia="Calibri" w:hAnsi="Calibri Light" w:cs="Calibri Light"/>
-          <w:b/>
-          <w:bCs/>
-          <w:color w:val="000000"/>
-          <w:sz w:val="22"/>
-          <w:szCs w:val="22"/>
-        </w:rPr>
-        <w:lastRenderedPageBreak/>
-        <w:t>Labs (Perform)</w:t>
-      </w:r>
-    </w:p>
-    <w:p>
-      <w:pPr>
-        <w:rPr>
-          <w:rFonts w:ascii="Calibri Light" w:eastAsia="Calibri" w:hAnsi="Calibri Light" w:cs="Calibri Light"/>
-          <w:color w:val="000000"/>
-          <w:sz w:val="22"/>
-          <w:szCs w:val="22"/>
-        </w:rPr>
-      </w:pPr>
-      <w:r>
-        <w:rPr>
-          <w:rFonts w:ascii="Calibri Light" w:eastAsia="Calibri" w:hAnsi="Calibri Light" w:cs="Calibri Light"/>
-          <w:color w:val="000000"/>
-          <w:sz w:val="22"/>
-          <w:szCs w:val="22"/>
-        </w:rPr>
-        <w:t xml:space="preserve">The majority of class-time on Thursdays will be dedicated to lab assignments. The labs </w:t>
-      </w:r>
-      <w:r>
-        <w:rPr>
-          <w:rFonts w:ascii="Calibri Light" w:eastAsia="Calibri" w:hAnsi="Calibri Light" w:cs="Calibri Light"/>
-          <w:color w:val="000000"/>
-          <w:sz w:val="22"/>
-          <w:szCs w:val="22"/>
-        </w:rPr>
-        <w:t>are a more in-depth application of the week’s material that will have you complete scaffolded analyses of a real dataset</w:t>
-      </w:r>
-      <w:r>
-        <w:rPr>
-          <w:rFonts w:ascii="Calibri Light" w:eastAsia="Calibri" w:hAnsi="Calibri Light" w:cs="Calibri Light"/>
-          <w:color w:val="000000"/>
-          <w:sz w:val="22"/>
-          <w:szCs w:val="22"/>
-        </w:rPr>
-        <w:t xml:space="preserve"> using RStudio</w:t>
-      </w:r>
-      <w:r>
-        <w:rPr>
-          <w:rFonts w:ascii="Calibri Light" w:eastAsia="Calibri" w:hAnsi="Calibri Light" w:cs="Calibri Light"/>
-          <w:color w:val="000000"/>
-          <w:sz w:val="22"/>
-          <w:szCs w:val="22"/>
-        </w:rPr>
-        <w:t xml:space="preserve">. </w:t>
-      </w:r>
-      <w:r>
-        <w:rPr>
-          <w:rFonts w:ascii="Calibri Light" w:eastAsia="Calibri" w:hAnsi="Calibri Light" w:cs="Calibri Light"/>
-          <w:color w:val="000000"/>
-          <w:sz w:val="22"/>
-          <w:szCs w:val="22"/>
-        </w:rPr>
-        <w:t xml:space="preserve">You will collaborate in randomly assigned teams of ~3, and teams will rotate approximately every 2 weeks. </w:t>
-      </w:r>
-      <w:r>
-        <w:rPr>
-          <w:rFonts w:ascii="Calibri Light" w:eastAsia="Calibri" w:hAnsi="Calibri Light" w:cs="Calibri Light"/>
-          <w:color w:val="000000"/>
-          <w:sz w:val="22"/>
-          <w:szCs w:val="22"/>
-        </w:rPr>
-        <w:t xml:space="preserve">Labs are due by </w:t>
-      </w:r>
-      <w:proofErr w:type="spellStart"/>
-      <w:r>
-        <w:rPr>
-          <w:rFonts w:ascii="Calibri Light" w:eastAsia="Calibri" w:hAnsi="Calibri Light" w:cs="Calibri Light"/>
-          <w:color w:val="000000"/>
-          <w:sz w:val="22"/>
-          <w:szCs w:val="22"/>
-        </w:rPr>
-        <w:t>classtime</w:t>
-      </w:r>
-      <w:proofErr w:type="spellEnd"/>
-      <w:r>
-        <w:rPr>
-          <w:rFonts w:ascii="Calibri Light" w:eastAsia="Calibri" w:hAnsi="Calibri Light" w:cs="Calibri Light"/>
-          <w:color w:val="000000"/>
-          <w:sz w:val="22"/>
-          <w:szCs w:val="22"/>
-        </w:rPr>
-        <w:t xml:space="preserve"> </w:t>
-      </w:r>
-      <w:r>
-        <w:rPr>
-          <w:rFonts w:ascii="Calibri Light" w:eastAsia="Calibri" w:hAnsi="Calibri Light" w:cs="Calibri Light"/>
-          <w:color w:val="000000"/>
-          <w:sz w:val="22"/>
-          <w:szCs w:val="22"/>
-        </w:rPr>
-        <w:t>the following</w:t>
-      </w:r>
-      <w:r>
-        <w:rPr>
-          <w:rFonts w:ascii="Calibri Light" w:eastAsia="Calibri" w:hAnsi="Calibri Light" w:cs="Calibri Light"/>
-          <w:color w:val="000000"/>
-          <w:sz w:val="22"/>
-          <w:szCs w:val="22"/>
-        </w:rPr>
-        <w:t xml:space="preserve"> Tuesday</w:t>
-      </w:r>
-      <w:r>
-        <w:rPr>
-          <w:rFonts w:ascii="Calibri Light" w:eastAsia="Calibri" w:hAnsi="Calibri Light" w:cs="Calibri Light"/>
-          <w:color w:val="000000"/>
-          <w:sz w:val="22"/>
-          <w:szCs w:val="22"/>
-        </w:rPr>
-        <w:t xml:space="preserve">. </w:t>
-      </w:r>
-      <w:r>
-        <w:rPr>
-          <w:rFonts w:ascii="Calibri Light" w:eastAsia="Calibri" w:hAnsi="Calibri Light" w:cs="Calibri Light"/>
-          <w:i/>
-          <w:iCs/>
-          <w:color w:val="000000"/>
-          <w:sz w:val="22"/>
-          <w:szCs w:val="22"/>
-        </w:rPr>
-        <w:t>The lowest lab grade will be dropped at the end of the semester.</w:t>
-      </w:r>
-    </w:p>
-    <w:p>
-      <w:pPr>
-        <w:rPr>
-          <w:rFonts w:ascii="Calibri Light" w:eastAsia="Calibri" w:hAnsi="Calibri Light" w:cs="Calibri Light"/>
-          <w:b/>
-          <w:bCs/>
-          <w:color w:val="000000"/>
-          <w:sz w:val="22"/>
-          <w:szCs w:val="22"/>
-          <w:highlight w:val="yellow"/>
-        </w:rPr>
-      </w:pPr>
-    </w:p>
-    <w:p>
-      <w:pPr>
-        <w:rPr>
-          <w:rFonts w:ascii="Calibri Light" w:eastAsia="Calibri" w:hAnsi="Calibri Light" w:cs="Calibri Light"/>
-          <w:b/>
-          <w:bCs/>
-          <w:color w:val="000000"/>
-          <w:sz w:val="22"/>
-          <w:szCs w:val="22"/>
-        </w:rPr>
-      </w:pPr>
-      <w:r>
-        <w:rPr>
-          <w:rFonts w:ascii="Calibri Light" w:eastAsia="Calibri" w:hAnsi="Calibri Light" w:cs="Calibri Light"/>
-          <w:b/>
-          <w:bCs/>
-          <w:color w:val="000000"/>
-          <w:sz w:val="22"/>
-          <w:szCs w:val="22"/>
-        </w:rPr>
-        <w:t>Homework (Perform)</w:t>
-      </w:r>
-    </w:p>
-    <w:p>
-      <w:pPr>
-        <w:rPr>
-          <w:rFonts w:ascii="Calibri Light" w:eastAsia="Calibri" w:hAnsi="Calibri Light" w:cs="Calibri Light"/>
-          <w:b/>
-          <w:bCs/>
-          <w:color w:val="000000"/>
-          <w:sz w:val="22"/>
-          <w:szCs w:val="22"/>
-        </w:rPr>
-      </w:pPr>
-    </w:p>
-    <w:p>
-      <w:pPr>
-        <w:rPr>
-          <w:rFonts w:ascii="Calibri Light" w:eastAsia="Calibri" w:hAnsi="Calibri Light" w:cs="Calibri Light"/>
-          <w:color w:val="000000"/>
-          <w:sz w:val="22"/>
-          <w:szCs w:val="22"/>
-        </w:rPr>
-      </w:pPr>
-      <w:r>
-        <w:rPr>
-          <w:rFonts w:ascii="Calibri Light" w:eastAsia="Calibri" w:hAnsi="Calibri Light" w:cs="Calibri Light"/>
-          <w:color w:val="000000"/>
-          <w:sz w:val="22"/>
-          <w:szCs w:val="22"/>
-        </w:rPr>
-        <w:t>Four times throughout the semester</w:t>
-      </w:r>
-      <w:r>
-        <w:rPr>
-          <w:rFonts w:ascii="Calibri Light" w:eastAsia="Calibri" w:hAnsi="Calibri Light" w:cs="Calibri Light"/>
-          <w:color w:val="000000"/>
-          <w:sz w:val="22"/>
-          <w:szCs w:val="22"/>
-        </w:rPr>
-        <w:t xml:space="preserve">, an individual homework assignment will be due. Homework will be similar in nature to the labs but are to be completed on your own outside of class. Homework will be assigned on Thursdays and due by </w:t>
-      </w:r>
-      <w:r>
-        <w:rPr>
-          <w:rFonts w:ascii="Calibri Light" w:eastAsia="Calibri" w:hAnsi="Calibri Light" w:cs="Calibri Light"/>
-          <w:color w:val="000000"/>
-          <w:sz w:val="22"/>
-          <w:szCs w:val="22"/>
-        </w:rPr>
-        <w:t xml:space="preserve">midnight </w:t>
-      </w:r>
-      <w:r>
-        <w:rPr>
-          <w:rFonts w:ascii="Calibri Light" w:eastAsia="Calibri" w:hAnsi="Calibri Light" w:cs="Calibri Light"/>
-          <w:color w:val="000000"/>
-          <w:sz w:val="22"/>
-          <w:szCs w:val="22"/>
-        </w:rPr>
-        <w:t xml:space="preserve">the following Thursday. </w:t>
-      </w:r>
-    </w:p>
-    <w:p>
-      <w:pPr>
-        <w:rPr>
-          <w:rFonts w:ascii="Calibri Light" w:eastAsia="Calibri" w:hAnsi="Calibri Light" w:cs="Calibri Light"/>
-          <w:b/>
-          <w:bCs/>
-          <w:color w:val="000000"/>
-          <w:sz w:val="22"/>
-          <w:szCs w:val="22"/>
-          <w:highlight w:val="yellow"/>
-        </w:rPr>
-      </w:pPr>
-    </w:p>
-    <w:p>
-      <w:pPr>
-        <w:rPr>
-          <w:rFonts w:ascii="Calibri Light" w:eastAsia="Calibri" w:hAnsi="Calibri Light" w:cs="Calibri Light"/>
-          <w:b/>
-          <w:bCs/>
-          <w:color w:val="000000"/>
-          <w:sz w:val="22"/>
-          <w:szCs w:val="22"/>
-        </w:rPr>
-      </w:pPr>
-      <w:r>
-        <w:rPr>
-          <w:rFonts w:ascii="Calibri Light" w:eastAsia="Calibri" w:hAnsi="Calibri Light" w:cs="Calibri Light"/>
-          <w:b/>
-          <w:bCs/>
-          <w:color w:val="000000"/>
-          <w:sz w:val="22"/>
-          <w:szCs w:val="22"/>
-        </w:rPr>
-        <w:t>Exam (Perform)</w:t>
-      </w:r>
-    </w:p>
-    <w:p>
-      <w:pPr>
-        <w:rPr>
-          <w:rFonts w:ascii="Calibri Light" w:eastAsia="Calibri" w:hAnsi="Calibri Light" w:cs="Calibri Light"/>
-          <w:color w:val="000000"/>
-          <w:sz w:val="22"/>
-          <w:szCs w:val="22"/>
-        </w:rPr>
-      </w:pPr>
-    </w:p>
-    <w:p>
-      <w:pPr>
-        <w:rPr>
-          <w:rFonts w:ascii="Calibri Light" w:eastAsia="Calibri" w:hAnsi="Calibri Light" w:cs="Calibri Light"/>
-          <w:color w:val="000000"/>
-          <w:sz w:val="22"/>
-          <w:szCs w:val="22"/>
-        </w:rPr>
-      </w:pPr>
-      <w:r>
-        <w:rPr>
-          <w:rFonts w:ascii="Calibri Light" w:eastAsia="Calibri" w:hAnsi="Calibri Light" w:cs="Calibri Light"/>
-          <w:color w:val="000000"/>
-          <w:sz w:val="22"/>
-          <w:szCs w:val="22"/>
-        </w:rPr>
-        <w:t>There will be one</w:t>
-      </w:r>
-      <w:r>
-        <w:rPr>
-          <w:rFonts w:ascii="Calibri Light" w:eastAsia="Calibri" w:hAnsi="Calibri Light" w:cs="Calibri Light"/>
-          <w:color w:val="000000"/>
-          <w:sz w:val="22"/>
-          <w:szCs w:val="22"/>
-        </w:rPr>
-        <w:t xml:space="preserve"> </w:t>
-      </w:r>
-      <w:r>
-        <w:rPr>
-          <w:rFonts w:ascii="Calibri Light" w:eastAsia="Calibri" w:hAnsi="Calibri Light" w:cs="Calibri Light"/>
-          <w:color w:val="000000"/>
-          <w:sz w:val="22"/>
-          <w:szCs w:val="22"/>
-        </w:rPr>
-        <w:t>take-home mid-term exam</w:t>
-      </w:r>
-      <w:r>
-        <w:rPr>
-          <w:rFonts w:ascii="Calibri Light" w:eastAsia="Calibri" w:hAnsi="Calibri Light" w:cs="Calibri Light"/>
-          <w:color w:val="000000"/>
-          <w:sz w:val="22"/>
-          <w:szCs w:val="22"/>
-        </w:rPr>
-        <w:t xml:space="preserve"> for you to demonstrate your individual ability to apply what you have learned</w:t>
-      </w:r>
-      <w:r>
-        <w:rPr>
-          <w:rFonts w:ascii="Calibri Light" w:eastAsia="Calibri" w:hAnsi="Calibri Light" w:cs="Calibri Light"/>
-          <w:color w:val="000000"/>
-          <w:sz w:val="22"/>
-          <w:szCs w:val="22"/>
-        </w:rPr>
-        <w:t>. It will consist of an analysis and computational tasks related to the material in the prepare, practice, perform assignments. The exam is take-home and open-notes but must be completed individually, without discussing or seeking assistance from anyone inside or outside the course.</w:t>
-      </w:r>
-    </w:p>
-    <w:p>
-      <w:pPr>
-        <w:rPr>
-          <w:rFonts w:ascii="Calibri Light" w:eastAsia="Calibri" w:hAnsi="Calibri Light" w:cs="Calibri Light"/>
-          <w:color w:val="000000"/>
-          <w:sz w:val="22"/>
-          <w:szCs w:val="22"/>
-        </w:rPr>
-      </w:pPr>
-    </w:p>
-    <w:p>
-      <w:pPr>
-        <w:rPr>
-          <w:rFonts w:ascii="Calibri Light" w:eastAsia="Calibri" w:hAnsi="Calibri Light" w:cs="Calibri Light"/>
-          <w:color w:val="000000"/>
-          <w:sz w:val="22"/>
-          <w:szCs w:val="22"/>
-        </w:rPr>
-      </w:pPr>
-      <w:r>
-        <w:rPr>
-          <w:rFonts w:ascii="Calibri Light" w:eastAsia="Calibri" w:hAnsi="Calibri Light" w:cs="Calibri Light"/>
-          <w:color w:val="000000"/>
-          <w:sz w:val="22"/>
-          <w:szCs w:val="22"/>
-        </w:rPr>
-        <w:t>You</w:t>
-      </w:r>
-      <w:r>
-        <w:rPr>
-          <w:rFonts w:ascii="Calibri Light" w:eastAsia="Calibri" w:hAnsi="Calibri Light" w:cs="Calibri Light"/>
-          <w:color w:val="000000"/>
-          <w:sz w:val="22"/>
-          <w:szCs w:val="22"/>
-        </w:rPr>
-        <w:t xml:space="preserve"> </w:t>
-      </w:r>
-      <w:r>
-        <w:rPr>
-          <w:rFonts w:ascii="Calibri Light" w:eastAsia="Calibri" w:hAnsi="Calibri Light" w:cs="Calibri Light"/>
-          <w:color w:val="000000"/>
-          <w:sz w:val="22"/>
-          <w:szCs w:val="22"/>
-        </w:rPr>
-        <w:t xml:space="preserve">will be given the opportunity to submit annotated test corrections to earn up to 1/3 of the points back on </w:t>
-      </w:r>
-      <w:r>
-        <w:rPr>
-          <w:rFonts w:ascii="Calibri Light" w:eastAsia="Calibri" w:hAnsi="Calibri Light" w:cs="Calibri Light"/>
-          <w:color w:val="000000"/>
-          <w:sz w:val="22"/>
-          <w:szCs w:val="22"/>
-        </w:rPr>
-        <w:t>your</w:t>
-      </w:r>
-      <w:r>
-        <w:rPr>
-          <w:rFonts w:ascii="Calibri Light" w:eastAsia="Calibri" w:hAnsi="Calibri Light" w:cs="Calibri Light"/>
-          <w:color w:val="000000"/>
-          <w:sz w:val="22"/>
-          <w:szCs w:val="22"/>
-        </w:rPr>
-        <w:t xml:space="preserve"> exam. Specific instructions and expectations will be provided when the exams are graded and returned.</w:t>
-      </w:r>
-      <w:r>
-        <w:rPr>
-          <w:rFonts w:ascii="Calibri Light" w:eastAsia="Calibri" w:hAnsi="Calibri Light" w:cs="Calibri Light"/>
-          <w:color w:val="000000"/>
-          <w:sz w:val="22"/>
-          <w:szCs w:val="22"/>
-        </w:rPr>
-        <w:t xml:space="preserve"> </w:t>
-      </w:r>
-    </w:p>
-    <w:p>
-      <w:pPr>
-        <w:rPr>
-          <w:rFonts w:ascii="Calibri Light" w:eastAsia="Calibri" w:hAnsi="Calibri Light" w:cs="Calibri Light"/>
-          <w:b/>
-          <w:bCs/>
-          <w:color w:val="000000"/>
-          <w:sz w:val="22"/>
-          <w:szCs w:val="22"/>
-        </w:rPr>
-      </w:pPr>
-    </w:p>
-    <w:p>
-      <w:pPr>
-        <w:rPr>
-          <w:rFonts w:ascii="Calibri Light" w:eastAsia="Calibri" w:hAnsi="Calibri Light" w:cs="Calibri Light"/>
-          <w:b/>
-          <w:bCs/>
-          <w:color w:val="000000"/>
-          <w:sz w:val="22"/>
-          <w:szCs w:val="22"/>
-        </w:rPr>
-      </w:pPr>
-      <w:r>
-        <w:rPr>
-          <w:rFonts w:ascii="Calibri Light" w:eastAsia="Calibri" w:hAnsi="Calibri Light" w:cs="Calibri Light"/>
-          <w:b/>
-          <w:bCs/>
-          <w:color w:val="000000"/>
-          <w:sz w:val="22"/>
-          <w:szCs w:val="22"/>
-        </w:rPr>
-        <w:t>Statistics Experiences (Practice)</w:t>
-      </w:r>
-    </w:p>
-    <w:p>
-      <w:pPr>
-        <w:rPr>
-          <w:rFonts w:ascii="Calibri Light" w:eastAsia="Calibri" w:hAnsi="Calibri Light" w:cs="Calibri Light"/>
-          <w:b/>
-          <w:bCs/>
-          <w:color w:val="000000"/>
-          <w:sz w:val="22"/>
-          <w:szCs w:val="22"/>
-        </w:rPr>
-      </w:pPr>
-    </w:p>
-    <w:p>
-      <w:pPr>
-        <w:spacing w:after="360" w:line="315" w:lineRule="atLeast"/>
-        <w:rPr>
-          <w:rFonts w:ascii="Calibri Light" w:hAnsi="Calibri Light" w:cs="Calibri Light"/>
-          <w:color w:val="000000"/>
-          <w:sz w:val="22"/>
-          <w:szCs w:val="22"/>
-        </w:rPr>
-      </w:pPr>
-      <w:r>
-        <w:rPr>
-          <w:rFonts w:ascii="Calibri Light" w:hAnsi="Calibri Light" w:cs="Calibri Light"/>
-          <w:color w:val="000000"/>
-          <w:sz w:val="22"/>
-          <w:szCs w:val="22"/>
-        </w:rPr>
-        <w:t xml:space="preserve">The world of statistics and data science is vast and dynamic! The goal of the </w:t>
-      </w:r>
-      <w:r>
-        <w:rPr>
-          <w:rFonts w:ascii="Calibri Light" w:hAnsi="Calibri Light" w:cs="Calibri Light"/>
-          <w:color w:val="000000"/>
-          <w:sz w:val="22"/>
-          <w:szCs w:val="22"/>
-        </w:rPr>
-        <w:t>S</w:t>
-      </w:r>
-      <w:r>
-        <w:rPr>
-          <w:rFonts w:ascii="Calibri Light" w:hAnsi="Calibri Light" w:cs="Calibri Light"/>
-          <w:color w:val="000000"/>
-          <w:sz w:val="22"/>
-          <w:szCs w:val="22"/>
-        </w:rPr>
-        <w:t xml:space="preserve">tatistics </w:t>
-      </w:r>
-      <w:r>
-        <w:rPr>
-          <w:rFonts w:ascii="Calibri Light" w:hAnsi="Calibri Light" w:cs="Calibri Light"/>
-          <w:color w:val="000000"/>
-          <w:sz w:val="22"/>
-          <w:szCs w:val="22"/>
-        </w:rPr>
-        <w:t>E</w:t>
-      </w:r>
-      <w:r>
-        <w:rPr>
-          <w:rFonts w:ascii="Calibri Light" w:hAnsi="Calibri Light" w:cs="Calibri Light"/>
-          <w:color w:val="000000"/>
-          <w:sz w:val="22"/>
-          <w:szCs w:val="22"/>
-        </w:rPr>
-        <w:t>xperience assignments is to help you engage with the statistics and data science communities outside of the classroom</w:t>
-      </w:r>
-      <w:r>
-        <w:rPr>
-          <w:rFonts w:ascii="Calibri Light" w:hAnsi="Calibri Light" w:cs="Calibri Light"/>
-          <w:color w:val="000000"/>
-          <w:sz w:val="22"/>
-          <w:szCs w:val="22"/>
-        </w:rPr>
-        <w:t xml:space="preserve">. </w:t>
-      </w:r>
-      <w:r>
-        <w:rPr>
-          <w:rFonts w:ascii="Calibri Light" w:hAnsi="Calibri Light" w:cs="Calibri Light"/>
-          <w:color w:val="000000"/>
-          <w:sz w:val="22"/>
-          <w:szCs w:val="22"/>
-        </w:rPr>
-        <w:t>There are a variety of ways you can participate in "Statistics Experiences</w:t>
-      </w:r>
-      <w:r>
-        <w:rPr>
-          <w:rFonts w:ascii="Calibri Light" w:hAnsi="Calibri Light" w:cs="Calibri Light"/>
-          <w:color w:val="000000"/>
-          <w:sz w:val="22"/>
-          <w:szCs w:val="22"/>
-        </w:rPr>
-        <w:t>,</w:t>
-      </w:r>
-      <w:r>
-        <w:rPr>
-          <w:rFonts w:ascii="Calibri Light" w:hAnsi="Calibri Light" w:cs="Calibri Light"/>
-          <w:color w:val="000000"/>
-          <w:sz w:val="22"/>
-          <w:szCs w:val="22"/>
-        </w:rPr>
-        <w:t>” which include but are not limited to listening to a podcast, reading a book, getting coffee with a statistician</w:t>
-      </w:r>
-      <w:r>
-        <w:rPr>
-          <w:rFonts w:ascii="Calibri Light" w:hAnsi="Calibri Light" w:cs="Calibri Light"/>
-          <w:color w:val="000000"/>
-          <w:sz w:val="22"/>
-          <w:szCs w:val="22"/>
-        </w:rPr>
-        <w:t xml:space="preserve"> or data scientist</w:t>
-      </w:r>
-      <w:r>
-        <w:rPr>
-          <w:rFonts w:ascii="Calibri Light" w:hAnsi="Calibri Light" w:cs="Calibri Light"/>
-          <w:color w:val="000000"/>
-          <w:sz w:val="22"/>
-          <w:szCs w:val="22"/>
-        </w:rPr>
-        <w:t>, joining the American Statistical Association, or participating in #TidyTuesday. Each experience is</w:t>
-      </w:r>
-      <w:r>
-        <w:rPr>
-          <w:rFonts w:ascii="Calibri Light" w:hAnsi="Calibri Light" w:cs="Calibri Light"/>
-          <w:color w:val="000000"/>
-          <w:sz w:val="22"/>
-          <w:szCs w:val="22"/>
-        </w:rPr>
-        <w:t xml:space="preserve"> worth a varying number of points (see </w:t>
-      </w:r>
-      <w:r>
-        <w:rPr>
-          <w:rFonts w:ascii="Calibri Light" w:hAnsi="Calibri Light" w:cs="Calibri Light"/>
-          <w:color w:val="000000"/>
-          <w:sz w:val="22"/>
-          <w:szCs w:val="22"/>
-        </w:rPr>
-        <w:t>course website for details</w:t>
-      </w:r>
-      <w:r>
-        <w:rPr>
-          <w:rFonts w:ascii="Calibri Light" w:hAnsi="Calibri Light" w:cs="Calibri Light"/>
-          <w:color w:val="000000"/>
-          <w:sz w:val="22"/>
-          <w:szCs w:val="22"/>
-        </w:rPr>
-        <w:t>)</w:t>
-      </w:r>
-      <w:r>
-        <w:rPr>
-          <w:rFonts w:ascii="Calibri Light" w:hAnsi="Calibri Light" w:cs="Calibri Light"/>
-          <w:color w:val="000000"/>
-          <w:sz w:val="22"/>
-          <w:szCs w:val="22"/>
-        </w:rPr>
-        <w:t xml:space="preserve">, and you </w:t>
-      </w:r>
-      <w:r>
-        <w:rPr>
-          <w:rFonts w:ascii="Calibri Light" w:hAnsi="Calibri Light" w:cs="Calibri Light"/>
-          <w:color w:val="000000"/>
-          <w:sz w:val="22"/>
-          <w:szCs w:val="22"/>
-        </w:rPr>
-        <w:t xml:space="preserve">are required to collect at least 5 "Statistics Experience points" throughout the semester. Up to 10 additional points </w:t>
-      </w:r>
-      <w:r>
-        <w:rPr>
-          <w:rFonts w:ascii="Calibri Light" w:hAnsi="Calibri Light" w:cs="Calibri Light"/>
-          <w:color w:val="000000"/>
-          <w:sz w:val="22"/>
-          <w:szCs w:val="22"/>
-        </w:rPr>
-        <w:t>can</w:t>
-      </w:r>
-      <w:r>
-        <w:rPr>
-          <w:rFonts w:ascii="Calibri Light" w:hAnsi="Calibri Light" w:cs="Calibri Light"/>
-          <w:color w:val="000000"/>
-          <w:sz w:val="22"/>
-          <w:szCs w:val="22"/>
-        </w:rPr>
-        <w:t xml:space="preserve"> be </w:t>
-      </w:r>
-      <w:r>
-        <w:rPr>
-          <w:rFonts w:ascii="Calibri Light" w:hAnsi="Calibri Light" w:cs="Calibri Light"/>
-          <w:color w:val="000000"/>
-          <w:sz w:val="22"/>
-          <w:szCs w:val="22"/>
-        </w:rPr>
-        <w:t xml:space="preserve">collected and </w:t>
-      </w:r>
-      <w:r>
-        <w:rPr>
-          <w:rFonts w:ascii="Calibri Light" w:hAnsi="Calibri Light" w:cs="Calibri Light"/>
-          <w:color w:val="000000"/>
-          <w:sz w:val="22"/>
-          <w:szCs w:val="22"/>
-        </w:rPr>
-        <w:t>added to your lowest homework grade(s).</w:t>
-      </w:r>
-    </w:p>
-    <w:p>
-      <w:pPr>
-        <w:rPr>
-          <w:rFonts w:ascii="Calibri Light" w:eastAsia="Calibri" w:hAnsi="Calibri Light" w:cs="Calibri Light"/>
-          <w:b/>
-          <w:bCs/>
-          <w:color w:val="000000"/>
-          <w:sz w:val="22"/>
-          <w:szCs w:val="22"/>
-        </w:rPr>
-      </w:pPr>
-      <w:r>
-        <w:rPr>
-          <w:rFonts w:ascii="Calibri Light" w:eastAsia="Calibri" w:hAnsi="Calibri Light" w:cs="Calibri Light"/>
-          <w:b/>
-          <w:bCs/>
-          <w:color w:val="000000"/>
-          <w:sz w:val="22"/>
-          <w:szCs w:val="22"/>
-        </w:rPr>
-        <w:t>Project (Perform)</w:t>
-      </w:r>
-    </w:p>
-    <w:p>
-      <w:pPr>
-        <w:rPr>
-          <w:rFonts w:ascii="Calibri Light" w:eastAsia="Calibri" w:hAnsi="Calibri Light" w:cs="Calibri Light"/>
-          <w:b/>
-          <w:bCs/>
-          <w:color w:val="000000"/>
-          <w:sz w:val="22"/>
-          <w:szCs w:val="22"/>
-        </w:rPr>
-      </w:pPr>
-    </w:p>
-    <w:p>
-      <w:pPr>
-        <w:rPr>
-          <w:rFonts w:ascii="Calibri Light" w:eastAsia="Calibri" w:hAnsi="Calibri Light" w:cs="Calibri Light"/>
-          <w:color w:val="000000"/>
-          <w:sz w:val="22"/>
-          <w:szCs w:val="22"/>
-        </w:rPr>
-      </w:pPr>
-      <w:r>
-        <w:rPr>
-          <w:rFonts w:ascii="Calibri Light" w:eastAsia="Calibri" w:hAnsi="Calibri Light" w:cs="Calibri Light"/>
-          <w:color w:val="000000"/>
-          <w:sz w:val="22"/>
-          <w:szCs w:val="22"/>
-        </w:rPr>
-        <w:t>The purpose of the final project is to apply what you’ve learned throughout the semester to investigate an interesting data-driven research question</w:t>
-      </w:r>
-      <w:r>
-        <w:rPr>
-          <w:rFonts w:ascii="Calibri Light" w:eastAsia="Calibri" w:hAnsi="Calibri Light" w:cs="Calibri Light"/>
-          <w:color w:val="000000"/>
-          <w:sz w:val="22"/>
-          <w:szCs w:val="22"/>
-        </w:rPr>
-        <w:t xml:space="preserve"> by analyzing a real-world dataset of your choosing</w:t>
-      </w:r>
-      <w:r>
-        <w:rPr>
-          <w:rFonts w:ascii="Calibri Light" w:eastAsia="Calibri" w:hAnsi="Calibri Light" w:cs="Calibri Light"/>
-          <w:color w:val="000000"/>
-          <w:sz w:val="22"/>
-          <w:szCs w:val="22"/>
-        </w:rPr>
-        <w:t xml:space="preserve">. The project will be completed in self-assigned teams of 2-3. You will be asked to present your findings in a written report and an oral presentation. </w:t>
-      </w:r>
-      <w:r>
-        <w:rPr>
-          <w:rFonts w:ascii="Calibri Light" w:eastAsia="Calibri" w:hAnsi="Calibri Light" w:cs="Calibri Light"/>
-          <w:color w:val="000000"/>
-          <w:sz w:val="22"/>
-          <w:szCs w:val="22"/>
-        </w:rPr>
-        <w:t>See course website for details</w:t>
-      </w:r>
-      <w:r>
-        <w:rPr>
-          <w:rFonts w:ascii="Calibri Light" w:eastAsia="Calibri" w:hAnsi="Calibri Light" w:cs="Calibri Light"/>
-          <w:color w:val="000000"/>
-          <w:sz w:val="22"/>
-          <w:szCs w:val="22"/>
-        </w:rPr>
-        <w:t xml:space="preserve">. </w:t>
-      </w:r>
-    </w:p>
-    <w:p>
-      <w:pPr>
+          <w:color w:val="000000" w:themeColor="text1"/>
+          <w:sz w:val="22"/>
+          <w:szCs w:val="22"/>
+        </w:rPr>
+      </w:pPr>
+      <w:r>
         <w:rPr>
           <w:rFonts w:ascii="Calibri Light" w:hAnsi="Calibri Light" w:cs="Calibri Light"/>
           <w:b/>
           <w:bCs/>
-        </w:rPr>
-      </w:pPr>
+          <w:color w:val="000000" w:themeColor="text1"/>
+          <w:sz w:val="22"/>
+          <w:szCs w:val="22"/>
+          <w:bdr w:val="none" w:sz="0" w:space="0" w:color="auto" w:frame="1"/>
+        </w:rPr>
+        <w:t>Engage:</w:t>
+      </w:r>
+      <w:r>
+        <w:rPr>
+          <w:rFonts w:ascii="Calibri Light" w:hAnsi="Calibri Light" w:cs="Calibri Light"/>
+          <w:color w:val="000000" w:themeColor="text1"/>
+          <w:sz w:val="22"/>
+          <w:szCs w:val="22"/>
+        </w:rPr>
+        <w:t xml:space="preserve"> </w:t>
+      </w:r>
+      <w:r>
+        <w:rPr>
+          <w:rFonts w:ascii="Calibri Light" w:hAnsi="Calibri Light" w:cs="Calibri Light"/>
+          <w:color w:val="000000" w:themeColor="text1"/>
+          <w:sz w:val="22"/>
+          <w:szCs w:val="22"/>
+        </w:rPr>
+        <w:t>Includes weekly data ethics readings &amp; community annotations as well as “statistics experience” points.</w:t>
+      </w:r>
     </w:p>
     <w:p>
       <w:pPr>
@@ -3560,18 +2573,21 @@
           <w:b/>
           <w:bCs/>
           <w:color w:val="000000"/>
-        </w:rPr>
-      </w:pPr>
-    </w:p>
-    <w:p>
-      <w:pPr>
+          <w:sz w:val="22"/>
+          <w:szCs w:val="22"/>
+        </w:rPr>
+      </w:pPr>
+      <w:r>
         <w:rPr>
           <w:rFonts w:ascii="Calibri Light" w:eastAsia="Calibri" w:hAnsi="Calibri Light" w:cs="Calibri Light"/>
           <w:b/>
           <w:bCs/>
           <w:color w:val="000000"/>
-        </w:rPr>
-      </w:pPr>
+          <w:sz w:val="22"/>
+          <w:szCs w:val="22"/>
+        </w:rPr>
+        <w:t>Preparation Quizzes (Prepare)</w:t>
+      </w:r>
     </w:p>
     <w:p>
       <w:pPr>
@@ -3580,8 +2596,110 @@
           <w:b/>
           <w:bCs/>
           <w:color w:val="000000"/>
-        </w:rPr>
-      </w:pPr>
+          <w:sz w:val="22"/>
+          <w:szCs w:val="22"/>
+        </w:rPr>
+      </w:pPr>
+    </w:p>
+    <w:p>
+      <w:pPr>
+        <w:rPr>
+          <w:rFonts w:ascii="Calibri Light" w:eastAsia="Calibri" w:hAnsi="Calibri Light" w:cs="Calibri Light"/>
+          <w:color w:val="000000"/>
+          <w:sz w:val="22"/>
+          <w:szCs w:val="22"/>
+        </w:rPr>
+      </w:pPr>
+      <w:r>
+        <w:rPr>
+          <w:rFonts w:ascii="Calibri Light" w:eastAsia="Calibri" w:hAnsi="Calibri Light" w:cs="Calibri Light"/>
+          <w:color w:val="000000"/>
+          <w:sz w:val="22"/>
+          <w:szCs w:val="22"/>
+        </w:rPr>
+        <w:t xml:space="preserve">At the beginning of each week, you will watch a series of lecture videos and take a low-stakes preparation quiz in Canvas to check your understanding. </w:t>
+      </w:r>
+      <w:r>
+        <w:rPr>
+          <w:rFonts w:ascii="Calibri Light" w:eastAsia="Calibri" w:hAnsi="Calibri Light" w:cs="Calibri Light"/>
+          <w:color w:val="000000"/>
+          <w:sz w:val="22"/>
+          <w:szCs w:val="22"/>
+        </w:rPr>
+        <w:t>Each quiz</w:t>
+      </w:r>
+      <w:r>
+        <w:rPr>
+          <w:rFonts w:ascii="Calibri Light" w:eastAsia="Calibri" w:hAnsi="Calibri Light" w:cs="Calibri Light"/>
+          <w:color w:val="000000"/>
+          <w:sz w:val="22"/>
+          <w:szCs w:val="22"/>
+        </w:rPr>
+        <w:t xml:space="preserve"> can be </w:t>
+      </w:r>
+      <w:r>
+        <w:rPr>
+          <w:rFonts w:ascii="Calibri Light" w:eastAsia="Calibri" w:hAnsi="Calibri Light" w:cs="Calibri Light"/>
+          <w:color w:val="000000"/>
+          <w:sz w:val="22"/>
+          <w:szCs w:val="22"/>
+        </w:rPr>
+        <w:t>attempted</w:t>
+      </w:r>
+      <w:r>
+        <w:rPr>
+          <w:rFonts w:ascii="Calibri Light" w:eastAsia="Calibri" w:hAnsi="Calibri Light" w:cs="Calibri Light"/>
+          <w:color w:val="000000"/>
+          <w:sz w:val="22"/>
+          <w:szCs w:val="22"/>
+        </w:rPr>
+        <w:t xml:space="preserve"> up to 3 times</w:t>
+      </w:r>
+      <w:r>
+        <w:rPr>
+          <w:rFonts w:ascii="Calibri Light" w:eastAsia="Calibri" w:hAnsi="Calibri Light" w:cs="Calibri Light"/>
+          <w:color w:val="000000"/>
+          <w:sz w:val="22"/>
+          <w:szCs w:val="22"/>
+        </w:rPr>
+        <w:t xml:space="preserve"> before the deadline</w:t>
+      </w:r>
+      <w:r>
+        <w:rPr>
+          <w:rFonts w:ascii="Calibri Light" w:eastAsia="Calibri" w:hAnsi="Calibri Light" w:cs="Calibri Light"/>
+          <w:color w:val="000000"/>
+          <w:sz w:val="22"/>
+          <w:szCs w:val="22"/>
+        </w:rPr>
+        <w:t>, and your score will be the average of your attempts</w:t>
+      </w:r>
+      <w:r>
+        <w:rPr>
+          <w:rFonts w:ascii="Calibri Light" w:eastAsia="Calibri" w:hAnsi="Calibri Light" w:cs="Calibri Light"/>
+          <w:color w:val="000000"/>
+          <w:sz w:val="22"/>
+          <w:szCs w:val="22"/>
+        </w:rPr>
+        <w:t xml:space="preserve">. The quiz </w:t>
+      </w:r>
+      <w:r>
+        <w:rPr>
+          <w:rFonts w:ascii="Calibri Light" w:eastAsia="Calibri" w:hAnsi="Calibri Light" w:cs="Calibri Light"/>
+          <w:color w:val="000000"/>
+          <w:sz w:val="22"/>
+          <w:szCs w:val="22"/>
+        </w:rPr>
+        <w:t>is</w:t>
+      </w:r>
+      <w:r>
+        <w:rPr>
+          <w:rFonts w:ascii="Calibri Light" w:eastAsia="Calibri" w:hAnsi="Calibri Light" w:cs="Calibri Light"/>
+          <w:color w:val="000000"/>
+          <w:sz w:val="22"/>
+          <w:szCs w:val="22"/>
+        </w:rPr>
+        <w:t xml:space="preserve"> due by class-time on Tuesdays (4:20pm). </w:t>
+      </w:r>
     </w:p>
     <w:p>
       <w:pPr>
@@ -3589,6 +2707,949 @@
           <w:rFonts w:ascii="Calibri Light" w:eastAsia="Calibri" w:hAnsi="Calibri Light" w:cs="Calibri Light"/>
           <w:b/>
           <w:bCs/>
+          <w:color w:val="000000"/>
+          <w:sz w:val="22"/>
+          <w:szCs w:val="22"/>
+        </w:rPr>
+      </w:pPr>
+    </w:p>
+    <w:p>
+      <w:pPr>
+        <w:rPr>
+          <w:rFonts w:ascii="Calibri Light" w:eastAsia="Calibri" w:hAnsi="Calibri Light" w:cs="Calibri Light"/>
+          <w:b/>
+          <w:bCs/>
+          <w:color w:val="000000"/>
+          <w:sz w:val="22"/>
+          <w:szCs w:val="22"/>
+        </w:rPr>
+      </w:pPr>
+      <w:r>
+        <w:rPr>
+          <w:rFonts w:ascii="Calibri Light" w:eastAsia="Calibri" w:hAnsi="Calibri Light" w:cs="Calibri Light"/>
+          <w:b/>
+          <w:bCs/>
+          <w:color w:val="000000"/>
+          <w:sz w:val="22"/>
+          <w:szCs w:val="22"/>
+        </w:rPr>
+        <w:t>Application Exercises (Practice)</w:t>
+      </w:r>
+    </w:p>
+    <w:p>
+      <w:pPr>
+        <w:pStyle w:val="NormalWeb"/>
+        <w:rPr>
+          <w:rFonts w:ascii="Calibri Light" w:hAnsi="Calibri Light" w:cs="Calibri Light"/>
+          <w:sz w:val="22"/>
+          <w:szCs w:val="22"/>
+        </w:rPr>
+      </w:pPr>
+      <w:r>
+        <w:rPr>
+          <w:rFonts w:ascii="Calibri Light" w:eastAsia="Calibri" w:hAnsi="Calibri Light" w:cs="Calibri Light"/>
+          <w:color w:val="000000"/>
+          <w:sz w:val="22"/>
+          <w:szCs w:val="22"/>
+        </w:rPr>
+        <w:t xml:space="preserve">The majority of class-time </w:t>
+      </w:r>
+      <w:r>
+        <w:rPr>
+          <w:rFonts w:ascii="Calibri Light" w:eastAsia="Calibri" w:hAnsi="Calibri Light" w:cs="Calibri Light"/>
+          <w:color w:val="000000"/>
+          <w:sz w:val="22"/>
+          <w:szCs w:val="22"/>
+        </w:rPr>
+        <w:t>on Tuesdays</w:t>
+      </w:r>
+      <w:r>
+        <w:rPr>
+          <w:rFonts w:ascii="Calibri Light" w:eastAsia="Calibri" w:hAnsi="Calibri Light" w:cs="Calibri Light"/>
+          <w:color w:val="000000"/>
+          <w:sz w:val="22"/>
+          <w:szCs w:val="22"/>
+        </w:rPr>
+        <w:t xml:space="preserve"> will be dedicated to working on Application Exercises (AEs) </w:t>
+      </w:r>
+      <w:r>
+        <w:rPr>
+          <w:rFonts w:ascii="Calibri Light" w:eastAsia="Calibri" w:hAnsi="Calibri Light" w:cs="Calibri Light"/>
+          <w:color w:val="000000"/>
+          <w:sz w:val="22"/>
+          <w:szCs w:val="22"/>
+        </w:rPr>
+        <w:t xml:space="preserve">in RStudio, </w:t>
+      </w:r>
+      <w:r>
+        <w:rPr>
+          <w:rFonts w:ascii="Calibri Light" w:eastAsia="Calibri" w:hAnsi="Calibri Light" w:cs="Calibri Light"/>
+          <w:color w:val="000000"/>
+          <w:sz w:val="22"/>
+          <w:szCs w:val="22"/>
+        </w:rPr>
+        <w:t>designed to help you practice the new skills, code, and concepts introduced in that week’s lecture videos.</w:t>
+      </w:r>
+      <w:r>
+        <w:rPr>
+          <w:rFonts w:ascii="Calibri Light" w:eastAsia="Calibri" w:hAnsi="Calibri Light" w:cs="Calibri Light"/>
+          <w:color w:val="000000"/>
+          <w:sz w:val="22"/>
+          <w:szCs w:val="22"/>
+        </w:rPr>
+        <w:t xml:space="preserve"> </w:t>
+      </w:r>
+      <w:r>
+        <w:rPr>
+          <w:rFonts w:ascii="Calibri Light" w:eastAsia="Calibri" w:hAnsi="Calibri Light" w:cs="Calibri Light"/>
+          <w:color w:val="000000"/>
+          <w:sz w:val="22"/>
+          <w:szCs w:val="22"/>
+        </w:rPr>
+        <w:t xml:space="preserve">AEs </w:t>
+      </w:r>
+      <w:r>
+        <w:rPr>
+          <w:rFonts w:ascii="Calibri Light" w:eastAsia="Calibri" w:hAnsi="Calibri Light" w:cs="Calibri Light"/>
+          <w:color w:val="000000"/>
+          <w:sz w:val="22"/>
+          <w:szCs w:val="22"/>
+        </w:rPr>
+        <w:t>are due at the end of class on Tuesdays and serve as your “exit ticket”</w:t>
+      </w:r>
+      <w:r>
+        <w:rPr>
+          <w:rFonts w:ascii="Calibri Light" w:eastAsia="Calibri" w:hAnsi="Calibri Light" w:cs="Calibri Light"/>
+          <w:color w:val="000000"/>
+          <w:sz w:val="22"/>
+          <w:szCs w:val="22"/>
+        </w:rPr>
+        <w:t xml:space="preserve">. </w:t>
+      </w:r>
+      <w:r>
+        <w:rPr>
+          <w:rFonts w:ascii="Calibri Light" w:eastAsia="Calibri" w:hAnsi="Calibri Light" w:cs="Calibri Light"/>
+          <w:color w:val="000000"/>
+          <w:sz w:val="22"/>
+          <w:szCs w:val="22"/>
+        </w:rPr>
+        <w:t xml:space="preserve">AEs </w:t>
+      </w:r>
+      <w:r>
+        <w:rPr>
+          <w:rFonts w:ascii="Calibri Light" w:eastAsia="Calibri" w:hAnsi="Calibri Light" w:cs="Calibri Light"/>
+          <w:color w:val="000000"/>
+          <w:sz w:val="22"/>
+          <w:szCs w:val="22"/>
+        </w:rPr>
+        <w:t xml:space="preserve">are graded </w:t>
+      </w:r>
+      <w:r>
+        <w:rPr>
+          <w:rFonts w:ascii="Calibri Light" w:eastAsia="Calibri" w:hAnsi="Calibri Light" w:cs="Calibri Light"/>
+          <w:color w:val="000000"/>
+          <w:sz w:val="22"/>
+          <w:szCs w:val="22"/>
+        </w:rPr>
+        <w:lastRenderedPageBreak/>
+        <w:t>on completion</w:t>
+      </w:r>
+      <w:r>
+        <w:rPr>
+          <w:rFonts w:ascii="Calibri Light" w:eastAsia="Calibri" w:hAnsi="Calibri Light" w:cs="Calibri Light"/>
+          <w:color w:val="000000"/>
+          <w:sz w:val="22"/>
+          <w:szCs w:val="22"/>
+        </w:rPr>
+        <w:t>; d</w:t>
+      </w:r>
+      <w:r>
+        <w:rPr>
+          <w:rFonts w:ascii="Calibri Light" w:eastAsia="Calibri" w:hAnsi="Calibri Light" w:cs="Calibri Light"/>
+          <w:color w:val="000000"/>
+          <w:sz w:val="22"/>
+          <w:szCs w:val="22"/>
+        </w:rPr>
+        <w:t>emonstrating that a good faith effort has been made on the assignment will earn full credit</w:t>
+      </w:r>
+      <w:r>
+        <w:rPr>
+          <w:rFonts w:ascii="Calibri Light" w:eastAsia="Calibri" w:hAnsi="Calibri Light" w:cs="Calibri Light"/>
+          <w:color w:val="000000"/>
+          <w:szCs w:val="24"/>
+        </w:rPr>
+        <w:t xml:space="preserve">.  </w:t>
+      </w:r>
+      <w:r>
+        <w:rPr>
+          <w:rFonts w:ascii="Calibri Light" w:hAnsi="Calibri Light" w:cs="Calibri Light"/>
+          <w:sz w:val="22"/>
+          <w:szCs w:val="22"/>
+        </w:rPr>
+        <w:t>If you are unable to attend class on a Tuesday, you may still submit your AE for half credit. The two lowest AE scores will be dropped at the end of the semester to accommodate occasional absences.</w:t>
+      </w:r>
+    </w:p>
+    <w:p>
+      <w:pPr>
+        <w:pStyle w:val="NormalWeb"/>
+        <w:rPr>
+          <w:sz w:val="22"/>
+          <w:szCs w:val="22"/>
+        </w:rPr>
+      </w:pPr>
+      <w:r>
+        <w:rPr>
+          <w:rFonts w:ascii="Calibri Light" w:eastAsia="Calibri" w:hAnsi="Calibri Light" w:cs="Calibri Light"/>
+          <w:b/>
+          <w:bCs/>
+          <w:color w:val="000000"/>
+          <w:sz w:val="22"/>
+          <w:szCs w:val="22"/>
+        </w:rPr>
+        <w:t>Labs (Perform)</w:t>
+      </w:r>
+    </w:p>
+    <w:p>
+      <w:pPr>
+        <w:rPr>
+          <w:rFonts w:ascii="Calibri Light" w:eastAsia="Calibri" w:hAnsi="Calibri Light" w:cs="Calibri Light"/>
+          <w:color w:val="000000"/>
+          <w:sz w:val="22"/>
+          <w:szCs w:val="22"/>
+        </w:rPr>
+      </w:pPr>
+      <w:r>
+        <w:rPr>
+          <w:rFonts w:ascii="Calibri Light" w:eastAsia="Calibri" w:hAnsi="Calibri Light" w:cs="Calibri Light"/>
+          <w:color w:val="000000"/>
+          <w:sz w:val="22"/>
+          <w:szCs w:val="22"/>
+        </w:rPr>
+        <w:t xml:space="preserve">The majority of class-time on Thursdays will be dedicated to lab assignments. The labs </w:t>
+      </w:r>
+      <w:r>
+        <w:rPr>
+          <w:rFonts w:ascii="Calibri Light" w:eastAsia="Calibri" w:hAnsi="Calibri Light" w:cs="Calibri Light"/>
+          <w:color w:val="000000"/>
+          <w:sz w:val="22"/>
+          <w:szCs w:val="22"/>
+        </w:rPr>
+        <w:t>are a more in-depth application of the week’s material that will have you complete scaffolded analyses of a real dataset</w:t>
+      </w:r>
+      <w:r>
+        <w:rPr>
+          <w:rFonts w:ascii="Calibri Light" w:eastAsia="Calibri" w:hAnsi="Calibri Light" w:cs="Calibri Light"/>
+          <w:color w:val="000000"/>
+          <w:sz w:val="22"/>
+          <w:szCs w:val="22"/>
+        </w:rPr>
+        <w:t xml:space="preserve"> using RStudio</w:t>
+      </w:r>
+      <w:r>
+        <w:rPr>
+          <w:rFonts w:ascii="Calibri Light" w:eastAsia="Calibri" w:hAnsi="Calibri Light" w:cs="Calibri Light"/>
+          <w:color w:val="000000"/>
+          <w:sz w:val="22"/>
+          <w:szCs w:val="22"/>
+        </w:rPr>
+        <w:t xml:space="preserve">. </w:t>
+      </w:r>
+      <w:r>
+        <w:rPr>
+          <w:rFonts w:ascii="Calibri Light" w:eastAsia="Calibri" w:hAnsi="Calibri Light" w:cs="Calibri Light"/>
+          <w:color w:val="000000"/>
+          <w:sz w:val="22"/>
+          <w:szCs w:val="22"/>
+        </w:rPr>
+        <w:t xml:space="preserve">You will collaborate in randomly assigned teams of ~3, and teams will rotate approximately every 2 weeks. </w:t>
+      </w:r>
+      <w:r>
+        <w:rPr>
+          <w:rFonts w:ascii="Calibri Light" w:eastAsia="Calibri" w:hAnsi="Calibri Light" w:cs="Calibri Light"/>
+          <w:color w:val="000000"/>
+          <w:sz w:val="22"/>
+          <w:szCs w:val="22"/>
+        </w:rPr>
+        <w:t xml:space="preserve">Labs are due by </w:t>
+      </w:r>
+      <w:r>
+        <w:rPr>
+          <w:rFonts w:ascii="Calibri Light" w:eastAsia="Calibri" w:hAnsi="Calibri Light" w:cs="Calibri Light"/>
+          <w:color w:val="000000"/>
+          <w:sz w:val="22"/>
+          <w:szCs w:val="22"/>
+        </w:rPr>
+        <w:t>class</w:t>
+      </w:r>
+      <w:r>
+        <w:rPr>
+          <w:rFonts w:ascii="Calibri Light" w:eastAsia="Calibri" w:hAnsi="Calibri Light" w:cs="Calibri Light"/>
+          <w:color w:val="000000"/>
+          <w:sz w:val="22"/>
+          <w:szCs w:val="22"/>
+        </w:rPr>
+        <w:t>-</w:t>
+      </w:r>
+      <w:r>
+        <w:rPr>
+          <w:rFonts w:ascii="Calibri Light" w:eastAsia="Calibri" w:hAnsi="Calibri Light" w:cs="Calibri Light"/>
+          <w:color w:val="000000"/>
+          <w:sz w:val="22"/>
+          <w:szCs w:val="22"/>
+        </w:rPr>
+        <w:t>time</w:t>
+      </w:r>
+      <w:r>
+        <w:rPr>
+          <w:rFonts w:ascii="Calibri Light" w:eastAsia="Calibri" w:hAnsi="Calibri Light" w:cs="Calibri Light"/>
+          <w:color w:val="000000"/>
+          <w:sz w:val="22"/>
+          <w:szCs w:val="22"/>
+        </w:rPr>
+        <w:t xml:space="preserve"> </w:t>
+      </w:r>
+      <w:r>
+        <w:rPr>
+          <w:rFonts w:ascii="Calibri Light" w:eastAsia="Calibri" w:hAnsi="Calibri Light" w:cs="Calibri Light"/>
+          <w:color w:val="000000"/>
+          <w:sz w:val="22"/>
+          <w:szCs w:val="22"/>
+        </w:rPr>
+        <w:t>the following</w:t>
+      </w:r>
+      <w:r>
+        <w:rPr>
+          <w:rFonts w:ascii="Calibri Light" w:eastAsia="Calibri" w:hAnsi="Calibri Light" w:cs="Calibri Light"/>
+          <w:color w:val="000000"/>
+          <w:sz w:val="22"/>
+          <w:szCs w:val="22"/>
+        </w:rPr>
+        <w:t xml:space="preserve"> Tuesday</w:t>
+      </w:r>
+      <w:r>
+        <w:rPr>
+          <w:rFonts w:ascii="Calibri Light" w:eastAsia="Calibri" w:hAnsi="Calibri Light" w:cs="Calibri Light"/>
+          <w:color w:val="000000"/>
+          <w:sz w:val="22"/>
+          <w:szCs w:val="22"/>
+        </w:rPr>
+        <w:t xml:space="preserve">. </w:t>
+      </w:r>
+      <w:r>
+        <w:rPr>
+          <w:rFonts w:ascii="Calibri Light" w:eastAsia="Calibri" w:hAnsi="Calibri Light" w:cs="Calibri Light"/>
+          <w:i/>
+          <w:iCs/>
+          <w:color w:val="000000"/>
+          <w:sz w:val="22"/>
+          <w:szCs w:val="22"/>
+        </w:rPr>
+        <w:t>The lowest lab grade will be dropped at the end of the semester.</w:t>
+      </w:r>
+    </w:p>
+    <w:p>
+      <w:pPr>
+        <w:rPr>
+          <w:rFonts w:ascii="Calibri Light" w:eastAsia="Calibri" w:hAnsi="Calibri Light" w:cs="Calibri Light"/>
+          <w:b/>
+          <w:bCs/>
+          <w:color w:val="000000"/>
+          <w:sz w:val="22"/>
+          <w:szCs w:val="22"/>
+          <w:highlight w:val="yellow"/>
+        </w:rPr>
+      </w:pPr>
+    </w:p>
+    <w:p>
+      <w:pPr>
+        <w:rPr>
+          <w:rFonts w:ascii="Calibri Light" w:eastAsia="Calibri" w:hAnsi="Calibri Light" w:cs="Calibri Light"/>
+          <w:b/>
+          <w:bCs/>
+          <w:color w:val="000000"/>
+          <w:sz w:val="22"/>
+          <w:szCs w:val="22"/>
+        </w:rPr>
+      </w:pPr>
+      <w:r>
+        <w:rPr>
+          <w:rFonts w:ascii="Calibri Light" w:eastAsia="Calibri" w:hAnsi="Calibri Light" w:cs="Calibri Light"/>
+          <w:b/>
+          <w:bCs/>
+          <w:color w:val="000000"/>
+          <w:sz w:val="22"/>
+          <w:szCs w:val="22"/>
+        </w:rPr>
+        <w:t>Exam (Perform)</w:t>
+      </w:r>
+    </w:p>
+    <w:p>
+      <w:pPr>
+        <w:rPr>
+          <w:rFonts w:ascii="Calibri Light" w:eastAsia="Calibri" w:hAnsi="Calibri Light" w:cs="Calibri Light"/>
+          <w:color w:val="000000"/>
+          <w:sz w:val="22"/>
+          <w:szCs w:val="22"/>
+        </w:rPr>
+      </w:pPr>
+    </w:p>
+    <w:p>
+      <w:pPr>
+        <w:rPr>
+          <w:rFonts w:ascii="Calibri Light" w:eastAsia="Calibri" w:hAnsi="Calibri Light" w:cs="Calibri Light"/>
+          <w:color w:val="000000"/>
+          <w:sz w:val="22"/>
+          <w:szCs w:val="22"/>
+        </w:rPr>
+      </w:pPr>
+      <w:r>
+        <w:rPr>
+          <w:rFonts w:ascii="Calibri Light" w:eastAsia="Calibri" w:hAnsi="Calibri Light" w:cs="Calibri Light"/>
+          <w:color w:val="000000"/>
+          <w:sz w:val="22"/>
+          <w:szCs w:val="22"/>
+        </w:rPr>
+        <w:t>There will be one</w:t>
+      </w:r>
+      <w:r>
+        <w:rPr>
+          <w:rFonts w:ascii="Calibri Light" w:eastAsia="Calibri" w:hAnsi="Calibri Light" w:cs="Calibri Light"/>
+          <w:color w:val="000000"/>
+          <w:sz w:val="22"/>
+          <w:szCs w:val="22"/>
+        </w:rPr>
+        <w:t xml:space="preserve"> </w:t>
+      </w:r>
+      <w:r>
+        <w:rPr>
+          <w:rFonts w:ascii="Calibri Light" w:eastAsia="Calibri" w:hAnsi="Calibri Light" w:cs="Calibri Light"/>
+          <w:color w:val="000000"/>
+          <w:sz w:val="22"/>
+          <w:szCs w:val="22"/>
+        </w:rPr>
+        <w:t>take-home mid-term exam</w:t>
+      </w:r>
+      <w:r>
+        <w:rPr>
+          <w:rFonts w:ascii="Calibri Light" w:eastAsia="Calibri" w:hAnsi="Calibri Light" w:cs="Calibri Light"/>
+          <w:color w:val="000000"/>
+          <w:sz w:val="22"/>
+          <w:szCs w:val="22"/>
+        </w:rPr>
+        <w:t xml:space="preserve"> for you to demonstrate your individual ability to apply what you have learned</w:t>
+      </w:r>
+      <w:r>
+        <w:rPr>
+          <w:rFonts w:ascii="Calibri Light" w:eastAsia="Calibri" w:hAnsi="Calibri Light" w:cs="Calibri Light"/>
+          <w:color w:val="000000"/>
+          <w:sz w:val="22"/>
+          <w:szCs w:val="22"/>
+        </w:rPr>
+        <w:t>. It will consist of an analysis and computational tasks related to the material in the prepare, practice, perform assignments. The exam is take-home and open-notes but must be completed individually, without discussing or seeking assistance from anyone inside or outside the course.</w:t>
+      </w:r>
+    </w:p>
+    <w:p>
+      <w:pPr>
+        <w:rPr>
+          <w:rFonts w:ascii="Calibri Light" w:eastAsia="Calibri" w:hAnsi="Calibri Light" w:cs="Calibri Light"/>
+          <w:color w:val="000000"/>
+          <w:sz w:val="22"/>
+          <w:szCs w:val="22"/>
+        </w:rPr>
+      </w:pPr>
+    </w:p>
+    <w:p>
+      <w:pPr>
+        <w:rPr>
+          <w:rFonts w:ascii="Calibri Light" w:eastAsia="Calibri" w:hAnsi="Calibri Light" w:cs="Calibri Light"/>
+          <w:color w:val="000000"/>
+          <w:sz w:val="22"/>
+          <w:szCs w:val="22"/>
+        </w:rPr>
+      </w:pPr>
+      <w:r>
+        <w:rPr>
+          <w:rFonts w:ascii="Calibri Light" w:eastAsia="Calibri" w:hAnsi="Calibri Light" w:cs="Calibri Light"/>
+          <w:color w:val="000000"/>
+          <w:sz w:val="22"/>
+          <w:szCs w:val="22"/>
+        </w:rPr>
+        <w:t>You</w:t>
+      </w:r>
+      <w:r>
+        <w:rPr>
+          <w:rFonts w:ascii="Calibri Light" w:eastAsia="Calibri" w:hAnsi="Calibri Light" w:cs="Calibri Light"/>
+          <w:color w:val="000000"/>
+          <w:sz w:val="22"/>
+          <w:szCs w:val="22"/>
+        </w:rPr>
+        <w:t xml:space="preserve"> </w:t>
+      </w:r>
+      <w:r>
+        <w:rPr>
+          <w:rFonts w:ascii="Calibri Light" w:eastAsia="Calibri" w:hAnsi="Calibri Light" w:cs="Calibri Light"/>
+          <w:color w:val="000000"/>
+          <w:sz w:val="22"/>
+          <w:szCs w:val="22"/>
+        </w:rPr>
+        <w:t xml:space="preserve">will be given the opportunity to submit annotated test corrections to earn up to 1/3 of the points back on </w:t>
+      </w:r>
+      <w:r>
+        <w:rPr>
+          <w:rFonts w:ascii="Calibri Light" w:eastAsia="Calibri" w:hAnsi="Calibri Light" w:cs="Calibri Light"/>
+          <w:color w:val="000000"/>
+          <w:sz w:val="22"/>
+          <w:szCs w:val="22"/>
+        </w:rPr>
+        <w:t>your</w:t>
+      </w:r>
+      <w:r>
+        <w:rPr>
+          <w:rFonts w:ascii="Calibri Light" w:eastAsia="Calibri" w:hAnsi="Calibri Light" w:cs="Calibri Light"/>
+          <w:color w:val="000000"/>
+          <w:sz w:val="22"/>
+          <w:szCs w:val="22"/>
+        </w:rPr>
+        <w:t xml:space="preserve"> exam. Specific instructions and expectations will be provided when the exams are graded and returned.</w:t>
+      </w:r>
+      <w:r>
+        <w:rPr>
+          <w:rFonts w:ascii="Calibri Light" w:eastAsia="Calibri" w:hAnsi="Calibri Light" w:cs="Calibri Light"/>
+          <w:color w:val="000000"/>
+          <w:sz w:val="22"/>
+          <w:szCs w:val="22"/>
+        </w:rPr>
+        <w:t xml:space="preserve"> </w:t>
+      </w:r>
+    </w:p>
+    <w:p>
+      <w:pPr>
+        <w:rPr>
+          <w:rFonts w:ascii="Calibri Light" w:eastAsia="Calibri" w:hAnsi="Calibri Light" w:cs="Calibri Light"/>
+          <w:b/>
+          <w:bCs/>
+          <w:color w:val="000000"/>
+          <w:sz w:val="22"/>
+          <w:szCs w:val="22"/>
+        </w:rPr>
+      </w:pPr>
+    </w:p>
+    <w:p>
+      <w:pPr>
+        <w:rPr>
+          <w:rFonts w:ascii="Calibri Light" w:eastAsia="Calibri" w:hAnsi="Calibri Light" w:cs="Calibri Light"/>
+          <w:b/>
+          <w:bCs/>
+          <w:color w:val="000000"/>
+          <w:sz w:val="22"/>
+          <w:szCs w:val="22"/>
+        </w:rPr>
+      </w:pPr>
+      <w:r>
+        <w:rPr>
+          <w:rFonts w:ascii="Calibri Light" w:eastAsia="Calibri" w:hAnsi="Calibri Light" w:cs="Calibri Light"/>
+          <w:b/>
+          <w:bCs/>
+          <w:color w:val="000000"/>
+          <w:sz w:val="22"/>
+          <w:szCs w:val="22"/>
+        </w:rPr>
+        <w:t>Project (Perform)</w:t>
+      </w:r>
+    </w:p>
+    <w:p>
+      <w:pPr>
+        <w:rPr>
+          <w:rFonts w:ascii="Calibri Light" w:eastAsia="Calibri" w:hAnsi="Calibri Light" w:cs="Calibri Light"/>
+          <w:b/>
+          <w:bCs/>
+          <w:color w:val="000000"/>
+          <w:sz w:val="22"/>
+          <w:szCs w:val="22"/>
+        </w:rPr>
+      </w:pPr>
+    </w:p>
+    <w:p>
+      <w:pPr>
+        <w:rPr>
+          <w:rFonts w:ascii="Calibri Light" w:eastAsia="Calibri" w:hAnsi="Calibri Light" w:cs="Calibri Light"/>
+          <w:color w:val="000000"/>
+          <w:sz w:val="22"/>
+          <w:szCs w:val="22"/>
+        </w:rPr>
+      </w:pPr>
+      <w:r>
+        <w:rPr>
+          <w:rFonts w:ascii="Calibri Light" w:eastAsia="Calibri" w:hAnsi="Calibri Light" w:cs="Calibri Light"/>
+          <w:color w:val="000000"/>
+          <w:sz w:val="22"/>
+          <w:szCs w:val="22"/>
+        </w:rPr>
+        <w:t>The purpose of the final project is to apply what you’ve learned throughout the semester to investigate an interesting data-driven research question</w:t>
+      </w:r>
+      <w:r>
+        <w:rPr>
+          <w:rFonts w:ascii="Calibri Light" w:eastAsia="Calibri" w:hAnsi="Calibri Light" w:cs="Calibri Light"/>
+          <w:color w:val="000000"/>
+          <w:sz w:val="22"/>
+          <w:szCs w:val="22"/>
+        </w:rPr>
+        <w:t xml:space="preserve"> by analyzing a real-world dataset of your choosing</w:t>
+      </w:r>
+      <w:r>
+        <w:rPr>
+          <w:rFonts w:ascii="Calibri Light" w:eastAsia="Calibri" w:hAnsi="Calibri Light" w:cs="Calibri Light"/>
+          <w:color w:val="000000"/>
+          <w:sz w:val="22"/>
+          <w:szCs w:val="22"/>
+        </w:rPr>
+        <w:t xml:space="preserve">. The project will be completed in self-assigned teams of 2-3. You will be asked to present your findings in a written report and an oral presentation. </w:t>
+      </w:r>
+      <w:r>
+        <w:rPr>
+          <w:rFonts w:ascii="Calibri Light" w:eastAsia="Calibri" w:hAnsi="Calibri Light" w:cs="Calibri Light"/>
+          <w:color w:val="000000"/>
+          <w:sz w:val="22"/>
+          <w:szCs w:val="22"/>
+        </w:rPr>
+        <w:t>See course website for details</w:t>
+      </w:r>
+      <w:r>
+        <w:rPr>
+          <w:rFonts w:ascii="Calibri Light" w:eastAsia="Calibri" w:hAnsi="Calibri Light" w:cs="Calibri Light"/>
+          <w:color w:val="000000"/>
+          <w:sz w:val="22"/>
+          <w:szCs w:val="22"/>
+        </w:rPr>
+        <w:t xml:space="preserve">. </w:t>
+      </w:r>
+    </w:p>
+    <w:p>
+      <w:pPr>
+        <w:rPr>
+          <w:rFonts w:ascii="Calibri Light" w:hAnsi="Calibri Light" w:cs="Calibri Light"/>
+          <w:b/>
+          <w:bCs/>
+        </w:rPr>
+      </w:pPr>
+    </w:p>
+    <w:p>
+      <w:pPr>
+        <w:rPr>
+          <w:rFonts w:ascii="Calibri Light" w:eastAsia="Calibri" w:hAnsi="Calibri Light" w:cs="Calibri Light"/>
+          <w:b/>
+          <w:bCs/>
+          <w:color w:val="000000"/>
+          <w:sz w:val="22"/>
+          <w:szCs w:val="22"/>
+        </w:rPr>
+      </w:pPr>
+      <w:r>
+        <w:rPr>
+          <w:rFonts w:ascii="Calibri Light" w:eastAsia="Calibri" w:hAnsi="Calibri Light" w:cs="Calibri Light"/>
+          <w:b/>
+          <w:bCs/>
+          <w:color w:val="000000"/>
+          <w:sz w:val="22"/>
+          <w:szCs w:val="22"/>
+        </w:rPr>
+        <w:t>Data Ethics Readings &amp; Community Annotations (Engage)</w:t>
+      </w:r>
+    </w:p>
+    <w:p>
+      <w:pPr>
+        <w:rPr>
+          <w:rFonts w:ascii="Calibri Light" w:eastAsia="Calibri" w:hAnsi="Calibri Light" w:cs="Calibri Light"/>
+          <w:b/>
+          <w:bCs/>
+          <w:color w:val="000000"/>
+          <w:sz w:val="22"/>
+          <w:szCs w:val="22"/>
+        </w:rPr>
+      </w:pPr>
+    </w:p>
+    <w:p>
+      <w:pPr>
+        <w:rPr>
+          <w:rFonts w:ascii="Calibri Light" w:eastAsia="Calibri" w:hAnsi="Calibri Light" w:cs="Calibri Light"/>
+          <w:color w:val="000000"/>
+          <w:sz w:val="22"/>
+          <w:szCs w:val="22"/>
+        </w:rPr>
+      </w:pPr>
+      <w:r>
+        <w:rPr>
+          <w:rFonts w:ascii="Calibri Light" w:eastAsia="Calibri" w:hAnsi="Calibri Light" w:cs="Calibri Light"/>
+          <w:color w:val="000000"/>
+          <w:sz w:val="22"/>
+          <w:szCs w:val="22"/>
+        </w:rPr>
+        <w:t xml:space="preserve">Each week, you will read an article or book excerpt that engages with issues related to data ethics. You will engage with the reading via the community annotation tool </w:t>
+      </w:r>
+      <w:proofErr w:type="spellStart"/>
+      <w:r>
+        <w:rPr>
+          <w:rFonts w:ascii="Calibri Light" w:eastAsia="Calibri" w:hAnsi="Calibri Light" w:cs="Calibri Light"/>
+          <w:color w:val="000000"/>
+          <w:sz w:val="22"/>
+          <w:szCs w:val="22"/>
+        </w:rPr>
+        <w:t>Perusall</w:t>
+      </w:r>
+      <w:proofErr w:type="spellEnd"/>
+      <w:r>
+        <w:rPr>
+          <w:rFonts w:ascii="Calibri Light" w:eastAsia="Calibri" w:hAnsi="Calibri Light" w:cs="Calibri Light"/>
+          <w:color w:val="000000"/>
+          <w:sz w:val="22"/>
+          <w:szCs w:val="22"/>
+        </w:rPr>
+        <w:t xml:space="preserve">. Annotations are due by class-time on Thursdays. </w:t>
+      </w:r>
+    </w:p>
+    <w:p>
+      <w:pPr>
+        <w:rPr>
+          <w:rFonts w:ascii="Calibri Light" w:eastAsia="Calibri" w:hAnsi="Calibri Light" w:cs="Calibri Light"/>
+          <w:b/>
+          <w:bCs/>
+          <w:color w:val="000000"/>
+          <w:sz w:val="22"/>
+          <w:szCs w:val="22"/>
+        </w:rPr>
+      </w:pPr>
+    </w:p>
+    <w:p>
+      <w:pPr>
+        <w:rPr>
+          <w:rFonts w:ascii="Calibri Light" w:eastAsia="Calibri" w:hAnsi="Calibri Light" w:cs="Calibri Light"/>
+          <w:b/>
+          <w:bCs/>
+          <w:color w:val="000000"/>
+          <w:sz w:val="22"/>
+          <w:szCs w:val="22"/>
+        </w:rPr>
+      </w:pPr>
+      <w:r>
+        <w:rPr>
+          <w:rFonts w:ascii="Calibri Light" w:eastAsia="Calibri" w:hAnsi="Calibri Light" w:cs="Calibri Light"/>
+          <w:b/>
+          <w:bCs/>
+          <w:color w:val="000000"/>
+          <w:sz w:val="22"/>
+          <w:szCs w:val="22"/>
+        </w:rPr>
+        <w:t>Statistics Experiences (Engage)</w:t>
+      </w:r>
+    </w:p>
+    <w:p>
+      <w:pPr>
+        <w:rPr>
+          <w:rFonts w:ascii="Calibri Light" w:eastAsia="Calibri" w:hAnsi="Calibri Light" w:cs="Calibri Light"/>
+          <w:b/>
+          <w:bCs/>
+          <w:color w:val="000000"/>
+          <w:sz w:val="22"/>
+          <w:szCs w:val="22"/>
+        </w:rPr>
+      </w:pPr>
+    </w:p>
+    <w:p>
+      <w:pPr>
+        <w:spacing w:after="360" w:line="315" w:lineRule="atLeast"/>
+        <w:rPr>
+          <w:rFonts w:ascii="Calibri Light" w:hAnsi="Calibri Light" w:cs="Calibri Light"/>
+          <w:color w:val="000000"/>
+          <w:sz w:val="22"/>
+          <w:szCs w:val="22"/>
+        </w:rPr>
+      </w:pPr>
+      <w:r>
+        <w:rPr>
+          <w:rFonts w:ascii="Calibri Light" w:hAnsi="Calibri Light" w:cs="Calibri Light"/>
+          <w:color w:val="000000"/>
+          <w:sz w:val="22"/>
+          <w:szCs w:val="22"/>
+        </w:rPr>
+        <w:t xml:space="preserve">The world of statistics and data science is vast and dynamic! The goal of the </w:t>
+      </w:r>
+      <w:r>
+        <w:rPr>
+          <w:rFonts w:ascii="Calibri Light" w:hAnsi="Calibri Light" w:cs="Calibri Light"/>
+          <w:color w:val="000000"/>
+          <w:sz w:val="22"/>
+          <w:szCs w:val="22"/>
+        </w:rPr>
+        <w:t>S</w:t>
+      </w:r>
+      <w:r>
+        <w:rPr>
+          <w:rFonts w:ascii="Calibri Light" w:hAnsi="Calibri Light" w:cs="Calibri Light"/>
+          <w:color w:val="000000"/>
+          <w:sz w:val="22"/>
+          <w:szCs w:val="22"/>
+        </w:rPr>
+        <w:t xml:space="preserve">tatistics </w:t>
+      </w:r>
+      <w:r>
+        <w:rPr>
+          <w:rFonts w:ascii="Calibri Light" w:hAnsi="Calibri Light" w:cs="Calibri Light"/>
+          <w:color w:val="000000"/>
+          <w:sz w:val="22"/>
+          <w:szCs w:val="22"/>
+        </w:rPr>
+        <w:t>E</w:t>
+      </w:r>
+      <w:r>
+        <w:rPr>
+          <w:rFonts w:ascii="Calibri Light" w:hAnsi="Calibri Light" w:cs="Calibri Light"/>
+          <w:color w:val="000000"/>
+          <w:sz w:val="22"/>
+          <w:szCs w:val="22"/>
+        </w:rPr>
+        <w:t>xperience assignments is to help you engage with the statistics and data science communities outside of the classroom</w:t>
+      </w:r>
+      <w:r>
+        <w:rPr>
+          <w:rFonts w:ascii="Calibri Light" w:hAnsi="Calibri Light" w:cs="Calibri Light"/>
+          <w:color w:val="000000"/>
+          <w:sz w:val="22"/>
+          <w:szCs w:val="22"/>
+        </w:rPr>
+        <w:t xml:space="preserve">. </w:t>
+      </w:r>
+      <w:r>
+        <w:rPr>
+          <w:rFonts w:ascii="Calibri Light" w:hAnsi="Calibri Light" w:cs="Calibri Light"/>
+          <w:color w:val="000000"/>
+          <w:sz w:val="22"/>
+          <w:szCs w:val="22"/>
+        </w:rPr>
+        <w:t>There are a variety of ways you can participate in "Statistics Experiences</w:t>
+      </w:r>
+      <w:r>
+        <w:rPr>
+          <w:rFonts w:ascii="Calibri Light" w:hAnsi="Calibri Light" w:cs="Calibri Light"/>
+          <w:color w:val="000000"/>
+          <w:sz w:val="22"/>
+          <w:szCs w:val="22"/>
+        </w:rPr>
+        <w:t>,</w:t>
+      </w:r>
+      <w:r>
+        <w:rPr>
+          <w:rFonts w:ascii="Calibri Light" w:hAnsi="Calibri Light" w:cs="Calibri Light"/>
+          <w:color w:val="000000"/>
+          <w:sz w:val="22"/>
+          <w:szCs w:val="22"/>
+        </w:rPr>
+        <w:t>” which include but are not limited to listening to a podcast, reading a book, getting coffee with a statistician</w:t>
+      </w:r>
+      <w:r>
+        <w:rPr>
+          <w:rFonts w:ascii="Calibri Light" w:hAnsi="Calibri Light" w:cs="Calibri Light"/>
+          <w:color w:val="000000"/>
+          <w:sz w:val="22"/>
+          <w:szCs w:val="22"/>
+        </w:rPr>
+        <w:t xml:space="preserve"> or data scientist</w:t>
+      </w:r>
+      <w:r>
+        <w:rPr>
+          <w:rFonts w:ascii="Calibri Light" w:hAnsi="Calibri Light" w:cs="Calibri Light"/>
+          <w:color w:val="000000"/>
+          <w:sz w:val="22"/>
+          <w:szCs w:val="22"/>
+        </w:rPr>
+        <w:t>, joining the American Statistical Association, or participating in #TidyTuesday. Each experience is</w:t>
+      </w:r>
+      <w:r>
+        <w:rPr>
+          <w:rFonts w:ascii="Calibri Light" w:hAnsi="Calibri Light" w:cs="Calibri Light"/>
+          <w:color w:val="000000"/>
+          <w:sz w:val="22"/>
+          <w:szCs w:val="22"/>
+        </w:rPr>
+        <w:t xml:space="preserve"> worth a varying number of points (see </w:t>
+      </w:r>
+      <w:r>
+        <w:rPr>
+          <w:rFonts w:ascii="Calibri Light" w:hAnsi="Calibri Light" w:cs="Calibri Light"/>
+          <w:color w:val="000000"/>
+          <w:sz w:val="22"/>
+          <w:szCs w:val="22"/>
+        </w:rPr>
+        <w:t>course website for details</w:t>
+      </w:r>
+      <w:r>
+        <w:rPr>
+          <w:rFonts w:ascii="Calibri Light" w:hAnsi="Calibri Light" w:cs="Calibri Light"/>
+          <w:color w:val="000000"/>
+          <w:sz w:val="22"/>
+          <w:szCs w:val="22"/>
+        </w:rPr>
+        <w:t>)</w:t>
+      </w:r>
+      <w:r>
+        <w:rPr>
+          <w:rFonts w:ascii="Calibri Light" w:hAnsi="Calibri Light" w:cs="Calibri Light"/>
+          <w:color w:val="000000"/>
+          <w:sz w:val="22"/>
+          <w:szCs w:val="22"/>
+        </w:rPr>
+        <w:t xml:space="preserve">, and you </w:t>
+      </w:r>
+      <w:r>
+        <w:rPr>
+          <w:rFonts w:ascii="Calibri Light" w:hAnsi="Calibri Light" w:cs="Calibri Light"/>
+          <w:color w:val="000000"/>
+          <w:sz w:val="22"/>
+          <w:szCs w:val="22"/>
+        </w:rPr>
+        <w:t xml:space="preserve">are required to collect at least 5 "Statistics Experience points" throughout the semester. Up to 10 additional points </w:t>
+      </w:r>
+      <w:r>
+        <w:rPr>
+          <w:rFonts w:ascii="Calibri Light" w:hAnsi="Calibri Light" w:cs="Calibri Light"/>
+          <w:color w:val="000000"/>
+          <w:sz w:val="22"/>
+          <w:szCs w:val="22"/>
+        </w:rPr>
+        <w:t>can</w:t>
+      </w:r>
+      <w:r>
+        <w:rPr>
+          <w:rFonts w:ascii="Calibri Light" w:hAnsi="Calibri Light" w:cs="Calibri Light"/>
+          <w:color w:val="000000"/>
+          <w:sz w:val="22"/>
+          <w:szCs w:val="22"/>
+        </w:rPr>
+        <w:t xml:space="preserve"> be </w:t>
+      </w:r>
+      <w:r>
+        <w:rPr>
+          <w:rFonts w:ascii="Calibri Light" w:hAnsi="Calibri Light" w:cs="Calibri Light"/>
+          <w:color w:val="000000"/>
+          <w:sz w:val="22"/>
+          <w:szCs w:val="22"/>
+        </w:rPr>
+        <w:t xml:space="preserve">collected and </w:t>
+      </w:r>
+      <w:r>
+        <w:rPr>
+          <w:rFonts w:ascii="Calibri Light" w:hAnsi="Calibri Light" w:cs="Calibri Light"/>
+          <w:color w:val="000000"/>
+          <w:sz w:val="22"/>
+          <w:szCs w:val="22"/>
+        </w:rPr>
+        <w:t>added to your lowest homework grade(s).</w:t>
+      </w:r>
+    </w:p>
+    <w:p>
+      <w:pPr>
+        <w:spacing w:after="360" w:line="315" w:lineRule="atLeast"/>
+        <w:rPr>
+          <w:rFonts w:ascii="Calibri Light" w:hAnsi="Calibri Light" w:cs="Calibri Light"/>
           <w:color w:val="000000"/>
           <w:sz w:val="22"/>
           <w:szCs w:val="22"/>
@@ -3634,7 +3695,25 @@
           <w:sz w:val="22"/>
           <w:szCs w:val="22"/>
         </w:rPr>
-        <w:t>Preparation Quizzes                        5%</w:t>
+        <w:t xml:space="preserve">Preparation Quizzes                      </w:t>
+      </w:r>
+      <w:r>
+        <w:rPr>
+          <w:rFonts w:ascii="Calibri Light" w:eastAsia="Calibri" w:hAnsi="Calibri Light" w:cs="Calibri Light"/>
+          <w:color w:val="000000"/>
+          <w:sz w:val="22"/>
+          <w:szCs w:val="22"/>
+        </w:rPr>
+        <w:t>10</w:t>
+      </w:r>
+      <w:r>
+        <w:rPr>
+          <w:rFonts w:ascii="Calibri Light" w:eastAsia="Calibri" w:hAnsi="Calibri Light" w:cs="Calibri Light"/>
+          <w:color w:val="000000"/>
+          <w:sz w:val="22"/>
+          <w:szCs w:val="22"/>
+        </w:rPr>
+        <w:t>%</w:t>
       </w:r>
     </w:p>
     <w:p>
@@ -3677,7 +3756,69 @@
           <w:szCs w:val="22"/>
         </w:rPr>
         <w:tab/>
-        <w:t xml:space="preserve">  3</w:t>
+        <w:t xml:space="preserve">  </w:t>
+      </w:r>
+      <w:r>
+        <w:rPr>
+          <w:rFonts w:ascii="Calibri Light" w:eastAsia="Calibri" w:hAnsi="Calibri Light" w:cs="Calibri Light"/>
+          <w:color w:val="000000"/>
+          <w:sz w:val="22"/>
+          <w:szCs w:val="22"/>
+        </w:rPr>
+        <w:t>5</w:t>
+      </w:r>
+      <w:proofErr w:type="gramEnd"/>
+      <w:r>
+        <w:rPr>
+          <w:rFonts w:ascii="Calibri Light" w:eastAsia="Calibri" w:hAnsi="Calibri Light" w:cs="Calibri Light"/>
+          <w:color w:val="000000"/>
+          <w:sz w:val="22"/>
+          <w:szCs w:val="22"/>
+        </w:rPr>
+        <w:t>%</w:t>
+      </w:r>
+    </w:p>
+    <w:p>
+      <w:pPr>
+        <w:tabs>
+          <w:tab w:val="left" w:pos="2160"/>
+        </w:tabs>
+        <w:ind w:left="720"/>
+        <w:rPr>
+          <w:rFonts w:ascii="Calibri Light" w:eastAsia="Calibri" w:hAnsi="Calibri Light" w:cs="Calibri Light"/>
+          <w:color w:val="000000"/>
+          <w:sz w:val="22"/>
+          <w:szCs w:val="22"/>
+        </w:rPr>
+      </w:pPr>
+      <w:r>
+        <w:rPr>
+          <w:rFonts w:ascii="Calibri Light" w:eastAsia="Calibri" w:hAnsi="Calibri Light" w:cs="Calibri Light"/>
+          <w:color w:val="000000"/>
+          <w:sz w:val="22"/>
+          <w:szCs w:val="22"/>
+        </w:rPr>
+        <w:t>Readings &amp; Annotations</w:t>
+      </w:r>
+      <w:r>
+        <w:rPr>
+          <w:rFonts w:ascii="Calibri Light" w:eastAsia="Calibri" w:hAnsi="Calibri Light" w:cs="Calibri Light"/>
+          <w:color w:val="000000"/>
+          <w:sz w:val="22"/>
+          <w:szCs w:val="22"/>
+        </w:rPr>
+        <w:tab/>
+      </w:r>
+      <w:proofErr w:type="gramStart"/>
+      <w:r>
+        <w:rPr>
+          <w:rFonts w:ascii="Calibri Light" w:eastAsia="Calibri" w:hAnsi="Calibri Light" w:cs="Calibri Light"/>
+          <w:color w:val="000000"/>
+          <w:sz w:val="22"/>
+          <w:szCs w:val="22"/>
+        </w:rPr>
+        <w:tab/>
+        <w:t xml:space="preserve">  5</w:t>
       </w:r>
       <w:proofErr w:type="gramEnd"/>
       <w:r>
@@ -3756,56 +3897,6 @@
     </w:p>
     <w:p>
       <w:pPr>
-        <w:pBdr>
-          <w:top w:val="nil"/>
-          <w:left w:val="nil"/>
-          <w:bottom w:val="nil"/>
-          <w:right w:val="nil"/>
-          <w:between w:val="nil"/>
-        </w:pBdr>
-        <w:tabs>
-          <w:tab w:val="center" w:pos="4320"/>
-          <w:tab w:val="right" w:pos="8640"/>
-          <w:tab w:val="left" w:pos="2160"/>
-        </w:tabs>
-        <w:ind w:left="720"/>
-        <w:rPr>
-          <w:rFonts w:ascii="Calibri Light" w:eastAsia="Calibri" w:hAnsi="Calibri Light" w:cs="Calibri Light"/>
-          <w:color w:val="000000"/>
-          <w:sz w:val="22"/>
-          <w:szCs w:val="22"/>
-        </w:rPr>
-      </w:pPr>
-      <w:r>
-        <w:rPr>
-          <w:rFonts w:ascii="Calibri Light" w:eastAsia="Calibri" w:hAnsi="Calibri Light" w:cs="Calibri Light"/>
-          <w:color w:val="000000"/>
-          <w:sz w:val="22"/>
-          <w:szCs w:val="22"/>
-        </w:rPr>
-        <w:t>Homework                                      2</w:t>
-      </w:r>
-      <w:r>
-        <w:rPr>
-          <w:rFonts w:ascii="Calibri Light" w:eastAsia="Calibri" w:hAnsi="Calibri Light" w:cs="Calibri Light"/>
-          <w:color w:val="000000"/>
-          <w:sz w:val="22"/>
-          <w:szCs w:val="22"/>
-        </w:rPr>
-        <w:t>0</w:t>
-      </w:r>
-      <w:r>
-        <w:rPr>
-          <w:rFonts w:ascii="Calibri Light" w:eastAsia="Calibri" w:hAnsi="Calibri Light" w:cs="Calibri Light"/>
-          <w:color w:val="000000"/>
-          <w:sz w:val="22"/>
-          <w:szCs w:val="22"/>
-        </w:rPr>
-        <w:t>%</w:t>
-      </w:r>
-    </w:p>
-    <w:p>
-      <w:pPr>
         <w:tabs>
           <w:tab w:val="left" w:pos="2160"/>
         </w:tabs>
@@ -4005,7 +4096,16 @@
           <w:sz w:val="22"/>
           <w:szCs w:val="22"/>
         </w:rPr>
-        <w:t>25%</w:t>
+        <w:t>30</w:t>
+      </w:r>
+      <w:r>
+        <w:rPr>
+          <w:rFonts w:ascii="Calibri Light" w:eastAsia="Calibri" w:hAnsi="Calibri Light" w:cs="Calibri Light"/>
+          <w:color w:val="000000"/>
+          <w:sz w:val="22"/>
+          <w:szCs w:val="22"/>
+        </w:rPr>
+        <w:t>%</w:t>
       </w:r>
     </w:p>
     <w:p>
@@ -4714,7 +4814,7 @@
           <w:sz w:val="22"/>
           <w:szCs w:val="22"/>
         </w:rPr>
-        <w:t xml:space="preserve">All homework and lab assignments will have a “Best By” date, meaning it’s best for your learning to submit them by the “Best By” date. For any homework or lab assignment, you may submit a “Late work plan” form (available on Canvas) to propose an alternative submission date that is within one week of the Best By date. </w:t>
+        <w:t xml:space="preserve">All lab assignments will have a “Best By” date, meaning it’s best for your learning to submit them by the “Best By” date. For any homework or lab assignment, you may submit a “Late work plan” form (available on Canvas) to propose an alternative submission date that is within one week of the Best By date. </w:t>
       </w:r>
     </w:p>
     <w:p>
@@ -6840,17 +6940,18 @@
     <w:tbl>
       <w:tblPr>
         <w:tblStyle w:val="a1"/>
-        <w:tblW w:w="9236" w:type="dxa"/>
+        <w:tblW w:w="10170" w:type="dxa"/>
+        <w:tblInd w:w="-368" w:type="dxa"/>
         <w:tblLayout w:type="fixed"/>
         <w:tblLook w:val="0400" w:firstRow="0" w:lastRow="0" w:firstColumn="0" w:lastColumn="0" w:noHBand="0" w:noVBand="1"/>
       </w:tblPr>
       <w:tblGrid>
-        <w:gridCol w:w="602"/>
-        <w:gridCol w:w="1370"/>
-        <w:gridCol w:w="2293"/>
-        <w:gridCol w:w="1133"/>
-        <w:gridCol w:w="1918"/>
-        <w:gridCol w:w="1920"/>
+        <w:gridCol w:w="630"/>
+        <w:gridCol w:w="1350"/>
+        <w:gridCol w:w="2160"/>
+        <w:gridCol w:w="2250"/>
+        <w:gridCol w:w="2430"/>
+        <w:gridCol w:w="1350"/>
       </w:tblGrid>
       <w:tr>
         <w:trPr>
@@ -6858,7 +6959,7 @@
         </w:trPr>
         <w:tc>
           <w:tcPr>
-            <w:tcW w:w="602" w:type="dxa"/>
+            <w:tcW w:w="630" w:type="dxa"/>
             <w:tcBorders>
               <w:top w:val="single" w:sz="6" w:space="0" w:color="CCCCCC"/>
               <w:left w:val="single" w:sz="6" w:space="0" w:color="CCCCCC"/>
@@ -6895,7 +6996,7 @@
         </w:tc>
         <w:tc>
           <w:tcPr>
-            <w:tcW w:w="1370" w:type="dxa"/>
+            <w:tcW w:w="1350" w:type="dxa"/>
             <w:tcBorders>
               <w:top w:val="single" w:sz="6" w:space="0" w:color="CCCCCC"/>
               <w:left w:val="single" w:sz="6" w:space="0" w:color="CCCCCC"/>
@@ -6932,7 +7033,7 @@
         </w:tc>
         <w:tc>
           <w:tcPr>
-            <w:tcW w:w="2293" w:type="dxa"/>
+            <w:tcW w:w="2160" w:type="dxa"/>
             <w:tcBorders>
               <w:top w:val="single" w:sz="6" w:space="0" w:color="CCCCCC"/>
               <w:left w:val="single" w:sz="6" w:space="0" w:color="CCCCCC"/>
@@ -6971,7 +7072,7 @@
         </w:tc>
         <w:tc>
           <w:tcPr>
-            <w:tcW w:w="1133" w:type="dxa"/>
+            <w:tcW w:w="2250" w:type="dxa"/>
             <w:tcBorders>
               <w:top w:val="single" w:sz="6" w:space="0" w:color="CCCCCC"/>
               <w:left w:val="single" w:sz="6" w:space="0" w:color="CCCCCC"/>
@@ -6997,11 +7098,20 @@
               </w:rPr>
               <w:t>Tuesday</w:t>
             </w:r>
+            <w:r>
+              <w:rPr>
+                <w:rFonts w:ascii="Calibri Light" w:eastAsia="Calibri" w:hAnsi="Calibri Light" w:cs="Calibri Light"/>
+                <w:color w:val="000000"/>
+                <w:sz w:val="20"/>
+                <w:szCs w:val="20"/>
+              </w:rPr>
+              <w:t xml:space="preserve"> (in-class)</w:t>
+            </w:r>
           </w:p>
         </w:tc>
         <w:tc>
           <w:tcPr>
-            <w:tcW w:w="1918" w:type="dxa"/>
+            <w:tcW w:w="2430" w:type="dxa"/>
             <w:tcBorders>
               <w:top w:val="single" w:sz="6" w:space="0" w:color="CCCCCC"/>
               <w:left w:val="single" w:sz="6" w:space="0" w:color="CCCCCC"/>
@@ -7027,11 +7137,20 @@
               </w:rPr>
               <w:t>Thursday</w:t>
             </w:r>
+            <w:r>
+              <w:rPr>
+                <w:rFonts w:ascii="Calibri Light" w:eastAsia="Calibri" w:hAnsi="Calibri Light" w:cs="Calibri Light"/>
+                <w:color w:val="000000"/>
+                <w:sz w:val="20"/>
+                <w:szCs w:val="20"/>
+              </w:rPr>
+              <w:t xml:space="preserve"> (in-class)</w:t>
+            </w:r>
           </w:p>
         </w:tc>
         <w:tc>
           <w:tcPr>
-            <w:tcW w:w="1920" w:type="dxa"/>
+            <w:tcW w:w="1350" w:type="dxa"/>
             <w:tcBorders>
               <w:top w:val="single" w:sz="6" w:space="0" w:color="CCCCCC"/>
               <w:left w:val="single" w:sz="6" w:space="0" w:color="CCCCCC"/>
@@ -7075,7 +7194,7 @@
         </w:trPr>
         <w:tc>
           <w:tcPr>
-            <w:tcW w:w="602" w:type="dxa"/>
+            <w:tcW w:w="630" w:type="dxa"/>
             <w:tcBorders>
               <w:top w:val="single" w:sz="6" w:space="0" w:color="CCCCCC"/>
               <w:left w:val="single" w:sz="6" w:space="0" w:color="CCCCCC"/>
@@ -7113,7 +7232,7 @@
         </w:tc>
         <w:tc>
           <w:tcPr>
-            <w:tcW w:w="1370" w:type="dxa"/>
+            <w:tcW w:w="1350" w:type="dxa"/>
             <w:tcBorders>
               <w:top w:val="single" w:sz="6" w:space="0" w:color="CCCCCC"/>
               <w:left w:val="single" w:sz="6" w:space="0" w:color="CCCCCC"/>
@@ -7181,7 +7300,7 @@
         </w:tc>
         <w:tc>
           <w:tcPr>
-            <w:tcW w:w="2293" w:type="dxa"/>
+            <w:tcW w:w="2160" w:type="dxa"/>
             <w:tcBorders>
               <w:top w:val="single" w:sz="6" w:space="0" w:color="CCCCCC"/>
               <w:left w:val="single" w:sz="6" w:space="0" w:color="CCCCCC"/>
@@ -7231,7 +7350,7 @@
         </w:tc>
         <w:tc>
           <w:tcPr>
-            <w:tcW w:w="1133" w:type="dxa"/>
+            <w:tcW w:w="2250" w:type="dxa"/>
             <w:tcBorders>
               <w:top w:val="single" w:sz="6" w:space="0" w:color="CCCCCC"/>
               <w:left w:val="single" w:sz="6" w:space="0" w:color="CCCCCC"/>
@@ -7261,7 +7380,7 @@
         </w:tc>
         <w:tc>
           <w:tcPr>
-            <w:tcW w:w="1918" w:type="dxa"/>
+            <w:tcW w:w="2430" w:type="dxa"/>
             <w:tcBorders>
               <w:top w:val="single" w:sz="6" w:space="0" w:color="CCCCCC"/>
               <w:left w:val="single" w:sz="6" w:space="0" w:color="CCCCCC"/>
@@ -7291,7 +7410,7 @@
         </w:tc>
         <w:tc>
           <w:tcPr>
-            <w:tcW w:w="1920" w:type="dxa"/>
+            <w:tcW w:w="1350" w:type="dxa"/>
             <w:tcBorders>
               <w:top w:val="single" w:sz="6" w:space="0" w:color="CCCCCC"/>
               <w:left w:val="single" w:sz="6" w:space="0" w:color="CCCCCC"/>
@@ -7308,6 +7427,15 @@
                 <w:szCs w:val="20"/>
               </w:rPr>
             </w:pPr>
+            <w:r>
+              <w:rPr>
+                <w:rFonts w:ascii="Calibri Light" w:eastAsia="Calibri" w:hAnsi="Calibri Light" w:cs="Calibri Light"/>
+                <w:color w:val="000000"/>
+                <w:sz w:val="20"/>
+                <w:szCs w:val="20"/>
+              </w:rPr>
+              <w:t>Annotations 01</w:t>
+            </w:r>
           </w:p>
         </w:tc>
       </w:tr>
@@ -7317,7 +7445,7 @@
         </w:trPr>
         <w:tc>
           <w:tcPr>
-            <w:tcW w:w="602" w:type="dxa"/>
+            <w:tcW w:w="630" w:type="dxa"/>
             <w:tcBorders>
               <w:top w:val="single" w:sz="6" w:space="0" w:color="CCCCCC"/>
               <w:left w:val="single" w:sz="6" w:space="0" w:color="CCCCCC"/>
@@ -7355,7 +7483,7 @@
         </w:tc>
         <w:tc>
           <w:tcPr>
-            <w:tcW w:w="1370" w:type="dxa"/>
+            <w:tcW w:w="1350" w:type="dxa"/>
             <w:tcBorders>
               <w:top w:val="single" w:sz="6" w:space="0" w:color="CCCCCC"/>
               <w:left w:val="single" w:sz="6" w:space="0" w:color="CCCCCC"/>
@@ -7415,7 +7543,7 @@
         </w:tc>
         <w:tc>
           <w:tcPr>
-            <w:tcW w:w="2293" w:type="dxa"/>
+            <w:tcW w:w="2160" w:type="dxa"/>
             <w:tcBorders>
               <w:top w:val="single" w:sz="6" w:space="0" w:color="CCCCCC"/>
               <w:left w:val="single" w:sz="6" w:space="0" w:color="CCCCCC"/>
@@ -7453,7 +7581,7 @@
         </w:tc>
         <w:tc>
           <w:tcPr>
-            <w:tcW w:w="1133" w:type="dxa"/>
+            <w:tcW w:w="2250" w:type="dxa"/>
             <w:tcBorders>
               <w:top w:val="single" w:sz="6" w:space="0" w:color="CCCCCC"/>
               <w:left w:val="single" w:sz="6" w:space="0" w:color="CCCCCC"/>
@@ -7483,7 +7611,7 @@
         </w:tc>
         <w:tc>
           <w:tcPr>
-            <w:tcW w:w="1918" w:type="dxa"/>
+            <w:tcW w:w="2430" w:type="dxa"/>
             <w:tcBorders>
               <w:top w:val="single" w:sz="6" w:space="0" w:color="CCCCCC"/>
               <w:left w:val="single" w:sz="6" w:space="0" w:color="CCCCCC"/>
@@ -7513,7 +7641,7 @@
         </w:tc>
         <w:tc>
           <w:tcPr>
-            <w:tcW w:w="1920" w:type="dxa"/>
+            <w:tcW w:w="1350" w:type="dxa"/>
             <w:tcBorders>
               <w:top w:val="single" w:sz="6" w:space="0" w:color="CCCCCC"/>
               <w:left w:val="single" w:sz="6" w:space="0" w:color="CCCCCC"/>
@@ -7537,16 +7665,16 @@
                 <w:sz w:val="20"/>
                 <w:szCs w:val="20"/>
               </w:rPr>
-              <w:t>HW</w:t>
-            </w:r>
-            <w:r>
-              <w:rPr>
-                <w:rFonts w:ascii="Calibri Light" w:eastAsia="Calibri" w:hAnsi="Calibri Light" w:cs="Calibri Light"/>
-                <w:color w:val="000000"/>
-                <w:sz w:val="20"/>
-                <w:szCs w:val="20"/>
-              </w:rPr>
-              <w:t xml:space="preserve"> 01</w:t>
+              <w:t>Annotations 0</w:t>
+            </w:r>
+            <w:r>
+              <w:rPr>
+                <w:rFonts w:ascii="Calibri Light" w:eastAsia="Calibri" w:hAnsi="Calibri Light" w:cs="Calibri Light"/>
+                <w:color w:val="000000"/>
+                <w:sz w:val="20"/>
+                <w:szCs w:val="20"/>
+              </w:rPr>
+              <w:t>2</w:t>
             </w:r>
             <w:del w:id="0" w:author="Microsoft Office User" w:date="2022-09-03T22:47:00Z">
               <w:r>
@@ -7568,7 +7696,7 @@
         </w:trPr>
         <w:tc>
           <w:tcPr>
-            <w:tcW w:w="602" w:type="dxa"/>
+            <w:tcW w:w="630" w:type="dxa"/>
             <w:tcBorders>
               <w:top w:val="single" w:sz="6" w:space="0" w:color="CCCCCC"/>
               <w:left w:val="single" w:sz="6" w:space="0" w:color="CCCCCC"/>
@@ -7606,7 +7734,7 @@
         </w:tc>
         <w:tc>
           <w:tcPr>
-            <w:tcW w:w="1370" w:type="dxa"/>
+            <w:tcW w:w="1350" w:type="dxa"/>
             <w:tcBorders>
               <w:top w:val="single" w:sz="6" w:space="0" w:color="CCCCCC"/>
               <w:left w:val="single" w:sz="6" w:space="0" w:color="CCCCCC"/>
@@ -7666,7 +7794,7 @@
         </w:tc>
         <w:tc>
           <w:tcPr>
-            <w:tcW w:w="2293" w:type="dxa"/>
+            <w:tcW w:w="2160" w:type="dxa"/>
             <w:tcBorders>
               <w:top w:val="single" w:sz="6" w:space="0" w:color="CCCCCC"/>
               <w:left w:val="single" w:sz="6" w:space="0" w:color="CCCCCC"/>
@@ -7725,7 +7853,7 @@
         </w:tc>
         <w:tc>
           <w:tcPr>
-            <w:tcW w:w="1133" w:type="dxa"/>
+            <w:tcW w:w="2250" w:type="dxa"/>
             <w:tcBorders>
               <w:top w:val="single" w:sz="6" w:space="0" w:color="CCCCCC"/>
               <w:left w:val="single" w:sz="6" w:space="0" w:color="CCCCCC"/>
@@ -7755,7 +7883,7 @@
         </w:tc>
         <w:tc>
           <w:tcPr>
-            <w:tcW w:w="1918" w:type="dxa"/>
+            <w:tcW w:w="2430" w:type="dxa"/>
             <w:tcBorders>
               <w:top w:val="single" w:sz="6" w:space="0" w:color="CCCCCC"/>
               <w:left w:val="single" w:sz="6" w:space="0" w:color="CCCCCC"/>
@@ -7785,7 +7913,7 @@
         </w:tc>
         <w:tc>
           <w:tcPr>
-            <w:tcW w:w="1920" w:type="dxa"/>
+            <w:tcW w:w="1350" w:type="dxa"/>
             <w:tcBorders>
               <w:top w:val="single" w:sz="6" w:space="0" w:color="CCCCCC"/>
               <w:left w:val="single" w:sz="6" w:space="0" w:color="CCCCCC"/>
@@ -7809,20 +7937,18 @@
                 <w:sz w:val="20"/>
                 <w:szCs w:val="20"/>
               </w:rPr>
-              <w:t xml:space="preserve">SE </w:t>
-            </w:r>
-            <w:ins w:id="1" w:author="Microsoft Office User" w:date="2022-09-03T22:47:00Z">
-              <w:r>
-                <w:rPr>
-                  <w:rFonts w:ascii="Calibri Light" w:eastAsia="Calibri" w:hAnsi="Calibri Light" w:cs="Calibri Light"/>
-                  <w:color w:val="000000"/>
-                  <w:sz w:val="20"/>
-                  <w:szCs w:val="20"/>
-                </w:rPr>
-                <w:t>01</w:t>
-              </w:r>
-            </w:ins>
-            <w:del w:id="2" w:author="Microsoft Office User" w:date="2022-09-03T22:47:00Z">
+              <w:t>Annotations 0</w:t>
+            </w:r>
+            <w:r>
+              <w:rPr>
+                <w:rFonts w:ascii="Calibri Light" w:eastAsia="Calibri" w:hAnsi="Calibri Light" w:cs="Calibri Light"/>
+                <w:color w:val="000000"/>
+                <w:sz w:val="20"/>
+                <w:szCs w:val="20"/>
+              </w:rPr>
+              <w:t>3</w:t>
+            </w:r>
+            <w:del w:id="1" w:author="Microsoft Office User" w:date="2022-09-03T22:47:00Z">
               <w:r>
                 <w:rPr>
                   <w:rFonts w:ascii="Calibri Light" w:eastAsia="Calibri" w:hAnsi="Calibri Light" w:cs="Calibri Light"/>
@@ -7842,7 +7968,7 @@
         </w:trPr>
         <w:tc>
           <w:tcPr>
-            <w:tcW w:w="602" w:type="dxa"/>
+            <w:tcW w:w="630" w:type="dxa"/>
             <w:tcBorders>
               <w:top w:val="single" w:sz="6" w:space="0" w:color="CCCCCC"/>
               <w:left w:val="single" w:sz="6" w:space="0" w:color="CCCCCC"/>
@@ -7880,7 +8006,7 @@
         </w:tc>
         <w:tc>
           <w:tcPr>
-            <w:tcW w:w="1370" w:type="dxa"/>
+            <w:tcW w:w="1350" w:type="dxa"/>
             <w:tcBorders>
               <w:top w:val="single" w:sz="6" w:space="0" w:color="CCCCCC"/>
               <w:left w:val="single" w:sz="6" w:space="0" w:color="CCCCCC"/>
@@ -7940,7 +8066,7 @@
         </w:tc>
         <w:tc>
           <w:tcPr>
-            <w:tcW w:w="2293" w:type="dxa"/>
+            <w:tcW w:w="2160" w:type="dxa"/>
             <w:tcBorders>
               <w:top w:val="single" w:sz="6" w:space="0" w:color="CCCCCC"/>
               <w:left w:val="single" w:sz="6" w:space="0" w:color="CCCCCC"/>
@@ -7982,7 +8108,7 @@
         </w:tc>
         <w:tc>
           <w:tcPr>
-            <w:tcW w:w="1133" w:type="dxa"/>
+            <w:tcW w:w="2250" w:type="dxa"/>
             <w:tcBorders>
               <w:top w:val="single" w:sz="6" w:space="0" w:color="CCCCCC"/>
               <w:left w:val="single" w:sz="6" w:space="0" w:color="CCCCCC"/>
@@ -8012,7 +8138,7 @@
         </w:tc>
         <w:tc>
           <w:tcPr>
-            <w:tcW w:w="1918" w:type="dxa"/>
+            <w:tcW w:w="2430" w:type="dxa"/>
             <w:tcBorders>
               <w:top w:val="single" w:sz="6" w:space="0" w:color="CCCCCC"/>
               <w:left w:val="single" w:sz="6" w:space="0" w:color="CCCCCC"/>
@@ -8042,7 +8168,7 @@
         </w:tc>
         <w:tc>
           <w:tcPr>
-            <w:tcW w:w="1920" w:type="dxa"/>
+            <w:tcW w:w="1350" w:type="dxa"/>
             <w:tcBorders>
               <w:top w:val="single" w:sz="6" w:space="0" w:color="CCCCCC"/>
               <w:left w:val="single" w:sz="6" w:space="0" w:color="CCCCCC"/>
@@ -8066,7 +8192,7 @@
                 <w:sz w:val="20"/>
                 <w:szCs w:val="20"/>
               </w:rPr>
-              <w:t>HW 02</w:t>
+              <w:t>SE 01</w:t>
             </w:r>
           </w:p>
         </w:tc>
@@ -8077,7 +8203,7 @@
         </w:trPr>
         <w:tc>
           <w:tcPr>
-            <w:tcW w:w="602" w:type="dxa"/>
+            <w:tcW w:w="630" w:type="dxa"/>
             <w:tcBorders>
               <w:top w:val="single" w:sz="6" w:space="0" w:color="CCCCCC"/>
               <w:left w:val="single" w:sz="6" w:space="0" w:color="CCCCCC"/>
@@ -8115,7 +8241,7 @@
         </w:tc>
         <w:tc>
           <w:tcPr>
-            <w:tcW w:w="1370" w:type="dxa"/>
+            <w:tcW w:w="1350" w:type="dxa"/>
             <w:tcBorders>
               <w:top w:val="single" w:sz="6" w:space="0" w:color="CCCCCC"/>
               <w:left w:val="single" w:sz="6" w:space="0" w:color="CCCCCC"/>
@@ -8175,7 +8301,7 @@
         </w:tc>
         <w:tc>
           <w:tcPr>
-            <w:tcW w:w="2293" w:type="dxa"/>
+            <w:tcW w:w="2160" w:type="dxa"/>
             <w:tcBorders>
               <w:top w:val="single" w:sz="6" w:space="0" w:color="CCCCCC"/>
               <w:left w:val="single" w:sz="6" w:space="0" w:color="CCCCCC"/>
@@ -8199,7 +8325,7 @@
                 <w:sz w:val="20"/>
                 <w:szCs w:val="20"/>
               </w:rPr>
-              <w:t>Data importing</w:t>
+              <w:t>Scientific Practice &amp; Data Science Workflow</w:t>
             </w:r>
           </w:p>
           <w:p>
@@ -8211,20 +8337,11 @@
                 <w:szCs w:val="20"/>
               </w:rPr>
             </w:pPr>
-            <w:r>
-              <w:rPr>
-                <w:rFonts w:ascii="Calibri Light" w:eastAsia="Calibri" w:hAnsi="Calibri Light" w:cs="Calibri Light"/>
-                <w:color w:val="000000"/>
-                <w:sz w:val="20"/>
-                <w:szCs w:val="20"/>
-              </w:rPr>
-              <w:t>Data cleaning</w:t>
-            </w:r>
           </w:p>
         </w:tc>
         <w:tc>
           <w:tcPr>
-            <w:tcW w:w="1133" w:type="dxa"/>
+            <w:tcW w:w="2250" w:type="dxa"/>
             <w:tcBorders>
               <w:top w:val="single" w:sz="6" w:space="0" w:color="CCCCCC"/>
               <w:left w:val="single" w:sz="6" w:space="0" w:color="CCCCCC"/>
@@ -8248,13 +8365,22 @@
                 <w:sz w:val="20"/>
                 <w:szCs w:val="20"/>
               </w:rPr>
-              <w:t>AE 05</w:t>
+              <w:t>Project Work Session</w:t>
+            </w:r>
+            <w:r>
+              <w:rPr>
+                <w:rFonts w:ascii="Calibri Light" w:eastAsia="Calibri" w:hAnsi="Calibri Light" w:cs="Calibri Light"/>
+                <w:color w:val="000000"/>
+                <w:sz w:val="20"/>
+                <w:szCs w:val="20"/>
+              </w:rPr>
+              <w:t xml:space="preserve"> </w:t>
             </w:r>
           </w:p>
         </w:tc>
         <w:tc>
           <w:tcPr>
-            <w:tcW w:w="1918" w:type="dxa"/>
+            <w:tcW w:w="2430" w:type="dxa"/>
             <w:tcBorders>
               <w:top w:val="single" w:sz="6" w:space="0" w:color="CCCCCC"/>
               <w:left w:val="single" w:sz="6" w:space="0" w:color="CCCCCC"/>
@@ -8278,13 +8404,13 @@
                 <w:sz w:val="20"/>
                 <w:szCs w:val="20"/>
               </w:rPr>
-              <w:t>Lab 05</w:t>
+              <w:t>No class – work on Exam</w:t>
             </w:r>
           </w:p>
         </w:tc>
         <w:tc>
           <w:tcPr>
-            <w:tcW w:w="1920" w:type="dxa"/>
+            <w:tcW w:w="1350" w:type="dxa"/>
             <w:tcBorders>
               <w:top w:val="single" w:sz="6" w:space="0" w:color="CCCCCC"/>
               <w:left w:val="single" w:sz="6" w:space="0" w:color="CCCCCC"/>
@@ -8308,7 +8434,7 @@
                 <w:sz w:val="20"/>
                 <w:szCs w:val="20"/>
               </w:rPr>
-              <w:t>Exam 1</w:t>
+              <w:t>Exam</w:t>
             </w:r>
           </w:p>
         </w:tc>
@@ -8319,7 +8445,7 @@
         </w:trPr>
         <w:tc>
           <w:tcPr>
-            <w:tcW w:w="602" w:type="dxa"/>
+            <w:tcW w:w="630" w:type="dxa"/>
             <w:tcBorders>
               <w:top w:val="single" w:sz="6" w:space="0" w:color="CCCCCC"/>
               <w:left w:val="single" w:sz="6" w:space="0" w:color="CCCCCC"/>
@@ -8342,7 +8468,6 @@
                 <w:color w:val="000000"/>
                 <w:sz w:val="20"/>
                 <w:szCs w:val="20"/>
-                <w:highlight w:val="yellow"/>
               </w:rPr>
             </w:pPr>
             <w:r>
@@ -8351,7 +8476,6 @@
                 <w:color w:val="000000"/>
                 <w:sz w:val="20"/>
                 <w:szCs w:val="20"/>
-                <w:highlight w:val="yellow"/>
               </w:rPr>
               <w:t>6</w:t>
             </w:r>
@@ -8359,7 +8483,7 @@
         </w:tc>
         <w:tc>
           <w:tcPr>
-            <w:tcW w:w="1370" w:type="dxa"/>
+            <w:tcW w:w="1350" w:type="dxa"/>
             <w:tcBorders>
               <w:top w:val="single" w:sz="6" w:space="0" w:color="CCCCCC"/>
               <w:left w:val="single" w:sz="6" w:space="0" w:color="CCCCCC"/>
@@ -8381,7 +8505,6 @@
                 <w:color w:val="000000"/>
                 <w:sz w:val="20"/>
                 <w:szCs w:val="20"/>
-                <w:highlight w:val="yellow"/>
               </w:rPr>
             </w:pPr>
             <w:r>
@@ -8389,7 +8512,6 @@
                 <w:rFonts w:ascii="Calibri Light" w:eastAsia="Calibri" w:hAnsi="Calibri Light" w:cs="Calibri Light"/>
                 <w:color w:val="000000"/>
                 <w:sz w:val="20"/>
-                <w:highlight w:val="yellow"/>
               </w:rPr>
               <w:t xml:space="preserve">Oct </w:t>
             </w:r>
@@ -8398,7 +8520,6 @@
                 <w:rFonts w:ascii="Calibri Light" w:eastAsia="Calibri" w:hAnsi="Calibri Light" w:cs="Calibri Light"/>
                 <w:color w:val="000000"/>
                 <w:sz w:val="20"/>
-                <w:highlight w:val="yellow"/>
               </w:rPr>
               <w:t>3</w:t>
             </w:r>
@@ -8407,7 +8528,6 @@
                 <w:rFonts w:ascii="Calibri Light" w:eastAsia="Calibri" w:hAnsi="Calibri Light" w:cs="Calibri Light"/>
                 <w:color w:val="000000"/>
                 <w:sz w:val="20"/>
-                <w:highlight w:val="yellow"/>
               </w:rPr>
               <w:t xml:space="preserve"> – </w:t>
             </w:r>
@@ -8416,7 +8536,6 @@
                 <w:rFonts w:ascii="Calibri Light" w:eastAsia="Calibri" w:hAnsi="Calibri Light" w:cs="Calibri Light"/>
                 <w:color w:val="000000"/>
                 <w:sz w:val="20"/>
-                <w:highlight w:val="yellow"/>
               </w:rPr>
               <w:t>5</w:t>
             </w:r>
@@ -8424,7 +8543,7 @@
         </w:tc>
         <w:tc>
           <w:tcPr>
-            <w:tcW w:w="2293" w:type="dxa"/>
+            <w:tcW w:w="2160" w:type="dxa"/>
             <w:tcBorders>
               <w:top w:val="single" w:sz="6" w:space="0" w:color="CCCCCC"/>
               <w:left w:val="single" w:sz="6" w:space="0" w:color="CCCCCC"/>
@@ -8439,7 +8558,6 @@
                 <w:color w:val="000000"/>
                 <w:sz w:val="20"/>
                 <w:szCs w:val="20"/>
-                <w:highlight w:val="yellow"/>
               </w:rPr>
             </w:pPr>
             <w:r>
@@ -8448,29 +8566,8 @@
                 <w:color w:val="000000"/>
                 <w:sz w:val="20"/>
                 <w:szCs w:val="20"/>
-                <w:highlight w:val="yellow"/>
-              </w:rPr>
-              <w:t>Scientific Practice</w:t>
-            </w:r>
-            <w:r>
-              <w:rPr>
-                <w:rFonts w:ascii="Calibri Light" w:eastAsia="Calibri" w:hAnsi="Calibri Light" w:cs="Calibri Light"/>
-                <w:color w:val="000000"/>
-                <w:sz w:val="20"/>
-                <w:szCs w:val="20"/>
-                <w:highlight w:val="yellow"/>
-              </w:rPr>
-              <w:t xml:space="preserve"> &amp; </w:t>
-            </w:r>
-            <w:r>
-              <w:rPr>
-                <w:rFonts w:ascii="Calibri Light" w:eastAsia="Calibri" w:hAnsi="Calibri Light" w:cs="Calibri Light"/>
-                <w:color w:val="000000"/>
-                <w:sz w:val="20"/>
-                <w:szCs w:val="20"/>
-                <w:highlight w:val="yellow"/>
-              </w:rPr>
-              <w:t>Data Science Workflow</w:t>
+              </w:rPr>
+              <w:t>Data importing</w:t>
             </w:r>
           </w:p>
           <w:p>
@@ -8480,7 +8577,6 @@
                 <w:color w:val="000000"/>
                 <w:sz w:val="20"/>
                 <w:szCs w:val="20"/>
-                <w:highlight w:val="yellow"/>
               </w:rPr>
             </w:pPr>
             <w:r>
@@ -8489,15 +8585,14 @@
                 <w:color w:val="000000"/>
                 <w:sz w:val="20"/>
                 <w:szCs w:val="20"/>
-                <w:highlight w:val="yellow"/>
-              </w:rPr>
-              <w:t>Categorical Data Analysis</w:t>
+              </w:rPr>
+              <w:t>Data cleaning</w:t>
             </w:r>
           </w:p>
         </w:tc>
         <w:tc>
           <w:tcPr>
-            <w:tcW w:w="1133" w:type="dxa"/>
+            <w:tcW w:w="2250" w:type="dxa"/>
             <w:tcBorders>
               <w:top w:val="single" w:sz="6" w:space="0" w:color="CCCCCC"/>
               <w:left w:val="single" w:sz="6" w:space="0" w:color="CCCCCC"/>
@@ -8512,7 +8607,6 @@
                 <w:color w:val="000000"/>
                 <w:sz w:val="20"/>
                 <w:szCs w:val="20"/>
-                <w:highlight w:val="yellow"/>
               </w:rPr>
             </w:pPr>
             <w:r>
@@ -8521,15 +8615,37 @@
                 <w:color w:val="000000"/>
                 <w:sz w:val="20"/>
                 <w:szCs w:val="20"/>
-                <w:highlight w:val="yellow"/>
-              </w:rPr>
-              <w:t>Project Work Session</w:t>
+              </w:rPr>
+              <w:t>AE 05</w:t>
+            </w:r>
+          </w:p>
+          <w:p>
+            <w:pPr>
+              <w:rPr>
+                <w:rFonts w:ascii="Calibri Light" w:eastAsia="Calibri" w:hAnsi="Calibri Light" w:cs="Calibri Light"/>
+                <w:b/>
+                <w:bCs/>
+                <w:color w:val="000000"/>
+                <w:sz w:val="20"/>
+                <w:szCs w:val="20"/>
+              </w:rPr>
+            </w:pPr>
+            <w:r>
+              <w:rPr>
+                <w:rFonts w:ascii="Calibri Light" w:eastAsia="Calibri" w:hAnsi="Calibri Light" w:cs="Calibri Light"/>
+                <w:b/>
+                <w:bCs/>
+                <w:color w:val="000000"/>
+                <w:sz w:val="20"/>
+                <w:szCs w:val="20"/>
+              </w:rPr>
+              <w:t>Exam DUE</w:t>
             </w:r>
           </w:p>
         </w:tc>
         <w:tc>
           <w:tcPr>
-            <w:tcW w:w="1918" w:type="dxa"/>
+            <w:tcW w:w="2430" w:type="dxa"/>
             <w:tcBorders>
               <w:top w:val="single" w:sz="6" w:space="0" w:color="CCCCCC"/>
               <w:left w:val="single" w:sz="6" w:space="0" w:color="CCCCCC"/>
@@ -8544,7 +8660,6 @@
                 <w:color w:val="000000"/>
                 <w:sz w:val="20"/>
                 <w:szCs w:val="20"/>
-                <w:highlight w:val="yellow"/>
               </w:rPr>
             </w:pPr>
             <w:r>
@@ -8553,15 +8668,23 @@
                 <w:color w:val="000000"/>
                 <w:sz w:val="20"/>
                 <w:szCs w:val="20"/>
-                <w:highlight w:val="yellow"/>
-              </w:rPr>
-              <w:t>Lab 06</w:t>
+              </w:rPr>
+              <w:t>Lab 0</w:t>
+            </w:r>
+            <w:r>
+              <w:rPr>
+                <w:rFonts w:ascii="Calibri Light" w:eastAsia="Calibri" w:hAnsi="Calibri Light" w:cs="Calibri Light"/>
+                <w:color w:val="000000"/>
+                <w:sz w:val="20"/>
+                <w:szCs w:val="20"/>
+              </w:rPr>
+              <w:t>5</w:t>
             </w:r>
           </w:p>
         </w:tc>
         <w:tc>
           <w:tcPr>
-            <w:tcW w:w="1920" w:type="dxa"/>
+            <w:tcW w:w="1350" w:type="dxa"/>
             <w:tcBorders>
               <w:top w:val="single" w:sz="6" w:space="0" w:color="CCCCCC"/>
               <w:left w:val="single" w:sz="6" w:space="0" w:color="CCCCCC"/>
@@ -8576,7 +8699,6 @@
                 <w:color w:val="000000"/>
                 <w:sz w:val="20"/>
                 <w:szCs w:val="20"/>
-                <w:highlight w:val="yellow"/>
               </w:rPr>
             </w:pPr>
             <w:r>
@@ -8585,9 +8707,17 @@
                 <w:color w:val="000000"/>
                 <w:sz w:val="20"/>
                 <w:szCs w:val="20"/>
-                <w:highlight w:val="yellow"/>
-              </w:rPr>
-              <w:t>Project Proposal</w:t>
+              </w:rPr>
+              <w:t>Annotations 0</w:t>
+            </w:r>
+            <w:r>
+              <w:rPr>
+                <w:rFonts w:ascii="Calibri Light" w:eastAsia="Calibri" w:hAnsi="Calibri Light" w:cs="Calibri Light"/>
+                <w:color w:val="000000"/>
+                <w:sz w:val="20"/>
+                <w:szCs w:val="20"/>
+              </w:rPr>
+              <w:t>4</w:t>
             </w:r>
           </w:p>
         </w:tc>
@@ -8598,7 +8728,7 @@
         </w:trPr>
         <w:tc>
           <w:tcPr>
-            <w:tcW w:w="602" w:type="dxa"/>
+            <w:tcW w:w="630" w:type="dxa"/>
             <w:tcBorders>
               <w:top w:val="single" w:sz="6" w:space="0" w:color="CCCCCC"/>
               <w:left w:val="single" w:sz="6" w:space="0" w:color="CCCCCC"/>
@@ -8621,7 +8751,6 @@
                 <w:color w:val="000000"/>
                 <w:sz w:val="20"/>
                 <w:szCs w:val="20"/>
-                <w:highlight w:val="yellow"/>
               </w:rPr>
             </w:pPr>
             <w:r>
@@ -8630,7 +8759,6 @@
                 <w:color w:val="000000"/>
                 <w:sz w:val="20"/>
                 <w:szCs w:val="20"/>
-                <w:highlight w:val="yellow"/>
               </w:rPr>
               <w:t>7</w:t>
             </w:r>
@@ -8638,7 +8766,7 @@
         </w:tc>
         <w:tc>
           <w:tcPr>
-            <w:tcW w:w="1370" w:type="dxa"/>
+            <w:tcW w:w="1350" w:type="dxa"/>
             <w:tcBorders>
               <w:top w:val="single" w:sz="6" w:space="0" w:color="CCCCCC"/>
               <w:left w:val="single" w:sz="6" w:space="0" w:color="CCCCCC"/>
@@ -8660,7 +8788,6 @@
                 <w:color w:val="000000"/>
                 <w:sz w:val="20"/>
                 <w:szCs w:val="20"/>
-                <w:highlight w:val="yellow"/>
               </w:rPr>
             </w:pPr>
             <w:r>
@@ -8668,7 +8795,6 @@
                 <w:rFonts w:ascii="Calibri Light" w:eastAsia="Calibri" w:hAnsi="Calibri Light" w:cs="Calibri Light"/>
                 <w:color w:val="000000"/>
                 <w:sz w:val="20"/>
-                <w:highlight w:val="yellow"/>
               </w:rPr>
               <w:t>Oct 1</w:t>
             </w:r>
@@ -8677,7 +8803,6 @@
                 <w:rFonts w:ascii="Calibri Light" w:eastAsia="Calibri" w:hAnsi="Calibri Light" w:cs="Calibri Light"/>
                 <w:color w:val="000000"/>
                 <w:sz w:val="20"/>
-                <w:highlight w:val="yellow"/>
               </w:rPr>
               <w:t>0</w:t>
             </w:r>
@@ -8686,7 +8811,6 @@
                 <w:rFonts w:ascii="Calibri Light" w:eastAsia="Calibri" w:hAnsi="Calibri Light" w:cs="Calibri Light"/>
                 <w:color w:val="000000"/>
                 <w:sz w:val="20"/>
-                <w:highlight w:val="yellow"/>
               </w:rPr>
               <w:t xml:space="preserve"> – 1</w:t>
             </w:r>
@@ -8695,7 +8819,6 @@
                 <w:rFonts w:ascii="Calibri Light" w:eastAsia="Calibri" w:hAnsi="Calibri Light" w:cs="Calibri Light"/>
                 <w:color w:val="000000"/>
                 <w:sz w:val="20"/>
-                <w:highlight w:val="yellow"/>
               </w:rPr>
               <w:t>2</w:t>
             </w:r>
@@ -8703,7 +8826,7 @@
         </w:tc>
         <w:tc>
           <w:tcPr>
-            <w:tcW w:w="2293" w:type="dxa"/>
+            <w:tcW w:w="2160" w:type="dxa"/>
             <w:tcBorders>
               <w:top w:val="single" w:sz="6" w:space="0" w:color="CCCCCC"/>
               <w:left w:val="single" w:sz="6" w:space="0" w:color="CCCCCC"/>
@@ -8718,7 +8841,6 @@
                 <w:color w:val="000000"/>
                 <w:sz w:val="20"/>
                 <w:szCs w:val="20"/>
-                <w:highlight w:val="yellow"/>
               </w:rPr>
             </w:pPr>
             <w:r>
@@ -8727,7 +8849,6 @@
                 <w:color w:val="000000"/>
                 <w:sz w:val="20"/>
                 <w:szCs w:val="20"/>
-                <w:highlight w:val="yellow"/>
               </w:rPr>
               <w:t>Data Ethics</w:t>
             </w:r>
@@ -8737,7 +8858,6 @@
                 <w:color w:val="000000"/>
                 <w:sz w:val="20"/>
                 <w:szCs w:val="20"/>
-                <w:highlight w:val="yellow"/>
               </w:rPr>
               <w:t xml:space="preserve"> </w:t>
             </w:r>
@@ -8745,7 +8865,7 @@
         </w:tc>
         <w:tc>
           <w:tcPr>
-            <w:tcW w:w="1133" w:type="dxa"/>
+            <w:tcW w:w="2250" w:type="dxa"/>
             <w:tcBorders>
               <w:top w:val="single" w:sz="6" w:space="0" w:color="CCCCCC"/>
               <w:left w:val="single" w:sz="6" w:space="0" w:color="CCCCCC"/>
@@ -8760,7 +8880,6 @@
                 <w:color w:val="000000"/>
                 <w:sz w:val="20"/>
                 <w:szCs w:val="20"/>
-                <w:highlight w:val="yellow"/>
               </w:rPr>
             </w:pPr>
             <w:r>
@@ -8769,15 +8888,48 @@
                 <w:color w:val="000000"/>
                 <w:sz w:val="20"/>
                 <w:szCs w:val="20"/>
-                <w:highlight w:val="yellow"/>
               </w:rPr>
               <w:t>Faith Integration Discussion</w:t>
+            </w:r>
+          </w:p>
+          <w:p>
+            <w:pPr>
+              <w:rPr>
+                <w:rFonts w:ascii="Calibri Light" w:eastAsia="Calibri" w:hAnsi="Calibri Light" w:cs="Calibri Light"/>
+                <w:b/>
+                <w:bCs/>
+                <w:color w:val="000000"/>
+                <w:sz w:val="20"/>
+                <w:szCs w:val="20"/>
+              </w:rPr>
+            </w:pPr>
+            <w:r>
+              <w:rPr>
+                <w:rFonts w:ascii="Calibri Light" w:eastAsia="Calibri" w:hAnsi="Calibri Light" w:cs="Calibri Light"/>
+                <w:b/>
+                <w:bCs/>
+                <w:color w:val="000000"/>
+                <w:sz w:val="20"/>
+                <w:szCs w:val="20"/>
+              </w:rPr>
+              <w:t>Project Proposal</w:t>
+            </w:r>
+            <w:r>
+              <w:rPr>
+                <w:rFonts w:ascii="Calibri Light" w:eastAsia="Calibri" w:hAnsi="Calibri Light" w:cs="Calibri Light"/>
+                <w:b/>
+                <w:bCs/>
+                <w:color w:val="000000"/>
+                <w:sz w:val="20"/>
+                <w:szCs w:val="20"/>
+              </w:rPr>
+              <w:t xml:space="preserve"> DUE</w:t>
             </w:r>
           </w:p>
         </w:tc>
         <w:tc>
           <w:tcPr>
-            <w:tcW w:w="1918" w:type="dxa"/>
+            <w:tcW w:w="2430" w:type="dxa"/>
             <w:tcBorders>
               <w:top w:val="single" w:sz="6" w:space="0" w:color="CCCCCC"/>
               <w:left w:val="single" w:sz="6" w:space="0" w:color="CCCCCC"/>
@@ -8792,7 +8944,6 @@
                 <w:color w:val="000000"/>
                 <w:sz w:val="20"/>
                 <w:szCs w:val="20"/>
-                <w:highlight w:val="yellow"/>
               </w:rPr>
             </w:pPr>
             <w:r>
@@ -8801,9 +8952,8 @@
                 <w:color w:val="000000"/>
                 <w:sz w:val="20"/>
                 <w:szCs w:val="20"/>
-                <w:highlight w:val="yellow"/>
-              </w:rPr>
-              <w:t xml:space="preserve">Faith Integration Discussion </w:t>
+              </w:rPr>
+              <w:t>Faith Integration Discussion</w:t>
             </w:r>
           </w:p>
           <w:p>
@@ -8813,7 +8963,6 @@
                 <w:color w:val="000000"/>
                 <w:sz w:val="20"/>
                 <w:szCs w:val="20"/>
-                <w:highlight w:val="yellow"/>
               </w:rPr>
             </w:pPr>
             <w:r>
@@ -8822,7 +8971,6 @@
                 <w:color w:val="000000"/>
                 <w:sz w:val="20"/>
                 <w:szCs w:val="20"/>
-                <w:highlight w:val="yellow"/>
               </w:rPr>
               <w:t>Project Work Session</w:t>
             </w:r>
@@ -8830,7 +8978,7 @@
         </w:tc>
         <w:tc>
           <w:tcPr>
-            <w:tcW w:w="1920" w:type="dxa"/>
+            <w:tcW w:w="1350" w:type="dxa"/>
             <w:tcBorders>
               <w:top w:val="single" w:sz="6" w:space="0" w:color="CCCCCC"/>
               <w:left w:val="single" w:sz="6" w:space="0" w:color="CCCCCC"/>
@@ -8845,7 +8993,6 @@
                 <w:color w:val="000000"/>
                 <w:sz w:val="20"/>
                 <w:szCs w:val="20"/>
-                <w:highlight w:val="yellow"/>
               </w:rPr>
             </w:pPr>
             <w:r>
@@ -8854,9 +9001,17 @@
                 <w:color w:val="000000"/>
                 <w:sz w:val="20"/>
                 <w:szCs w:val="20"/>
-                <w:highlight w:val="yellow"/>
-              </w:rPr>
-              <w:t>Project cleaning &amp; EDA</w:t>
+              </w:rPr>
+              <w:t>Annotations 0</w:t>
+            </w:r>
+            <w:r>
+              <w:rPr>
+                <w:rFonts w:ascii="Calibri Light" w:eastAsia="Calibri" w:hAnsi="Calibri Light" w:cs="Calibri Light"/>
+                <w:color w:val="000000"/>
+                <w:sz w:val="20"/>
+                <w:szCs w:val="20"/>
+              </w:rPr>
+              <w:t>5</w:t>
             </w:r>
           </w:p>
         </w:tc>
@@ -8867,7 +9022,7 @@
         </w:trPr>
         <w:tc>
           <w:tcPr>
-            <w:tcW w:w="602" w:type="dxa"/>
+            <w:tcW w:w="630" w:type="dxa"/>
             <w:tcBorders>
               <w:top w:val="single" w:sz="6" w:space="0" w:color="CCCCCC"/>
               <w:left w:val="single" w:sz="6" w:space="0" w:color="CCCCCC"/>
@@ -8890,7 +9045,6 @@
                 <w:color w:val="000000"/>
                 <w:sz w:val="20"/>
                 <w:szCs w:val="20"/>
-                <w:highlight w:val="yellow"/>
               </w:rPr>
             </w:pPr>
             <w:r>
@@ -8899,7 +9053,6 @@
                 <w:color w:val="000000"/>
                 <w:sz w:val="20"/>
                 <w:szCs w:val="20"/>
-                <w:highlight w:val="yellow"/>
               </w:rPr>
               <w:t>8</w:t>
             </w:r>
@@ -8907,7 +9060,7 @@
         </w:tc>
         <w:tc>
           <w:tcPr>
-            <w:tcW w:w="1370" w:type="dxa"/>
+            <w:tcW w:w="1350" w:type="dxa"/>
             <w:tcBorders>
               <w:top w:val="single" w:sz="6" w:space="0" w:color="CCCCCC"/>
               <w:left w:val="single" w:sz="6" w:space="0" w:color="CCCCCC"/>
@@ -8929,7 +9082,6 @@
                 <w:color w:val="000000"/>
                 <w:sz w:val="20"/>
                 <w:szCs w:val="20"/>
-                <w:highlight w:val="yellow"/>
               </w:rPr>
             </w:pPr>
             <w:r>
@@ -8937,7 +9089,6 @@
                 <w:rFonts w:ascii="Calibri Light" w:eastAsia="Calibri" w:hAnsi="Calibri Light" w:cs="Calibri Light"/>
                 <w:color w:val="000000"/>
                 <w:sz w:val="20"/>
-                <w:highlight w:val="yellow"/>
               </w:rPr>
               <w:t>Oct 1</w:t>
             </w:r>
@@ -8946,7 +9097,6 @@
                 <w:rFonts w:ascii="Calibri Light" w:eastAsia="Calibri" w:hAnsi="Calibri Light" w:cs="Calibri Light"/>
                 <w:color w:val="000000"/>
                 <w:sz w:val="20"/>
-                <w:highlight w:val="yellow"/>
               </w:rPr>
               <w:t>7</w:t>
             </w:r>
@@ -8955,7 +9105,6 @@
                 <w:rFonts w:ascii="Calibri Light" w:eastAsia="Calibri" w:hAnsi="Calibri Light" w:cs="Calibri Light"/>
                 <w:color w:val="000000"/>
                 <w:sz w:val="20"/>
-                <w:highlight w:val="yellow"/>
               </w:rPr>
               <w:t xml:space="preserve"> – </w:t>
             </w:r>
@@ -8964,7 +9113,6 @@
                 <w:rFonts w:ascii="Calibri Light" w:eastAsia="Calibri" w:hAnsi="Calibri Light" w:cs="Calibri Light"/>
                 <w:color w:val="000000"/>
                 <w:sz w:val="20"/>
-                <w:highlight w:val="yellow"/>
               </w:rPr>
               <w:t>19</w:t>
             </w:r>
@@ -8972,7 +9120,7 @@
         </w:tc>
         <w:tc>
           <w:tcPr>
-            <w:tcW w:w="2293" w:type="dxa"/>
+            <w:tcW w:w="2160" w:type="dxa"/>
             <w:tcBorders>
               <w:top w:val="single" w:sz="6" w:space="0" w:color="CCCCCC"/>
               <w:left w:val="single" w:sz="6" w:space="0" w:color="CCCCCC"/>
@@ -8987,7 +9135,6 @@
                 <w:color w:val="000000"/>
                 <w:sz w:val="20"/>
                 <w:szCs w:val="20"/>
-                <w:highlight w:val="yellow"/>
               </w:rPr>
             </w:pPr>
             <w:r>
@@ -8996,7 +9143,6 @@
                 <w:color w:val="000000"/>
                 <w:sz w:val="20"/>
                 <w:szCs w:val="20"/>
-                <w:highlight w:val="yellow"/>
               </w:rPr>
               <w:t>Simple &amp; Multiple Linear Regression</w:t>
             </w:r>
@@ -9004,7 +9150,7 @@
         </w:tc>
         <w:tc>
           <w:tcPr>
-            <w:tcW w:w="1133" w:type="dxa"/>
+            <w:tcW w:w="2250" w:type="dxa"/>
             <w:tcBorders>
               <w:top w:val="single" w:sz="6" w:space="0" w:color="CCCCCC"/>
               <w:left w:val="single" w:sz="6" w:space="0" w:color="CCCCCC"/>
@@ -9019,7 +9165,6 @@
                 <w:color w:val="000000"/>
                 <w:sz w:val="20"/>
                 <w:szCs w:val="20"/>
-                <w:highlight w:val="yellow"/>
               </w:rPr>
             </w:pPr>
             <w:r>
@@ -9028,7 +9173,6 @@
                 <w:color w:val="000000"/>
                 <w:sz w:val="20"/>
                 <w:szCs w:val="20"/>
-                <w:highlight w:val="yellow"/>
               </w:rPr>
               <w:t>AE 0</w:t>
             </w:r>
@@ -9038,7 +9182,6 @@
                 <w:color w:val="000000"/>
                 <w:sz w:val="20"/>
                 <w:szCs w:val="20"/>
-                <w:highlight w:val="yellow"/>
               </w:rPr>
               <w:t>6</w:t>
             </w:r>
@@ -9046,7 +9189,7 @@
         </w:tc>
         <w:tc>
           <w:tcPr>
-            <w:tcW w:w="1918" w:type="dxa"/>
+            <w:tcW w:w="2430" w:type="dxa"/>
             <w:tcBorders>
               <w:top w:val="single" w:sz="6" w:space="0" w:color="CCCCCC"/>
               <w:left w:val="single" w:sz="6" w:space="0" w:color="CCCCCC"/>
@@ -9061,7 +9204,6 @@
                 <w:color w:val="000000"/>
                 <w:sz w:val="20"/>
                 <w:szCs w:val="20"/>
-                <w:highlight w:val="yellow"/>
               </w:rPr>
             </w:pPr>
             <w:r>
@@ -9070,7 +9212,6 @@
                 <w:color w:val="000000"/>
                 <w:sz w:val="20"/>
                 <w:szCs w:val="20"/>
-                <w:highlight w:val="yellow"/>
               </w:rPr>
               <w:t>Lab 0</w:t>
             </w:r>
@@ -9080,15 +9221,14 @@
                 <w:color w:val="000000"/>
                 <w:sz w:val="20"/>
                 <w:szCs w:val="20"/>
-                <w:highlight w:val="yellow"/>
-              </w:rPr>
-              <w:t>7</w:t>
+              </w:rPr>
+              <w:t>6</w:t>
             </w:r>
           </w:p>
         </w:tc>
         <w:tc>
           <w:tcPr>
-            <w:tcW w:w="1920" w:type="dxa"/>
+            <w:tcW w:w="1350" w:type="dxa"/>
             <w:tcBorders>
               <w:top w:val="single" w:sz="6" w:space="0" w:color="CCCCCC"/>
               <w:left w:val="single" w:sz="6" w:space="0" w:color="CCCCCC"/>
@@ -9103,7 +9243,6 @@
                 <w:color w:val="000000"/>
                 <w:sz w:val="20"/>
                 <w:szCs w:val="20"/>
-                <w:highlight w:val="yellow"/>
               </w:rPr>
             </w:pPr>
             <w:r>
@@ -9112,9 +9251,17 @@
                 <w:color w:val="000000"/>
                 <w:sz w:val="20"/>
                 <w:szCs w:val="20"/>
-                <w:highlight w:val="yellow"/>
-              </w:rPr>
-              <w:t>SE 02</w:t>
+              </w:rPr>
+              <w:t>Annotations 0</w:t>
+            </w:r>
+            <w:r>
+              <w:rPr>
+                <w:rFonts w:ascii="Calibri Light" w:eastAsia="Calibri" w:hAnsi="Calibri Light" w:cs="Calibri Light"/>
+                <w:color w:val="000000"/>
+                <w:sz w:val="20"/>
+                <w:szCs w:val="20"/>
+              </w:rPr>
+              <w:t>6</w:t>
             </w:r>
           </w:p>
         </w:tc>
@@ -9125,7 +9272,7 @@
         </w:trPr>
         <w:tc>
           <w:tcPr>
-            <w:tcW w:w="602" w:type="dxa"/>
+            <w:tcW w:w="630" w:type="dxa"/>
             <w:tcBorders>
               <w:top w:val="single" w:sz="6" w:space="0" w:color="CCCCCC"/>
               <w:left w:val="single" w:sz="6" w:space="0" w:color="CCCCCC"/>
@@ -9148,7 +9295,6 @@
                 <w:color w:val="000000"/>
                 <w:sz w:val="20"/>
                 <w:szCs w:val="20"/>
-                <w:highlight w:val="yellow"/>
               </w:rPr>
             </w:pPr>
             <w:r>
@@ -9157,7 +9303,6 @@
                 <w:color w:val="000000"/>
                 <w:sz w:val="20"/>
                 <w:szCs w:val="20"/>
-                <w:highlight w:val="yellow"/>
               </w:rPr>
               <w:t>9</w:t>
             </w:r>
@@ -9165,7 +9310,7 @@
         </w:tc>
         <w:tc>
           <w:tcPr>
-            <w:tcW w:w="1370" w:type="dxa"/>
+            <w:tcW w:w="1350" w:type="dxa"/>
             <w:tcBorders>
               <w:top w:val="single" w:sz="6" w:space="0" w:color="CCCCCC"/>
               <w:left w:val="single" w:sz="6" w:space="0" w:color="CCCCCC"/>
@@ -9187,7 +9332,6 @@
                 <w:color w:val="000000"/>
                 <w:sz w:val="20"/>
                 <w:szCs w:val="20"/>
-                <w:highlight w:val="yellow"/>
               </w:rPr>
             </w:pPr>
             <w:r>
@@ -9195,7 +9339,6 @@
                 <w:rFonts w:ascii="Calibri Light" w:eastAsia="Calibri" w:hAnsi="Calibri Light" w:cs="Calibri Light"/>
                 <w:color w:val="000000"/>
                 <w:sz w:val="20"/>
-                <w:highlight w:val="yellow"/>
               </w:rPr>
               <w:t>Oct 2</w:t>
             </w:r>
@@ -9204,7 +9347,6 @@
                 <w:rFonts w:ascii="Calibri Light" w:eastAsia="Calibri" w:hAnsi="Calibri Light" w:cs="Calibri Light"/>
                 <w:color w:val="000000"/>
                 <w:sz w:val="20"/>
-                <w:highlight w:val="yellow"/>
               </w:rPr>
               <w:t>4</w:t>
             </w:r>
@@ -9213,7 +9355,6 @@
                 <w:rFonts w:ascii="Calibri Light" w:eastAsia="Calibri" w:hAnsi="Calibri Light" w:cs="Calibri Light"/>
                 <w:color w:val="000000"/>
                 <w:sz w:val="20"/>
-                <w:highlight w:val="yellow"/>
               </w:rPr>
               <w:t xml:space="preserve"> – 2</w:t>
             </w:r>
@@ -9222,7 +9363,6 @@
                 <w:rFonts w:ascii="Calibri Light" w:eastAsia="Calibri" w:hAnsi="Calibri Light" w:cs="Calibri Light"/>
                 <w:color w:val="000000"/>
                 <w:sz w:val="20"/>
-                <w:highlight w:val="yellow"/>
               </w:rPr>
               <w:t>6</w:t>
             </w:r>
@@ -9230,7 +9370,7 @@
         </w:tc>
         <w:tc>
           <w:tcPr>
-            <w:tcW w:w="2293" w:type="dxa"/>
+            <w:tcW w:w="2160" w:type="dxa"/>
             <w:tcBorders>
               <w:top w:val="single" w:sz="6" w:space="0" w:color="CCCCCC"/>
               <w:left w:val="single" w:sz="6" w:space="0" w:color="CCCCCC"/>
@@ -9245,7 +9385,6 @@
                 <w:color w:val="000000"/>
                 <w:sz w:val="20"/>
                 <w:szCs w:val="20"/>
-                <w:highlight w:val="yellow"/>
               </w:rPr>
             </w:pPr>
             <w:r>
@@ -9254,7 +9393,6 @@
                 <w:color w:val="000000"/>
                 <w:sz w:val="20"/>
                 <w:szCs w:val="20"/>
-                <w:highlight w:val="yellow"/>
               </w:rPr>
               <w:t>Uncertainty</w:t>
             </w:r>
@@ -9264,7 +9402,6 @@
                 <w:color w:val="000000"/>
                 <w:sz w:val="20"/>
                 <w:szCs w:val="20"/>
-                <w:highlight w:val="yellow"/>
               </w:rPr>
               <w:t xml:space="preserve"> Quantification</w:t>
             </w:r>
@@ -9276,7 +9413,6 @@
                 <w:color w:val="000000"/>
                 <w:sz w:val="20"/>
                 <w:szCs w:val="20"/>
-                <w:highlight w:val="yellow"/>
               </w:rPr>
             </w:pPr>
             <w:r>
@@ -9285,7 +9421,6 @@
                 <w:color w:val="000000"/>
                 <w:sz w:val="20"/>
                 <w:szCs w:val="20"/>
-                <w:highlight w:val="yellow"/>
               </w:rPr>
               <w:t>Confidence Intervals</w:t>
             </w:r>
@@ -9297,7 +9432,6 @@
                 <w:color w:val="000000"/>
                 <w:sz w:val="20"/>
                 <w:szCs w:val="20"/>
-                <w:highlight w:val="yellow"/>
               </w:rPr>
             </w:pPr>
             <w:r>
@@ -9306,7 +9440,6 @@
                 <w:color w:val="000000"/>
                 <w:sz w:val="20"/>
                 <w:szCs w:val="20"/>
-                <w:highlight w:val="yellow"/>
               </w:rPr>
               <w:t>Hypothesis Tests</w:t>
             </w:r>
@@ -9314,7 +9447,7 @@
         </w:tc>
         <w:tc>
           <w:tcPr>
-            <w:tcW w:w="1133" w:type="dxa"/>
+            <w:tcW w:w="2250" w:type="dxa"/>
             <w:tcBorders>
               <w:top w:val="single" w:sz="6" w:space="0" w:color="CCCCCC"/>
               <w:left w:val="single" w:sz="6" w:space="0" w:color="CCCCCC"/>
@@ -9329,7 +9462,6 @@
                 <w:color w:val="000000"/>
                 <w:sz w:val="20"/>
                 <w:szCs w:val="20"/>
-                <w:highlight w:val="yellow"/>
               </w:rPr>
             </w:pPr>
             <w:r>
@@ -9338,7 +9470,6 @@
                 <w:color w:val="000000"/>
                 <w:sz w:val="20"/>
                 <w:szCs w:val="20"/>
-                <w:highlight w:val="yellow"/>
               </w:rPr>
               <w:t>AE 0</w:t>
             </w:r>
@@ -9348,15 +9479,24 @@
                 <w:color w:val="000000"/>
                 <w:sz w:val="20"/>
                 <w:szCs w:val="20"/>
-                <w:highlight w:val="yellow"/>
               </w:rPr>
               <w:t>7</w:t>
             </w:r>
+          </w:p>
+          <w:p>
+            <w:pPr>
+              <w:rPr>
+                <w:rFonts w:ascii="Calibri Light" w:eastAsia="Calibri" w:hAnsi="Calibri Light" w:cs="Calibri Light"/>
+                <w:color w:val="000000"/>
+                <w:sz w:val="20"/>
+                <w:szCs w:val="20"/>
+              </w:rPr>
+            </w:pPr>
           </w:p>
         </w:tc>
         <w:tc>
           <w:tcPr>
-            <w:tcW w:w="1918" w:type="dxa"/>
+            <w:tcW w:w="2430" w:type="dxa"/>
             <w:tcBorders>
               <w:top w:val="single" w:sz="6" w:space="0" w:color="CCCCCC"/>
               <w:left w:val="single" w:sz="6" w:space="0" w:color="CCCCCC"/>
@@ -9371,7 +9511,6 @@
                 <w:color w:val="000000"/>
                 <w:sz w:val="20"/>
                 <w:szCs w:val="20"/>
-                <w:highlight w:val="yellow"/>
               </w:rPr>
             </w:pPr>
             <w:r>
@@ -9380,15 +9519,37 @@
                 <w:color w:val="000000"/>
                 <w:sz w:val="20"/>
                 <w:szCs w:val="20"/>
-                <w:highlight w:val="yellow"/>
               </w:rPr>
               <w:t>Project Work Session</w:t>
+            </w:r>
+          </w:p>
+          <w:p>
+            <w:pPr>
+              <w:rPr>
+                <w:rFonts w:ascii="Calibri Light" w:eastAsia="Calibri" w:hAnsi="Calibri Light" w:cs="Calibri Light"/>
+                <w:b/>
+                <w:bCs/>
+                <w:color w:val="000000"/>
+                <w:sz w:val="20"/>
+                <w:szCs w:val="20"/>
+              </w:rPr>
+            </w:pPr>
+            <w:r>
+              <w:rPr>
+                <w:rFonts w:ascii="Calibri Light" w:eastAsia="Calibri" w:hAnsi="Calibri Light" w:cs="Calibri Light"/>
+                <w:b/>
+                <w:bCs/>
+                <w:color w:val="000000"/>
+                <w:sz w:val="20"/>
+                <w:szCs w:val="20"/>
+              </w:rPr>
+              <w:t>Project cleaning &amp; EDA DUE</w:t>
             </w:r>
           </w:p>
         </w:tc>
         <w:tc>
           <w:tcPr>
-            <w:tcW w:w="1920" w:type="dxa"/>
+            <w:tcW w:w="1350" w:type="dxa"/>
             <w:tcBorders>
               <w:top w:val="single" w:sz="6" w:space="0" w:color="CCCCCC"/>
               <w:left w:val="single" w:sz="6" w:space="0" w:color="CCCCCC"/>
@@ -9403,7 +9564,6 @@
                 <w:color w:val="000000"/>
                 <w:sz w:val="20"/>
                 <w:szCs w:val="20"/>
-                <w:highlight w:val="yellow"/>
               </w:rPr>
             </w:pPr>
             <w:r>
@@ -9412,19 +9572,17 @@
                 <w:color w:val="000000"/>
                 <w:sz w:val="20"/>
                 <w:szCs w:val="20"/>
-                <w:highlight w:val="yellow"/>
-              </w:rPr>
-              <w:t>HW 0</w:t>
-            </w:r>
-            <w:r>
-              <w:rPr>
-                <w:rFonts w:ascii="Calibri Light" w:eastAsia="Calibri" w:hAnsi="Calibri Light" w:cs="Calibri Light"/>
-                <w:color w:val="000000"/>
-                <w:sz w:val="20"/>
-                <w:szCs w:val="20"/>
-                <w:highlight w:val="yellow"/>
-              </w:rPr>
-              <w:t>3</w:t>
+              </w:rPr>
+              <w:t>Annotations 0</w:t>
+            </w:r>
+            <w:r>
+              <w:rPr>
+                <w:rFonts w:ascii="Calibri Light" w:eastAsia="Calibri" w:hAnsi="Calibri Light" w:cs="Calibri Light"/>
+                <w:color w:val="000000"/>
+                <w:sz w:val="20"/>
+                <w:szCs w:val="20"/>
+              </w:rPr>
+              <w:t>7</w:t>
             </w:r>
           </w:p>
         </w:tc>
@@ -9435,7 +9593,7 @@
         </w:trPr>
         <w:tc>
           <w:tcPr>
-            <w:tcW w:w="602" w:type="dxa"/>
+            <w:tcW w:w="630" w:type="dxa"/>
             <w:tcBorders>
               <w:top w:val="single" w:sz="6" w:space="0" w:color="CCCCCC"/>
               <w:left w:val="single" w:sz="6" w:space="0" w:color="CCCCCC"/>
@@ -9458,7 +9616,6 @@
                 <w:color w:val="000000"/>
                 <w:sz w:val="20"/>
                 <w:szCs w:val="20"/>
-                <w:highlight w:val="yellow"/>
               </w:rPr>
             </w:pPr>
             <w:r>
@@ -9467,7 +9624,6 @@
                 <w:color w:val="000000"/>
                 <w:sz w:val="20"/>
                 <w:szCs w:val="20"/>
-                <w:highlight w:val="yellow"/>
               </w:rPr>
               <w:t>10</w:t>
             </w:r>
@@ -9475,7 +9631,7 @@
         </w:tc>
         <w:tc>
           <w:tcPr>
-            <w:tcW w:w="1370" w:type="dxa"/>
+            <w:tcW w:w="1350" w:type="dxa"/>
             <w:tcBorders>
               <w:top w:val="single" w:sz="6" w:space="0" w:color="CCCCCC"/>
               <w:left w:val="single" w:sz="6" w:space="0" w:color="CCCCCC"/>
@@ -9497,7 +9653,6 @@
                 <w:color w:val="000000"/>
                 <w:sz w:val="20"/>
                 <w:szCs w:val="20"/>
-                <w:highlight w:val="yellow"/>
               </w:rPr>
             </w:pPr>
             <w:r>
@@ -9505,7 +9660,6 @@
                 <w:rFonts w:ascii="Calibri Light" w:eastAsia="Calibri" w:hAnsi="Calibri Light" w:cs="Calibri Light"/>
                 <w:color w:val="000000"/>
                 <w:sz w:val="20"/>
-                <w:highlight w:val="yellow"/>
               </w:rPr>
               <w:t>Oct</w:t>
             </w:r>
@@ -9514,7 +9668,6 @@
                 <w:rFonts w:ascii="Calibri Light" w:eastAsia="Calibri" w:hAnsi="Calibri Light" w:cs="Calibri Light"/>
                 <w:color w:val="000000"/>
                 <w:sz w:val="20"/>
-                <w:highlight w:val="yellow"/>
               </w:rPr>
               <w:t xml:space="preserve"> </w:t>
             </w:r>
@@ -9523,7 +9676,6 @@
                 <w:rFonts w:ascii="Calibri Light" w:eastAsia="Calibri" w:hAnsi="Calibri Light" w:cs="Calibri Light"/>
                 <w:color w:val="000000"/>
                 <w:sz w:val="20"/>
-                <w:highlight w:val="yellow"/>
               </w:rPr>
               <w:t>3</w:t>
             </w:r>
@@ -9532,7 +9684,6 @@
                 <w:rFonts w:ascii="Calibri Light" w:eastAsia="Calibri" w:hAnsi="Calibri Light" w:cs="Calibri Light"/>
                 <w:color w:val="000000"/>
                 <w:sz w:val="20"/>
-                <w:highlight w:val="yellow"/>
               </w:rPr>
               <w:t>1 –</w:t>
             </w:r>
@@ -9541,7 +9692,6 @@
                 <w:rFonts w:ascii="Calibri Light" w:eastAsia="Calibri" w:hAnsi="Calibri Light" w:cs="Calibri Light"/>
                 <w:color w:val="000000"/>
                 <w:sz w:val="20"/>
-                <w:highlight w:val="yellow"/>
               </w:rPr>
               <w:t xml:space="preserve"> Nov 2</w:t>
             </w:r>
@@ -9549,7 +9699,7 @@
         </w:tc>
         <w:tc>
           <w:tcPr>
-            <w:tcW w:w="2293" w:type="dxa"/>
+            <w:tcW w:w="2160" w:type="dxa"/>
             <w:tcBorders>
               <w:top w:val="single" w:sz="6" w:space="0" w:color="CCCCCC"/>
               <w:left w:val="single" w:sz="6" w:space="0" w:color="CCCCCC"/>
@@ -9564,7 +9714,6 @@
                 <w:color w:val="000000"/>
                 <w:sz w:val="20"/>
                 <w:szCs w:val="20"/>
-                <w:highlight w:val="yellow"/>
               </w:rPr>
             </w:pPr>
             <w:r>
@@ -9573,7 +9722,6 @@
                 <w:color w:val="000000"/>
                 <w:sz w:val="20"/>
                 <w:szCs w:val="20"/>
-                <w:highlight w:val="yellow"/>
               </w:rPr>
               <w:t xml:space="preserve">Inference </w:t>
             </w:r>
@@ -9585,7 +9733,6 @@
                 <w:color w:val="000000"/>
                 <w:sz w:val="20"/>
                 <w:szCs w:val="20"/>
-                <w:highlight w:val="yellow"/>
               </w:rPr>
             </w:pPr>
             <w:r>
@@ -9594,7 +9741,6 @@
                 <w:color w:val="000000"/>
                 <w:sz w:val="20"/>
                 <w:szCs w:val="20"/>
-                <w:highlight w:val="yellow"/>
               </w:rPr>
               <w:t>(Proportions + Means)</w:t>
             </w:r>
@@ -9602,7 +9748,7 @@
         </w:tc>
         <w:tc>
           <w:tcPr>
-            <w:tcW w:w="1133" w:type="dxa"/>
+            <w:tcW w:w="2250" w:type="dxa"/>
             <w:tcBorders>
               <w:top w:val="single" w:sz="6" w:space="0" w:color="CCCCCC"/>
               <w:left w:val="single" w:sz="6" w:space="0" w:color="CCCCCC"/>
@@ -9617,7 +9763,6 @@
                 <w:color w:val="000000"/>
                 <w:sz w:val="20"/>
                 <w:szCs w:val="20"/>
-                <w:highlight w:val="yellow"/>
               </w:rPr>
             </w:pPr>
             <w:r>
@@ -9626,7 +9771,6 @@
                 <w:color w:val="000000"/>
                 <w:sz w:val="20"/>
                 <w:szCs w:val="20"/>
-                <w:highlight w:val="yellow"/>
               </w:rPr>
               <w:t xml:space="preserve">AE </w:t>
             </w:r>
@@ -9636,7 +9780,6 @@
                 <w:color w:val="000000"/>
                 <w:sz w:val="20"/>
                 <w:szCs w:val="20"/>
-                <w:highlight w:val="yellow"/>
               </w:rPr>
               <w:t>08</w:t>
             </w:r>
@@ -9644,7 +9787,7 @@
         </w:tc>
         <w:tc>
           <w:tcPr>
-            <w:tcW w:w="1918" w:type="dxa"/>
+            <w:tcW w:w="2430" w:type="dxa"/>
             <w:tcBorders>
               <w:top w:val="single" w:sz="6" w:space="0" w:color="CCCCCC"/>
               <w:left w:val="single" w:sz="6" w:space="0" w:color="CCCCCC"/>
@@ -9659,7 +9802,6 @@
                 <w:color w:val="000000"/>
                 <w:sz w:val="20"/>
                 <w:szCs w:val="20"/>
-                <w:highlight w:val="yellow"/>
               </w:rPr>
             </w:pPr>
             <w:r>
@@ -9668,7 +9810,6 @@
                 <w:color w:val="000000"/>
                 <w:sz w:val="20"/>
                 <w:szCs w:val="20"/>
-                <w:highlight w:val="yellow"/>
               </w:rPr>
               <w:t xml:space="preserve">Lab </w:t>
             </w:r>
@@ -9678,7 +9819,6 @@
                 <w:color w:val="000000"/>
                 <w:sz w:val="20"/>
                 <w:szCs w:val="20"/>
-                <w:highlight w:val="yellow"/>
               </w:rPr>
               <w:t>0</w:t>
             </w:r>
@@ -9688,15 +9828,14 @@
                 <w:color w:val="000000"/>
                 <w:sz w:val="20"/>
                 <w:szCs w:val="20"/>
-                <w:highlight w:val="yellow"/>
-              </w:rPr>
-              <w:t>8</w:t>
+              </w:rPr>
+              <w:t>7</w:t>
             </w:r>
           </w:p>
         </w:tc>
         <w:tc>
           <w:tcPr>
-            <w:tcW w:w="1920" w:type="dxa"/>
+            <w:tcW w:w="1350" w:type="dxa"/>
             <w:tcBorders>
               <w:top w:val="single" w:sz="6" w:space="0" w:color="CCCCCC"/>
               <w:left w:val="single" w:sz="6" w:space="0" w:color="CCCCCC"/>
@@ -9711,7 +9850,6 @@
                 <w:color w:val="000000"/>
                 <w:sz w:val="20"/>
                 <w:szCs w:val="20"/>
-                <w:highlight w:val="yellow"/>
               </w:rPr>
             </w:pPr>
             <w:r>
@@ -9720,9 +9858,17 @@
                 <w:color w:val="000000"/>
                 <w:sz w:val="20"/>
                 <w:szCs w:val="20"/>
-                <w:highlight w:val="yellow"/>
-              </w:rPr>
-              <w:t xml:space="preserve">Project Rough Draft </w:t>
+              </w:rPr>
+              <w:t>Annotations 0</w:t>
+            </w:r>
+            <w:r>
+              <w:rPr>
+                <w:rFonts w:ascii="Calibri Light" w:eastAsia="Calibri" w:hAnsi="Calibri Light" w:cs="Calibri Light"/>
+                <w:color w:val="000000"/>
+                <w:sz w:val="20"/>
+                <w:szCs w:val="20"/>
+              </w:rPr>
+              <w:t>8</w:t>
             </w:r>
           </w:p>
         </w:tc>
@@ -9733,7 +9879,7 @@
         </w:trPr>
         <w:tc>
           <w:tcPr>
-            <w:tcW w:w="602" w:type="dxa"/>
+            <w:tcW w:w="630" w:type="dxa"/>
             <w:tcBorders>
               <w:top w:val="single" w:sz="6" w:space="0" w:color="CCCCCC"/>
               <w:left w:val="single" w:sz="6" w:space="0" w:color="CCCCCC"/>
@@ -9756,7 +9902,6 @@
                 <w:color w:val="000000"/>
                 <w:sz w:val="20"/>
                 <w:szCs w:val="20"/>
-                <w:highlight w:val="yellow"/>
               </w:rPr>
             </w:pPr>
             <w:r>
@@ -9765,7 +9910,6 @@
                 <w:color w:val="000000"/>
                 <w:sz w:val="20"/>
                 <w:szCs w:val="20"/>
-                <w:highlight w:val="yellow"/>
               </w:rPr>
               <w:t>11</w:t>
             </w:r>
@@ -9773,7 +9917,7 @@
         </w:tc>
         <w:tc>
           <w:tcPr>
-            <w:tcW w:w="1370" w:type="dxa"/>
+            <w:tcW w:w="1350" w:type="dxa"/>
             <w:tcBorders>
               <w:top w:val="single" w:sz="6" w:space="0" w:color="CCCCCC"/>
               <w:left w:val="single" w:sz="6" w:space="0" w:color="CCCCCC"/>
@@ -9795,7 +9939,6 @@
                 <w:color w:val="000000"/>
                 <w:sz w:val="20"/>
                 <w:szCs w:val="20"/>
-                <w:highlight w:val="yellow"/>
               </w:rPr>
             </w:pPr>
             <w:r>
@@ -9803,7 +9946,6 @@
                 <w:rFonts w:ascii="Calibri Light" w:eastAsia="Calibri" w:hAnsi="Calibri Light" w:cs="Calibri Light"/>
                 <w:color w:val="000000"/>
                 <w:sz w:val="20"/>
-                <w:highlight w:val="yellow"/>
               </w:rPr>
               <w:t xml:space="preserve">Nov </w:t>
             </w:r>
@@ -9812,7 +9954,6 @@
                 <w:rFonts w:ascii="Calibri Light" w:eastAsia="Calibri" w:hAnsi="Calibri Light" w:cs="Calibri Light"/>
                 <w:color w:val="000000"/>
                 <w:sz w:val="20"/>
-                <w:highlight w:val="yellow"/>
               </w:rPr>
               <w:t>7</w:t>
             </w:r>
@@ -9821,7 +9962,6 @@
                 <w:rFonts w:ascii="Calibri Light" w:eastAsia="Calibri" w:hAnsi="Calibri Light" w:cs="Calibri Light"/>
                 <w:color w:val="000000"/>
                 <w:sz w:val="20"/>
-                <w:highlight w:val="yellow"/>
               </w:rPr>
               <w:t xml:space="preserve"> – </w:t>
             </w:r>
@@ -9830,7 +9970,6 @@
                 <w:rFonts w:ascii="Calibri Light" w:eastAsia="Calibri" w:hAnsi="Calibri Light" w:cs="Calibri Light"/>
                 <w:color w:val="000000"/>
                 <w:sz w:val="20"/>
-                <w:highlight w:val="yellow"/>
               </w:rPr>
               <w:t>9</w:t>
             </w:r>
@@ -9838,7 +9977,7 @@
         </w:tc>
         <w:tc>
           <w:tcPr>
-            <w:tcW w:w="2293" w:type="dxa"/>
+            <w:tcW w:w="2160" w:type="dxa"/>
             <w:tcBorders>
               <w:top w:val="single" w:sz="6" w:space="0" w:color="CCCCCC"/>
               <w:left w:val="single" w:sz="6" w:space="0" w:color="CCCCCC"/>
@@ -9853,7 +9992,6 @@
                 <w:color w:val="000000"/>
                 <w:sz w:val="20"/>
                 <w:szCs w:val="20"/>
-                <w:highlight w:val="yellow"/>
               </w:rPr>
             </w:pPr>
             <w:r>
@@ -9862,7 +10000,6 @@
                 <w:color w:val="000000"/>
                 <w:sz w:val="20"/>
                 <w:szCs w:val="20"/>
-                <w:highlight w:val="yellow"/>
               </w:rPr>
               <w:t>Inference</w:t>
             </w:r>
@@ -9874,7 +10011,6 @@
                 <w:color w:val="000000"/>
                 <w:sz w:val="20"/>
                 <w:szCs w:val="20"/>
-                <w:highlight w:val="yellow"/>
               </w:rPr>
             </w:pPr>
             <w:r>
@@ -9883,7 +10019,6 @@
                 <w:color w:val="000000"/>
                 <w:sz w:val="20"/>
                 <w:szCs w:val="20"/>
-                <w:highlight w:val="yellow"/>
               </w:rPr>
               <w:t>(Chi-squared + ANOVA)</w:t>
             </w:r>
@@ -9891,7 +10026,7 @@
         </w:tc>
         <w:tc>
           <w:tcPr>
-            <w:tcW w:w="1133" w:type="dxa"/>
+            <w:tcW w:w="2250" w:type="dxa"/>
             <w:tcBorders>
               <w:top w:val="single" w:sz="6" w:space="0" w:color="CCCCCC"/>
               <w:left w:val="single" w:sz="6" w:space="0" w:color="CCCCCC"/>
@@ -9906,7 +10041,6 @@
                 <w:color w:val="000000"/>
                 <w:sz w:val="20"/>
                 <w:szCs w:val="20"/>
-                <w:highlight w:val="yellow"/>
               </w:rPr>
             </w:pPr>
             <w:r>
@@ -9915,7 +10049,6 @@
                 <w:color w:val="000000"/>
                 <w:sz w:val="20"/>
                 <w:szCs w:val="20"/>
-                <w:highlight w:val="yellow"/>
               </w:rPr>
               <w:t xml:space="preserve">AE </w:t>
             </w:r>
@@ -9925,7 +10058,6 @@
                 <w:color w:val="000000"/>
                 <w:sz w:val="20"/>
                 <w:szCs w:val="20"/>
-                <w:highlight w:val="yellow"/>
               </w:rPr>
               <w:t>09</w:t>
             </w:r>
@@ -9933,7 +10065,7 @@
         </w:tc>
         <w:tc>
           <w:tcPr>
-            <w:tcW w:w="1918" w:type="dxa"/>
+            <w:tcW w:w="2430" w:type="dxa"/>
             <w:tcBorders>
               <w:top w:val="single" w:sz="6" w:space="0" w:color="CCCCCC"/>
               <w:left w:val="single" w:sz="6" w:space="0" w:color="CCCCCC"/>
@@ -9948,7 +10080,6 @@
                 <w:color w:val="000000"/>
                 <w:sz w:val="20"/>
                 <w:szCs w:val="20"/>
-                <w:highlight w:val="yellow"/>
               </w:rPr>
             </w:pPr>
             <w:r>
@@ -9957,7 +10088,6 @@
                 <w:color w:val="000000"/>
                 <w:sz w:val="20"/>
                 <w:szCs w:val="20"/>
-                <w:highlight w:val="yellow"/>
               </w:rPr>
               <w:t>Project Work Session</w:t>
             </w:r>
@@ -9965,7 +10095,7 @@
         </w:tc>
         <w:tc>
           <w:tcPr>
-            <w:tcW w:w="1920" w:type="dxa"/>
+            <w:tcW w:w="1350" w:type="dxa"/>
             <w:tcBorders>
               <w:top w:val="single" w:sz="6" w:space="0" w:color="CCCCCC"/>
               <w:left w:val="single" w:sz="6" w:space="0" w:color="CCCCCC"/>
@@ -9980,7 +10110,6 @@
                 <w:color w:val="000000"/>
                 <w:sz w:val="20"/>
                 <w:szCs w:val="20"/>
-                <w:highlight w:val="yellow"/>
               </w:rPr>
             </w:pPr>
             <w:r>
@@ -9989,19 +10118,17 @@
                 <w:color w:val="000000"/>
                 <w:sz w:val="20"/>
                 <w:szCs w:val="20"/>
-                <w:highlight w:val="yellow"/>
-              </w:rPr>
-              <w:t>HW 0</w:t>
-            </w:r>
-            <w:r>
-              <w:rPr>
-                <w:rFonts w:ascii="Calibri Light" w:eastAsia="Calibri" w:hAnsi="Calibri Light" w:cs="Calibri Light"/>
-                <w:color w:val="000000"/>
-                <w:sz w:val="20"/>
-                <w:szCs w:val="20"/>
-                <w:highlight w:val="yellow"/>
-              </w:rPr>
-              <w:t>4</w:t>
+              </w:rPr>
+              <w:t>Annotations 0</w:t>
+            </w:r>
+            <w:r>
+              <w:rPr>
+                <w:rFonts w:ascii="Calibri Light" w:eastAsia="Calibri" w:hAnsi="Calibri Light" w:cs="Calibri Light"/>
+                <w:color w:val="000000"/>
+                <w:sz w:val="20"/>
+                <w:szCs w:val="20"/>
+              </w:rPr>
+              <w:t>9</w:t>
             </w:r>
           </w:p>
         </w:tc>
@@ -10012,7 +10139,7 @@
         </w:trPr>
         <w:tc>
           <w:tcPr>
-            <w:tcW w:w="602" w:type="dxa"/>
+            <w:tcW w:w="630" w:type="dxa"/>
             <w:tcBorders>
               <w:top w:val="single" w:sz="6" w:space="0" w:color="CCCCCC"/>
               <w:left w:val="single" w:sz="6" w:space="0" w:color="CCCCCC"/>
@@ -10035,7 +10162,6 @@
                 <w:color w:val="000000"/>
                 <w:sz w:val="20"/>
                 <w:szCs w:val="20"/>
-                <w:highlight w:val="yellow"/>
               </w:rPr>
             </w:pPr>
             <w:r>
@@ -10044,7 +10170,6 @@
                 <w:color w:val="000000"/>
                 <w:sz w:val="20"/>
                 <w:szCs w:val="20"/>
-                <w:highlight w:val="yellow"/>
               </w:rPr>
               <w:t>12</w:t>
             </w:r>
@@ -10052,7 +10177,7 @@
         </w:tc>
         <w:tc>
           <w:tcPr>
-            <w:tcW w:w="1370" w:type="dxa"/>
+            <w:tcW w:w="1350" w:type="dxa"/>
             <w:tcBorders>
               <w:top w:val="single" w:sz="6" w:space="0" w:color="CCCCCC"/>
               <w:left w:val="single" w:sz="6" w:space="0" w:color="CCCCCC"/>
@@ -10074,7 +10199,6 @@
                 <w:color w:val="000000"/>
                 <w:sz w:val="20"/>
                 <w:szCs w:val="20"/>
-                <w:highlight w:val="yellow"/>
               </w:rPr>
             </w:pPr>
             <w:r>
@@ -10082,7 +10206,6 @@
                 <w:rFonts w:ascii="Calibri Light" w:eastAsia="Calibri" w:hAnsi="Calibri Light" w:cs="Calibri Light"/>
                 <w:color w:val="000000"/>
                 <w:sz w:val="20"/>
-                <w:highlight w:val="yellow"/>
               </w:rPr>
               <w:t>Nov 1</w:t>
             </w:r>
@@ -10091,7 +10214,6 @@
                 <w:rFonts w:ascii="Calibri Light" w:eastAsia="Calibri" w:hAnsi="Calibri Light" w:cs="Calibri Light"/>
                 <w:color w:val="000000"/>
                 <w:sz w:val="20"/>
-                <w:highlight w:val="yellow"/>
               </w:rPr>
               <w:t>4</w:t>
             </w:r>
@@ -10100,7 +10222,6 @@
                 <w:rFonts w:ascii="Calibri Light" w:eastAsia="Calibri" w:hAnsi="Calibri Light" w:cs="Calibri Light"/>
                 <w:color w:val="000000"/>
                 <w:sz w:val="20"/>
-                <w:highlight w:val="yellow"/>
               </w:rPr>
               <w:t xml:space="preserve"> – 1</w:t>
             </w:r>
@@ -10109,7 +10230,6 @@
                 <w:rFonts w:ascii="Calibri Light" w:eastAsia="Calibri" w:hAnsi="Calibri Light" w:cs="Calibri Light"/>
                 <w:color w:val="000000"/>
                 <w:sz w:val="20"/>
-                <w:highlight w:val="yellow"/>
               </w:rPr>
               <w:t>6</w:t>
             </w:r>
@@ -10117,7 +10237,7 @@
         </w:tc>
         <w:tc>
           <w:tcPr>
-            <w:tcW w:w="2293" w:type="dxa"/>
+            <w:tcW w:w="2160" w:type="dxa"/>
             <w:tcBorders>
               <w:top w:val="single" w:sz="6" w:space="0" w:color="CCCCCC"/>
               <w:left w:val="single" w:sz="6" w:space="0" w:color="CCCCCC"/>
@@ -10129,29 +10249,37 @@
             <w:pPr>
               <w:rPr>
                 <w:rFonts w:ascii="Calibri Light" w:eastAsia="Calibri" w:hAnsi="Calibri Light" w:cs="Calibri Light"/>
+                <w:color w:val="000000"/>
+                <w:sz w:val="20"/>
+                <w:szCs w:val="20"/>
+              </w:rPr>
+            </w:pPr>
+            <w:r>
+              <w:rPr>
+                <w:rFonts w:ascii="Calibri Light" w:eastAsia="Calibri" w:hAnsi="Calibri Light" w:cs="Calibri Light"/>
+                <w:color w:val="000000"/>
+                <w:sz w:val="20"/>
+                <w:szCs w:val="20"/>
+              </w:rPr>
+              <w:t>Communicating results</w:t>
+            </w:r>
+          </w:p>
+          <w:p>
+            <w:pPr>
+              <w:rPr>
+                <w:rFonts w:ascii="Calibri Light" w:eastAsia="Calibri" w:hAnsi="Calibri Light" w:cs="Calibri Light"/>
                 <w:b/>
                 <w:bCs/>
                 <w:color w:val="000000"/>
                 <w:sz w:val="20"/>
                 <w:szCs w:val="20"/>
-                <w:highlight w:val="yellow"/>
               </w:rPr>
             </w:pPr>
-            <w:r>
-              <w:rPr>
-                <w:rFonts w:ascii="Calibri Light" w:eastAsia="Calibri" w:hAnsi="Calibri Light" w:cs="Calibri Light"/>
-                <w:color w:val="000000"/>
-                <w:sz w:val="20"/>
-                <w:szCs w:val="20"/>
-                <w:highlight w:val="yellow"/>
-              </w:rPr>
-              <w:t>Communicating results</w:t>
-            </w:r>
           </w:p>
         </w:tc>
         <w:tc>
           <w:tcPr>
-            <w:tcW w:w="1133" w:type="dxa"/>
+            <w:tcW w:w="2250" w:type="dxa"/>
             <w:tcBorders>
               <w:top w:val="single" w:sz="6" w:space="0" w:color="CCCCCC"/>
               <w:left w:val="single" w:sz="6" w:space="0" w:color="CCCCCC"/>
@@ -10166,7 +10294,6 @@
                 <w:color w:val="000000"/>
                 <w:sz w:val="20"/>
                 <w:szCs w:val="20"/>
-                <w:highlight w:val="yellow"/>
               </w:rPr>
             </w:pPr>
             <w:r>
@@ -10175,7 +10302,6 @@
                 <w:color w:val="000000"/>
                 <w:sz w:val="20"/>
                 <w:szCs w:val="20"/>
-                <w:highlight w:val="yellow"/>
               </w:rPr>
               <w:t xml:space="preserve">AE </w:t>
             </w:r>
@@ -10185,15 +10311,37 @@
                 <w:color w:val="000000"/>
                 <w:sz w:val="20"/>
                 <w:szCs w:val="20"/>
-                <w:highlight w:val="yellow"/>
               </w:rPr>
               <w:t>10</w:t>
+            </w:r>
+          </w:p>
+          <w:p>
+            <w:pPr>
+              <w:rPr>
+                <w:rFonts w:ascii="Calibri Light" w:eastAsia="Calibri" w:hAnsi="Calibri Light" w:cs="Calibri Light"/>
+                <w:b/>
+                <w:bCs/>
+                <w:color w:val="000000"/>
+                <w:sz w:val="20"/>
+                <w:szCs w:val="20"/>
+              </w:rPr>
+            </w:pPr>
+            <w:r>
+              <w:rPr>
+                <w:rFonts w:ascii="Calibri Light" w:eastAsia="Calibri" w:hAnsi="Calibri Light" w:cs="Calibri Light"/>
+                <w:b/>
+                <w:bCs/>
+                <w:color w:val="000000"/>
+                <w:sz w:val="20"/>
+                <w:szCs w:val="20"/>
+              </w:rPr>
+              <w:t>Project Rough Draft DUE</w:t>
             </w:r>
           </w:p>
         </w:tc>
         <w:tc>
           <w:tcPr>
-            <w:tcW w:w="1918" w:type="dxa"/>
+            <w:tcW w:w="2430" w:type="dxa"/>
             <w:tcBorders>
               <w:top w:val="single" w:sz="6" w:space="0" w:color="CCCCCC"/>
               <w:left w:val="single" w:sz="6" w:space="0" w:color="CCCCCC"/>
@@ -10208,7 +10356,6 @@
                 <w:color w:val="000000"/>
                 <w:sz w:val="20"/>
                 <w:szCs w:val="20"/>
-                <w:highlight w:val="yellow"/>
               </w:rPr>
             </w:pPr>
             <w:r>
@@ -10217,15 +10364,23 @@
                 <w:color w:val="000000"/>
                 <w:sz w:val="20"/>
                 <w:szCs w:val="20"/>
-                <w:highlight w:val="yellow"/>
-              </w:rPr>
-              <w:t>Project Work Session</w:t>
+              </w:rPr>
+              <w:t xml:space="preserve">Project </w:t>
+            </w:r>
+            <w:r>
+              <w:rPr>
+                <w:rFonts w:ascii="Calibri Light" w:eastAsia="Calibri" w:hAnsi="Calibri Light" w:cs="Calibri Light"/>
+                <w:color w:val="000000"/>
+                <w:sz w:val="20"/>
+                <w:szCs w:val="20"/>
+              </w:rPr>
+              <w:t>Peer Review</w:t>
             </w:r>
           </w:p>
         </w:tc>
         <w:tc>
           <w:tcPr>
-            <w:tcW w:w="1920" w:type="dxa"/>
+            <w:tcW w:w="1350" w:type="dxa"/>
             <w:tcBorders>
               <w:top w:val="single" w:sz="6" w:space="0" w:color="CCCCCC"/>
               <w:left w:val="single" w:sz="6" w:space="0" w:color="CCCCCC"/>
@@ -10240,7 +10395,6 @@
                 <w:color w:val="000000"/>
                 <w:sz w:val="20"/>
                 <w:szCs w:val="20"/>
-                <w:highlight w:val="yellow"/>
               </w:rPr>
             </w:pPr>
             <w:r>
@@ -10249,9 +10403,8 @@
                 <w:color w:val="000000"/>
                 <w:sz w:val="20"/>
                 <w:szCs w:val="20"/>
-                <w:highlight w:val="yellow"/>
-              </w:rPr>
-              <w:t>Project Peer Review</w:t>
+              </w:rPr>
+              <w:t>SE 02</w:t>
             </w:r>
           </w:p>
         </w:tc>
@@ -10262,7 +10415,7 @@
         </w:trPr>
         <w:tc>
           <w:tcPr>
-            <w:tcW w:w="602" w:type="dxa"/>
+            <w:tcW w:w="630" w:type="dxa"/>
             <w:tcBorders>
               <w:top w:val="single" w:sz="6" w:space="0" w:color="CCCCCC"/>
               <w:left w:val="single" w:sz="6" w:space="0" w:color="CCCCCC"/>
@@ -10291,7 +10444,7 @@
         </w:tc>
         <w:tc>
           <w:tcPr>
-            <w:tcW w:w="1370" w:type="dxa"/>
+            <w:tcW w:w="1350" w:type="dxa"/>
             <w:tcBorders>
               <w:top w:val="single" w:sz="6" w:space="0" w:color="CCCCCC"/>
               <w:left w:val="single" w:sz="6" w:space="0" w:color="CCCCCC"/>
@@ -10351,7 +10504,7 @@
         </w:tc>
         <w:tc>
           <w:tcPr>
-            <w:tcW w:w="7264" w:type="dxa"/>
+            <w:tcW w:w="8190" w:type="dxa"/>
             <w:gridSpan w:val="4"/>
             <w:tcBorders>
               <w:top w:val="single" w:sz="6" w:space="0" w:color="CCCCCC"/>
@@ -10389,7 +10542,7 @@
         </w:trPr>
         <w:tc>
           <w:tcPr>
-            <w:tcW w:w="602" w:type="dxa"/>
+            <w:tcW w:w="630" w:type="dxa"/>
             <w:tcBorders>
               <w:top w:val="single" w:sz="6" w:space="0" w:color="CCCCCC"/>
               <w:left w:val="single" w:sz="6" w:space="0" w:color="CCCCCC"/>
@@ -10427,7 +10580,7 @@
         </w:tc>
         <w:tc>
           <w:tcPr>
-            <w:tcW w:w="1370" w:type="dxa"/>
+            <w:tcW w:w="1350" w:type="dxa"/>
             <w:tcBorders>
               <w:top w:val="single" w:sz="6" w:space="0" w:color="CCCCCC"/>
               <w:left w:val="single" w:sz="6" w:space="0" w:color="CCCCCC"/>
@@ -10487,7 +10640,7 @@
         </w:tc>
         <w:tc>
           <w:tcPr>
-            <w:tcW w:w="2293" w:type="dxa"/>
+            <w:tcW w:w="2160" w:type="dxa"/>
             <w:tcBorders>
               <w:top w:val="single" w:sz="6" w:space="0" w:color="CCCCCC"/>
               <w:left w:val="single" w:sz="6" w:space="0" w:color="CCCCCC"/>
@@ -10514,10 +10667,44 @@
               <w:t>Special Topics: Shiny apps</w:t>
             </w:r>
           </w:p>
+          <w:p>
+            <w:pPr>
+              <w:rPr>
+                <w:rFonts w:ascii="Calibri Light" w:eastAsia="Calibri" w:hAnsi="Calibri Light" w:cs="Calibri Light"/>
+                <w:b/>
+                <w:bCs/>
+                <w:color w:val="000000"/>
+                <w:sz w:val="20"/>
+                <w:szCs w:val="20"/>
+              </w:rPr>
+            </w:pPr>
+            <w:r>
+              <w:rPr>
+                <w:rFonts w:ascii="Calibri Light" w:eastAsia="Calibri" w:hAnsi="Calibri Light" w:cs="Calibri Light"/>
+                <w:b/>
+                <w:bCs/>
+                <w:color w:val="000000"/>
+                <w:sz w:val="20"/>
+                <w:szCs w:val="20"/>
+              </w:rPr>
+              <w:t>Project Peer Review</w:t>
+            </w:r>
+            <w:r>
+              <w:rPr>
+                <w:rFonts w:ascii="Calibri Light" w:eastAsia="Calibri" w:hAnsi="Calibri Light" w:cs="Calibri Light"/>
+                <w:b/>
+                <w:bCs/>
+                <w:color w:val="000000"/>
+                <w:sz w:val="20"/>
+                <w:szCs w:val="20"/>
+              </w:rPr>
+              <w:t xml:space="preserve"> DUE</w:t>
+            </w:r>
+          </w:p>
         </w:tc>
         <w:tc>
           <w:tcPr>
-            <w:tcW w:w="1133" w:type="dxa"/>
+            <w:tcW w:w="2250" w:type="dxa"/>
             <w:tcBorders>
               <w:top w:val="single" w:sz="6" w:space="0" w:color="CCCCCC"/>
               <w:left w:val="single" w:sz="6" w:space="0" w:color="CCCCCC"/>
@@ -10556,7 +10743,7 @@
         </w:tc>
         <w:tc>
           <w:tcPr>
-            <w:tcW w:w="1918" w:type="dxa"/>
+            <w:tcW w:w="2430" w:type="dxa"/>
             <w:tcBorders>
               <w:top w:val="single" w:sz="6" w:space="0" w:color="CCCCCC"/>
               <w:left w:val="single" w:sz="6" w:space="0" w:color="CCCCCC"/>
@@ -10580,13 +10767,13 @@
                 <w:sz w:val="20"/>
                 <w:szCs w:val="20"/>
               </w:rPr>
-              <w:t>Project Peer Review</w:t>
+              <w:t>Lab 08</w:t>
             </w:r>
           </w:p>
         </w:tc>
         <w:tc>
           <w:tcPr>
-            <w:tcW w:w="1920" w:type="dxa"/>
+            <w:tcW w:w="1350" w:type="dxa"/>
             <w:tcBorders>
               <w:top w:val="single" w:sz="6" w:space="0" w:color="CCCCCC"/>
               <w:left w:val="single" w:sz="6" w:space="0" w:color="CCCCCC"/>
@@ -10621,7 +10808,7 @@
         </w:trPr>
         <w:tc>
           <w:tcPr>
-            <w:tcW w:w="602" w:type="dxa"/>
+            <w:tcW w:w="630" w:type="dxa"/>
             <w:tcBorders>
               <w:top w:val="single" w:sz="6" w:space="0" w:color="CCCCCC"/>
               <w:left w:val="single" w:sz="6" w:space="0" w:color="CCCCCC"/>
@@ -10659,7 +10846,7 @@
         </w:tc>
         <w:tc>
           <w:tcPr>
-            <w:tcW w:w="1370" w:type="dxa"/>
+            <w:tcW w:w="1350" w:type="dxa"/>
             <w:tcBorders>
               <w:top w:val="single" w:sz="6" w:space="0" w:color="CCCCCC"/>
               <w:left w:val="single" w:sz="6" w:space="0" w:color="CCCCCC"/>
@@ -10719,7 +10906,7 @@
         </w:tc>
         <w:tc>
           <w:tcPr>
-            <w:tcW w:w="2293" w:type="dxa"/>
+            <w:tcW w:w="2160" w:type="dxa"/>
             <w:tcBorders>
               <w:top w:val="single" w:sz="6" w:space="0" w:color="CCCCCC"/>
               <w:left w:val="single" w:sz="6" w:space="0" w:color="CCCCCC"/>
@@ -10743,22 +10930,47 @@
                 <w:sz w:val="20"/>
                 <w:szCs w:val="20"/>
               </w:rPr>
-              <w:t xml:space="preserve">Special Topics: </w:t>
-            </w:r>
-            <w:r>
-              <w:rPr>
-                <w:rFonts w:ascii="Calibri Light" w:eastAsia="Calibri" w:hAnsi="Calibri Light" w:cs="Calibri Light"/>
-                <w:color w:val="000000"/>
-                <w:sz w:val="20"/>
-                <w:szCs w:val="20"/>
-              </w:rPr>
-              <w:t>Shiny apps</w:t>
+              <w:t>Project Work Session</w:t>
+            </w:r>
+          </w:p>
+          <w:p>
+            <w:pPr>
+              <w:rPr>
+                <w:rFonts w:ascii="Calibri Light" w:eastAsia="Calibri" w:hAnsi="Calibri Light" w:cs="Calibri Light"/>
+                <w:b/>
+                <w:bCs/>
+                <w:color w:val="000000"/>
+                <w:sz w:val="20"/>
+                <w:szCs w:val="20"/>
+              </w:rPr>
+            </w:pPr>
+            <w:r>
+              <w:rPr>
+                <w:rFonts w:ascii="Calibri Light" w:eastAsia="Calibri" w:hAnsi="Calibri Light" w:cs="Calibri Light"/>
+                <w:b/>
+                <w:bCs/>
+                <w:color w:val="000000"/>
+                <w:sz w:val="20"/>
+                <w:szCs w:val="20"/>
+              </w:rPr>
+              <w:t xml:space="preserve">Project </w:t>
+            </w:r>
+            <w:r>
+              <w:rPr>
+                <w:rFonts w:ascii="Calibri Light" w:eastAsia="Calibri" w:hAnsi="Calibri Light" w:cs="Calibri Light"/>
+                <w:b/>
+                <w:bCs/>
+                <w:color w:val="000000"/>
+                <w:sz w:val="20"/>
+                <w:szCs w:val="20"/>
+              </w:rPr>
+              <w:t>Slides Draft DUE</w:t>
             </w:r>
           </w:p>
         </w:tc>
         <w:tc>
           <w:tcPr>
-            <w:tcW w:w="1133" w:type="dxa"/>
+            <w:tcW w:w="2250" w:type="dxa"/>
             <w:tcBorders>
               <w:top w:val="single" w:sz="6" w:space="0" w:color="CCCCCC"/>
               <w:left w:val="single" w:sz="6" w:space="0" w:color="CCCCCC"/>
@@ -10797,7 +11009,7 @@
         </w:tc>
         <w:tc>
           <w:tcPr>
-            <w:tcW w:w="1918" w:type="dxa"/>
+            <w:tcW w:w="2430" w:type="dxa"/>
             <w:tcBorders>
               <w:top w:val="single" w:sz="6" w:space="0" w:color="CCCCCC"/>
               <w:left w:val="single" w:sz="6" w:space="0" w:color="CCCCCC"/>
@@ -10821,13 +11033,22 @@
                 <w:sz w:val="20"/>
                 <w:szCs w:val="20"/>
               </w:rPr>
-              <w:t>Project Work Session</w:t>
+              <w:t xml:space="preserve">Project </w:t>
+            </w:r>
+            <w:r>
+              <w:rPr>
+                <w:rFonts w:ascii="Calibri Light" w:eastAsia="Calibri" w:hAnsi="Calibri Light" w:cs="Calibri Light"/>
+                <w:color w:val="000000"/>
+                <w:sz w:val="20"/>
+                <w:szCs w:val="20"/>
+              </w:rPr>
+              <w:t>Peer Review</w:t>
             </w:r>
           </w:p>
         </w:tc>
         <w:tc>
           <w:tcPr>
-            <w:tcW w:w="1920" w:type="dxa"/>
+            <w:tcW w:w="1350" w:type="dxa"/>
             <w:tcBorders>
               <w:top w:val="single" w:sz="6" w:space="0" w:color="CCCCCC"/>
               <w:left w:val="single" w:sz="6" w:space="0" w:color="CCCCCC"/>
@@ -10844,15 +11065,6 @@
                 <w:szCs w:val="20"/>
               </w:rPr>
             </w:pPr>
-            <w:r>
-              <w:rPr>
-                <w:rFonts w:ascii="Calibri Light" w:eastAsia="Calibri" w:hAnsi="Calibri Light" w:cs="Calibri Light"/>
-                <w:color w:val="000000"/>
-                <w:sz w:val="20"/>
-                <w:szCs w:val="20"/>
-              </w:rPr>
-              <w:t>Final Project Report</w:t>
-            </w:r>
           </w:p>
         </w:tc>
       </w:tr>
@@ -10862,7 +11074,7 @@
         </w:trPr>
         <w:tc>
           <w:tcPr>
-            <w:tcW w:w="602" w:type="dxa"/>
+            <w:tcW w:w="630" w:type="dxa"/>
             <w:tcBorders>
               <w:top w:val="single" w:sz="6" w:space="0" w:color="CCCCCC"/>
               <w:left w:val="single" w:sz="6" w:space="0" w:color="CCCCCC"/>
@@ -10909,7 +11121,7 @@
         </w:tc>
         <w:tc>
           <w:tcPr>
-            <w:tcW w:w="1370" w:type="dxa"/>
+            <w:tcW w:w="1350" w:type="dxa"/>
             <w:tcBorders>
               <w:top w:val="single" w:sz="6" w:space="0" w:color="CCCCCC"/>
               <w:left w:val="single" w:sz="6" w:space="0" w:color="CCCCCC"/>
@@ -10961,7 +11173,7 @@
         </w:tc>
         <w:tc>
           <w:tcPr>
-            <w:tcW w:w="7264" w:type="dxa"/>
+            <w:tcW w:w="8190" w:type="dxa"/>
             <w:gridSpan w:val="4"/>
             <w:tcBorders>
               <w:top w:val="single" w:sz="6" w:space="0" w:color="CCCCCC"/>

--- a/content/syllabus/MATH250_F23_syllabus.docx
+++ b/content/syllabus/MATH250_F23_syllabus.docx
@@ -748,7 +748,39 @@
           <w:sz w:val="21"/>
           <w:szCs w:val="21"/>
         </w:rPr>
-        <w:t>M 1-2:15PM (Segerstrom 112 + Zoom)</w:t>
+        <w:t xml:space="preserve">M </w:t>
+      </w:r>
+      <w:r>
+        <w:rPr>
+          <w:rFonts w:ascii="Calibri Light" w:hAnsi="Calibri Light" w:cs="Calibri Light"/>
+          <w:sz w:val="21"/>
+          <w:szCs w:val="21"/>
+        </w:rPr>
+        <w:t>4:15</w:t>
+      </w:r>
+      <w:r>
+        <w:rPr>
+          <w:rFonts w:ascii="Calibri Light" w:hAnsi="Calibri Light" w:cs="Calibri Light"/>
+          <w:sz w:val="21"/>
+          <w:szCs w:val="21"/>
+        </w:rPr>
+        <w:t>-</w:t>
+      </w:r>
+      <w:r>
+        <w:rPr>
+          <w:rFonts w:ascii="Calibri Light" w:hAnsi="Calibri Light" w:cs="Calibri Light"/>
+          <w:sz w:val="21"/>
+          <w:szCs w:val="21"/>
+        </w:rPr>
+        <w:t>5:30</w:t>
+      </w:r>
+      <w:r>
+        <w:rPr>
+          <w:rFonts w:ascii="Calibri Light" w:hAnsi="Calibri Light" w:cs="Calibri Light"/>
+          <w:sz w:val="21"/>
+          <w:szCs w:val="21"/>
+        </w:rPr>
+        <w:t>PM (Segerstrom 112 + Zoom)</w:t>
       </w:r>
     </w:p>
     <w:p>
@@ -2367,6 +2399,15 @@
           <w:sz w:val="22"/>
           <w:szCs w:val="22"/>
         </w:rPr>
+        <w:t xml:space="preserve">to </w:t>
+      </w:r>
+      <w:r>
+        <w:rPr>
+          <w:rFonts w:ascii="Calibri Light" w:hAnsi="Calibri Light" w:cs="Calibri Light"/>
+          <w:color w:val="000000" w:themeColor="text1"/>
+          <w:sz w:val="22"/>
+          <w:szCs w:val="22"/>
+        </w:rPr>
         <w:t>ensure a basic comprehension of the material. The goal is to help you prepare for the in-class activities.</w:t>
       </w:r>
     </w:p>
@@ -2481,7 +2522,16 @@
           <w:sz w:val="22"/>
           <w:szCs w:val="22"/>
         </w:rPr>
-        <w:t xml:space="preserve"> Includes homework, </w:t>
+        <w:t xml:space="preserve"> Includes </w:t>
+      </w:r>
+      <w:r>
+        <w:rPr>
+          <w:rFonts w:ascii="Calibri Light" w:hAnsi="Calibri Light" w:cs="Calibri Light"/>
+          <w:color w:val="000000" w:themeColor="text1"/>
+          <w:sz w:val="22"/>
+          <w:szCs w:val="22"/>
+        </w:rPr>
+        <w:t xml:space="preserve">weekly </w:t>
       </w:r>
       <w:r>
         <w:rPr>
@@ -3642,7 +3692,25 @@
           <w:sz w:val="22"/>
           <w:szCs w:val="22"/>
         </w:rPr>
-        <w:t>added to your lowest homework grade(s).</w:t>
+        <w:t>added to your lowest</w:t>
+      </w:r>
+      <w:r>
+        <w:rPr>
+          <w:rFonts w:ascii="Calibri Light" w:hAnsi="Calibri Light" w:cs="Calibri Light"/>
+          <w:color w:val="000000"/>
+          <w:sz w:val="22"/>
+          <w:szCs w:val="22"/>
+        </w:rPr>
+        <w:t xml:space="preserve"> lab</w:t>
+      </w:r>
+      <w:r>
+        <w:rPr>
+          <w:rFonts w:ascii="Calibri Light" w:hAnsi="Calibri Light" w:cs="Calibri Light"/>
+          <w:color w:val="000000"/>
+          <w:sz w:val="22"/>
+          <w:szCs w:val="22"/>
+        </w:rPr>
+        <w:t xml:space="preserve"> grade(s).</w:t>
       </w:r>
     </w:p>
     <w:p>
@@ -3860,38 +3928,6 @@
           <w:sz w:val="22"/>
           <w:szCs w:val="22"/>
         </w:rPr>
-        <w:t>Engagement &amp; Participation          2%</w:t>
-      </w:r>
-    </w:p>
-    <w:p>
-      <w:pPr>
-        <w:pBdr>
-          <w:top w:val="nil"/>
-          <w:left w:val="nil"/>
-          <w:bottom w:val="nil"/>
-          <w:right w:val="nil"/>
-          <w:between w:val="nil"/>
-        </w:pBdr>
-        <w:tabs>
-          <w:tab w:val="center" w:pos="4320"/>
-          <w:tab w:val="right" w:pos="8640"/>
-          <w:tab w:val="left" w:pos="2160"/>
-        </w:tabs>
-        <w:ind w:left="720"/>
-        <w:rPr>
-          <w:rFonts w:ascii="Calibri Light" w:eastAsia="Calibri" w:hAnsi="Calibri Light" w:cs="Calibri Light"/>
-          <w:color w:val="000000"/>
-          <w:sz w:val="22"/>
-          <w:szCs w:val="22"/>
-        </w:rPr>
-      </w:pPr>
-      <w:r>
-        <w:rPr>
-          <w:rFonts w:ascii="Calibri Light" w:eastAsia="Calibri" w:hAnsi="Calibri Light" w:cs="Calibri Light"/>
-          <w:color w:val="000000"/>
-          <w:sz w:val="22"/>
-          <w:szCs w:val="22"/>
-        </w:rPr>
         <w:t>Statistics Experiences                      5%</w:t>
       </w:r>
     </w:p>
@@ -3954,16 +3990,7 @@
           <w:sz w:val="22"/>
           <w:szCs w:val="22"/>
         </w:rPr>
-        <w:t>2</w:t>
-      </w:r>
-      <w:r>
-        <w:rPr>
-          <w:rFonts w:ascii="Calibri Light" w:eastAsia="Calibri" w:hAnsi="Calibri Light" w:cs="Calibri Light"/>
-          <w:color w:val="000000"/>
-          <w:sz w:val="22"/>
-          <w:szCs w:val="22"/>
-        </w:rPr>
-        <w:t>5</w:t>
+        <w:t>30</w:t>
       </w:r>
       <w:r>
         <w:rPr>
@@ -4814,7 +4841,7 @@
           <w:sz w:val="22"/>
           <w:szCs w:val="22"/>
         </w:rPr>
-        <w:t xml:space="preserve">All lab assignments will have a “Best By” date, meaning it’s best for your learning to submit them by the “Best By” date. For any homework or lab assignment, you may submit a “Late work plan” form (available on Canvas) to propose an alternative submission date that is within one week of the Best By date. </w:t>
+        <w:t xml:space="preserve">All lab assignments will have a “Best By” date, meaning it’s best for your learning to submit them by the “Best By” date. For any lab assignment, you may submit a “Late work plan” form (available on Canvas) to propose an alternative submission date that is within one week of the Best By date. </w:t>
       </w:r>
     </w:p>
     <w:p>
@@ -5425,7 +5452,25 @@
               <w:sz w:val="22"/>
               <w:szCs w:val="22"/>
             </w:rPr>
-            <w:t xml:space="preserve">). I do my best to respond within 24 hours. </w:t>
+            <w:t>). I do my best to respond within 24 hours</w:t>
+          </w:r>
+          <w:r>
+            <w:rPr>
+              <w:rFonts w:ascii="Calibri Light" w:eastAsia="Calibri" w:hAnsi="Calibri Light" w:cs="Calibri Light"/>
+              <w:color w:val="000000"/>
+              <w:sz w:val="22"/>
+              <w:szCs w:val="22"/>
+            </w:rPr>
+            <w:t xml:space="preserve"> during weekdays</w:t>
+          </w:r>
+          <w:r>
+            <w:rPr>
+              <w:rFonts w:ascii="Calibri Light" w:eastAsia="Calibri" w:hAnsi="Calibri Light" w:cs="Calibri Light"/>
+              <w:color w:val="000000"/>
+              <w:sz w:val="22"/>
+              <w:szCs w:val="22"/>
+            </w:rPr>
+            <w:t xml:space="preserve">. </w:t>
           </w:r>
         </w:sdtContent>
       </w:sdt>
@@ -5625,16 +5670,43 @@
           <w:sz w:val="22"/>
           <w:szCs w:val="22"/>
         </w:rPr>
-        <w:t>8</w:t>
-      </w:r>
-      <w:r>
-        <w:rPr>
-          <w:rFonts w:ascii="Calibri Light" w:eastAsia="Calibri" w:hAnsi="Calibri Light" w:cs="Calibri Light"/>
-          <w:color w:val="000000"/>
-          <w:sz w:val="22"/>
-          <w:szCs w:val="22"/>
-        </w:rPr>
-        <w:t xml:space="preserve"> (Thurs)</w:t>
+        <w:t>6</w:t>
+      </w:r>
+      <w:r>
+        <w:rPr>
+          <w:rFonts w:ascii="Calibri Light" w:eastAsia="Calibri" w:hAnsi="Calibri Light" w:cs="Calibri Light"/>
+          <w:color w:val="000000"/>
+          <w:sz w:val="22"/>
+          <w:szCs w:val="22"/>
+        </w:rPr>
+        <w:t xml:space="preserve"> (T</w:t>
+      </w:r>
+      <w:r>
+        <w:rPr>
+          <w:rFonts w:ascii="Calibri Light" w:eastAsia="Calibri" w:hAnsi="Calibri Light" w:cs="Calibri Light"/>
+          <w:color w:val="000000"/>
+          <w:sz w:val="22"/>
+          <w:szCs w:val="22"/>
+        </w:rPr>
+        <w:t>ue</w:t>
+      </w:r>
+      <w:r>
+        <w:rPr>
+          <w:rFonts w:ascii="Calibri Light" w:eastAsia="Calibri" w:hAnsi="Calibri Light" w:cs="Calibri Light"/>
+          <w:color w:val="000000"/>
+          <w:sz w:val="22"/>
+          <w:szCs w:val="22"/>
+        </w:rPr>
+        <w:t>)</w:t>
+      </w:r>
+      <w:r>
+        <w:rPr>
+          <w:rFonts w:ascii="Calibri Light" w:eastAsia="Calibri" w:hAnsi="Calibri Light" w:cs="Calibri Light"/>
+          <w:color w:val="000000"/>
+          <w:sz w:val="22"/>
+          <w:szCs w:val="22"/>
+        </w:rPr>
+        <w:tab/>
       </w:r>
       <w:r>
         <w:rPr>
@@ -5967,6 +6039,26 @@
     </w:p>
     <w:p>
       <w:pPr>
+        <w:shd w:val="clear" w:color="auto" w:fill="FFFFFF"/>
+        <w:rPr>
+          <w:rFonts w:ascii="Calibri Light" w:eastAsia="Calibri" w:hAnsi="Calibri Light" w:cs="Calibri Light"/>
+          <w:b/>
+          <w:bCs/>
+          <w:color w:val="000000"/>
+        </w:rPr>
+      </w:pPr>
+      <w:r>
+        <w:rPr>
+          <w:rFonts w:ascii="Calibri Light" w:eastAsia="Calibri" w:hAnsi="Calibri Light" w:cs="Calibri Light"/>
+          <w:b/>
+          <w:bCs/>
+          <w:color w:val="000000"/>
+        </w:rPr>
+        <w:t>Inclusive Community</w:t>
+      </w:r>
+    </w:p>
+    <w:p>
+      <w:pPr>
         <w:ind w:right="-716"/>
         <w:rPr>
           <w:rFonts w:ascii="Calibri Light" w:hAnsi="Calibri Light" w:cs="Calibri Light"/>
@@ -6280,17 +6372,8 @@
           <w:sz w:val="22"/>
           <w:szCs w:val="22"/>
         </w:rPr>
-        <w:t xml:space="preserve">You may discuss individual homework and lab assignments with other students; however, you may not directly share (or copy) code or write up with other students. For team assignments, you may </w:t>
-      </w:r>
-      <w:r>
-        <w:rPr>
-          <w:rFonts w:ascii="Calibri Light" w:eastAsia="Calibri" w:hAnsi="Calibri Light" w:cs="Calibri Light"/>
-          <w:color w:val="000000"/>
-          <w:sz w:val="22"/>
-          <w:szCs w:val="22"/>
-        </w:rPr>
         <w:lastRenderedPageBreak/>
-        <w:t>collaborate freely within your team. You may discuss the assignment with other teams; however, you may not directly share (or copy) code or write up with another team. Unauthorized sharing (or copying) of the code or write up will be considered a violation for all students involved.</w:t>
+        <w:t>You may discuss individual homework and lab assignments with other students; however, you may not directly share (or copy) code or write up with other students. For team assignments, you may collaborate freely within your team. You may discuss the assignment with other teams; however, you may not directly share (or copy) code or write up with another team. Unauthorized sharing (or copying) of the code or write up will be considered a violation for all students involved.</w:t>
       </w:r>
     </w:p>
     <w:p>
@@ -6893,14 +6976,6 @@
           <w:t>https://r4ds.had.co.nz</w:t>
         </w:r>
       </w:hyperlink>
-    </w:p>
-    <w:p>
-      <w:pPr>
-        <w:rPr>
-          <w:rFonts w:ascii="Calibri Light" w:eastAsia="Calibri" w:hAnsi="Calibri Light" w:cs="Calibri Light"/>
-          <w:color w:val="000000"/>
-        </w:rPr>
-      </w:pPr>
     </w:p>
     <w:p>
       <w:pPr>
@@ -7307,7 +7382,7 @@
               <w:bottom w:val="single" w:sz="6" w:space="0" w:color="CCCCCC"/>
               <w:right w:val="single" w:sz="6" w:space="0" w:color="CCCCCC"/>
             </w:tcBorders>
-            <w:vAlign w:val="bottom"/>
+            <w:vAlign w:val="center"/>
           </w:tcPr>
           <w:p>
             <w:pPr>
@@ -7357,6 +7432,7 @@
               <w:bottom w:val="single" w:sz="6" w:space="0" w:color="CCCCCC"/>
               <w:right w:val="single" w:sz="6" w:space="0" w:color="CCCCCC"/>
             </w:tcBorders>
+            <w:vAlign w:val="center"/>
           </w:tcPr>
           <w:p>
             <w:pPr>
@@ -7387,6 +7463,7 @@
               <w:bottom w:val="single" w:sz="6" w:space="0" w:color="CCCCCC"/>
               <w:right w:val="single" w:sz="6" w:space="0" w:color="CCCCCC"/>
             </w:tcBorders>
+            <w:vAlign w:val="center"/>
           </w:tcPr>
           <w:p>
             <w:pPr>
@@ -7417,6 +7494,7 @@
               <w:bottom w:val="single" w:sz="6" w:space="0" w:color="CCCCCC"/>
               <w:right w:val="single" w:sz="6" w:space="0" w:color="CCCCCC"/>
             </w:tcBorders>
+            <w:vAlign w:val="center"/>
           </w:tcPr>
           <w:p>
             <w:pPr>
@@ -7550,7 +7628,7 @@
               <w:bottom w:val="single" w:sz="6" w:space="0" w:color="CCCCCC"/>
               <w:right w:val="single" w:sz="6" w:space="0" w:color="CCCCCC"/>
             </w:tcBorders>
-            <w:vAlign w:val="bottom"/>
+            <w:vAlign w:val="center"/>
           </w:tcPr>
           <w:p>
             <w:pPr>
@@ -7575,7 +7653,16 @@
                 <w:sz w:val="20"/>
                 <w:szCs w:val="20"/>
               </w:rPr>
-              <w:t>Data visualization</w:t>
+              <w:t>Data visualizatio</w:t>
+            </w:r>
+            <w:r>
+              <w:rPr>
+                <w:rFonts w:ascii="Calibri Light" w:eastAsia="Calibri" w:hAnsi="Calibri Light" w:cs="Calibri Light"/>
+                <w:color w:val="000000"/>
+                <w:sz w:val="20"/>
+                <w:szCs w:val="20"/>
+              </w:rPr>
+              <w:t>n</w:t>
             </w:r>
           </w:p>
         </w:tc>
@@ -7588,6 +7675,7 @@
               <w:bottom w:val="single" w:sz="6" w:space="0" w:color="CCCCCC"/>
               <w:right w:val="single" w:sz="6" w:space="0" w:color="CCCCCC"/>
             </w:tcBorders>
+            <w:vAlign w:val="center"/>
           </w:tcPr>
           <w:p>
             <w:pPr>
@@ -7618,6 +7706,7 @@
               <w:bottom w:val="single" w:sz="6" w:space="0" w:color="CCCCCC"/>
               <w:right w:val="single" w:sz="6" w:space="0" w:color="CCCCCC"/>
             </w:tcBorders>
+            <w:vAlign w:val="center"/>
           </w:tcPr>
           <w:p>
             <w:pPr>
@@ -7648,6 +7737,7 @@
               <w:bottom w:val="single" w:sz="6" w:space="0" w:color="CCCCCC"/>
               <w:right w:val="single" w:sz="6" w:space="0" w:color="CCCCCC"/>
             </w:tcBorders>
+            <w:vAlign w:val="center"/>
           </w:tcPr>
           <w:p>
             <w:pPr>
@@ -7665,28 +7755,8 @@
                 <w:sz w:val="20"/>
                 <w:szCs w:val="20"/>
               </w:rPr>
-              <w:t>Annotations 0</w:t>
-            </w:r>
-            <w:r>
-              <w:rPr>
-                <w:rFonts w:ascii="Calibri Light" w:eastAsia="Calibri" w:hAnsi="Calibri Light" w:cs="Calibri Light"/>
-                <w:color w:val="000000"/>
-                <w:sz w:val="20"/>
-                <w:szCs w:val="20"/>
-              </w:rPr>
-              <w:t>2</w:t>
-            </w:r>
-            <w:del w:id="0" w:author="Microsoft Office User" w:date="2022-09-03T22:47:00Z">
-              <w:r>
-                <w:rPr>
-                  <w:rFonts w:ascii="Calibri Light" w:eastAsia="Calibri" w:hAnsi="Calibri Light" w:cs="Calibri Light"/>
-                  <w:color w:val="000000"/>
-                  <w:sz w:val="20"/>
-                  <w:szCs w:val="20"/>
-                </w:rPr>
-                <w:delText>HW 01</w:delText>
-              </w:r>
-            </w:del>
+              <w:t>Annotations 02</w:t>
+            </w:r>
           </w:p>
         </w:tc>
       </w:tr>
@@ -7801,6 +7871,7 @@
               <w:bottom w:val="single" w:sz="6" w:space="0" w:color="CCCCCC"/>
               <w:right w:val="single" w:sz="6" w:space="0" w:color="CCCCCC"/>
             </w:tcBorders>
+            <w:vAlign w:val="center"/>
           </w:tcPr>
           <w:p>
             <w:pPr>
@@ -7860,6 +7931,7 @@
               <w:bottom w:val="single" w:sz="6" w:space="0" w:color="CCCCCC"/>
               <w:right w:val="single" w:sz="6" w:space="0" w:color="CCCCCC"/>
             </w:tcBorders>
+            <w:vAlign w:val="center"/>
           </w:tcPr>
           <w:p>
             <w:pPr>
@@ -7890,6 +7962,7 @@
               <w:bottom w:val="single" w:sz="6" w:space="0" w:color="CCCCCC"/>
               <w:right w:val="single" w:sz="6" w:space="0" w:color="CCCCCC"/>
             </w:tcBorders>
+            <w:vAlign w:val="center"/>
           </w:tcPr>
           <w:p>
             <w:pPr>
@@ -7920,6 +7993,7 @@
               <w:bottom w:val="single" w:sz="6" w:space="0" w:color="CCCCCC"/>
               <w:right w:val="single" w:sz="6" w:space="0" w:color="CCCCCC"/>
             </w:tcBorders>
+            <w:vAlign w:val="center"/>
           </w:tcPr>
           <w:p>
             <w:pPr>
@@ -7937,28 +8011,8 @@
                 <w:sz w:val="20"/>
                 <w:szCs w:val="20"/>
               </w:rPr>
-              <w:t>Annotations 0</w:t>
-            </w:r>
-            <w:r>
-              <w:rPr>
-                <w:rFonts w:ascii="Calibri Light" w:eastAsia="Calibri" w:hAnsi="Calibri Light" w:cs="Calibri Light"/>
-                <w:color w:val="000000"/>
-                <w:sz w:val="20"/>
-                <w:szCs w:val="20"/>
-              </w:rPr>
-              <w:t>3</w:t>
-            </w:r>
-            <w:del w:id="1" w:author="Microsoft Office User" w:date="2022-09-03T22:47:00Z">
-              <w:r>
-                <w:rPr>
-                  <w:rFonts w:ascii="Calibri Light" w:eastAsia="Calibri" w:hAnsi="Calibri Light" w:cs="Calibri Light"/>
-                  <w:color w:val="000000"/>
-                  <w:sz w:val="20"/>
-                  <w:szCs w:val="20"/>
-                </w:rPr>
-                <w:delText>SE 01</w:delText>
-              </w:r>
-            </w:del>
+              <w:t>Annotations 03</w:t>
+            </w:r>
           </w:p>
         </w:tc>
       </w:tr>
@@ -8073,6 +8127,7 @@
               <w:bottom w:val="single" w:sz="6" w:space="0" w:color="CCCCCC"/>
               <w:right w:val="single" w:sz="6" w:space="0" w:color="CCCCCC"/>
             </w:tcBorders>
+            <w:vAlign w:val="center"/>
           </w:tcPr>
           <w:p>
             <w:pPr>
@@ -8115,6 +8170,7 @@
               <w:bottom w:val="single" w:sz="6" w:space="0" w:color="CCCCCC"/>
               <w:right w:val="single" w:sz="6" w:space="0" w:color="CCCCCC"/>
             </w:tcBorders>
+            <w:vAlign w:val="center"/>
           </w:tcPr>
           <w:p>
             <w:pPr>
@@ -8145,6 +8201,7 @@
               <w:bottom w:val="single" w:sz="6" w:space="0" w:color="CCCCCC"/>
               <w:right w:val="single" w:sz="6" w:space="0" w:color="CCCCCC"/>
             </w:tcBorders>
+            <w:vAlign w:val="center"/>
           </w:tcPr>
           <w:p>
             <w:pPr>
@@ -8175,6 +8232,7 @@
               <w:bottom w:val="single" w:sz="6" w:space="0" w:color="CCCCCC"/>
               <w:right w:val="single" w:sz="6" w:space="0" w:color="CCCCCC"/>
             </w:tcBorders>
+            <w:vAlign w:val="center"/>
           </w:tcPr>
           <w:p>
             <w:pPr>
@@ -8308,6 +8366,7 @@
               <w:bottom w:val="single" w:sz="6" w:space="0" w:color="CCCCCC"/>
               <w:right w:val="single" w:sz="6" w:space="0" w:color="CCCCCC"/>
             </w:tcBorders>
+            <w:vAlign w:val="center"/>
           </w:tcPr>
           <w:p>
             <w:pPr>
@@ -8327,16 +8386,6 @@
               </w:rPr>
               <w:t>Scientific Practice &amp; Data Science Workflow</w:t>
             </w:r>
-          </w:p>
-          <w:p>
-            <w:pPr>
-              <w:rPr>
-                <w:rFonts w:ascii="Calibri Light" w:eastAsia="Calibri" w:hAnsi="Calibri Light" w:cs="Calibri Light"/>
-                <w:color w:val="000000"/>
-                <w:sz w:val="20"/>
-                <w:szCs w:val="20"/>
-              </w:rPr>
-            </w:pPr>
           </w:p>
         </w:tc>
         <w:tc>
@@ -8348,6 +8397,7 @@
               <w:bottom w:val="single" w:sz="6" w:space="0" w:color="CCCCCC"/>
               <w:right w:val="single" w:sz="6" w:space="0" w:color="CCCCCC"/>
             </w:tcBorders>
+            <w:vAlign w:val="center"/>
           </w:tcPr>
           <w:p>
             <w:pPr>
@@ -8365,16 +8415,7 @@
                 <w:sz w:val="20"/>
                 <w:szCs w:val="20"/>
               </w:rPr>
-              <w:t>Project Work Session</w:t>
-            </w:r>
-            <w:r>
-              <w:rPr>
-                <w:rFonts w:ascii="Calibri Light" w:eastAsia="Calibri" w:hAnsi="Calibri Light" w:cs="Calibri Light"/>
-                <w:color w:val="000000"/>
-                <w:sz w:val="20"/>
-                <w:szCs w:val="20"/>
-              </w:rPr>
-              <w:t xml:space="preserve"> </w:t>
+              <w:t xml:space="preserve">Project Work Session </w:t>
             </w:r>
           </w:p>
         </w:tc>
@@ -8387,6 +8428,7 @@
               <w:bottom w:val="single" w:sz="6" w:space="0" w:color="CCCCCC"/>
               <w:right w:val="single" w:sz="6" w:space="0" w:color="CCCCCC"/>
             </w:tcBorders>
+            <w:vAlign w:val="center"/>
           </w:tcPr>
           <w:p>
             <w:pPr>
@@ -8417,6 +8459,7 @@
               <w:bottom w:val="single" w:sz="6" w:space="0" w:color="CCCCCC"/>
               <w:right w:val="single" w:sz="6" w:space="0" w:color="CCCCCC"/>
             </w:tcBorders>
+            <w:vAlign w:val="center"/>
           </w:tcPr>
           <w:p>
             <w:pPr>
@@ -8550,6 +8593,7 @@
               <w:bottom w:val="single" w:sz="6" w:space="0" w:color="CCCCCC"/>
               <w:right w:val="single" w:sz="6" w:space="0" w:color="CCCCCC"/>
             </w:tcBorders>
+            <w:vAlign w:val="center"/>
           </w:tcPr>
           <w:p>
             <w:pPr>
@@ -8599,6 +8643,7 @@
               <w:bottom w:val="single" w:sz="6" w:space="0" w:color="CCCCCC"/>
               <w:right w:val="single" w:sz="6" w:space="0" w:color="CCCCCC"/>
             </w:tcBorders>
+            <w:vAlign w:val="center"/>
           </w:tcPr>
           <w:p>
             <w:pPr>
@@ -8652,6 +8697,7 @@
               <w:bottom w:val="single" w:sz="6" w:space="0" w:color="CCCCCC"/>
               <w:right w:val="single" w:sz="6" w:space="0" w:color="CCCCCC"/>
             </w:tcBorders>
+            <w:vAlign w:val="center"/>
           </w:tcPr>
           <w:p>
             <w:pPr>
@@ -8691,6 +8737,7 @@
               <w:bottom w:val="single" w:sz="6" w:space="0" w:color="CCCCCC"/>
               <w:right w:val="single" w:sz="6" w:space="0" w:color="CCCCCC"/>
             </w:tcBorders>
+            <w:vAlign w:val="center"/>
           </w:tcPr>
           <w:p>
             <w:pPr>
@@ -8708,16 +8755,7 @@
                 <w:sz w:val="20"/>
                 <w:szCs w:val="20"/>
               </w:rPr>
-              <w:t>Annotations 0</w:t>
-            </w:r>
-            <w:r>
-              <w:rPr>
-                <w:rFonts w:ascii="Calibri Light" w:eastAsia="Calibri" w:hAnsi="Calibri Light" w:cs="Calibri Light"/>
-                <w:color w:val="000000"/>
-                <w:sz w:val="20"/>
-                <w:szCs w:val="20"/>
-              </w:rPr>
-              <w:t>4</w:t>
+              <w:t>Annotations 04</w:t>
             </w:r>
           </w:p>
         </w:tc>
@@ -8833,6 +8871,7 @@
               <w:bottom w:val="single" w:sz="6" w:space="0" w:color="CCCCCC"/>
               <w:right w:val="single" w:sz="6" w:space="0" w:color="CCCCCC"/>
             </w:tcBorders>
+            <w:vAlign w:val="center"/>
           </w:tcPr>
           <w:p>
             <w:pPr>
@@ -8872,6 +8911,7 @@
               <w:bottom w:val="single" w:sz="6" w:space="0" w:color="CCCCCC"/>
               <w:right w:val="single" w:sz="6" w:space="0" w:color="CCCCCC"/>
             </w:tcBorders>
+            <w:vAlign w:val="center"/>
           </w:tcPr>
           <w:p>
             <w:pPr>
@@ -8912,18 +8952,7 @@
                 <w:sz w:val="20"/>
                 <w:szCs w:val="20"/>
               </w:rPr>
-              <w:t>Project Proposal</w:t>
-            </w:r>
-            <w:r>
-              <w:rPr>
-                <w:rFonts w:ascii="Calibri Light" w:eastAsia="Calibri" w:hAnsi="Calibri Light" w:cs="Calibri Light"/>
-                <w:b/>
-                <w:bCs/>
-                <w:color w:val="000000"/>
-                <w:sz w:val="20"/>
-                <w:szCs w:val="20"/>
-              </w:rPr>
-              <w:t xml:space="preserve"> DUE</w:t>
+              <w:t>Project Proposal DUE</w:t>
             </w:r>
           </w:p>
         </w:tc>
@@ -8936,6 +8965,7 @@
               <w:bottom w:val="single" w:sz="6" w:space="0" w:color="CCCCCC"/>
               <w:right w:val="single" w:sz="6" w:space="0" w:color="CCCCCC"/>
             </w:tcBorders>
+            <w:vAlign w:val="center"/>
           </w:tcPr>
           <w:p>
             <w:pPr>
@@ -8985,6 +9015,7 @@
               <w:bottom w:val="single" w:sz="6" w:space="0" w:color="CCCCCC"/>
               <w:right w:val="single" w:sz="6" w:space="0" w:color="CCCCCC"/>
             </w:tcBorders>
+            <w:vAlign w:val="center"/>
           </w:tcPr>
           <w:p>
             <w:pPr>
@@ -9002,16 +9033,7 @@
                 <w:sz w:val="20"/>
                 <w:szCs w:val="20"/>
               </w:rPr>
-              <w:t>Annotations 0</w:t>
-            </w:r>
-            <w:r>
-              <w:rPr>
-                <w:rFonts w:ascii="Calibri Light" w:eastAsia="Calibri" w:hAnsi="Calibri Light" w:cs="Calibri Light"/>
-                <w:color w:val="000000"/>
-                <w:sz w:val="20"/>
-                <w:szCs w:val="20"/>
-              </w:rPr>
-              <w:t>5</w:t>
+              <w:t>Annotations 05</w:t>
             </w:r>
           </w:p>
         </w:tc>
@@ -9127,6 +9149,7 @@
               <w:bottom w:val="single" w:sz="6" w:space="0" w:color="CCCCCC"/>
               <w:right w:val="single" w:sz="6" w:space="0" w:color="CCCCCC"/>
             </w:tcBorders>
+            <w:vAlign w:val="center"/>
           </w:tcPr>
           <w:p>
             <w:pPr>
@@ -9157,6 +9180,7 @@
               <w:bottom w:val="single" w:sz="6" w:space="0" w:color="CCCCCC"/>
               <w:right w:val="single" w:sz="6" w:space="0" w:color="CCCCCC"/>
             </w:tcBorders>
+            <w:vAlign w:val="center"/>
           </w:tcPr>
           <w:p>
             <w:pPr>
@@ -9196,6 +9220,7 @@
               <w:bottom w:val="single" w:sz="6" w:space="0" w:color="CCCCCC"/>
               <w:right w:val="single" w:sz="6" w:space="0" w:color="CCCCCC"/>
             </w:tcBorders>
+            <w:vAlign w:val="center"/>
           </w:tcPr>
           <w:p>
             <w:pPr>
@@ -9235,6 +9260,7 @@
               <w:bottom w:val="single" w:sz="6" w:space="0" w:color="CCCCCC"/>
               <w:right w:val="single" w:sz="6" w:space="0" w:color="CCCCCC"/>
             </w:tcBorders>
+            <w:vAlign w:val="center"/>
           </w:tcPr>
           <w:p>
             <w:pPr>
@@ -9252,16 +9278,7 @@
                 <w:sz w:val="20"/>
                 <w:szCs w:val="20"/>
               </w:rPr>
-              <w:t>Annotations 0</w:t>
-            </w:r>
-            <w:r>
-              <w:rPr>
-                <w:rFonts w:ascii="Calibri Light" w:eastAsia="Calibri" w:hAnsi="Calibri Light" w:cs="Calibri Light"/>
-                <w:color w:val="000000"/>
-                <w:sz w:val="20"/>
-                <w:szCs w:val="20"/>
-              </w:rPr>
-              <w:t>6</w:t>
+              <w:t>Annotations 06</w:t>
             </w:r>
           </w:p>
         </w:tc>
@@ -9377,6 +9394,7 @@
               <w:bottom w:val="single" w:sz="6" w:space="0" w:color="CCCCCC"/>
               <w:right w:val="single" w:sz="6" w:space="0" w:color="CCCCCC"/>
             </w:tcBorders>
+            <w:vAlign w:val="center"/>
           </w:tcPr>
           <w:p>
             <w:pPr>
@@ -9454,6 +9472,7 @@
               <w:bottom w:val="single" w:sz="6" w:space="0" w:color="CCCCCC"/>
               <w:right w:val="single" w:sz="6" w:space="0" w:color="CCCCCC"/>
             </w:tcBorders>
+            <w:vAlign w:val="center"/>
           </w:tcPr>
           <w:p>
             <w:pPr>
@@ -9482,16 +9501,6 @@
               </w:rPr>
               <w:t>7</w:t>
             </w:r>
-          </w:p>
-          <w:p>
-            <w:pPr>
-              <w:rPr>
-                <w:rFonts w:ascii="Calibri Light" w:eastAsia="Calibri" w:hAnsi="Calibri Light" w:cs="Calibri Light"/>
-                <w:color w:val="000000"/>
-                <w:sz w:val="20"/>
-                <w:szCs w:val="20"/>
-              </w:rPr>
-            </w:pPr>
           </w:p>
         </w:tc>
         <w:tc>
@@ -9503,6 +9512,7 @@
               <w:bottom w:val="single" w:sz="6" w:space="0" w:color="CCCCCC"/>
               <w:right w:val="single" w:sz="6" w:space="0" w:color="CCCCCC"/>
             </w:tcBorders>
+            <w:vAlign w:val="center"/>
           </w:tcPr>
           <w:p>
             <w:pPr>
@@ -9556,6 +9566,7 @@
               <w:bottom w:val="single" w:sz="6" w:space="0" w:color="CCCCCC"/>
               <w:right w:val="single" w:sz="6" w:space="0" w:color="CCCCCC"/>
             </w:tcBorders>
+            <w:vAlign w:val="center"/>
           </w:tcPr>
           <w:p>
             <w:pPr>
@@ -9573,16 +9584,7 @@
                 <w:sz w:val="20"/>
                 <w:szCs w:val="20"/>
               </w:rPr>
-              <w:t>Annotations 0</w:t>
-            </w:r>
-            <w:r>
-              <w:rPr>
-                <w:rFonts w:ascii="Calibri Light" w:eastAsia="Calibri" w:hAnsi="Calibri Light" w:cs="Calibri Light"/>
-                <w:color w:val="000000"/>
-                <w:sz w:val="20"/>
-                <w:szCs w:val="20"/>
-              </w:rPr>
-              <w:t>7</w:t>
+              <w:t>Annotations 07</w:t>
             </w:r>
           </w:p>
         </w:tc>
@@ -9706,6 +9708,7 @@
               <w:bottom w:val="single" w:sz="6" w:space="0" w:color="CCCCCC"/>
               <w:right w:val="single" w:sz="6" w:space="0" w:color="CCCCCC"/>
             </w:tcBorders>
+            <w:vAlign w:val="center"/>
           </w:tcPr>
           <w:p>
             <w:pPr>
@@ -9723,26 +9726,7 @@
                 <w:sz w:val="20"/>
                 <w:szCs w:val="20"/>
               </w:rPr>
-              <w:t xml:space="preserve">Inference </w:t>
-            </w:r>
-          </w:p>
-          <w:p>
-            <w:pPr>
-              <w:rPr>
-                <w:rFonts w:ascii="Calibri Light" w:eastAsia="Calibri" w:hAnsi="Calibri Light" w:cs="Calibri Light"/>
-                <w:color w:val="000000"/>
-                <w:sz w:val="20"/>
-                <w:szCs w:val="20"/>
-              </w:rPr>
-            </w:pPr>
-            <w:r>
-              <w:rPr>
-                <w:rFonts w:ascii="Calibri Light" w:eastAsia="Calibri" w:hAnsi="Calibri Light" w:cs="Calibri Light"/>
-                <w:color w:val="000000"/>
-                <w:sz w:val="20"/>
-                <w:szCs w:val="20"/>
-              </w:rPr>
-              <w:t>(Proportions + Means)</w:t>
+              <w:t>Inference for Numerical Data</w:t>
             </w:r>
           </w:p>
         </w:tc>
@@ -9755,6 +9739,7 @@
               <w:bottom w:val="single" w:sz="6" w:space="0" w:color="CCCCCC"/>
               <w:right w:val="single" w:sz="6" w:space="0" w:color="CCCCCC"/>
             </w:tcBorders>
+            <w:vAlign w:val="center"/>
           </w:tcPr>
           <w:p>
             <w:pPr>
@@ -9794,6 +9779,7 @@
               <w:bottom w:val="single" w:sz="6" w:space="0" w:color="CCCCCC"/>
               <w:right w:val="single" w:sz="6" w:space="0" w:color="CCCCCC"/>
             </w:tcBorders>
+            <w:vAlign w:val="center"/>
           </w:tcPr>
           <w:p>
             <w:pPr>
@@ -9842,6 +9828,7 @@
               <w:bottom w:val="single" w:sz="6" w:space="0" w:color="CCCCCC"/>
               <w:right w:val="single" w:sz="6" w:space="0" w:color="CCCCCC"/>
             </w:tcBorders>
+            <w:vAlign w:val="center"/>
           </w:tcPr>
           <w:p>
             <w:pPr>
@@ -9859,16 +9846,7 @@
                 <w:sz w:val="20"/>
                 <w:szCs w:val="20"/>
               </w:rPr>
-              <w:t>Annotations 0</w:t>
-            </w:r>
-            <w:r>
-              <w:rPr>
-                <w:rFonts w:ascii="Calibri Light" w:eastAsia="Calibri" w:hAnsi="Calibri Light" w:cs="Calibri Light"/>
-                <w:color w:val="000000"/>
-                <w:sz w:val="20"/>
-                <w:szCs w:val="20"/>
-              </w:rPr>
-              <w:t>8</w:t>
+              <w:t>Annotations 08</w:t>
             </w:r>
           </w:p>
         </w:tc>
@@ -9984,6 +9962,7 @@
               <w:bottom w:val="single" w:sz="6" w:space="0" w:color="CCCCCC"/>
               <w:right w:val="single" w:sz="6" w:space="0" w:color="CCCCCC"/>
             </w:tcBorders>
+            <w:vAlign w:val="center"/>
           </w:tcPr>
           <w:p>
             <w:pPr>
@@ -10003,24 +9982,14 @@
               </w:rPr>
               <w:t>Inference</w:t>
             </w:r>
-          </w:p>
-          <w:p>
-            <w:pPr>
-              <w:rPr>
-                <w:rFonts w:ascii="Calibri Light" w:eastAsia="Calibri" w:hAnsi="Calibri Light" w:cs="Calibri Light"/>
-                <w:color w:val="000000"/>
-                <w:sz w:val="20"/>
-                <w:szCs w:val="20"/>
-              </w:rPr>
-            </w:pPr>
-            <w:r>
-              <w:rPr>
-                <w:rFonts w:ascii="Calibri Light" w:eastAsia="Calibri" w:hAnsi="Calibri Light" w:cs="Calibri Light"/>
-                <w:color w:val="000000"/>
-                <w:sz w:val="20"/>
-                <w:szCs w:val="20"/>
-              </w:rPr>
-              <w:t>(Chi-squared + ANOVA)</w:t>
+            <w:r>
+              <w:rPr>
+                <w:rFonts w:ascii="Calibri Light" w:eastAsia="Calibri" w:hAnsi="Calibri Light" w:cs="Calibri Light"/>
+                <w:color w:val="000000"/>
+                <w:sz w:val="20"/>
+                <w:szCs w:val="20"/>
+              </w:rPr>
+              <w:t xml:space="preserve"> for Categorical Data</w:t>
             </w:r>
           </w:p>
         </w:tc>
@@ -10033,6 +10002,7 @@
               <w:bottom w:val="single" w:sz="6" w:space="0" w:color="CCCCCC"/>
               <w:right w:val="single" w:sz="6" w:space="0" w:color="CCCCCC"/>
             </w:tcBorders>
+            <w:vAlign w:val="center"/>
           </w:tcPr>
           <w:p>
             <w:pPr>
@@ -10072,6 +10042,7 @@
               <w:bottom w:val="single" w:sz="6" w:space="0" w:color="CCCCCC"/>
               <w:right w:val="single" w:sz="6" w:space="0" w:color="CCCCCC"/>
             </w:tcBorders>
+            <w:vAlign w:val="center"/>
           </w:tcPr>
           <w:p>
             <w:pPr>
@@ -10102,6 +10073,7 @@
               <w:bottom w:val="single" w:sz="6" w:space="0" w:color="CCCCCC"/>
               <w:right w:val="single" w:sz="6" w:space="0" w:color="CCCCCC"/>
             </w:tcBorders>
+            <w:vAlign w:val="center"/>
           </w:tcPr>
           <w:p>
             <w:pPr>
@@ -10119,16 +10091,7 @@
                 <w:sz w:val="20"/>
                 <w:szCs w:val="20"/>
               </w:rPr>
-              <w:t>Annotations 0</w:t>
-            </w:r>
-            <w:r>
-              <w:rPr>
-                <w:rFonts w:ascii="Calibri Light" w:eastAsia="Calibri" w:hAnsi="Calibri Light" w:cs="Calibri Light"/>
-                <w:color w:val="000000"/>
-                <w:sz w:val="20"/>
-                <w:szCs w:val="20"/>
-              </w:rPr>
-              <w:t>9</w:t>
+              <w:t>Annotations 09</w:t>
             </w:r>
           </w:p>
         </w:tc>
@@ -10244,6 +10207,7 @@
               <w:bottom w:val="single" w:sz="6" w:space="0" w:color="CCCCCC"/>
               <w:right w:val="single" w:sz="6" w:space="0" w:color="CCCCCC"/>
             </w:tcBorders>
+            <w:vAlign w:val="center"/>
           </w:tcPr>
           <w:p>
             <w:pPr>
@@ -10263,18 +10227,6 @@
               </w:rPr>
               <w:t>Communicating results</w:t>
             </w:r>
-          </w:p>
-          <w:p>
-            <w:pPr>
-              <w:rPr>
-                <w:rFonts w:ascii="Calibri Light" w:eastAsia="Calibri" w:hAnsi="Calibri Light" w:cs="Calibri Light"/>
-                <w:b/>
-                <w:bCs/>
-                <w:color w:val="000000"/>
-                <w:sz w:val="20"/>
-                <w:szCs w:val="20"/>
-              </w:rPr>
-            </w:pPr>
           </w:p>
         </w:tc>
         <w:tc>
@@ -10286,6 +10238,7 @@
               <w:bottom w:val="single" w:sz="6" w:space="0" w:color="CCCCCC"/>
               <w:right w:val="single" w:sz="6" w:space="0" w:color="CCCCCC"/>
             </w:tcBorders>
+            <w:vAlign w:val="center"/>
           </w:tcPr>
           <w:p>
             <w:pPr>
@@ -10348,6 +10301,7 @@
               <w:bottom w:val="single" w:sz="6" w:space="0" w:color="CCCCCC"/>
               <w:right w:val="single" w:sz="6" w:space="0" w:color="CCCCCC"/>
             </w:tcBorders>
+            <w:vAlign w:val="center"/>
           </w:tcPr>
           <w:p>
             <w:pPr>
@@ -10387,6 +10341,7 @@
               <w:bottom w:val="single" w:sz="6" w:space="0" w:color="CCCCCC"/>
               <w:right w:val="single" w:sz="6" w:space="0" w:color="CCCCCC"/>
             </w:tcBorders>
+            <w:vAlign w:val="center"/>
           </w:tcPr>
           <w:p>
             <w:pPr>
@@ -10647,6 +10602,7 @@
               <w:bottom w:val="single" w:sz="6" w:space="0" w:color="CCCCCC"/>
               <w:right w:val="single" w:sz="6" w:space="0" w:color="CCCCCC"/>
             </w:tcBorders>
+            <w:vAlign w:val="center"/>
           </w:tcPr>
           <w:p>
             <w:pPr>
@@ -10665,40 +10621,6 @@
                 <w:szCs w:val="20"/>
               </w:rPr>
               <w:t>Special Topics: Shiny apps</w:t>
-            </w:r>
-          </w:p>
-          <w:p>
-            <w:pPr>
-              <w:rPr>
-                <w:rFonts w:ascii="Calibri Light" w:eastAsia="Calibri" w:hAnsi="Calibri Light" w:cs="Calibri Light"/>
-                <w:b/>
-                <w:bCs/>
-                <w:color w:val="000000"/>
-                <w:sz w:val="20"/>
-                <w:szCs w:val="20"/>
-              </w:rPr>
-            </w:pPr>
-            <w:r>
-              <w:rPr>
-                <w:rFonts w:ascii="Calibri Light" w:eastAsia="Calibri" w:hAnsi="Calibri Light" w:cs="Calibri Light"/>
-                <w:b/>
-                <w:bCs/>
-                <w:color w:val="000000"/>
-                <w:sz w:val="20"/>
-                <w:szCs w:val="20"/>
-              </w:rPr>
-              <w:t>Project Peer Review</w:t>
-            </w:r>
-            <w:r>
-              <w:rPr>
-                <w:rFonts w:ascii="Calibri Light" w:eastAsia="Calibri" w:hAnsi="Calibri Light" w:cs="Calibri Light"/>
-                <w:b/>
-                <w:bCs/>
-                <w:color w:val="000000"/>
-                <w:sz w:val="20"/>
-                <w:szCs w:val="20"/>
-              </w:rPr>
-              <w:t xml:space="preserve"> DUE</w:t>
             </w:r>
           </w:p>
         </w:tc>
@@ -10711,6 +10633,7 @@
               <w:bottom w:val="single" w:sz="6" w:space="0" w:color="CCCCCC"/>
               <w:right w:val="single" w:sz="6" w:space="0" w:color="CCCCCC"/>
             </w:tcBorders>
+            <w:vAlign w:val="center"/>
           </w:tcPr>
           <w:p>
             <w:pPr>
@@ -10738,6 +10661,27 @@
                 <w:szCs w:val="20"/>
               </w:rPr>
               <w:t>1</w:t>
+            </w:r>
+          </w:p>
+          <w:p>
+            <w:pPr>
+              <w:rPr>
+                <w:rFonts w:ascii="Calibri Light" w:eastAsia="Calibri" w:hAnsi="Calibri Light" w:cs="Calibri Light"/>
+                <w:color w:val="000000"/>
+                <w:sz w:val="20"/>
+                <w:szCs w:val="20"/>
+              </w:rPr>
+            </w:pPr>
+            <w:r>
+              <w:rPr>
+                <w:rFonts w:ascii="Calibri Light" w:eastAsia="Calibri" w:hAnsi="Calibri Light" w:cs="Calibri Light"/>
+                <w:b/>
+                <w:bCs/>
+                <w:color w:val="000000"/>
+                <w:sz w:val="20"/>
+                <w:szCs w:val="20"/>
+              </w:rPr>
+              <w:t>Project Peer Review DUE</w:t>
             </w:r>
           </w:p>
         </w:tc>
@@ -10750,6 +10694,7 @@
               <w:bottom w:val="single" w:sz="6" w:space="0" w:color="CCCCCC"/>
               <w:right w:val="single" w:sz="6" w:space="0" w:color="CCCCCC"/>
             </w:tcBorders>
+            <w:vAlign w:val="center"/>
           </w:tcPr>
           <w:p>
             <w:pPr>
@@ -10780,6 +10725,7 @@
               <w:bottom w:val="single" w:sz="6" w:space="0" w:color="CCCCCC"/>
               <w:right w:val="single" w:sz="6" w:space="0" w:color="CCCCCC"/>
             </w:tcBorders>
+            <w:vAlign w:val="center"/>
           </w:tcPr>
           <w:p>
             <w:pPr>
@@ -10913,6 +10859,7 @@
               <w:bottom w:val="single" w:sz="6" w:space="0" w:color="CCCCCC"/>
               <w:right w:val="single" w:sz="6" w:space="0" w:color="CCCCCC"/>
             </w:tcBorders>
+            <w:vAlign w:val="center"/>
           </w:tcPr>
           <w:p>
             <w:pPr>
@@ -10930,41 +10877,7 @@
                 <w:sz w:val="20"/>
                 <w:szCs w:val="20"/>
               </w:rPr>
-              <w:t>Project Work Session</w:t>
-            </w:r>
-          </w:p>
-          <w:p>
-            <w:pPr>
-              <w:rPr>
-                <w:rFonts w:ascii="Calibri Light" w:eastAsia="Calibri" w:hAnsi="Calibri Light" w:cs="Calibri Light"/>
-                <w:b/>
-                <w:bCs/>
-                <w:color w:val="000000"/>
-                <w:sz w:val="20"/>
-                <w:szCs w:val="20"/>
-              </w:rPr>
-            </w:pPr>
-            <w:r>
-              <w:rPr>
-                <w:rFonts w:ascii="Calibri Light" w:eastAsia="Calibri" w:hAnsi="Calibri Light" w:cs="Calibri Light"/>
-                <w:b/>
-                <w:bCs/>
-                <w:color w:val="000000"/>
-                <w:sz w:val="20"/>
-                <w:szCs w:val="20"/>
-              </w:rPr>
-              <w:t xml:space="preserve">Project </w:t>
-            </w:r>
-            <w:r>
-              <w:rPr>
-                <w:rFonts w:ascii="Calibri Light" w:eastAsia="Calibri" w:hAnsi="Calibri Light" w:cs="Calibri Light"/>
-                <w:b/>
-                <w:bCs/>
-                <w:color w:val="000000"/>
-                <w:sz w:val="20"/>
-                <w:szCs w:val="20"/>
-              </w:rPr>
-              <w:t>Slides Draft DUE</w:t>
+              <w:t>Communicating results, Part II</w:t>
             </w:r>
           </w:p>
         </w:tc>
@@ -10977,6 +10890,7 @@
               <w:bottom w:val="single" w:sz="6" w:space="0" w:color="CCCCCC"/>
               <w:right w:val="single" w:sz="6" w:space="0" w:color="CCCCCC"/>
             </w:tcBorders>
+            <w:vAlign w:val="center"/>
           </w:tcPr>
           <w:p>
             <w:pPr>
@@ -10994,16 +10908,39 @@
                 <w:sz w:val="20"/>
                 <w:szCs w:val="20"/>
               </w:rPr>
-              <w:t>AE 1</w:t>
-            </w:r>
-            <w:r>
-              <w:rPr>
-                <w:rFonts w:ascii="Calibri Light" w:eastAsia="Calibri" w:hAnsi="Calibri Light" w:cs="Calibri Light"/>
-                <w:color w:val="000000"/>
-                <w:sz w:val="20"/>
-                <w:szCs w:val="20"/>
-              </w:rPr>
-              <w:t>2</w:t>
+              <w:t>Project Work Session</w:t>
+            </w:r>
+          </w:p>
+          <w:p>
+            <w:pPr>
+              <w:rPr>
+                <w:rFonts w:ascii="Calibri Light" w:eastAsia="Calibri" w:hAnsi="Calibri Light" w:cs="Calibri Light"/>
+                <w:color w:val="000000"/>
+                <w:sz w:val="20"/>
+                <w:szCs w:val="20"/>
+              </w:rPr>
+            </w:pPr>
+            <w:r>
+              <w:rPr>
+                <w:rFonts w:ascii="Calibri Light" w:eastAsia="Calibri" w:hAnsi="Calibri Light" w:cs="Calibri Light"/>
+                <w:b/>
+                <w:bCs/>
+                <w:color w:val="000000"/>
+                <w:sz w:val="20"/>
+                <w:szCs w:val="20"/>
+              </w:rPr>
+              <w:t xml:space="preserve">Project </w:t>
+            </w:r>
+            <w:r>
+              <w:rPr>
+                <w:rFonts w:ascii="Calibri Light" w:eastAsia="Calibri" w:hAnsi="Calibri Light" w:cs="Calibri Light"/>
+                <w:b/>
+                <w:bCs/>
+                <w:color w:val="000000"/>
+                <w:sz w:val="20"/>
+                <w:szCs w:val="20"/>
+              </w:rPr>
+              <w:t>Slides Draft DUE</w:t>
             </w:r>
           </w:p>
         </w:tc>
@@ -11016,6 +10953,7 @@
               <w:bottom w:val="single" w:sz="6" w:space="0" w:color="CCCCCC"/>
               <w:right w:val="single" w:sz="6" w:space="0" w:color="CCCCCC"/>
             </w:tcBorders>
+            <w:vAlign w:val="center"/>
           </w:tcPr>
           <w:p>
             <w:pPr>
@@ -11055,6 +10993,7 @@
               <w:bottom w:val="single" w:sz="6" w:space="0" w:color="CCCCCC"/>
               <w:right w:val="single" w:sz="6" w:space="0" w:color="CCCCCC"/>
             </w:tcBorders>
+            <w:vAlign w:val="center"/>
           </w:tcPr>
           <w:p>
             <w:pPr>
@@ -13233,14 +13172,6 @@
     <w:abstractNumId w:val="4"/>
   </w:num>
 </w:numbering>
-</file>
-
-<file path=word/people.xml><?xml version="1.0" encoding="utf-8"?>
-<w15:people xmlns:wpc="http://schemas.microsoft.com/office/word/2010/wordprocessingCanvas" xmlns:cx="http://schemas.microsoft.com/office/drawing/2014/chartex" xmlns:cx1="http://schemas.microsoft.com/office/drawing/2015/9/8/chartex" xmlns:cx2="http://schemas.microsoft.com/office/drawing/2015/10/21/chartex" xmlns:cx3="http://schemas.microsoft.com/office/drawing/2016/5/9/chartex" xmlns:cx4="http://schemas.microsoft.com/office/drawing/2016/5/10/chartex" xmlns:cx5="http://schemas.microsoft.com/office/drawing/2016/5/11/chartex" xmlns:cx6="http://schemas.microsoft.com/office/drawing/2016/5/12/chartex" xmlns:cx7="http://schemas.microsoft.com/office/drawing/2016/5/13/chartex" xmlns:cx8="http://schemas.microsoft.com/office/drawing/2016/5/14/chartex" xmlns:mc="http://schemas.openxmlformats.org/markup-compatibility/2006" xmlns:aink="http://schemas.microsoft.com/office/drawing/2016/ink" xmlns:am3d="http://schemas.microsoft.com/office/drawing/2017/model3d" xmlns:o="urn:schemas-microsoft-com:office:office" xmlns:oel="http://schemas.microsoft.com/office/2019/extlst" xmlns:r="http://schemas.openxmlformats.org/officeDocument/2006/relationships" xmlns:m="http://schemas.openxmlformats.org/officeDocument/2006/math" xmlns:v="urn:schemas-microsoft-com:vml" xmlns:wp14="http://schemas.microsoft.com/office/word/2010/wordprocessingDrawing" xmlns:wp="http://schemas.openxmlformats.org/drawingml/2006/wordprocessingDrawing" xmlns:w10="urn:schemas-microsoft-com:office:word" xmlns:w="http://schemas.openxmlformats.org/wordprocessingml/2006/main" xmlns:w14="http://schemas.microsoft.com/office/word/2010/wordml" xmlns:w15="http://schemas.microsoft.com/office/word/2012/wordml" xmlns:w16cex="http://schemas.microsoft.com/office/word/2018/wordml/cex" xmlns:w16cid="http://schemas.microsoft.com/office/word/2016/wordml/cid" xmlns:w16="http://schemas.microsoft.com/office/word/2018/wordml" xmlns:w16sdtdh="http://schemas.microsoft.com/office/word/2020/wordml/sdtdatahash" xmlns:w16se="http://schemas.microsoft.com/office/word/2015/wordml/symex" xmlns:wpg="http://schemas.microsoft.com/office/word/2010/wordprocessingGroup" xmlns:wpi="http://schemas.microsoft.com/office/word/2010/wordprocessingInk" xmlns:wne="http://schemas.microsoft.com/office/word/2006/wordml" xmlns:wps="http://schemas.microsoft.com/office/word/2010/wordprocessingShape" mc:Ignorable="w14 w15 w16se w16cid w16 w16cex w16sdtdh wp14">
-  <w15:person w15:author="Microsoft Office User">
-    <w15:presenceInfo w15:providerId="None" w15:userId="Microsoft Office User"/>
-  </w15:person>
-</w15:people>
 </file>
 
 <file path=word/styles.xml><?xml version="1.0" encoding="utf-8"?>

--- a/content/syllabus/MATH250_F23_syllabus.docx
+++ b/content/syllabus/MATH250_F23_syllabus.docx
@@ -677,6 +677,104 @@
       </w:pPr>
       <w:r>
         <w:rPr>
+          <w:rFonts w:asciiTheme="majorHAnsi" w:hAnsiTheme="majorHAnsi" w:cstheme="majorHAnsi"/>
+        </w:rPr>
+        <w:t>Student</w:t>
+      </w:r>
+      <w:r>
+        <w:rPr>
+          <w:rFonts w:asciiTheme="majorHAnsi" w:hAnsiTheme="majorHAnsi" w:cstheme="majorHAnsi"/>
+        </w:rPr>
+        <w:t xml:space="preserve"> Hours: </w:t>
+      </w:r>
+    </w:p>
+    <w:p>
+      <w:pPr>
+        <w:ind w:firstLine="720"/>
+        <w:jc w:val="both"/>
+        <w:rPr>
+          <w:rFonts w:asciiTheme="majorHAnsi" w:hAnsiTheme="majorHAnsi" w:cstheme="majorHAnsi"/>
+        </w:rPr>
+      </w:pPr>
+      <w:r>
+        <w:rPr>
+          <w:rFonts w:ascii="Calibri Light" w:hAnsi="Calibri Light" w:cs="Calibri Light"/>
+          <w:sz w:val="21"/>
+          <w:szCs w:val="21"/>
+        </w:rPr>
+        <w:t xml:space="preserve">M </w:t>
+      </w:r>
+      <w:r>
+        <w:rPr>
+          <w:rFonts w:ascii="Calibri Light" w:hAnsi="Calibri Light" w:cs="Calibri Light"/>
+          <w:sz w:val="21"/>
+          <w:szCs w:val="21"/>
+        </w:rPr>
+        <w:t>4:15</w:t>
+      </w:r>
+      <w:r>
+        <w:rPr>
+          <w:rFonts w:ascii="Calibri Light" w:hAnsi="Calibri Light" w:cs="Calibri Light"/>
+          <w:sz w:val="21"/>
+          <w:szCs w:val="21"/>
+        </w:rPr>
+        <w:t>-</w:t>
+      </w:r>
+      <w:r>
+        <w:rPr>
+          <w:rFonts w:ascii="Calibri Light" w:hAnsi="Calibri Light" w:cs="Calibri Light"/>
+          <w:sz w:val="21"/>
+          <w:szCs w:val="21"/>
+        </w:rPr>
+        <w:t>5:30</w:t>
+      </w:r>
+      <w:r>
+        <w:rPr>
+          <w:rFonts w:ascii="Calibri Light" w:hAnsi="Calibri Light" w:cs="Calibri Light"/>
+          <w:sz w:val="21"/>
+          <w:szCs w:val="21"/>
+        </w:rPr>
+        <w:t>PM (Segerstrom 112 + Zoom)</w:t>
+      </w:r>
+    </w:p>
+    <w:p>
+      <w:pPr>
+        <w:ind w:firstLine="720"/>
+        <w:jc w:val="both"/>
+        <w:rPr>
+          <w:rFonts w:ascii="Calibri Light" w:hAnsi="Calibri Light" w:cs="Calibri Light"/>
+          <w:sz w:val="21"/>
+          <w:szCs w:val="21"/>
+        </w:rPr>
+      </w:pPr>
+      <w:r>
+        <w:rPr>
+          <w:rFonts w:ascii="Calibri Light" w:hAnsi="Calibri Light" w:cs="Calibri Light"/>
+          <w:sz w:val="21"/>
+          <w:szCs w:val="21"/>
+        </w:rPr>
+        <w:t>T 2:30-4PM (Segerstrom 112 + Zoom)</w:t>
+      </w:r>
+    </w:p>
+    <w:p>
+      <w:pPr>
+        <w:ind w:firstLine="720"/>
+        <w:jc w:val="both"/>
+        <w:rPr>
+          <w:rFonts w:ascii="Calibri Light" w:eastAsia="Calibri" w:hAnsi="Calibri Light" w:cs="Calibri Light"/>
+          <w:color w:val="000000"/>
+        </w:rPr>
+      </w:pPr>
+      <w:r>
+        <w:rPr>
+          <w:rFonts w:ascii="Calibri Light" w:hAnsi="Calibri Light" w:cs="Calibri Light"/>
+          <w:sz w:val="21"/>
+          <w:szCs w:val="21"/>
+        </w:rPr>
+        <w:t>Th 10-11:30AM (Community Garden)</w:t>
+      </w:r>
+      <w:r>
+        <w:rPr>
           <w:rFonts w:ascii="Calibri Light" w:eastAsia="Calibri" w:hAnsi="Calibri Light" w:cs="Calibri Light"/>
           <w:color w:val="000000"/>
         </w:rPr>
@@ -718,107 +816,6 @@
         </w:rPr>
         <w:tab/>
         <w:t xml:space="preserve">     </w:t>
-      </w:r>
-      <w:r>
-        <w:rPr>
-          <w:rFonts w:asciiTheme="majorHAnsi" w:hAnsiTheme="majorHAnsi" w:cstheme="majorHAnsi"/>
-        </w:rPr>
-        <w:t>Student</w:t>
-      </w:r>
-      <w:r>
-        <w:rPr>
-          <w:rFonts w:asciiTheme="majorHAnsi" w:hAnsiTheme="majorHAnsi" w:cstheme="majorHAnsi"/>
-        </w:rPr>
-        <w:t xml:space="preserve"> Hours: </w:t>
-      </w:r>
-    </w:p>
-    <w:p>
-      <w:pPr>
-        <w:ind w:left="4320" w:firstLine="720"/>
-        <w:jc w:val="both"/>
-        <w:rPr>
-          <w:rFonts w:ascii="Calibri Light" w:hAnsi="Calibri Light" w:cs="Calibri Light"/>
-          <w:sz w:val="21"/>
-          <w:szCs w:val="21"/>
-        </w:rPr>
-      </w:pPr>
-      <w:r>
-        <w:rPr>
-          <w:rFonts w:ascii="Calibri Light" w:hAnsi="Calibri Light" w:cs="Calibri Light"/>
-          <w:sz w:val="21"/>
-          <w:szCs w:val="21"/>
-        </w:rPr>
-        <w:t xml:space="preserve">M </w:t>
-      </w:r>
-      <w:r>
-        <w:rPr>
-          <w:rFonts w:ascii="Calibri Light" w:hAnsi="Calibri Light" w:cs="Calibri Light"/>
-          <w:sz w:val="21"/>
-          <w:szCs w:val="21"/>
-        </w:rPr>
-        <w:t>4:15</w:t>
-      </w:r>
-      <w:r>
-        <w:rPr>
-          <w:rFonts w:ascii="Calibri Light" w:hAnsi="Calibri Light" w:cs="Calibri Light"/>
-          <w:sz w:val="21"/>
-          <w:szCs w:val="21"/>
-        </w:rPr>
-        <w:t>-</w:t>
-      </w:r>
-      <w:r>
-        <w:rPr>
-          <w:rFonts w:ascii="Calibri Light" w:hAnsi="Calibri Light" w:cs="Calibri Light"/>
-          <w:sz w:val="21"/>
-          <w:szCs w:val="21"/>
-        </w:rPr>
-        <w:t>5:30</w:t>
-      </w:r>
-      <w:r>
-        <w:rPr>
-          <w:rFonts w:ascii="Calibri Light" w:hAnsi="Calibri Light" w:cs="Calibri Light"/>
-          <w:sz w:val="21"/>
-          <w:szCs w:val="21"/>
-        </w:rPr>
-        <w:t>PM (Segerstrom 112 + Zoom)</w:t>
-      </w:r>
-    </w:p>
-    <w:p>
-      <w:pPr>
-        <w:ind w:left="4320" w:firstLine="720"/>
-        <w:jc w:val="both"/>
-        <w:rPr>
-          <w:rFonts w:ascii="Calibri Light" w:hAnsi="Calibri Light" w:cs="Calibri Light"/>
-          <w:sz w:val="21"/>
-          <w:szCs w:val="21"/>
-        </w:rPr>
-      </w:pPr>
-      <w:r>
-        <w:rPr>
-          <w:rFonts w:ascii="Calibri Light" w:hAnsi="Calibri Light" w:cs="Calibri Light"/>
-          <w:sz w:val="21"/>
-          <w:szCs w:val="21"/>
-        </w:rPr>
-        <w:t>T 2:30-4PM (Segerstrom 112 + Zoom)</w:t>
-      </w:r>
-    </w:p>
-    <w:p>
-      <w:pPr>
-        <w:ind w:left="4320" w:firstLine="720"/>
-        <w:jc w:val="both"/>
-        <w:rPr>
-          <w:rFonts w:ascii="Calibri Light" w:hAnsi="Calibri Light" w:cs="Calibri Light"/>
-          <w:sz w:val="21"/>
-          <w:szCs w:val="21"/>
-        </w:rPr>
-      </w:pPr>
-      <w:r>
-        <w:rPr>
-          <w:rFonts w:ascii="Calibri Light" w:hAnsi="Calibri Light" w:cs="Calibri Light"/>
-          <w:sz w:val="21"/>
-          <w:szCs w:val="21"/>
-        </w:rPr>
-        <w:t>Th 10-11:30AM (Community Garden)</w:t>
       </w:r>
       <w:r>
         <w:rPr>
